--- a/Documentation/Birds Adventure App - Report - 5.0.docx
+++ b/Documentation/Birds Adventure App - Report - 5.0.docx
@@ -723,16 +723,7 @@
           <w:color w:val="333333"/>
           <w:sz w:val="28"/>
         </w:rPr>
-        <w:t xml:space="preserve">Prof. </w:t>
-      </w:r>
-      <w:r>
-        <w:rPr>
-          <w:rFonts w:ascii="TimesNewRomanPS-BoldMT" w:hAnsi="TimesNewRomanPS-BoldMT" w:cs="TimesNewRomanPS-BoldMT"/>
-          <w:bCs/>
-          <w:color w:val="333333"/>
-          <w:sz w:val="28"/>
-        </w:rPr>
-        <w:t>Pargol Poshtareh</w:t>
+        <w:t>Prof. Pargol Poshtareh</w:t>
       </w:r>
     </w:p>
     <w:p>
@@ -2484,8 +2475,6 @@
           <w:docGrid w:linePitch="299"/>
         </w:sectPr>
       </w:pPr>
-      <w:bookmarkStart w:id="0" w:name="_GoBack"/>
-      <w:bookmarkEnd w:id="0"/>
     </w:p>
     <w:p>
       <w:pPr>
@@ -5199,19 +5188,7 @@
               <w:rPr>
                 <w:color w:val="000000"/>
               </w:rPr>
-              <w:t xml:space="preserve">application must have a sign-up screen, where the user must have to enter his/her information such as   username, </w:t>
-            </w:r>
-            <w:r>
-              <w:rPr>
-                <w:color w:val="000000"/>
-              </w:rPr>
-              <w:t>email, password</w:t>
-            </w:r>
-            <w:r>
-              <w:rPr>
-                <w:color w:val="000000"/>
-              </w:rPr>
-              <w:t>, etc.</w:t>
+              <w:t>application must have a sign-up screen, where the user must have to enter his/her information such as   username, email, password, etc.</w:t>
             </w:r>
           </w:p>
           <w:p>
@@ -5590,13 +5567,7 @@
               <w:rPr>
                 <w:color w:val="000000"/>
               </w:rPr>
-              <w:t>contain sections</w:t>
-            </w:r>
-            <w:r>
-              <w:rPr>
-                <w:color w:val="000000"/>
-              </w:rPr>
-              <w:t xml:space="preserve"> such as Camera to capture, my library (user’s personal collection folders) and featured birds. A news section that will lead to the </w:t>
+              <w:t xml:space="preserve">contain sections such as Camera to capture, my library (user’s personal collection folders) and featured birds. A news section that will lead to the </w:t>
             </w:r>
             <w:r>
               <w:rPr>
@@ -5705,6 +5676,7 @@
               <w:rPr>
                 <w:color w:val="000000"/>
               </w:rPr>
+              <w:lastRenderedPageBreak/>
               <w:t>FR06</w:t>
             </w:r>
           </w:p>
@@ -6145,31 +6117,7 @@
               <w:rPr>
                 <w:color w:val="000000"/>
               </w:rPr>
-              <w:t xml:space="preserve">The system shall save that </w:t>
-            </w:r>
-            <w:r>
-              <w:rPr>
-                <w:color w:val="000000"/>
-              </w:rPr>
-              <w:t>specific bird’s</w:t>
-            </w:r>
-            <w:r>
-              <w:rPr>
-                <w:color w:val="000000"/>
-              </w:rPr>
-              <w:t xml:space="preserve"> name </w:t>
-            </w:r>
-            <w:r>
-              <w:rPr>
-                <w:color w:val="000000"/>
-              </w:rPr>
-              <w:t>to the</w:t>
-            </w:r>
-            <w:r>
-              <w:rPr>
-                <w:color w:val="000000"/>
-              </w:rPr>
-              <w:t xml:space="preserve"> database </w:t>
+              <w:t xml:space="preserve">The system shall save that specific bird’s name to the database </w:t>
             </w:r>
             <w:r>
               <w:t>as the user's</w:t>
@@ -6238,49 +6186,7 @@
                 <w:color w:val="222222"/>
                 <w:highlight w:val="white"/>
               </w:rPr>
-              <w:t xml:space="preserve">Application will have a bird’s profile page where a user can view three tabs </w:t>
-            </w:r>
-            <w:r>
-              <w:rPr>
-                <w:color w:val="222222"/>
-                <w:highlight w:val="white"/>
-              </w:rPr>
-              <w:t>description, media</w:t>
-            </w:r>
-            <w:r>
-              <w:rPr>
-                <w:color w:val="222222"/>
-                <w:highlight w:val="white"/>
-              </w:rPr>
-              <w:t xml:space="preserve"> and location. In </w:t>
-            </w:r>
-            <w:r>
-              <w:rPr>
-                <w:color w:val="222222"/>
-                <w:highlight w:val="white"/>
-              </w:rPr>
-              <w:t>description a</w:t>
-            </w:r>
-            <w:r>
-              <w:rPr>
-                <w:color w:val="222222"/>
-                <w:highlight w:val="white"/>
-              </w:rPr>
-              <w:t xml:space="preserve"> </w:t>
-            </w:r>
-            <w:r>
-              <w:rPr>
-                <w:color w:val="222222"/>
-                <w:highlight w:val="white"/>
-              </w:rPr>
-              <w:t>picture of</w:t>
-            </w:r>
-            <w:r>
-              <w:rPr>
-                <w:color w:val="222222"/>
-                <w:highlight w:val="white"/>
-              </w:rPr>
-              <w:t xml:space="preserve"> the bird, it’s size, diet, location, colour, habitats and description of a particular bird can be found, On the other side in media tab a user can find media content like bird’s pictures, can watch its videos and listen to the bird’s sounds. Location tab will lead to a map view with a pin pointing to the bird’s location.</w:t>
+              <w:t>Application will have a bird’s profile page where a user can view three tabs description, media and location. In description a picture of the bird, it’s size, diet, location, colour, habitats and description of a particular bird can be found, On the other side in media tab a user can find media content like bird’s pictures, can watch its videos and listen to the bird’s sounds. Location tab will lead to a map view with a pin pointing to the bird’s location.</w:t>
             </w:r>
           </w:p>
         </w:tc>
@@ -6396,19 +6302,7 @@
               <w:rPr>
                 <w:color w:val="000000"/>
               </w:rPr>
-              <w:t xml:space="preserve">On the </w:t>
-            </w:r>
-            <w:r>
-              <w:rPr>
-                <w:color w:val="000000"/>
-              </w:rPr>
-              <w:t>bird’s</w:t>
-            </w:r>
-            <w:r>
-              <w:rPr>
-                <w:color w:val="000000"/>
-              </w:rPr>
-              <w:t xml:space="preserve"> profile page there must be a favourites button to add the bird to the user's favourites list.</w:t>
+              <w:t>On the bird’s profile page there must be a favourites button to add the bird to the user's favourites list.</w:t>
             </w:r>
           </w:p>
         </w:tc>
@@ -6531,52 +6425,20 @@
                 <w:color w:val="222222"/>
                 <w:highlight w:val="white"/>
               </w:rPr>
-              <w:t xml:space="preserve">Application will have a My Collection </w:t>
-            </w:r>
-            <w:r>
-              <w:rPr>
-                <w:color w:val="222222"/>
-                <w:highlight w:val="white"/>
-              </w:rPr>
-              <w:t>page (</w:t>
-            </w:r>
-            <w:r>
-              <w:rPr>
-                <w:color w:val="222222"/>
-                <w:highlight w:val="white"/>
-              </w:rPr>
-              <w:t>user’s library) which will include the user's personal collection like pictures, videos and sounds.</w:t>
+              <w:t>Application will have a My Collection page (user’s library) which will include the user's personal collection like pictures, videos and sounds.</w:t>
             </w:r>
             <w:r>
               <w:rPr>
                 <w:color w:val="000000"/>
               </w:rPr>
-              <w:t xml:space="preserve"> On the collection page user can organize their captured media in a folder structure. This page contains three main sections namely Pictures/images, Videos and sound clips. In each </w:t>
+              <w:t xml:space="preserve"> On the collection page user can organize their captured media in a folder structure. This page contains three main sections namely Pictures/images, Videos and sound clips. In each section the data will be stored in the default folders but user </w:t>
             </w:r>
             <w:r>
               <w:rPr>
                 <w:color w:val="000000"/>
               </w:rPr>
-              <w:t>section the</w:t>
-            </w:r>
-            <w:r>
-              <w:rPr>
-                <w:color w:val="000000"/>
-              </w:rPr>
-              <w:t xml:space="preserve"> data will be stored in the default folders but user </w:t>
-            </w:r>
-            <w:r>
-              <w:rPr>
-                <w:color w:val="000000"/>
-              </w:rPr>
               <w:lastRenderedPageBreak/>
-              <w:t>will have</w:t>
-            </w:r>
-            <w:r>
-              <w:rPr>
-                <w:color w:val="000000"/>
-              </w:rPr>
-              <w:t xml:space="preserve"> a facility to organize his data in various folders and he can give names to these folders of his own choice. </w:t>
+              <w:t>will have a facility to organize his data in various folders and he can give names to these folders of his own choice. </w:t>
             </w:r>
           </w:p>
         </w:tc>
@@ -6744,31 +6606,7 @@
               <w:rPr>
                 <w:color w:val="000000"/>
               </w:rPr>
-              <w:t xml:space="preserve">The system will display user’s saved favourites and the </w:t>
-            </w:r>
-            <w:r>
-              <w:rPr>
-                <w:color w:val="000000"/>
-              </w:rPr>
-              <w:t>user should</w:t>
-            </w:r>
-            <w:r>
-              <w:rPr>
-                <w:color w:val="000000"/>
-              </w:rPr>
-              <w:t xml:space="preserve"> be allowed to jump into a selected bird’s profile </w:t>
-            </w:r>
-            <w:r>
-              <w:rPr>
-                <w:color w:val="000000"/>
-              </w:rPr>
-              <w:t>page. Favourites</w:t>
-            </w:r>
-            <w:r>
-              <w:rPr>
-                <w:color w:val="000000"/>
-              </w:rPr>
-              <w:t xml:space="preserve"> details of the user  should be updated in the database.</w:t>
+              <w:t>The system will display user’s saved favourites and the user should be allowed to jump into a selected bird’s profile page. Favourites details of the user  should be updated in the database.</w:t>
             </w:r>
           </w:p>
         </w:tc>
@@ -7531,19 +7369,7 @@
               <w:rPr>
                 <w:color w:val="000000"/>
               </w:rPr>
-              <w:t xml:space="preserve">On the settings/preferences </w:t>
-            </w:r>
-            <w:r>
-              <w:rPr>
-                <w:color w:val="000000"/>
-              </w:rPr>
-              <w:t>page,</w:t>
-            </w:r>
-            <w:r>
-              <w:rPr>
-                <w:color w:val="000000"/>
-              </w:rPr>
-              <w:t xml:space="preserve"> the user can turn on/off the option to receive a notification if he is in close proximity to the site’s location of a featured bird. User can even set the proximity radius from his location of a featured bird.</w:t>
+              <w:t>On the settings/preferences page, the user can turn on/off the option to receive a notification if he is in close proximity to the site’s location of a featured bird. User can even set the proximity radius from his location of a featured bird.</w:t>
             </w:r>
           </w:p>
         </w:tc>
@@ -7720,19 +7546,7 @@
               <w:rPr>
                 <w:color w:val="000000"/>
               </w:rPr>
-              <w:t xml:space="preserve">The system will direct the </w:t>
-            </w:r>
-            <w:r>
-              <w:rPr>
-                <w:color w:val="000000"/>
-              </w:rPr>
-              <w:t>user to</w:t>
-            </w:r>
-            <w:r>
-              <w:rPr>
-                <w:color w:val="000000"/>
-              </w:rPr>
-              <w:t xml:space="preserve"> the respective pages from these side menu items. </w:t>
+              <w:t>The system will direct the user to the respective pages from these side menu items. </w:t>
             </w:r>
           </w:p>
         </w:tc>
@@ -8042,52 +7856,25 @@
               <w:rPr>
                 <w:color w:val="000000"/>
               </w:rPr>
-              <w:t xml:space="preserve">The Notification page must contain various notifications received </w:t>
+              <w:t>The Notification page must contain various notifications received by the user like about his favourite birds and featured birds with n</w:t>
+            </w:r>
+            <w:r>
+              <w:t xml:space="preserve">otification description on the left side and timestamp of the received notification on the right side. Each notification will lead </w:t>
             </w:r>
             <w:r>
               <w:rPr>
                 <w:color w:val="000000"/>
               </w:rPr>
-              <w:t>by the</w:t>
+              <w:t xml:space="preserve">the user to a page containing a list of </w:t>
+            </w:r>
+            <w:r>
+              <w:t xml:space="preserve">those </w:t>
             </w:r>
             <w:r>
               <w:rPr>
                 <w:color w:val="000000"/>
               </w:rPr>
-              <w:t xml:space="preserve"> user like about his favourite birds and featured birds with n</w:t>
-            </w:r>
-            <w:r>
-              <w:t xml:space="preserve">otification description on the left side and timestamp of the received notification on the right side. Each notification will </w:t>
-            </w:r>
-            <w:r>
-              <w:t xml:space="preserve">lead </w:t>
-            </w:r>
-            <w:r>
-              <w:rPr>
-                <w:color w:val="000000"/>
-              </w:rPr>
-              <w:t>the</w:t>
-            </w:r>
-            <w:r>
-              <w:rPr>
-                <w:color w:val="000000"/>
-              </w:rPr>
-              <w:t xml:space="preserve"> user to a page containing a list of </w:t>
-            </w:r>
-            <w:r>
-              <w:t xml:space="preserve">those </w:t>
-            </w:r>
-            <w:r>
-              <w:rPr>
-                <w:color w:val="000000"/>
-              </w:rPr>
-              <w:t>birds</w:t>
-            </w:r>
-            <w:r>
-              <w:rPr>
-                <w:color w:val="000000"/>
-              </w:rPr>
-              <w:t xml:space="preserve"> </w:t>
+              <w:t xml:space="preserve">birds </w:t>
             </w:r>
             <w:r>
               <w:t xml:space="preserve">which are in close proximity to that specific region. </w:t>
@@ -8203,13 +7990,7 @@
               <w:spacing w:line="240" w:lineRule="auto"/>
             </w:pPr>
             <w:r>
-              <w:t xml:space="preserve">The user shall receive a notification if he is in close proximity to the </w:t>
-            </w:r>
-            <w:r>
-              <w:t>location of</w:t>
-            </w:r>
-            <w:r>
-              <w:t xml:space="preserve"> any of his favourite/featured bird’s collections. He can set the proximity radius in settings. </w:t>
+              <w:t>The user shall receive a notification if he is in close proximity to the location of any of his favourite/featured bird’s collections. He can set the proximity radius in settings. </w:t>
             </w:r>
           </w:p>
         </w:tc>
@@ -9390,19 +9171,7 @@
               <w:rPr>
                 <w:color w:val="000000"/>
               </w:rPr>
-              <w:t xml:space="preserve">In case the system is crashed, the </w:t>
-            </w:r>
-            <w:r>
-              <w:rPr>
-                <w:color w:val="000000"/>
-              </w:rPr>
-              <w:t>recovery system</w:t>
-            </w:r>
-            <w:r>
-              <w:rPr>
-                <w:color w:val="000000"/>
-              </w:rPr>
-              <w:t xml:space="preserve"> should provide the last stable version.</w:t>
+              <w:t>In case the system is crashed, the recovery system should provide the last stable version.</w:t>
             </w:r>
           </w:p>
           <w:p>
@@ -10090,6 +9859,7 @@
       <w:r>
         <w:rPr>
           <w:noProof/>
+          <w:lang w:bidi="ar-SA"/>
         </w:rPr>
         <w:drawing>
           <wp:inline distT="0" distB="0" distL="0" distR="0" wp14:anchorId="20114C93" wp14:editId="52B35B26">
@@ -12625,23 +12395,7 @@
           <w:sz w:val="28"/>
           <w:szCs w:val="28"/>
         </w:rPr>
-        <w:t>UC-</w:t>
-      </w:r>
-      <w:r>
-        <w:rPr>
-          <w:rFonts w:ascii="Times New Roman" w:eastAsia="Times New Roman" w:hAnsi="Times New Roman" w:cs="Times New Roman"/>
-          <w:sz w:val="28"/>
-          <w:szCs w:val="28"/>
-        </w:rPr>
-        <w:t>1: Sign</w:t>
-      </w:r>
-      <w:r>
-        <w:rPr>
-          <w:rFonts w:ascii="Times New Roman" w:eastAsia="Times New Roman" w:hAnsi="Times New Roman" w:cs="Times New Roman"/>
-          <w:sz w:val="28"/>
-          <w:szCs w:val="28"/>
-        </w:rPr>
-        <w:t xml:space="preserve"> Up New User</w:t>
+        <w:t>UC-1: Sign Up New User</w:t>
       </w:r>
     </w:p>
     <w:p>
@@ -14695,23 +14449,7 @@
                 <w:sz w:val="28"/>
                 <w:szCs w:val="28"/>
               </w:rPr>
-              <w:t xml:space="preserve">User Logs </w:t>
-            </w:r>
-            <w:r>
-              <w:rPr>
-                <w:rFonts w:ascii="Times New Roman" w:eastAsia="Times New Roman" w:hAnsi="Times New Roman" w:cs="Times New Roman"/>
-                <w:sz w:val="28"/>
-                <w:szCs w:val="28"/>
-              </w:rPr>
-              <w:t>in</w:t>
-            </w:r>
-            <w:r>
-              <w:rPr>
-                <w:rFonts w:ascii="Times New Roman" w:eastAsia="Times New Roman" w:hAnsi="Times New Roman" w:cs="Times New Roman"/>
-                <w:sz w:val="28"/>
-                <w:szCs w:val="28"/>
-              </w:rPr>
-              <w:t xml:space="preserve"> with correct username and password</w:t>
+              <w:t>User Logs in with correct username and password</w:t>
             </w:r>
           </w:p>
           <w:p>
@@ -16099,23 +15837,7 @@
                 <w:sz w:val="28"/>
                 <w:szCs w:val="28"/>
               </w:rPr>
-              <w:t xml:space="preserve">User selects </w:t>
-            </w:r>
-            <w:r>
-              <w:rPr>
-                <w:rFonts w:ascii="Times New Roman" w:eastAsia="Times New Roman" w:hAnsi="Times New Roman" w:cs="Times New Roman"/>
-                <w:sz w:val="28"/>
-                <w:szCs w:val="28"/>
-              </w:rPr>
-              <w:t>the media</w:t>
-            </w:r>
-            <w:r>
-              <w:rPr>
-                <w:rFonts w:ascii="Times New Roman" w:eastAsia="Times New Roman" w:hAnsi="Times New Roman" w:cs="Times New Roman"/>
-                <w:sz w:val="28"/>
-                <w:szCs w:val="28"/>
-              </w:rPr>
-              <w:t xml:space="preserve"> file from the stored</w:t>
+              <w:t>User selects the media file from the stored</w:t>
             </w:r>
             <w:r>
               <w:rPr>
@@ -17282,15 +17004,7 @@
                 <w:sz w:val="28"/>
                 <w:szCs w:val="28"/>
               </w:rPr>
-              <w:t>The user clicks on the “</w:t>
-            </w:r>
-            <w:r>
-              <w:rPr>
-                <w:rFonts w:ascii="Times New Roman" w:eastAsia="Times New Roman" w:hAnsi="Times New Roman" w:cs="Times New Roman"/>
-                <w:sz w:val="28"/>
-                <w:szCs w:val="28"/>
-              </w:rPr>
-              <w:t>Search”</w:t>
+              <w:t>The user clicks on the “Search”</w:t>
             </w:r>
             <w:r>
               <w:rPr>
@@ -17333,39 +17047,7 @@
                 <w:sz w:val="28"/>
                 <w:szCs w:val="28"/>
               </w:rPr>
-              <w:t xml:space="preserve">Options will pop up </w:t>
-            </w:r>
-            <w:r>
-              <w:rPr>
-                <w:rFonts w:ascii="Times New Roman" w:eastAsia="Times New Roman" w:hAnsi="Times New Roman" w:cs="Times New Roman"/>
-                <w:sz w:val="28"/>
-                <w:szCs w:val="28"/>
-              </w:rPr>
-              <w:t>like (</w:t>
-            </w:r>
-            <w:r>
-              <w:rPr>
-                <w:rFonts w:ascii="Times New Roman" w:eastAsia="Times New Roman" w:hAnsi="Times New Roman" w:cs="Times New Roman"/>
-                <w:sz w:val="28"/>
-                <w:szCs w:val="28"/>
-              </w:rPr>
-              <w:t xml:space="preserve">By name or </w:t>
-            </w:r>
-            <w:r>
-              <w:rPr>
-                <w:rFonts w:ascii="Times New Roman" w:eastAsia="Times New Roman" w:hAnsi="Times New Roman" w:cs="Times New Roman"/>
-                <w:sz w:val="28"/>
-                <w:szCs w:val="28"/>
-              </w:rPr>
-              <w:t>by</w:t>
-            </w:r>
-            <w:r>
-              <w:rPr>
-                <w:rFonts w:ascii="Times New Roman" w:eastAsia="Times New Roman" w:hAnsi="Times New Roman" w:cs="Times New Roman"/>
-                <w:sz w:val="28"/>
-                <w:szCs w:val="28"/>
-              </w:rPr>
-              <w:t xml:space="preserve"> Region).</w:t>
+              <w:t>Options will pop up like (By name or by Region).</w:t>
             </w:r>
           </w:p>
           <w:p>
@@ -17391,23 +17073,7 @@
                 <w:sz w:val="28"/>
                 <w:szCs w:val="28"/>
               </w:rPr>
-              <w:t xml:space="preserve">User selects the </w:t>
-            </w:r>
-            <w:r>
-              <w:rPr>
-                <w:rFonts w:ascii="Times New Roman" w:eastAsia="Times New Roman" w:hAnsi="Times New Roman" w:cs="Times New Roman"/>
-                <w:sz w:val="28"/>
-                <w:szCs w:val="28"/>
-              </w:rPr>
-              <w:t>particular option</w:t>
-            </w:r>
-            <w:r>
-              <w:rPr>
-                <w:rFonts w:ascii="Times New Roman" w:eastAsia="Times New Roman" w:hAnsi="Times New Roman" w:cs="Times New Roman"/>
-                <w:sz w:val="28"/>
-                <w:szCs w:val="28"/>
-              </w:rPr>
-              <w:t xml:space="preserve"> that user wants to</w:t>
+              <w:t>User selects the particular option that user wants to</w:t>
             </w:r>
             <w:r>
               <w:rPr>
@@ -21582,27 +21248,7 @@
           <w:sz w:val="28"/>
           <w:szCs w:val="28"/>
         </w:rPr>
-        <w:t xml:space="preserve">Add Birds </w:t>
-      </w:r>
-      <w:r>
-        <w:rPr>
-          <w:rFonts w:ascii="Times New Roman" w:hAnsi="Times New Roman" w:cs="Times New Roman"/>
-          <w:b/>
-          <w:color w:val="000000"/>
-          <w:sz w:val="28"/>
-          <w:szCs w:val="28"/>
-        </w:rPr>
-        <w:t>to</w:t>
-      </w:r>
-      <w:r>
-        <w:rPr>
-          <w:rFonts w:ascii="Times New Roman" w:hAnsi="Times New Roman" w:cs="Times New Roman"/>
-          <w:b/>
-          <w:color w:val="000000"/>
-          <w:sz w:val="28"/>
-          <w:szCs w:val="28"/>
-        </w:rPr>
-        <w:t xml:space="preserve"> Favourites</w:t>
+        <w:t>Add Birds to Favourites</w:t>
       </w:r>
     </w:p>
     <w:p>
@@ -22769,25 +22415,7 @@
           <w:sz w:val="28"/>
           <w:szCs w:val="28"/>
         </w:rPr>
-        <w:t xml:space="preserve">Add Birds </w:t>
-      </w:r>
-      <w:r>
-        <w:rPr>
-          <w:rFonts w:ascii="Times New Roman" w:hAnsi="Times New Roman" w:cs="Times New Roman"/>
-          <w:color w:val="000000"/>
-          <w:sz w:val="28"/>
-          <w:szCs w:val="28"/>
-        </w:rPr>
-        <w:t>to</w:t>
-      </w:r>
-      <w:r>
-        <w:rPr>
-          <w:rFonts w:ascii="Times New Roman" w:hAnsi="Times New Roman" w:cs="Times New Roman"/>
-          <w:color w:val="000000"/>
-          <w:sz w:val="28"/>
-          <w:szCs w:val="28"/>
-        </w:rPr>
-        <w:t xml:space="preserve"> Favourites</w:t>
+        <w:t>Add Birds to Favourites</w:t>
       </w:r>
     </w:p>
     <w:p>
@@ -24768,15 +24396,7 @@
                 <w:sz w:val="28"/>
                 <w:szCs w:val="28"/>
               </w:rPr>
-              <w:t>Adventure</w:t>
-            </w:r>
-            <w:r>
-              <w:rPr>
-                <w:rFonts w:ascii="Times New Roman" w:hAnsi="Times New Roman" w:cs="Times New Roman"/>
-                <w:sz w:val="28"/>
-                <w:szCs w:val="28"/>
-              </w:rPr>
-              <w:t xml:space="preserve"> App.</w:t>
+              <w:t>Adventure App.</w:t>
             </w:r>
           </w:p>
           <w:p>
@@ -27305,23 +26925,7 @@
                 <w:sz w:val="28"/>
                 <w:szCs w:val="28"/>
               </w:rPr>
-              <w:t xml:space="preserve">The user is registered and has an account on Birds </w:t>
-            </w:r>
-            <w:r>
-              <w:rPr>
-                <w:rFonts w:ascii="Times New Roman" w:hAnsi="Times New Roman" w:cs="Times New Roman"/>
-                <w:sz w:val="28"/>
-                <w:szCs w:val="28"/>
-              </w:rPr>
-              <w:t>Adventure</w:t>
-            </w:r>
-            <w:r>
-              <w:rPr>
-                <w:rFonts w:ascii="Times New Roman" w:hAnsi="Times New Roman" w:cs="Times New Roman"/>
-                <w:sz w:val="28"/>
-                <w:szCs w:val="28"/>
-              </w:rPr>
-              <w:t xml:space="preserve"> App.</w:t>
+              <w:t>The user is registered and has an account on Birds Adventure App.</w:t>
             </w:r>
           </w:p>
           <w:p>
@@ -35153,9 +34757,12 @@
           <w:szCs w:val="28"/>
         </w:rPr>
         <w:lastRenderedPageBreak/>
-        <w:t xml:space="preserve"> S</w:t>
-      </w:r>
-      <w:r>
+        <w:t xml:space="preserve"> Screens</w:t>
+      </w:r>
+    </w:p>
+    <w:p>
+      <w:pPr>
+        <w:ind w:left="360"/>
         <w:rPr>
           <w:b/>
           <w:bCs/>
@@ -35163,11 +34770,410 @@
           <w:sz w:val="28"/>
           <w:szCs w:val="28"/>
         </w:rPr>
-        <w:t>creens</w:t>
-      </w:r>
+      </w:pPr>
+    </w:p>
+    <w:p>
+      <w:pPr>
+        <w:ind w:left="360"/>
+        <w:rPr>
+          <w:b/>
+          <w:bCs/>
+          <w:color w:val="000000"/>
+          <w:sz w:val="28"/>
+          <w:szCs w:val="28"/>
+        </w:rPr>
+      </w:pPr>
+      <w:r>
+        <w:rPr>
+          <w:noProof/>
+        </w:rPr>
+        <w:drawing>
+          <wp:inline distT="0" distB="0" distL="0" distR="0" wp14:anchorId="1EDAEF33" wp14:editId="3BC7BC23">
+            <wp:extent cx="5943600" cy="3434080"/>
+            <wp:effectExtent l="0" t="0" r="0" b="0"/>
+            <wp:docPr id="7" name="Picture 7"/>
+            <wp:cNvGraphicFramePr>
+              <a:graphicFrameLocks xmlns:a="http://schemas.openxmlformats.org/drawingml/2006/main" noChangeAspect="1"/>
+            </wp:cNvGraphicFramePr>
+            <a:graphic xmlns:a="http://schemas.openxmlformats.org/drawingml/2006/main">
+              <a:graphicData uri="http://schemas.openxmlformats.org/drawingml/2006/picture">
+                <pic:pic xmlns:pic="http://schemas.openxmlformats.org/drawingml/2006/picture">
+                  <pic:nvPicPr>
+                    <pic:cNvPr id="1" name=""/>
+                    <pic:cNvPicPr/>
+                  </pic:nvPicPr>
+                  <pic:blipFill>
+                    <a:blip r:embed="rId25"/>
+                    <a:stretch>
+                      <a:fillRect/>
+                    </a:stretch>
+                  </pic:blipFill>
+                  <pic:spPr>
+                    <a:xfrm>
+                      <a:off x="0" y="0"/>
+                      <a:ext cx="5943600" cy="3434080"/>
+                    </a:xfrm>
+                    <a:prstGeom prst="rect">
+                      <a:avLst/>
+                    </a:prstGeom>
+                  </pic:spPr>
+                </pic:pic>
+              </a:graphicData>
+            </a:graphic>
+          </wp:inline>
+        </w:drawing>
+      </w:r>
+    </w:p>
+    <w:p>
+      <w:pPr>
+        <w:ind w:left="360"/>
+        <w:rPr>
+          <w:b/>
+          <w:bCs/>
+          <w:color w:val="000000"/>
+          <w:sz w:val="28"/>
+          <w:szCs w:val="28"/>
+        </w:rPr>
+      </w:pPr>
+    </w:p>
+    <w:p>
+      <w:pPr>
+        <w:ind w:left="360"/>
+        <w:rPr>
+          <w:b/>
+          <w:bCs/>
+          <w:color w:val="000000"/>
+          <w:sz w:val="28"/>
+          <w:szCs w:val="28"/>
+        </w:rPr>
+      </w:pPr>
+      <w:r>
+        <w:rPr>
+          <w:noProof/>
+        </w:rPr>
+        <w:drawing>
+          <wp:inline distT="0" distB="0" distL="0" distR="0" wp14:anchorId="447194EB" wp14:editId="36346BE5">
+            <wp:extent cx="5943600" cy="3317875"/>
+            <wp:effectExtent l="0" t="0" r="0" b="0"/>
+            <wp:docPr id="8" name="Picture 8"/>
+            <wp:cNvGraphicFramePr>
+              <a:graphicFrameLocks xmlns:a="http://schemas.openxmlformats.org/drawingml/2006/main" noChangeAspect="1"/>
+            </wp:cNvGraphicFramePr>
+            <a:graphic xmlns:a="http://schemas.openxmlformats.org/drawingml/2006/main">
+              <a:graphicData uri="http://schemas.openxmlformats.org/drawingml/2006/picture">
+                <pic:pic xmlns:pic="http://schemas.openxmlformats.org/drawingml/2006/picture">
+                  <pic:nvPicPr>
+                    <pic:cNvPr id="1" name=""/>
+                    <pic:cNvPicPr/>
+                  </pic:nvPicPr>
+                  <pic:blipFill>
+                    <a:blip r:embed="rId26"/>
+                    <a:stretch>
+                      <a:fillRect/>
+                    </a:stretch>
+                  </pic:blipFill>
+                  <pic:spPr>
+                    <a:xfrm>
+                      <a:off x="0" y="0"/>
+                      <a:ext cx="5943600" cy="3317875"/>
+                    </a:xfrm>
+                    <a:prstGeom prst="rect">
+                      <a:avLst/>
+                    </a:prstGeom>
+                  </pic:spPr>
+                </pic:pic>
+              </a:graphicData>
+            </a:graphic>
+          </wp:inline>
+        </w:drawing>
+      </w:r>
+    </w:p>
+    <w:p>
+      <w:pPr>
+        <w:ind w:left="360"/>
+        <w:rPr>
+          <w:b/>
+          <w:bCs/>
+          <w:color w:val="000000"/>
+          <w:sz w:val="28"/>
+          <w:szCs w:val="28"/>
+        </w:rPr>
+      </w:pPr>
+    </w:p>
+    <w:p>
+      <w:pPr>
+        <w:ind w:left="360"/>
+        <w:rPr>
+          <w:b/>
+          <w:bCs/>
+          <w:color w:val="000000"/>
+          <w:sz w:val="28"/>
+          <w:szCs w:val="28"/>
+        </w:rPr>
+      </w:pPr>
+      <w:r>
+        <w:rPr>
+          <w:noProof/>
+        </w:rPr>
+        <w:lastRenderedPageBreak/>
+        <w:drawing>
+          <wp:inline distT="0" distB="0" distL="0" distR="0" wp14:anchorId="375BC504" wp14:editId="7859C87F">
+            <wp:extent cx="5943600" cy="3219450"/>
+            <wp:effectExtent l="0" t="0" r="0" b="0"/>
+            <wp:docPr id="12" name="Picture 12"/>
+            <wp:cNvGraphicFramePr>
+              <a:graphicFrameLocks xmlns:a="http://schemas.openxmlformats.org/drawingml/2006/main" noChangeAspect="1"/>
+            </wp:cNvGraphicFramePr>
+            <a:graphic xmlns:a="http://schemas.openxmlformats.org/drawingml/2006/main">
+              <a:graphicData uri="http://schemas.openxmlformats.org/drawingml/2006/picture">
+                <pic:pic xmlns:pic="http://schemas.openxmlformats.org/drawingml/2006/picture">
+                  <pic:nvPicPr>
+                    <pic:cNvPr id="1" name=""/>
+                    <pic:cNvPicPr/>
+                  </pic:nvPicPr>
+                  <pic:blipFill>
+                    <a:blip r:embed="rId27"/>
+                    <a:stretch>
+                      <a:fillRect/>
+                    </a:stretch>
+                  </pic:blipFill>
+                  <pic:spPr>
+                    <a:xfrm>
+                      <a:off x="0" y="0"/>
+                      <a:ext cx="5943600" cy="3219450"/>
+                    </a:xfrm>
+                    <a:prstGeom prst="rect">
+                      <a:avLst/>
+                    </a:prstGeom>
+                  </pic:spPr>
+                </pic:pic>
+              </a:graphicData>
+            </a:graphic>
+          </wp:inline>
+        </w:drawing>
+      </w:r>
+    </w:p>
+    <w:p>
+      <w:pPr>
+        <w:ind w:left="360"/>
+        <w:rPr>
+          <w:b/>
+          <w:bCs/>
+          <w:color w:val="000000"/>
+          <w:sz w:val="28"/>
+          <w:szCs w:val="28"/>
+        </w:rPr>
+      </w:pPr>
+    </w:p>
+    <w:p>
+      <w:pPr>
+        <w:ind w:left="360"/>
+        <w:rPr>
+          <w:b/>
+          <w:bCs/>
+          <w:color w:val="000000"/>
+          <w:sz w:val="28"/>
+          <w:szCs w:val="28"/>
+        </w:rPr>
+      </w:pPr>
+      <w:r>
+        <w:rPr>
+          <w:noProof/>
+        </w:rPr>
+        <w:drawing>
+          <wp:inline distT="0" distB="0" distL="0" distR="0" wp14:anchorId="7E0D398E" wp14:editId="2EB6B3FD">
+            <wp:extent cx="5943600" cy="3322320"/>
+            <wp:effectExtent l="0" t="0" r="0" b="0"/>
+            <wp:docPr id="13" name="Picture 13"/>
+            <wp:cNvGraphicFramePr>
+              <a:graphicFrameLocks xmlns:a="http://schemas.openxmlformats.org/drawingml/2006/main" noChangeAspect="1"/>
+            </wp:cNvGraphicFramePr>
+            <a:graphic xmlns:a="http://schemas.openxmlformats.org/drawingml/2006/main">
+              <a:graphicData uri="http://schemas.openxmlformats.org/drawingml/2006/picture">
+                <pic:pic xmlns:pic="http://schemas.openxmlformats.org/drawingml/2006/picture">
+                  <pic:nvPicPr>
+                    <pic:cNvPr id="1" name=""/>
+                    <pic:cNvPicPr/>
+                  </pic:nvPicPr>
+                  <pic:blipFill>
+                    <a:blip r:embed="rId28"/>
+                    <a:stretch>
+                      <a:fillRect/>
+                    </a:stretch>
+                  </pic:blipFill>
+                  <pic:spPr>
+                    <a:xfrm>
+                      <a:off x="0" y="0"/>
+                      <a:ext cx="5943600" cy="3322320"/>
+                    </a:xfrm>
+                    <a:prstGeom prst="rect">
+                      <a:avLst/>
+                    </a:prstGeom>
+                  </pic:spPr>
+                </pic:pic>
+              </a:graphicData>
+            </a:graphic>
+          </wp:inline>
+        </w:drawing>
+      </w:r>
+    </w:p>
+    <w:p>
+      <w:pPr>
+        <w:ind w:left="360"/>
+        <w:rPr>
+          <w:b/>
+          <w:bCs/>
+          <w:color w:val="000000"/>
+          <w:sz w:val="28"/>
+          <w:szCs w:val="28"/>
+        </w:rPr>
+      </w:pPr>
+    </w:p>
+    <w:p>
+      <w:pPr>
+        <w:ind w:left="360"/>
+        <w:rPr>
+          <w:b/>
+          <w:bCs/>
+          <w:color w:val="000000"/>
+          <w:sz w:val="28"/>
+          <w:szCs w:val="28"/>
+        </w:rPr>
+      </w:pPr>
+    </w:p>
+    <w:p>
+      <w:pPr>
+        <w:ind w:left="360"/>
+        <w:rPr>
+          <w:b/>
+          <w:bCs/>
+          <w:color w:val="000000"/>
+          <w:sz w:val="28"/>
+          <w:szCs w:val="28"/>
+        </w:rPr>
+      </w:pPr>
+    </w:p>
+    <w:p>
+      <w:pPr>
+        <w:ind w:left="360"/>
+        <w:rPr>
+          <w:b/>
+          <w:bCs/>
+          <w:color w:val="000000"/>
+          <w:sz w:val="28"/>
+          <w:szCs w:val="28"/>
+        </w:rPr>
+      </w:pPr>
+      <w:r>
+        <w:rPr>
+          <w:noProof/>
+        </w:rPr>
+        <w:lastRenderedPageBreak/>
+        <w:drawing>
+          <wp:inline distT="0" distB="0" distL="0" distR="0" wp14:anchorId="42E180A6" wp14:editId="218B1786">
+            <wp:extent cx="5943600" cy="3282315"/>
+            <wp:effectExtent l="0" t="0" r="0" b="0"/>
+            <wp:docPr id="15" name="Picture 15"/>
+            <wp:cNvGraphicFramePr>
+              <a:graphicFrameLocks xmlns:a="http://schemas.openxmlformats.org/drawingml/2006/main" noChangeAspect="1"/>
+            </wp:cNvGraphicFramePr>
+            <a:graphic xmlns:a="http://schemas.openxmlformats.org/drawingml/2006/main">
+              <a:graphicData uri="http://schemas.openxmlformats.org/drawingml/2006/picture">
+                <pic:pic xmlns:pic="http://schemas.openxmlformats.org/drawingml/2006/picture">
+                  <pic:nvPicPr>
+                    <pic:cNvPr id="1" name=""/>
+                    <pic:cNvPicPr/>
+                  </pic:nvPicPr>
+                  <pic:blipFill>
+                    <a:blip r:embed="rId29"/>
+                    <a:stretch>
+                      <a:fillRect/>
+                    </a:stretch>
+                  </pic:blipFill>
+                  <pic:spPr>
+                    <a:xfrm>
+                      <a:off x="0" y="0"/>
+                      <a:ext cx="5943600" cy="3282315"/>
+                    </a:xfrm>
+                    <a:prstGeom prst="rect">
+                      <a:avLst/>
+                    </a:prstGeom>
+                  </pic:spPr>
+                </pic:pic>
+              </a:graphicData>
+            </a:graphic>
+          </wp:inline>
+        </w:drawing>
+      </w:r>
+    </w:p>
+    <w:p>
+      <w:pPr>
+        <w:ind w:left="360"/>
+        <w:rPr>
+          <w:b/>
+          <w:bCs/>
+          <w:color w:val="000000"/>
+          <w:sz w:val="28"/>
+          <w:szCs w:val="28"/>
+        </w:rPr>
+      </w:pPr>
+    </w:p>
+    <w:p>
+      <w:pPr>
+        <w:ind w:left="360"/>
+        <w:rPr>
+          <w:b/>
+          <w:bCs/>
+          <w:color w:val="000000"/>
+          <w:sz w:val="28"/>
+          <w:szCs w:val="28"/>
+        </w:rPr>
+      </w:pPr>
+      <w:r>
+        <w:rPr>
+          <w:noProof/>
+        </w:rPr>
+        <w:drawing>
+          <wp:inline distT="0" distB="0" distL="0" distR="0" wp14:anchorId="16F43304" wp14:editId="3BDC38FF">
+            <wp:extent cx="5943600" cy="3067050"/>
+            <wp:effectExtent l="0" t="0" r="0" b="0"/>
+            <wp:docPr id="16" name="Picture 16"/>
+            <wp:cNvGraphicFramePr>
+              <a:graphicFrameLocks xmlns:a="http://schemas.openxmlformats.org/drawingml/2006/main" noChangeAspect="1"/>
+            </wp:cNvGraphicFramePr>
+            <a:graphic xmlns:a="http://schemas.openxmlformats.org/drawingml/2006/main">
+              <a:graphicData uri="http://schemas.openxmlformats.org/drawingml/2006/picture">
+                <pic:pic xmlns:pic="http://schemas.openxmlformats.org/drawingml/2006/picture">
+                  <pic:nvPicPr>
+                    <pic:cNvPr id="1" name=""/>
+                    <pic:cNvPicPr/>
+                  </pic:nvPicPr>
+                  <pic:blipFill>
+                    <a:blip r:embed="rId30"/>
+                    <a:stretch>
+                      <a:fillRect/>
+                    </a:stretch>
+                  </pic:blipFill>
+                  <pic:spPr>
+                    <a:xfrm>
+                      <a:off x="0" y="0"/>
+                      <a:ext cx="5943600" cy="3067050"/>
+                    </a:xfrm>
+                    <a:prstGeom prst="rect">
+                      <a:avLst/>
+                    </a:prstGeom>
+                  </pic:spPr>
+                </pic:pic>
+              </a:graphicData>
+            </a:graphic>
+          </wp:inline>
+        </w:drawing>
+      </w:r>
+      <w:bookmarkStart w:id="0" w:name="_GoBack"/>
+      <w:bookmarkEnd w:id="0"/>
     </w:p>
     <w:sectPr>
-      <w:footerReference w:type="default" r:id="rId25"/>
+      <w:footerReference w:type="default" r:id="rId31"/>
       <w:pgSz w:w="12240" w:h="15840"/>
       <w:pgMar w:top="1440" w:right="1440" w:bottom="1440" w:left="1440" w:header="720" w:footer="720" w:gutter="0"/>
       <w:pgNumType w:start="1"/>
@@ -35257,6 +35263,7 @@
         <w:docPartUnique/>
       </w:docPartObj>
     </w:sdtPr>
+    <w:sdtEndPr/>
     <w:sdtContent>
       <w:sdt>
         <w:sdtPr>
@@ -35266,6 +35273,7 @@
             <w:docPartUnique/>
           </w:docPartObj>
         </w:sdtPr>
+        <w:sdtEndPr/>
         <w:sdtContent>
           <w:p>
             <w:pPr>
@@ -35306,7 +35314,7 @@
                 <w:bCs/>
                 <w:noProof/>
               </w:rPr>
-              <w:t>1</w:t>
+              <w:t>30</w:t>
             </w:r>
             <w:r>
               <w:rPr>
@@ -35351,7 +35359,7 @@
                 <w:bCs/>
                 <w:noProof/>
               </w:rPr>
-              <w:t>34</w:t>
+              <w:t>36</w:t>
             </w:r>
             <w:r>
               <w:rPr>
@@ -39620,7 +39628,7 @@
 </file>
 
 <file path=customXml/itemProps3.xml><?xml version="1.0" encoding="utf-8"?>
-<ds:datastoreItem xmlns:ds="http://schemas.openxmlformats.org/officeDocument/2006/customXml" ds:itemID="{25DDE833-DDB2-4333-A230-D1242742CE81}">
+<ds:datastoreItem xmlns:ds="http://schemas.openxmlformats.org/officeDocument/2006/customXml" ds:itemID="{C414E49F-5289-43BF-8B25-D8701ECA5C4F}">
   <ds:schemaRefs>
     <ds:schemaRef ds:uri="http://schemas.openxmlformats.org/officeDocument/2006/bibliography"/>
   </ds:schemaRefs>

--- a/Documentation/Birds Adventure App - Report - 5.0.docx
+++ b/Documentation/Birds Adventure App - Report - 5.0.docx
@@ -1,6 +1,6 @@
 
 <file path=word/document.xml><?xml version="1.0" encoding="utf-8"?>
-<w:document xmlns:wpc="http://schemas.microsoft.com/office/word/2010/wordprocessingCanvas" xmlns:cx="http://schemas.microsoft.com/office/drawing/2014/chartex" xmlns:cx1="http://schemas.microsoft.com/office/drawing/2015/9/8/chartex" xmlns:mc="http://schemas.openxmlformats.org/markup-compatibility/2006" xmlns:o="urn:schemas-microsoft-com:office:office" xmlns:r="http://schemas.openxmlformats.org/officeDocument/2006/relationships" xmlns:m="http://schemas.openxmlformats.org/officeDocument/2006/math" xmlns:v="urn:schemas-microsoft-com:vml" xmlns:wp14="http://schemas.microsoft.com/office/word/2010/wordprocessingDrawing" xmlns:wp="http://schemas.openxmlformats.org/drawingml/2006/wordprocessingDrawing" xmlns:w10="urn:schemas-microsoft-com:office:word" xmlns:w="http://schemas.openxmlformats.org/wordprocessingml/2006/main" xmlns:w14="http://schemas.microsoft.com/office/word/2010/wordml" xmlns:w15="http://schemas.microsoft.com/office/word/2012/wordml" xmlns:w16se="http://schemas.microsoft.com/office/word/2015/wordml/symex" xmlns:wpg="http://schemas.microsoft.com/office/word/2010/wordprocessingGroup" xmlns:wpi="http://schemas.microsoft.com/office/word/2010/wordprocessingInk" xmlns:wne="http://schemas.microsoft.com/office/word/2006/wordml" xmlns:wps="http://schemas.microsoft.com/office/word/2010/wordprocessingShape" mc:Ignorable="w14 w15 w16se wp14">
+<w:document xmlns:wpc="http://schemas.microsoft.com/office/word/2010/wordprocessingCanvas" xmlns:mc="http://schemas.openxmlformats.org/markup-compatibility/2006" xmlns:o="urn:schemas-microsoft-com:office:office" xmlns:r="http://schemas.openxmlformats.org/officeDocument/2006/relationships" xmlns:m="http://schemas.openxmlformats.org/officeDocument/2006/math" xmlns:v="urn:schemas-microsoft-com:vml" xmlns:wp14="http://schemas.microsoft.com/office/word/2010/wordprocessingDrawing" xmlns:wp="http://schemas.openxmlformats.org/drawingml/2006/wordprocessingDrawing" xmlns:w10="urn:schemas-microsoft-com:office:word" xmlns:w="http://schemas.openxmlformats.org/wordprocessingml/2006/main" xmlns:w14="http://schemas.microsoft.com/office/word/2010/wordml" xmlns:wpg="http://schemas.microsoft.com/office/word/2010/wordprocessingGroup" xmlns:wpi="http://schemas.microsoft.com/office/word/2010/wordprocessingInk" xmlns:wne="http://schemas.microsoft.com/office/word/2006/wordml" xmlns:wps="http://schemas.microsoft.com/office/word/2010/wordprocessingShape" mc:Ignorable="w14 wp14">
   <w:body>
     <w:p>
       <w:pPr>
@@ -18,7 +18,7 @@
           <w:noProof/>
           <w:sz w:val="80"/>
           <w:szCs w:val="80"/>
-          <w:lang w:bidi="ar-SA"/>
+          <w:lang w:val="en-US" w:eastAsia="en-US" w:bidi="ar-SA"/>
         </w:rPr>
         <w:drawing>
           <wp:anchor distT="0" distB="0" distL="114300" distR="114300" simplePos="0" relativeHeight="251658240" behindDoc="1" locked="0" layoutInCell="1" allowOverlap="1" wp14:editId="51B369AF">
@@ -46,7 +46,7 @@
                     </pic:cNvPicPr>
                   </pic:nvPicPr>
                   <pic:blipFill>
-                    <a:blip r:embed="rId10" cstate="print">
+                    <a:blip r:embed="rId11" cstate="print">
                       <a:clrChange>
                         <a:clrFrom>
                           <a:srgbClr val="FFFFFF"/>
@@ -256,22 +256,42 @@
           <w:sz w:val="28"/>
         </w:rPr>
       </w:pPr>
+      <w:proofErr w:type="spellStart"/>
       <w:r>
         <w:rPr>
           <w:rFonts w:ascii="Times New Roman" w:hAnsi="Times New Roman" w:cs="Times New Roman"/>
           <w:sz w:val="28"/>
           <w:szCs w:val="28"/>
         </w:rPr>
-        <w:t>Arshpreet Singh</w:t>
-      </w:r>
+        <w:t>Arshpreet</w:t>
+      </w:r>
+      <w:proofErr w:type="spellEnd"/>
       <w:r>
         <w:rPr>
           <w:rFonts w:ascii="Times New Roman" w:hAnsi="Times New Roman" w:cs="Times New Roman"/>
           <w:sz w:val="28"/>
           <w:szCs w:val="28"/>
         </w:rPr>
+        <w:t xml:space="preserve"> </w:t>
+      </w:r>
+      <w:proofErr w:type="gramStart"/>
+      <w:r>
+        <w:rPr>
+          <w:rFonts w:ascii="Times New Roman" w:hAnsi="Times New Roman" w:cs="Times New Roman"/>
+          <w:sz w:val="28"/>
+          <w:szCs w:val="28"/>
+        </w:rPr>
+        <w:t>Singh</w:t>
+      </w:r>
+      <w:r>
+        <w:rPr>
+          <w:rFonts w:ascii="Times New Roman" w:hAnsi="Times New Roman" w:cs="Times New Roman"/>
+          <w:sz w:val="28"/>
+          <w:szCs w:val="28"/>
+        </w:rPr>
         <w:t>(</w:t>
       </w:r>
+      <w:proofErr w:type="gramEnd"/>
       <w:r>
         <w:rPr>
           <w:rFonts w:ascii="Times New Roman" w:hAnsi="Times New Roman" w:cs="Times New Roman"/>
@@ -328,53 +348,19 @@
           <w:color w:val="333333"/>
           <w:sz w:val="28"/>
         </w:rPr>
-        <w:t>Gilles-Phillippe Gregoire</w:t>
-      </w:r>
-    </w:p>
-    <w:p>
-      <w:pPr>
-        <w:autoSpaceDE w:val="0"/>
-        <w:autoSpaceDN w:val="0"/>
-        <w:adjustRightInd w:val="0"/>
+        <w:t>Gilles-</w:t>
+      </w:r>
+      <w:proofErr w:type="spellStart"/>
+      <w:r>
         <w:rPr>
           <w:rFonts w:ascii="TimesNewRomanPS-BoldMT" w:hAnsi="TimesNewRomanPS-BoldMT" w:cs="TimesNewRomanPS-BoldMT"/>
           <w:bCs/>
           <w:color w:val="333333"/>
           <w:sz w:val="28"/>
         </w:rPr>
-      </w:pPr>
-      <w:r>
-        <w:rPr>
-          <w:rFonts w:ascii="Times New Roman" w:hAnsi="Times New Roman" w:cs="Times New Roman"/>
-          <w:sz w:val="28"/>
-          <w:szCs w:val="28"/>
-        </w:rPr>
-        <w:t>Ujjal Singh Pawra(1895419)</w:t>
-      </w:r>
-      <w:r>
-        <w:rPr>
-          <w:rFonts w:ascii="Times New Roman" w:hAnsi="Times New Roman" w:cs="Times New Roman"/>
-          <w:sz w:val="28"/>
-          <w:szCs w:val="28"/>
-        </w:rPr>
-        <w:tab/>
-      </w:r>
-      <w:r>
-        <w:rPr>
-          <w:rFonts w:ascii="Times New Roman" w:hAnsi="Times New Roman" w:cs="Times New Roman"/>
-          <w:sz w:val="28"/>
-          <w:szCs w:val="28"/>
-        </w:rPr>
-        <w:tab/>
-      </w:r>
-      <w:r>
-        <w:rPr>
-          <w:rFonts w:ascii="Times New Roman" w:hAnsi="Times New Roman" w:cs="Times New Roman"/>
-          <w:sz w:val="28"/>
-          <w:szCs w:val="28"/>
-        </w:rPr>
-        <w:tab/>
-      </w:r>
+        <w:t>Phillippe</w:t>
+      </w:r>
+      <w:proofErr w:type="spellEnd"/>
       <w:r>
         <w:rPr>
           <w:rFonts w:ascii="TimesNewRomanPS-BoldMT" w:hAnsi="TimesNewRomanPS-BoldMT" w:cs="TimesNewRomanPS-BoldMT"/>
@@ -382,8 +368,9 @@
           <w:color w:val="333333"/>
           <w:sz w:val="28"/>
         </w:rPr>
-        <w:t xml:space="preserve">Prof. </w:t>
-      </w:r>
+        <w:t xml:space="preserve"> </w:t>
+      </w:r>
+      <w:proofErr w:type="spellStart"/>
       <w:r>
         <w:rPr>
           <w:rFonts w:ascii="TimesNewRomanPS-BoldMT" w:hAnsi="TimesNewRomanPS-BoldMT" w:cs="TimesNewRomanPS-BoldMT"/>
@@ -391,8 +378,9 @@
           <w:color w:val="333333"/>
           <w:sz w:val="28"/>
         </w:rPr>
-        <w:t>Sakkaravarthi Ramanthan</w:t>
-      </w:r>
+        <w:t>Gregoire</w:t>
+      </w:r>
+      <w:proofErr w:type="spellEnd"/>
     </w:p>
     <w:p>
       <w:pPr>
@@ -406,37 +394,51 @@
           <w:sz w:val="28"/>
         </w:rPr>
       </w:pPr>
+      <w:proofErr w:type="spellStart"/>
       <w:r>
         <w:rPr>
           <w:rFonts w:ascii="Times New Roman" w:hAnsi="Times New Roman" w:cs="Times New Roman"/>
           <w:sz w:val="28"/>
           <w:szCs w:val="28"/>
         </w:rPr>
-        <w:t>Pritpal kaur</w:t>
-      </w:r>
+        <w:t>Ujjal</w:t>
+      </w:r>
+      <w:proofErr w:type="spellEnd"/>
       <w:r>
         <w:rPr>
           <w:rFonts w:ascii="Times New Roman" w:hAnsi="Times New Roman" w:cs="Times New Roman"/>
           <w:sz w:val="28"/>
           <w:szCs w:val="28"/>
         </w:rPr>
-        <w:t xml:space="preserve"> Dhindsa</w:t>
-      </w:r>
+        <w:t xml:space="preserve"> Singh </w:t>
+      </w:r>
+      <w:proofErr w:type="spellStart"/>
+      <w:proofErr w:type="gramStart"/>
       <w:r>
         <w:rPr>
           <w:rFonts w:ascii="Times New Roman" w:hAnsi="Times New Roman" w:cs="Times New Roman"/>
           <w:sz w:val="28"/>
           <w:szCs w:val="28"/>
         </w:rPr>
-        <w:t xml:space="preserve"> </w:t>
-      </w:r>
+        <w:t>Pawra</w:t>
+      </w:r>
+      <w:proofErr w:type="spellEnd"/>
       <w:r>
         <w:rPr>
           <w:rFonts w:ascii="Times New Roman" w:hAnsi="Times New Roman" w:cs="Times New Roman"/>
           <w:sz w:val="28"/>
           <w:szCs w:val="28"/>
         </w:rPr>
-        <w:t>(1895494)</w:t>
+        <w:t>(</w:t>
+      </w:r>
+      <w:proofErr w:type="gramEnd"/>
+      <w:r>
+        <w:rPr>
+          <w:rFonts w:ascii="Times New Roman" w:hAnsi="Times New Roman" w:cs="Times New Roman"/>
+          <w:sz w:val="28"/>
+          <w:szCs w:val="28"/>
+        </w:rPr>
+        <w:t>1895419)</w:t>
       </w:r>
       <w:r>
         <w:rPr>
@@ -469,8 +471,9 @@
           <w:color w:val="333333"/>
           <w:sz w:val="28"/>
         </w:rPr>
-        <w:t>Prof.</w:t>
-      </w:r>
+        <w:t xml:space="preserve">Prof. </w:t>
+      </w:r>
+      <w:proofErr w:type="spellStart"/>
       <w:r>
         <w:rPr>
           <w:rFonts w:ascii="TimesNewRomanPS-BoldMT" w:hAnsi="TimesNewRomanPS-BoldMT" w:cs="TimesNewRomanPS-BoldMT"/>
@@ -478,8 +481,9 @@
           <w:color w:val="333333"/>
           <w:sz w:val="28"/>
         </w:rPr>
-        <w:t xml:space="preserve"> </w:t>
-      </w:r>
+        <w:t>Sakkaravarthi</w:t>
+      </w:r>
+      <w:proofErr w:type="spellEnd"/>
       <w:r>
         <w:rPr>
           <w:rFonts w:ascii="TimesNewRomanPS-BoldMT" w:hAnsi="TimesNewRomanPS-BoldMT" w:cs="TimesNewRomanPS-BoldMT"/>
@@ -487,75 +491,117 @@
           <w:color w:val="333333"/>
           <w:sz w:val="28"/>
         </w:rPr>
-        <w:t>Sakshi Sharma</w:t>
-      </w:r>
-    </w:p>
-    <w:p>
-      <w:pPr>
-        <w:spacing w:line="0" w:lineRule="atLeast"/>
+        <w:t xml:space="preserve"> </w:t>
+      </w:r>
+      <w:proofErr w:type="spellStart"/>
+      <w:r>
         <w:rPr>
           <w:rFonts w:ascii="TimesNewRomanPS-BoldMT" w:hAnsi="TimesNewRomanPS-BoldMT" w:cs="TimesNewRomanPS-BoldMT"/>
           <w:bCs/>
           <w:color w:val="333333"/>
           <w:sz w:val="28"/>
         </w:rPr>
-      </w:pPr>
-      <w:r>
-        <w:rPr>
-          <w:rFonts w:ascii="Times New Roman" w:hAnsi="Times New Roman" w:cs="Times New Roman"/>
-          <w:sz w:val="28"/>
-          <w:szCs w:val="28"/>
-        </w:rPr>
-        <w:t>Sandeep Kumar</w:t>
-      </w:r>
-      <w:r>
-        <w:rPr>
-          <w:rFonts w:ascii="Times New Roman" w:hAnsi="Times New Roman" w:cs="Times New Roman"/>
-          <w:sz w:val="28"/>
-          <w:szCs w:val="28"/>
-        </w:rPr>
-        <w:t xml:space="preserve"> </w:t>
-      </w:r>
-      <w:r>
-        <w:rPr>
-          <w:rFonts w:ascii="Times New Roman" w:hAnsi="Times New Roman" w:cs="Times New Roman"/>
-          <w:sz w:val="28"/>
-          <w:szCs w:val="28"/>
-        </w:rPr>
-        <w:t>(1896182)</w:t>
-      </w:r>
-      <w:r>
-        <w:rPr>
-          <w:rFonts w:ascii="Times New Roman" w:hAnsi="Times New Roman" w:cs="Times New Roman"/>
-          <w:sz w:val="28"/>
-          <w:szCs w:val="28"/>
-        </w:rPr>
-        <w:tab/>
-      </w:r>
-      <w:r>
-        <w:rPr>
-          <w:rFonts w:ascii="Times New Roman" w:hAnsi="Times New Roman" w:cs="Times New Roman"/>
-          <w:sz w:val="28"/>
-          <w:szCs w:val="28"/>
-        </w:rPr>
-        <w:tab/>
-      </w:r>
-      <w:r>
-        <w:rPr>
-          <w:rFonts w:ascii="Times New Roman" w:hAnsi="Times New Roman" w:cs="Times New Roman"/>
-          <w:sz w:val="28"/>
-          <w:szCs w:val="28"/>
-        </w:rPr>
-        <w:tab/>
-      </w:r>
-      <w:r>
+        <w:t>Ramanthan</w:t>
+      </w:r>
+      <w:proofErr w:type="spellEnd"/>
+    </w:p>
+    <w:p>
+      <w:pPr>
+        <w:autoSpaceDE w:val="0"/>
+        <w:autoSpaceDN w:val="0"/>
+        <w:adjustRightInd w:val="0"/>
         <w:rPr>
           <w:rFonts w:ascii="TimesNewRomanPS-BoldMT" w:hAnsi="TimesNewRomanPS-BoldMT" w:cs="TimesNewRomanPS-BoldMT"/>
           <w:bCs/>
           <w:color w:val="333333"/>
           <w:sz w:val="28"/>
         </w:rPr>
-        <w:t>Prof.</w:t>
+      </w:pPr>
+      <w:proofErr w:type="spellStart"/>
+      <w:r>
+        <w:rPr>
+          <w:rFonts w:ascii="Times New Roman" w:hAnsi="Times New Roman" w:cs="Times New Roman"/>
+          <w:sz w:val="28"/>
+          <w:szCs w:val="28"/>
+        </w:rPr>
+        <w:t>Pritpal</w:t>
+      </w:r>
+      <w:proofErr w:type="spellEnd"/>
+      <w:r>
+        <w:rPr>
+          <w:rFonts w:ascii="Times New Roman" w:hAnsi="Times New Roman" w:cs="Times New Roman"/>
+          <w:sz w:val="28"/>
+          <w:szCs w:val="28"/>
+        </w:rPr>
+        <w:t xml:space="preserve"> </w:t>
+      </w:r>
+      <w:proofErr w:type="spellStart"/>
+      <w:r>
+        <w:rPr>
+          <w:rFonts w:ascii="Times New Roman" w:hAnsi="Times New Roman" w:cs="Times New Roman"/>
+          <w:sz w:val="28"/>
+          <w:szCs w:val="28"/>
+        </w:rPr>
+        <w:t>kaur</w:t>
+      </w:r>
+      <w:proofErr w:type="spellEnd"/>
+      <w:r>
+        <w:rPr>
+          <w:rFonts w:ascii="Times New Roman" w:hAnsi="Times New Roman" w:cs="Times New Roman"/>
+          <w:sz w:val="28"/>
+          <w:szCs w:val="28"/>
+        </w:rPr>
+        <w:t xml:space="preserve"> </w:t>
+      </w:r>
+      <w:proofErr w:type="spellStart"/>
+      <w:r>
+        <w:rPr>
+          <w:rFonts w:ascii="Times New Roman" w:hAnsi="Times New Roman" w:cs="Times New Roman"/>
+          <w:sz w:val="28"/>
+          <w:szCs w:val="28"/>
+        </w:rPr>
+        <w:t>Dhindsa</w:t>
+      </w:r>
+      <w:proofErr w:type="spellEnd"/>
+      <w:r>
+        <w:rPr>
+          <w:rFonts w:ascii="Times New Roman" w:hAnsi="Times New Roman" w:cs="Times New Roman"/>
+          <w:sz w:val="28"/>
+          <w:szCs w:val="28"/>
+        </w:rPr>
+        <w:t xml:space="preserve"> </w:t>
+      </w:r>
+      <w:r>
+        <w:rPr>
+          <w:rFonts w:ascii="Times New Roman" w:hAnsi="Times New Roman" w:cs="Times New Roman"/>
+          <w:sz w:val="28"/>
+          <w:szCs w:val="28"/>
+        </w:rPr>
+        <w:t>(1895494)</w:t>
+      </w:r>
+      <w:r>
+        <w:rPr>
+          <w:rFonts w:ascii="Times New Roman" w:hAnsi="Times New Roman" w:cs="Times New Roman"/>
+          <w:sz w:val="28"/>
+          <w:szCs w:val="28"/>
+        </w:rPr>
+        <w:tab/>
+      </w:r>
+      <w:r>
+        <w:rPr>
+          <w:rFonts w:ascii="Times New Roman" w:hAnsi="Times New Roman" w:cs="Times New Roman"/>
+          <w:sz w:val="28"/>
+          <w:szCs w:val="28"/>
+        </w:rPr>
+        <w:tab/>
+      </w:r>
+      <w:r>
+        <w:rPr>
+          <w:rFonts w:ascii="Times New Roman" w:hAnsi="Times New Roman" w:cs="Times New Roman"/>
+          <w:sz w:val="28"/>
+          <w:szCs w:val="28"/>
+        </w:rPr>
+        <w:tab/>
       </w:r>
       <w:r>
         <w:rPr>
@@ -564,7 +610,7 @@
           <w:color w:val="333333"/>
           <w:sz w:val="28"/>
         </w:rPr>
-        <w:t xml:space="preserve"> </w:t>
+        <w:t>Prof.</w:t>
       </w:r>
       <w:r>
         <w:rPr>
@@ -573,61 +619,19 @@
           <w:color w:val="333333"/>
           <w:sz w:val="28"/>
         </w:rPr>
-        <w:t>Harshkumar Dave</w:t>
-      </w:r>
-    </w:p>
-    <w:p>
-      <w:pPr>
-        <w:autoSpaceDE w:val="0"/>
-        <w:autoSpaceDN w:val="0"/>
-        <w:adjustRightInd w:val="0"/>
+        <w:t xml:space="preserve"> </w:t>
+      </w:r>
+      <w:proofErr w:type="spellStart"/>
+      <w:r>
         <w:rPr>
           <w:rFonts w:ascii="TimesNewRomanPS-BoldMT" w:hAnsi="TimesNewRomanPS-BoldMT" w:cs="TimesNewRomanPS-BoldMT"/>
           <w:bCs/>
           <w:color w:val="333333"/>
           <w:sz w:val="28"/>
         </w:rPr>
-      </w:pPr>
-      <w:r>
-        <w:rPr>
-          <w:rFonts w:ascii="Times New Roman" w:hAnsi="Times New Roman" w:cs="Times New Roman"/>
-          <w:sz w:val="28"/>
-          <w:szCs w:val="28"/>
-        </w:rPr>
-        <w:t>Prabhjot Kaur Dhaliwal</w:t>
-      </w:r>
-      <w:r>
-        <w:rPr>
-          <w:rFonts w:ascii="Times New Roman" w:hAnsi="Times New Roman" w:cs="Times New Roman"/>
-          <w:sz w:val="28"/>
-          <w:szCs w:val="28"/>
-        </w:rPr>
-        <w:t xml:space="preserve"> </w:t>
-      </w:r>
-      <w:r>
-        <w:rPr>
-          <w:rFonts w:ascii="Times New Roman" w:hAnsi="Times New Roman" w:cs="Times New Roman"/>
-          <w:sz w:val="28"/>
-          <w:szCs w:val="28"/>
-        </w:rPr>
-        <w:t>(1896506)</w:t>
-      </w:r>
-      <w:r>
-        <w:rPr>
-          <w:rFonts w:ascii="Times New Roman" w:hAnsi="Times New Roman" w:cs="Times New Roman"/>
-          <w:sz w:val="28"/>
-          <w:szCs w:val="28"/>
-        </w:rPr>
-        <w:tab/>
-      </w:r>
-      <w:r>
-        <w:rPr>
-          <w:rFonts w:ascii="Times New Roman" w:hAnsi="Times New Roman" w:cs="Times New Roman"/>
-          <w:sz w:val="28"/>
-          <w:szCs w:val="28"/>
-        </w:rPr>
-        <w:tab/>
-      </w:r>
+        <w:t>Sakshi</w:t>
+      </w:r>
+      <w:proofErr w:type="spellEnd"/>
       <w:r>
         <w:rPr>
           <w:rFonts w:ascii="TimesNewRomanPS-BoldMT" w:hAnsi="TimesNewRomanPS-BoldMT" w:cs="TimesNewRomanPS-BoldMT"/>
@@ -635,16 +639,76 @@
           <w:color w:val="333333"/>
           <w:sz w:val="28"/>
         </w:rPr>
-        <w:t>Prof.</w:t>
-      </w:r>
-      <w:r>
+        <w:t xml:space="preserve"> Sharma</w:t>
+      </w:r>
+    </w:p>
+    <w:p>
+      <w:pPr>
+        <w:spacing w:line="0" w:lineRule="atLeast"/>
         <w:rPr>
           <w:rFonts w:ascii="TimesNewRomanPS-BoldMT" w:hAnsi="TimesNewRomanPS-BoldMT" w:cs="TimesNewRomanPS-BoldMT"/>
           <w:bCs/>
           <w:color w:val="333333"/>
           <w:sz w:val="28"/>
         </w:rPr>
+      </w:pPr>
+      <w:proofErr w:type="spellStart"/>
+      <w:r>
+        <w:rPr>
+          <w:rFonts w:ascii="Times New Roman" w:hAnsi="Times New Roman" w:cs="Times New Roman"/>
+          <w:sz w:val="28"/>
+          <w:szCs w:val="28"/>
+        </w:rPr>
+        <w:t>Sandeep</w:t>
+      </w:r>
+      <w:proofErr w:type="spellEnd"/>
+      <w:r>
+        <w:rPr>
+          <w:rFonts w:ascii="Times New Roman" w:hAnsi="Times New Roman" w:cs="Times New Roman"/>
+          <w:sz w:val="28"/>
+          <w:szCs w:val="28"/>
+        </w:rPr>
+        <w:t xml:space="preserve"> Kumar</w:t>
+      </w:r>
+      <w:r>
+        <w:rPr>
+          <w:rFonts w:ascii="Times New Roman" w:hAnsi="Times New Roman" w:cs="Times New Roman"/>
+          <w:sz w:val="28"/>
+          <w:szCs w:val="28"/>
+        </w:rPr>
         <w:t xml:space="preserve"> </w:t>
+      </w:r>
+      <w:r>
+        <w:rPr>
+          <w:rFonts w:ascii="Times New Roman" w:hAnsi="Times New Roman" w:cs="Times New Roman"/>
+          <w:sz w:val="28"/>
+          <w:szCs w:val="28"/>
+        </w:rPr>
+        <w:t>(1896182)</w:t>
+      </w:r>
+      <w:r>
+        <w:rPr>
+          <w:rFonts w:ascii="Times New Roman" w:hAnsi="Times New Roman" w:cs="Times New Roman"/>
+          <w:sz w:val="28"/>
+          <w:szCs w:val="28"/>
+        </w:rPr>
+        <w:tab/>
+      </w:r>
+      <w:r>
+        <w:rPr>
+          <w:rFonts w:ascii="Times New Roman" w:hAnsi="Times New Roman" w:cs="Times New Roman"/>
+          <w:sz w:val="28"/>
+          <w:szCs w:val="28"/>
+        </w:rPr>
+        <w:tab/>
+      </w:r>
+      <w:r>
+        <w:rPr>
+          <w:rFonts w:ascii="Times New Roman" w:hAnsi="Times New Roman" w:cs="Times New Roman"/>
+          <w:sz w:val="28"/>
+          <w:szCs w:val="28"/>
+        </w:rPr>
+        <w:tab/>
       </w:r>
       <w:r>
         <w:rPr>
@@ -653,69 +717,18 @@
           <w:color w:val="333333"/>
           <w:sz w:val="28"/>
         </w:rPr>
-        <w:t>Silviya Paskaleva</w:t>
-      </w:r>
-    </w:p>
-    <w:p>
-      <w:pPr>
-        <w:autoSpaceDE w:val="0"/>
-        <w:autoSpaceDN w:val="0"/>
-        <w:adjustRightInd w:val="0"/>
+        <w:t>Prof.</w:t>
+      </w:r>
+      <w:r>
         <w:rPr>
           <w:rFonts w:ascii="TimesNewRomanPS-BoldMT" w:hAnsi="TimesNewRomanPS-BoldMT" w:cs="TimesNewRomanPS-BoldMT"/>
           <w:bCs/>
           <w:color w:val="333333"/>
           <w:sz w:val="28"/>
         </w:rPr>
-      </w:pPr>
-      <w:r>
-        <w:rPr>
-          <w:rFonts w:ascii="Times New Roman" w:hAnsi="Times New Roman" w:cs="Times New Roman"/>
-          <w:sz w:val="28"/>
-          <w:szCs w:val="28"/>
-        </w:rPr>
-        <w:t xml:space="preserve">Naga </w:t>
-      </w:r>
-      <w:r>
-        <w:rPr>
-          <w:rFonts w:ascii="Times New Roman" w:hAnsi="Times New Roman" w:cs="Times New Roman"/>
-          <w:sz w:val="28"/>
-          <w:szCs w:val="28"/>
-        </w:rPr>
-        <w:t>Nalla (1896353)</w:t>
-      </w:r>
-      <w:r>
-        <w:rPr>
-          <w:rFonts w:ascii="Times New Roman" w:hAnsi="Times New Roman" w:cs="Times New Roman"/>
-          <w:sz w:val="28"/>
-          <w:szCs w:val="28"/>
-        </w:rPr>
-        <w:tab/>
-      </w:r>
-      <w:r>
-        <w:rPr>
-          <w:rFonts w:ascii="Times New Roman" w:hAnsi="Times New Roman" w:cs="Times New Roman"/>
-          <w:sz w:val="28"/>
-          <w:szCs w:val="28"/>
-        </w:rPr>
-        <w:tab/>
-      </w:r>
-      <w:r>
-        <w:rPr>
-          <w:rFonts w:ascii="Times New Roman" w:hAnsi="Times New Roman" w:cs="Times New Roman"/>
-          <w:sz w:val="28"/>
-          <w:szCs w:val="28"/>
-        </w:rPr>
-        <w:tab/>
-      </w:r>
-      <w:r>
-        <w:rPr>
-          <w:rFonts w:ascii="Times New Roman" w:hAnsi="Times New Roman" w:cs="Times New Roman"/>
-          <w:sz w:val="28"/>
-          <w:szCs w:val="28"/>
-        </w:rPr>
-        <w:tab/>
-      </w:r>
+        <w:t xml:space="preserve"> </w:t>
+      </w:r>
+      <w:proofErr w:type="spellStart"/>
       <w:r>
         <w:rPr>
           <w:rFonts w:ascii="TimesNewRomanPS-BoldMT" w:hAnsi="TimesNewRomanPS-BoldMT" w:cs="TimesNewRomanPS-BoldMT"/>
@@ -723,41 +736,18 @@
           <w:color w:val="333333"/>
           <w:sz w:val="28"/>
         </w:rPr>
-        <w:t>Prof. Pargol Poshtareh</w:t>
-      </w:r>
-    </w:p>
-    <w:p>
-      <w:pPr>
-        <w:autoSpaceDE w:val="0"/>
-        <w:autoSpaceDN w:val="0"/>
-        <w:adjustRightInd w:val="0"/>
+        <w:t>Harshkumar</w:t>
+      </w:r>
+      <w:proofErr w:type="spellEnd"/>
+      <w:r>
         <w:rPr>
           <w:rFonts w:ascii="TimesNewRomanPS-BoldMT" w:hAnsi="TimesNewRomanPS-BoldMT" w:cs="TimesNewRomanPS-BoldMT"/>
           <w:bCs/>
           <w:color w:val="333333"/>
           <w:sz w:val="28"/>
         </w:rPr>
-      </w:pPr>
-    </w:p>
-    <w:p>
-      <w:pPr>
-        <w:spacing w:line="0" w:lineRule="atLeast"/>
-        <w:rPr>
-          <w:rFonts w:ascii="Times New Roman" w:hAnsi="Times New Roman" w:cs="Times New Roman"/>
-          <w:sz w:val="28"/>
-          <w:szCs w:val="28"/>
-        </w:rPr>
-      </w:pPr>
-    </w:p>
-    <w:p>
-      <w:pPr>
-        <w:spacing w:line="0" w:lineRule="atLeast"/>
-        <w:rPr>
-          <w:rFonts w:ascii="Times New Roman" w:hAnsi="Times New Roman" w:cs="Times New Roman"/>
-          <w:sz w:val="28"/>
-          <w:szCs w:val="28"/>
-        </w:rPr>
-      </w:pPr>
+        <w:t xml:space="preserve"> Dave</w:t>
+      </w:r>
     </w:p>
     <w:p>
       <w:pPr>
@@ -771,28 +761,312 @@
           <w:sz w:val="28"/>
         </w:rPr>
       </w:pPr>
-    </w:p>
-    <w:p>
-      <w:pPr>
-        <w:spacing w:line="0" w:lineRule="atLeast"/>
+      <w:proofErr w:type="spellStart"/>
+      <w:r>
         <w:rPr>
           <w:rFonts w:ascii="Times New Roman" w:hAnsi="Times New Roman" w:cs="Times New Roman"/>
           <w:sz w:val="28"/>
           <w:szCs w:val="28"/>
         </w:rPr>
-      </w:pPr>
-    </w:p>
-    <w:p>
-      <w:pPr>
-        <w:autoSpaceDE w:val="0"/>
-        <w:autoSpaceDN w:val="0"/>
-        <w:adjustRightInd w:val="0"/>
+        <w:t>Prabhjot</w:t>
+      </w:r>
+      <w:proofErr w:type="spellEnd"/>
+      <w:r>
+        <w:rPr>
+          <w:rFonts w:ascii="Times New Roman" w:hAnsi="Times New Roman" w:cs="Times New Roman"/>
+          <w:sz w:val="28"/>
+          <w:szCs w:val="28"/>
+        </w:rPr>
+        <w:t xml:space="preserve"> </w:t>
+      </w:r>
+      <w:proofErr w:type="spellStart"/>
+      <w:r>
+        <w:rPr>
+          <w:rFonts w:ascii="Times New Roman" w:hAnsi="Times New Roman" w:cs="Times New Roman"/>
+          <w:sz w:val="28"/>
+          <w:szCs w:val="28"/>
+        </w:rPr>
+        <w:t>Kaur</w:t>
+      </w:r>
+      <w:proofErr w:type="spellEnd"/>
+      <w:r>
+        <w:rPr>
+          <w:rFonts w:ascii="Times New Roman" w:hAnsi="Times New Roman" w:cs="Times New Roman"/>
+          <w:sz w:val="28"/>
+          <w:szCs w:val="28"/>
+        </w:rPr>
+        <w:t xml:space="preserve"> </w:t>
+      </w:r>
+      <w:proofErr w:type="spellStart"/>
+      <w:r>
+        <w:rPr>
+          <w:rFonts w:ascii="Times New Roman" w:hAnsi="Times New Roman" w:cs="Times New Roman"/>
+          <w:sz w:val="28"/>
+          <w:szCs w:val="28"/>
+        </w:rPr>
+        <w:t>Dhaliwal</w:t>
+      </w:r>
+      <w:proofErr w:type="spellEnd"/>
+      <w:r>
+        <w:rPr>
+          <w:rFonts w:ascii="Times New Roman" w:hAnsi="Times New Roman" w:cs="Times New Roman"/>
+          <w:sz w:val="28"/>
+          <w:szCs w:val="28"/>
+        </w:rPr>
+        <w:t xml:space="preserve"> </w:t>
+      </w:r>
+      <w:r>
+        <w:rPr>
+          <w:rFonts w:ascii="Times New Roman" w:hAnsi="Times New Roman" w:cs="Times New Roman"/>
+          <w:sz w:val="28"/>
+          <w:szCs w:val="28"/>
+        </w:rPr>
+        <w:t>(1896506)</w:t>
+      </w:r>
+      <w:r>
+        <w:rPr>
+          <w:rFonts w:ascii="Times New Roman" w:hAnsi="Times New Roman" w:cs="Times New Roman"/>
+          <w:sz w:val="28"/>
+          <w:szCs w:val="28"/>
+        </w:rPr>
+        <w:tab/>
+      </w:r>
+      <w:r>
+        <w:rPr>
+          <w:rFonts w:ascii="Times New Roman" w:hAnsi="Times New Roman" w:cs="Times New Roman"/>
+          <w:sz w:val="28"/>
+          <w:szCs w:val="28"/>
+        </w:rPr>
+        <w:tab/>
+      </w:r>
+      <w:r>
         <w:rPr>
           <w:rFonts w:ascii="TimesNewRomanPS-BoldMT" w:hAnsi="TimesNewRomanPS-BoldMT" w:cs="TimesNewRomanPS-BoldMT"/>
           <w:bCs/>
           <w:color w:val="333333"/>
           <w:sz w:val="28"/>
         </w:rPr>
+        <w:t>Prof.</w:t>
+      </w:r>
+      <w:r>
+        <w:rPr>
+          <w:rFonts w:ascii="TimesNewRomanPS-BoldMT" w:hAnsi="TimesNewRomanPS-BoldMT" w:cs="TimesNewRomanPS-BoldMT"/>
+          <w:bCs/>
+          <w:color w:val="333333"/>
+          <w:sz w:val="28"/>
+        </w:rPr>
+        <w:t xml:space="preserve"> </w:t>
+      </w:r>
+      <w:proofErr w:type="spellStart"/>
+      <w:r>
+        <w:rPr>
+          <w:rFonts w:ascii="TimesNewRomanPS-BoldMT" w:hAnsi="TimesNewRomanPS-BoldMT" w:cs="TimesNewRomanPS-BoldMT"/>
+          <w:bCs/>
+          <w:color w:val="333333"/>
+          <w:sz w:val="28"/>
+        </w:rPr>
+        <w:t>Silviya</w:t>
+      </w:r>
+      <w:proofErr w:type="spellEnd"/>
+      <w:r>
+        <w:rPr>
+          <w:rFonts w:ascii="TimesNewRomanPS-BoldMT" w:hAnsi="TimesNewRomanPS-BoldMT" w:cs="TimesNewRomanPS-BoldMT"/>
+          <w:bCs/>
+          <w:color w:val="333333"/>
+          <w:sz w:val="28"/>
+        </w:rPr>
+        <w:t xml:space="preserve"> </w:t>
+      </w:r>
+      <w:proofErr w:type="spellStart"/>
+      <w:r>
+        <w:rPr>
+          <w:rFonts w:ascii="TimesNewRomanPS-BoldMT" w:hAnsi="TimesNewRomanPS-BoldMT" w:cs="TimesNewRomanPS-BoldMT"/>
+          <w:bCs/>
+          <w:color w:val="333333"/>
+          <w:sz w:val="28"/>
+        </w:rPr>
+        <w:t>Paskaleva</w:t>
+      </w:r>
+      <w:proofErr w:type="spellEnd"/>
+    </w:p>
+    <w:p>
+      <w:pPr>
+        <w:autoSpaceDE w:val="0"/>
+        <w:autoSpaceDN w:val="0"/>
+        <w:adjustRightInd w:val="0"/>
+        <w:rPr>
+          <w:rFonts w:ascii="TimesNewRomanPS-BoldMT" w:hAnsi="TimesNewRomanPS-BoldMT" w:cs="TimesNewRomanPS-BoldMT"/>
+          <w:bCs/>
+          <w:color w:val="333333"/>
+          <w:sz w:val="28"/>
+        </w:rPr>
+      </w:pPr>
+      <w:r>
+        <w:rPr>
+          <w:rFonts w:ascii="Times New Roman" w:hAnsi="Times New Roman" w:cs="Times New Roman"/>
+          <w:sz w:val="28"/>
+          <w:szCs w:val="28"/>
+        </w:rPr>
+        <w:t xml:space="preserve">Naga </w:t>
+      </w:r>
+      <w:proofErr w:type="spellStart"/>
+      <w:r>
+        <w:rPr>
+          <w:rFonts w:ascii="Times New Roman" w:hAnsi="Times New Roman" w:cs="Times New Roman"/>
+          <w:sz w:val="28"/>
+          <w:szCs w:val="28"/>
+        </w:rPr>
+        <w:t>Nalla</w:t>
+      </w:r>
+      <w:proofErr w:type="spellEnd"/>
+      <w:r>
+        <w:rPr>
+          <w:rFonts w:ascii="Times New Roman" w:hAnsi="Times New Roman" w:cs="Times New Roman"/>
+          <w:sz w:val="28"/>
+          <w:szCs w:val="28"/>
+        </w:rPr>
+        <w:t xml:space="preserve"> (1896353)</w:t>
+      </w:r>
+      <w:r>
+        <w:rPr>
+          <w:rFonts w:ascii="Times New Roman" w:hAnsi="Times New Roman" w:cs="Times New Roman"/>
+          <w:sz w:val="28"/>
+          <w:szCs w:val="28"/>
+        </w:rPr>
+        <w:tab/>
+      </w:r>
+      <w:r>
+        <w:rPr>
+          <w:rFonts w:ascii="Times New Roman" w:hAnsi="Times New Roman" w:cs="Times New Roman"/>
+          <w:sz w:val="28"/>
+          <w:szCs w:val="28"/>
+        </w:rPr>
+        <w:tab/>
+      </w:r>
+      <w:r>
+        <w:rPr>
+          <w:rFonts w:ascii="Times New Roman" w:hAnsi="Times New Roman" w:cs="Times New Roman"/>
+          <w:sz w:val="28"/>
+          <w:szCs w:val="28"/>
+        </w:rPr>
+        <w:tab/>
+      </w:r>
+      <w:r>
+        <w:rPr>
+          <w:rFonts w:ascii="Times New Roman" w:hAnsi="Times New Roman" w:cs="Times New Roman"/>
+          <w:sz w:val="28"/>
+          <w:szCs w:val="28"/>
+        </w:rPr>
+        <w:tab/>
+      </w:r>
+      <w:r>
+        <w:rPr>
+          <w:rFonts w:ascii="TimesNewRomanPS-BoldMT" w:hAnsi="TimesNewRomanPS-BoldMT" w:cs="TimesNewRomanPS-BoldMT"/>
+          <w:bCs/>
+          <w:color w:val="333333"/>
+          <w:sz w:val="28"/>
+        </w:rPr>
+        <w:t xml:space="preserve">Prof. </w:t>
+      </w:r>
+      <w:proofErr w:type="spellStart"/>
+      <w:r>
+        <w:rPr>
+          <w:rFonts w:ascii="TimesNewRomanPS-BoldMT" w:hAnsi="TimesNewRomanPS-BoldMT" w:cs="TimesNewRomanPS-BoldMT"/>
+          <w:bCs/>
+          <w:color w:val="333333"/>
+          <w:sz w:val="28"/>
+        </w:rPr>
+        <w:t>Pargol</w:t>
+      </w:r>
+      <w:proofErr w:type="spellEnd"/>
+      <w:r>
+        <w:rPr>
+          <w:rFonts w:ascii="TimesNewRomanPS-BoldMT" w:hAnsi="TimesNewRomanPS-BoldMT" w:cs="TimesNewRomanPS-BoldMT"/>
+          <w:bCs/>
+          <w:color w:val="333333"/>
+          <w:sz w:val="28"/>
+        </w:rPr>
+        <w:t xml:space="preserve"> </w:t>
+      </w:r>
+      <w:proofErr w:type="spellStart"/>
+      <w:r>
+        <w:rPr>
+          <w:rFonts w:ascii="TimesNewRomanPS-BoldMT" w:hAnsi="TimesNewRomanPS-BoldMT" w:cs="TimesNewRomanPS-BoldMT"/>
+          <w:bCs/>
+          <w:color w:val="333333"/>
+          <w:sz w:val="28"/>
+        </w:rPr>
+        <w:t>Poshtareh</w:t>
+      </w:r>
+      <w:proofErr w:type="spellEnd"/>
+    </w:p>
+    <w:p>
+      <w:pPr>
+        <w:autoSpaceDE w:val="0"/>
+        <w:autoSpaceDN w:val="0"/>
+        <w:adjustRightInd w:val="0"/>
+        <w:rPr>
+          <w:rFonts w:ascii="TimesNewRomanPS-BoldMT" w:hAnsi="TimesNewRomanPS-BoldMT" w:cs="TimesNewRomanPS-BoldMT"/>
+          <w:bCs/>
+          <w:color w:val="333333"/>
+          <w:sz w:val="28"/>
+        </w:rPr>
+      </w:pPr>
+    </w:p>
+    <w:p>
+      <w:pPr>
+        <w:spacing w:line="0" w:lineRule="atLeast"/>
+        <w:rPr>
+          <w:rFonts w:ascii="Times New Roman" w:hAnsi="Times New Roman" w:cs="Times New Roman"/>
+          <w:sz w:val="28"/>
+          <w:szCs w:val="28"/>
+        </w:rPr>
+      </w:pPr>
+    </w:p>
+    <w:p>
+      <w:pPr>
+        <w:spacing w:line="0" w:lineRule="atLeast"/>
+        <w:rPr>
+          <w:rFonts w:ascii="Times New Roman" w:hAnsi="Times New Roman" w:cs="Times New Roman"/>
+          <w:sz w:val="28"/>
+          <w:szCs w:val="28"/>
+        </w:rPr>
+      </w:pPr>
+    </w:p>
+    <w:p>
+      <w:pPr>
+        <w:autoSpaceDE w:val="0"/>
+        <w:autoSpaceDN w:val="0"/>
+        <w:adjustRightInd w:val="0"/>
+        <w:rPr>
+          <w:rFonts w:ascii="TimesNewRomanPS-BoldMT" w:hAnsi="TimesNewRomanPS-BoldMT" w:cs="TimesNewRomanPS-BoldMT"/>
+          <w:bCs/>
+          <w:color w:val="333333"/>
+          <w:sz w:val="28"/>
+        </w:rPr>
+      </w:pPr>
+    </w:p>
+    <w:p>
+      <w:pPr>
+        <w:spacing w:line="0" w:lineRule="atLeast"/>
+        <w:rPr>
+          <w:rFonts w:ascii="Times New Roman" w:hAnsi="Times New Roman" w:cs="Times New Roman"/>
+          <w:sz w:val="28"/>
+          <w:szCs w:val="28"/>
+        </w:rPr>
+      </w:pPr>
+    </w:p>
+    <w:p>
+      <w:pPr>
+        <w:autoSpaceDE w:val="0"/>
+        <w:autoSpaceDN w:val="0"/>
+        <w:adjustRightInd w:val="0"/>
+        <w:rPr>
+          <w:rFonts w:ascii="TimesNewRomanPS-BoldMT" w:hAnsi="TimesNewRomanPS-BoldMT" w:cs="TimesNewRomanPS-BoldMT"/>
+          <w:bCs/>
+          <w:color w:val="333333"/>
+          <w:sz w:val="28"/>
+        </w:rPr>
       </w:pPr>
     </w:p>
     <w:p>
@@ -845,7 +1119,7 @@
           <w:noProof/>
           <w:sz w:val="80"/>
           <w:szCs w:val="80"/>
-          <w:lang w:bidi="ar-SA"/>
+          <w:lang w:val="en-US" w:eastAsia="en-US" w:bidi="ar-SA"/>
         </w:rPr>
         <w:drawing>
           <wp:inline distT="0" distB="0" distL="0" distR="0">
@@ -865,7 +1139,7 @@
                     </pic:cNvPicPr>
                   </pic:nvPicPr>
                   <pic:blipFill>
-                    <a:blip r:embed="rId11" cstate="print">
+                    <a:blip r:embed="rId12" cstate="print">
                       <a:extLst>
                         <a:ext uri="{28A0092B-C50C-407E-A947-70E740481C1C}">
                           <a14:useLocalDpi xmlns:a14="http://schemas.microsoft.com/office/drawing/2010/main" val="0"/>
@@ -2464,11 +2738,11 @@
           <w:szCs w:val="28"/>
         </w:rPr>
         <w:sectPr>
-          <w:headerReference w:type="even" r:id="rId12"/>
-          <w:headerReference w:type="default" r:id="rId13"/>
-          <w:footerReference w:type="even" r:id="rId14"/>
-          <w:footerReference w:type="default" r:id="rId15"/>
-          <w:footerReference w:type="first" r:id="rId16"/>
+          <w:headerReference w:type="even" r:id="rId13"/>
+          <w:headerReference w:type="default" r:id="rId14"/>
+          <w:footerReference w:type="even" r:id="rId15"/>
+          <w:footerReference w:type="default" r:id="rId16"/>
+          <w:footerReference w:type="first" r:id="rId17"/>
           <w:pgSz w:w="12240" w:h="15840"/>
           <w:pgMar w:top="1440" w:right="1440" w:bottom="1440" w:left="1440" w:header="720" w:footer="720" w:gutter="0"/>
           <w:cols w:space="720"/>
@@ -2513,7 +2787,79 @@
           <w:sz w:val="28"/>
           <w:szCs w:val="28"/>
         </w:rPr>
-        <w:t>The era of mobile technology opens the window to the android app, these apps are taking over the websites eventually. This is the time for building the applications for each aspect and for easy accessibility to users. This app "Birds Adventure App" will be a handy application and keep track of the species we see in the field, their habitat, and irrespective of the internet. This way the users will have the best knowledge on birds, the music of the birds, pictures, videos, and the location of where the birds are located. It is easy to use a birding app, where a user can have his own personal space to upload the new information on birds, and can explore the plethora of birds and bird’s information. Sometimes, it's tricky to identify the name of the flying bird. For example, Falcons, Eagles, Raptors are much alike and difficult to recognize, in this case, we can search for a name and get the results for the specific bird and compare it with the bird we see and get the information of the bird within the app. In addition, if the feature "Features Bird" is turned on, the app sends the notification to users whenever the users pass through the locations (specified in the app with regional birds) and can be turned off. However, irrespective of the feature, Users will still get the notifications if the user marked the listing bird to his favorites.</w:t>
+        <w:t xml:space="preserve">The era of mobile technology opens the window to the android </w:t>
+      </w:r>
+      <w:proofErr w:type="gramStart"/>
+      <w:r>
+        <w:rPr>
+          <w:rFonts w:ascii="Times New Roman" w:hAnsi="Times New Roman" w:cs="Times New Roman"/>
+          <w:sz w:val="28"/>
+          <w:szCs w:val="28"/>
+        </w:rPr>
+        <w:t>app,</w:t>
+      </w:r>
+      <w:proofErr w:type="gramEnd"/>
+      <w:r>
+        <w:rPr>
+          <w:rFonts w:ascii="Times New Roman" w:hAnsi="Times New Roman" w:cs="Times New Roman"/>
+          <w:sz w:val="28"/>
+          <w:szCs w:val="28"/>
+        </w:rPr>
+        <w:t xml:space="preserve"> these apps are taking over the websites eventually. This is the time for building the applications for each aspect and for easy accessibility to users. This app "Birds Adventure App" will be a handy application and keep track of the species we see in the field, their habitat, and irrespective of the internet. This way the users will have the best knowledge on birds, the music of the birds, pictures, videos, and the location of where the birds are located. It is easy to use a birding app, where a user can have his own personal space to upload the new information on birds, and can explore the plethora of birds and bird’s information. Sometimes, </w:t>
+      </w:r>
+      <w:proofErr w:type="gramStart"/>
+      <w:r>
+        <w:rPr>
+          <w:rFonts w:ascii="Times New Roman" w:hAnsi="Times New Roman" w:cs="Times New Roman"/>
+          <w:sz w:val="28"/>
+          <w:szCs w:val="28"/>
+        </w:rPr>
+        <w:t>it's</w:t>
+      </w:r>
+      <w:proofErr w:type="gramEnd"/>
+      <w:r>
+        <w:rPr>
+          <w:rFonts w:ascii="Times New Roman" w:hAnsi="Times New Roman" w:cs="Times New Roman"/>
+          <w:sz w:val="28"/>
+          <w:szCs w:val="28"/>
+        </w:rPr>
+        <w:t xml:space="preserve"> tricky to identify the name of the flying bird. For example, Falcons, Eagles, Raptors are much alike and difficult to recognize, in this case, we can search for a name and get the results for the specific bird and compare it with the bird we see and get the information of the bird within the app. In addition, if the feature "Features Bird" </w:t>
+      </w:r>
+      <w:proofErr w:type="gramStart"/>
+      <w:r>
+        <w:rPr>
+          <w:rFonts w:ascii="Times New Roman" w:hAnsi="Times New Roman" w:cs="Times New Roman"/>
+          <w:sz w:val="28"/>
+          <w:szCs w:val="28"/>
+        </w:rPr>
+        <w:t>is turned on,</w:t>
+      </w:r>
+      <w:proofErr w:type="gramEnd"/>
+      <w:r>
+        <w:rPr>
+          <w:rFonts w:ascii="Times New Roman" w:hAnsi="Times New Roman" w:cs="Times New Roman"/>
+          <w:sz w:val="28"/>
+          <w:szCs w:val="28"/>
+        </w:rPr>
+        <w:t xml:space="preserve"> the app sends the notification to users whenever the users pass through the locations (specified in the app with regional birds) and can be turned off. However, irrespective of the feature, Users will still get the notifications if the user marked the listing bird to his </w:t>
+      </w:r>
+      <w:proofErr w:type="spellStart"/>
+      <w:r>
+        <w:rPr>
+          <w:rFonts w:ascii="Times New Roman" w:hAnsi="Times New Roman" w:cs="Times New Roman"/>
+          <w:sz w:val="28"/>
+          <w:szCs w:val="28"/>
+        </w:rPr>
+        <w:t>favorites</w:t>
+      </w:r>
+      <w:proofErr w:type="spellEnd"/>
+      <w:r>
+        <w:rPr>
+          <w:rFonts w:ascii="Times New Roman" w:hAnsi="Times New Roman" w:cs="Times New Roman"/>
+          <w:sz w:val="28"/>
+          <w:szCs w:val="28"/>
+        </w:rPr>
+        <w:t>.</w:t>
       </w:r>
     </w:p>
     <w:p>
@@ -2706,13 +3052,23 @@
         </w:rPr>
         <w:t xml:space="preserve">Developing an interest in birds quickly reveals just how intimately connected we are with earth’s other inhabitants. All living creatures are interdependent, but humans need birds in the world much more than they need us. </w:t>
       </w:r>
+      <w:proofErr w:type="gramStart"/>
       <w:r>
         <w:rPr>
           <w:rFonts w:ascii="Times New Roman" w:hAnsi="Times New Roman" w:cs="Times New Roman"/>
           <w:sz w:val="24"/>
           <w:szCs w:val="24"/>
         </w:rPr>
-        <w:t>So, we came up with an idea of creating a Birds Adventure App that will target the audience who are more interested in collecting media about birds and can view any bird’s info from the app. The Birds Adventure App. is a nature application that allows users to share their media with others so that more and more people connect with nature. At the end, the main objective behind this application is to help people generate their interest in birds in order to ensure a healthy ecosystem</w:t>
+        <w:t>So</w:t>
+      </w:r>
+      <w:proofErr w:type="gramEnd"/>
+      <w:r>
+        <w:rPr>
+          <w:rFonts w:ascii="Times New Roman" w:hAnsi="Times New Roman" w:cs="Times New Roman"/>
+          <w:sz w:val="24"/>
+          <w:szCs w:val="24"/>
+        </w:rPr>
+        <w:t>, we came up with an idea of creating a Birds Adventure App that will target the audience who are more interested in collecting media about birds and can view any bird’s info from the app. The Birds Adventure App. is a nature application that allows users to share their media with others so that more and more people connect with nature. At the end, the main objective behind this application is to help people generate their interest in birds in order to ensure a healthy ecosystem</w:t>
       </w:r>
     </w:p>
     <w:p>
@@ -2801,6 +3157,7 @@
         </w:rPr>
         <w:t xml:space="preserve">. </w:t>
       </w:r>
+      <w:proofErr w:type="gramStart"/>
       <w:r>
         <w:rPr>
           <w:rFonts w:ascii="Times New Roman" w:hAnsi="Times New Roman" w:cs="Times New Roman"/>
@@ -2808,16 +3165,9 @@
           <w:sz w:val="24"/>
           <w:szCs w:val="24"/>
         </w:rPr>
-        <w:t xml:space="preserve">Birds adventure application is an interesting place where a guest user can see some featured bird’s pictures, videos and listen to their sounds. It is a great hub for registered </w:t>
-      </w:r>
-      <w:r>
-        <w:rPr>
-          <w:rFonts w:ascii="Times New Roman" w:hAnsi="Times New Roman" w:cs="Times New Roman"/>
-          <w:sz w:val="24"/>
-          <w:szCs w:val="24"/>
-        </w:rPr>
-        <w:t>users</w:t>
-      </w:r>
+        <w:t>Birds</w:t>
+      </w:r>
+      <w:proofErr w:type="gramEnd"/>
       <w:r>
         <w:rPr>
           <w:rFonts w:ascii="Times New Roman" w:hAnsi="Times New Roman" w:cs="Times New Roman"/>
@@ -2825,7 +3175,7 @@
           <w:sz w:val="24"/>
           <w:szCs w:val="24"/>
         </w:rPr>
-        <w:t xml:space="preserve"> as there are many interesting functionalities in the application such as a user can create his own personal collection which can be images, video clips and sound clips. User has a choice to create the folder of his own choice to organize the captured stuff. Application </w:t>
+        <w:t xml:space="preserve"> adventure application is an interesting place where a guest user can see some featured bird’s pictures, videos and listen to their sounds. It is a great hub for registered </w:t>
       </w:r>
       <w:r>
         <w:rPr>
@@ -2842,16 +3192,9 @@
           <w:sz w:val="24"/>
           <w:szCs w:val="24"/>
         </w:rPr>
-        <w:t xml:space="preserve"> can </w:t>
-      </w:r>
-      <w:r>
-        <w:rPr>
-          <w:rFonts w:ascii="Times New Roman" w:hAnsi="Times New Roman" w:cs="Times New Roman"/>
-          <w:sz w:val="24"/>
-          <w:szCs w:val="24"/>
-        </w:rPr>
-        <w:t>retrieve information</w:t>
-      </w:r>
+        <w:t xml:space="preserve"> as there are many interesting functionalities in the application such as a user can create his own personal </w:t>
+      </w:r>
+      <w:proofErr w:type="gramStart"/>
       <w:r>
         <w:rPr>
           <w:rFonts w:ascii="Times New Roman" w:hAnsi="Times New Roman" w:cs="Times New Roman"/>
@@ -2859,16 +3202,9 @@
           <w:sz w:val="24"/>
           <w:szCs w:val="24"/>
         </w:rPr>
-        <w:t xml:space="preserve"> about specific </w:t>
-      </w:r>
-      <w:r>
-        <w:rPr>
-          <w:rFonts w:ascii="Times New Roman" w:hAnsi="Times New Roman" w:cs="Times New Roman"/>
-          <w:sz w:val="24"/>
-          <w:szCs w:val="24"/>
-        </w:rPr>
-        <w:t>birds</w:t>
-      </w:r>
+        <w:t>collection which</w:t>
+      </w:r>
+      <w:proofErr w:type="gramEnd"/>
       <w:r>
         <w:rPr>
           <w:rFonts w:ascii="Times New Roman" w:hAnsi="Times New Roman" w:cs="Times New Roman"/>
@@ -2876,7 +3212,7 @@
           <w:sz w:val="24"/>
           <w:szCs w:val="24"/>
         </w:rPr>
-        <w:t xml:space="preserve"> as </w:t>
+        <w:t xml:space="preserve"> can be images, video clips and sound clips. User has a choice to create the folder of his own choice to organize the captured stuff. Application </w:t>
       </w:r>
       <w:r>
         <w:rPr>
@@ -2884,7 +3220,7 @@
           <w:sz w:val="24"/>
           <w:szCs w:val="24"/>
         </w:rPr>
-        <w:t>they can</w:t>
+        <w:t>users</w:t>
       </w:r>
       <w:r>
         <w:rPr>
@@ -2893,7 +3229,7 @@
           <w:sz w:val="24"/>
           <w:szCs w:val="24"/>
         </w:rPr>
-        <w:t xml:space="preserve"> search on the search page by the name or location of a bird. He can add birds </w:t>
+        <w:t xml:space="preserve"> can </w:t>
       </w:r>
       <w:r>
         <w:rPr>
@@ -2901,7 +3237,7 @@
           <w:sz w:val="24"/>
           <w:szCs w:val="24"/>
         </w:rPr>
-        <w:t>into</w:t>
+        <w:t>retrieve information</w:t>
       </w:r>
       <w:r>
         <w:rPr>
@@ -2910,7 +3246,78 @@
           <w:sz w:val="24"/>
           <w:szCs w:val="24"/>
         </w:rPr>
-        <w:t xml:space="preserve"> his favourite list to get the notification about their regions. </w:t>
+        <w:t xml:space="preserve"> about specific </w:t>
+      </w:r>
+      <w:r>
+        <w:rPr>
+          <w:rFonts w:ascii="Times New Roman" w:hAnsi="Times New Roman" w:cs="Times New Roman"/>
+          <w:sz w:val="24"/>
+          <w:szCs w:val="24"/>
+        </w:rPr>
+        <w:t>birds</w:t>
+      </w:r>
+      <w:r>
+        <w:rPr>
+          <w:rFonts w:ascii="Times New Roman" w:hAnsi="Times New Roman" w:cs="Times New Roman"/>
+          <w:color w:val="000000"/>
+          <w:sz w:val="24"/>
+          <w:szCs w:val="24"/>
+        </w:rPr>
+        <w:t xml:space="preserve"> as </w:t>
+      </w:r>
+      <w:r>
+        <w:rPr>
+          <w:rFonts w:ascii="Times New Roman" w:hAnsi="Times New Roman" w:cs="Times New Roman"/>
+          <w:sz w:val="24"/>
+          <w:szCs w:val="24"/>
+        </w:rPr>
+        <w:t>they can</w:t>
+      </w:r>
+      <w:r>
+        <w:rPr>
+          <w:rFonts w:ascii="Times New Roman" w:hAnsi="Times New Roman" w:cs="Times New Roman"/>
+          <w:color w:val="000000"/>
+          <w:sz w:val="24"/>
+          <w:szCs w:val="24"/>
+        </w:rPr>
+        <w:t xml:space="preserve"> search on the search page by the name or location of a bird. He can add birds </w:t>
+      </w:r>
+      <w:r>
+        <w:rPr>
+          <w:rFonts w:ascii="Times New Roman" w:hAnsi="Times New Roman" w:cs="Times New Roman"/>
+          <w:sz w:val="24"/>
+          <w:szCs w:val="24"/>
+        </w:rPr>
+        <w:t>into</w:t>
+      </w:r>
+      <w:r>
+        <w:rPr>
+          <w:rFonts w:ascii="Times New Roman" w:hAnsi="Times New Roman" w:cs="Times New Roman"/>
+          <w:color w:val="000000"/>
+          <w:sz w:val="24"/>
+          <w:szCs w:val="24"/>
+        </w:rPr>
+        <w:t xml:space="preserve"> his favourite list to </w:t>
+      </w:r>
+      <w:proofErr w:type="gramStart"/>
+      <w:r>
+        <w:rPr>
+          <w:rFonts w:ascii="Times New Roman" w:hAnsi="Times New Roman" w:cs="Times New Roman"/>
+          <w:color w:val="000000"/>
+          <w:sz w:val="24"/>
+          <w:szCs w:val="24"/>
+        </w:rPr>
+        <w:t>get the notification</w:t>
+      </w:r>
+      <w:proofErr w:type="gramEnd"/>
+      <w:r>
+        <w:rPr>
+          <w:rFonts w:ascii="Times New Roman" w:hAnsi="Times New Roman" w:cs="Times New Roman"/>
+          <w:color w:val="000000"/>
+          <w:sz w:val="24"/>
+          <w:szCs w:val="24"/>
+        </w:rPr>
+        <w:t xml:space="preserve"> about their regions. </w:t>
       </w:r>
       <w:r>
         <w:rPr>
@@ -3047,7 +3454,27 @@
           <w:sz w:val="24"/>
           <w:szCs w:val="24"/>
         </w:rPr>
-        <w:t xml:space="preserve"> will be able to click on a Sign up and a Login button which will be displayed on this page at the top right corner.</w:t>
+        <w:t xml:space="preserve"> will be able to click on a Sign up and a Login </w:t>
+      </w:r>
+      <w:proofErr w:type="gramStart"/>
+      <w:r>
+        <w:rPr>
+          <w:rFonts w:ascii="Times New Roman" w:hAnsi="Times New Roman" w:cs="Times New Roman"/>
+          <w:color w:val="000000"/>
+          <w:sz w:val="24"/>
+          <w:szCs w:val="24"/>
+        </w:rPr>
+        <w:t>button which</w:t>
+      </w:r>
+      <w:proofErr w:type="gramEnd"/>
+      <w:r>
+        <w:rPr>
+          <w:rFonts w:ascii="Times New Roman" w:hAnsi="Times New Roman" w:cs="Times New Roman"/>
+          <w:color w:val="000000"/>
+          <w:sz w:val="24"/>
+          <w:szCs w:val="24"/>
+        </w:rPr>
+        <w:t xml:space="preserve"> will be displayed on this page at the top right corner.</w:t>
       </w:r>
     </w:p>
     <w:p>
@@ -3177,7 +3604,27 @@
           <w:sz w:val="24"/>
           <w:szCs w:val="24"/>
         </w:rPr>
-        <w:t xml:space="preserve"> can view 4 sections – The first </w:t>
+        <w:t xml:space="preserve"> can view </w:t>
+      </w:r>
+      <w:proofErr w:type="gramStart"/>
+      <w:r>
+        <w:rPr>
+          <w:rFonts w:ascii="Times New Roman" w:hAnsi="Times New Roman" w:cs="Times New Roman"/>
+          <w:color w:val="000000"/>
+          <w:sz w:val="24"/>
+          <w:szCs w:val="24"/>
+        </w:rPr>
+        <w:t>4</w:t>
+      </w:r>
+      <w:proofErr w:type="gramEnd"/>
+      <w:r>
+        <w:rPr>
+          <w:rFonts w:ascii="Times New Roman" w:hAnsi="Times New Roman" w:cs="Times New Roman"/>
+          <w:color w:val="000000"/>
+          <w:sz w:val="24"/>
+          <w:szCs w:val="24"/>
+        </w:rPr>
+        <w:t xml:space="preserve"> sections – The first </w:t>
       </w:r>
       <w:r>
         <w:rPr>
@@ -3251,7 +3698,27 @@
           <w:sz w:val="24"/>
           <w:szCs w:val="24"/>
         </w:rPr>
-        <w:t xml:space="preserve"> section, where a link is provided to go </w:t>
+        <w:t xml:space="preserve"> section, where a link </w:t>
+      </w:r>
+      <w:proofErr w:type="gramStart"/>
+      <w:r>
+        <w:rPr>
+          <w:rFonts w:ascii="Times New Roman" w:hAnsi="Times New Roman" w:cs="Times New Roman"/>
+          <w:color w:val="000000"/>
+          <w:sz w:val="24"/>
+          <w:szCs w:val="24"/>
+        </w:rPr>
+        <w:t>is provided</w:t>
+      </w:r>
+      <w:proofErr w:type="gramEnd"/>
+      <w:r>
+        <w:rPr>
+          <w:rFonts w:ascii="Times New Roman" w:hAnsi="Times New Roman" w:cs="Times New Roman"/>
+          <w:color w:val="000000"/>
+          <w:sz w:val="24"/>
+          <w:szCs w:val="24"/>
+        </w:rPr>
+        <w:t xml:space="preserve"> to go </w:t>
       </w:r>
       <w:r>
         <w:rPr>
@@ -3388,6 +3855,7 @@
         </w:rPr>
         <w:t xml:space="preserve"> can view the </w:t>
       </w:r>
+      <w:proofErr w:type="gramStart"/>
       <w:r>
         <w:rPr>
           <w:rFonts w:ascii="Times New Roman" w:hAnsi="Times New Roman" w:cs="Times New Roman"/>
@@ -3405,16 +3873,9 @@
           <w:sz w:val="24"/>
           <w:szCs w:val="24"/>
         </w:rPr>
-        <w:t xml:space="preserve"> which </w:t>
-      </w:r>
-      <w:r>
-        <w:rPr>
-          <w:rFonts w:ascii="Times New Roman" w:hAnsi="Times New Roman" w:cs="Times New Roman"/>
-          <w:sz w:val="24"/>
-          <w:szCs w:val="24"/>
-        </w:rPr>
-        <w:t xml:space="preserve">they </w:t>
-      </w:r>
+        <w:t xml:space="preserve"> which</w:t>
+      </w:r>
+      <w:proofErr w:type="gramEnd"/>
       <w:r>
         <w:rPr>
           <w:rFonts w:ascii="Times New Roman" w:hAnsi="Times New Roman" w:cs="Times New Roman"/>
@@ -3422,7 +3883,7 @@
           <w:sz w:val="24"/>
           <w:szCs w:val="24"/>
         </w:rPr>
-        <w:t xml:space="preserve">can open by clicking on 3 dots on the top right corner of the screen. In the Menu, </w:t>
+        <w:t xml:space="preserve"> </w:t>
       </w:r>
       <w:r>
         <w:rPr>
@@ -3430,7 +3891,7 @@
           <w:sz w:val="24"/>
           <w:szCs w:val="24"/>
         </w:rPr>
-        <w:t>users</w:t>
+        <w:t xml:space="preserve">they </w:t>
       </w:r>
       <w:r>
         <w:rPr>
@@ -3439,7 +3900,44 @@
           <w:sz w:val="24"/>
           <w:szCs w:val="24"/>
         </w:rPr>
-        <w:t xml:space="preserve"> can view 6 options - Profile, Featured Birds, Notifications, News, Settings, and Logout.</w:t>
+        <w:t xml:space="preserve">can open by clicking on 3 dots on the top right corner of the screen. In the Menu, </w:t>
+      </w:r>
+      <w:r>
+        <w:rPr>
+          <w:rFonts w:ascii="Times New Roman" w:hAnsi="Times New Roman" w:cs="Times New Roman"/>
+          <w:sz w:val="24"/>
+          <w:szCs w:val="24"/>
+        </w:rPr>
+        <w:t>users</w:t>
+      </w:r>
+      <w:r>
+        <w:rPr>
+          <w:rFonts w:ascii="Times New Roman" w:hAnsi="Times New Roman" w:cs="Times New Roman"/>
+          <w:color w:val="000000"/>
+          <w:sz w:val="24"/>
+          <w:szCs w:val="24"/>
+        </w:rPr>
+        <w:t xml:space="preserve"> can view </w:t>
+      </w:r>
+      <w:proofErr w:type="gramStart"/>
+      <w:r>
+        <w:rPr>
+          <w:rFonts w:ascii="Times New Roman" w:hAnsi="Times New Roman" w:cs="Times New Roman"/>
+          <w:color w:val="000000"/>
+          <w:sz w:val="24"/>
+          <w:szCs w:val="24"/>
+        </w:rPr>
+        <w:t>6</w:t>
+      </w:r>
+      <w:proofErr w:type="gramEnd"/>
+      <w:r>
+        <w:rPr>
+          <w:rFonts w:ascii="Times New Roman" w:hAnsi="Times New Roman" w:cs="Times New Roman"/>
+          <w:color w:val="000000"/>
+          <w:sz w:val="24"/>
+          <w:szCs w:val="24"/>
+        </w:rPr>
+        <w:t xml:space="preserve"> options - Profile, Featured Birds, Notifications, News, Settings, and Logout.</w:t>
       </w:r>
     </w:p>
     <w:p>
@@ -3497,7 +3995,47 @@
           <w:sz w:val="24"/>
           <w:szCs w:val="24"/>
         </w:rPr>
-        <w:t>on the Home page, there are 5 options: Home, Search, Upload, My Library (folder structure), Favorites.</w:t>
+        <w:t xml:space="preserve">on the Home page, there are </w:t>
+      </w:r>
+      <w:proofErr w:type="gramStart"/>
+      <w:r>
+        <w:rPr>
+          <w:rFonts w:ascii="Times New Roman" w:hAnsi="Times New Roman" w:cs="Times New Roman"/>
+          <w:color w:val="000000"/>
+          <w:sz w:val="24"/>
+          <w:szCs w:val="24"/>
+        </w:rPr>
+        <w:t>5</w:t>
+      </w:r>
+      <w:proofErr w:type="gramEnd"/>
+      <w:r>
+        <w:rPr>
+          <w:rFonts w:ascii="Times New Roman" w:hAnsi="Times New Roman" w:cs="Times New Roman"/>
+          <w:color w:val="000000"/>
+          <w:sz w:val="24"/>
+          <w:szCs w:val="24"/>
+        </w:rPr>
+        <w:t xml:space="preserve"> options: Home, Search, Upload, My Library (folder structure), </w:t>
+      </w:r>
+      <w:proofErr w:type="spellStart"/>
+      <w:r>
+        <w:rPr>
+          <w:rFonts w:ascii="Times New Roman" w:hAnsi="Times New Roman" w:cs="Times New Roman"/>
+          <w:color w:val="000000"/>
+          <w:sz w:val="24"/>
+          <w:szCs w:val="24"/>
+        </w:rPr>
+        <w:t>Favorites</w:t>
+      </w:r>
+      <w:proofErr w:type="spellEnd"/>
+      <w:r>
+        <w:rPr>
+          <w:rFonts w:ascii="Times New Roman" w:hAnsi="Times New Roman" w:cs="Times New Roman"/>
+          <w:color w:val="000000"/>
+          <w:sz w:val="24"/>
+          <w:szCs w:val="24"/>
+        </w:rPr>
+        <w:t>.</w:t>
       </w:r>
     </w:p>
     <w:p>
@@ -3564,7 +4102,27 @@
           <w:sz w:val="24"/>
           <w:szCs w:val="24"/>
         </w:rPr>
-        <w:t xml:space="preserve"> can search birds by filters (name, location/region). The search results are displayed </w:t>
+        <w:t xml:space="preserve"> can search birds by filters (name, location/region). The search results </w:t>
+      </w:r>
+      <w:proofErr w:type="gramStart"/>
+      <w:r>
+        <w:rPr>
+          <w:rFonts w:ascii="Times New Roman" w:hAnsi="Times New Roman" w:cs="Times New Roman"/>
+          <w:color w:val="000000"/>
+          <w:sz w:val="24"/>
+          <w:szCs w:val="24"/>
+        </w:rPr>
+        <w:t>are displayed</w:t>
+      </w:r>
+      <w:proofErr w:type="gramEnd"/>
+      <w:r>
+        <w:rPr>
+          <w:rFonts w:ascii="Times New Roman" w:hAnsi="Times New Roman" w:cs="Times New Roman"/>
+          <w:color w:val="000000"/>
+          <w:sz w:val="24"/>
+          <w:szCs w:val="24"/>
+        </w:rPr>
+        <w:t xml:space="preserve"> </w:t>
       </w:r>
       <w:r>
         <w:rPr>
@@ -3681,7 +4239,27 @@
           <w:sz w:val="24"/>
           <w:szCs w:val="24"/>
         </w:rPr>
-        <w:t xml:space="preserve"> can view 3 tabs. The first tab is </w:t>
+        <w:t xml:space="preserve"> can view </w:t>
+      </w:r>
+      <w:proofErr w:type="gramStart"/>
+      <w:r>
+        <w:rPr>
+          <w:rFonts w:ascii="Times New Roman" w:hAnsi="Times New Roman" w:cs="Times New Roman"/>
+          <w:color w:val="000000"/>
+          <w:sz w:val="24"/>
+          <w:szCs w:val="24"/>
+        </w:rPr>
+        <w:t>3</w:t>
+      </w:r>
+      <w:proofErr w:type="gramEnd"/>
+      <w:r>
+        <w:rPr>
+          <w:rFonts w:ascii="Times New Roman" w:hAnsi="Times New Roman" w:cs="Times New Roman"/>
+          <w:color w:val="000000"/>
+          <w:sz w:val="24"/>
+          <w:szCs w:val="24"/>
+        </w:rPr>
+        <w:t xml:space="preserve"> tabs. The first tab is </w:t>
       </w:r>
       <w:r>
         <w:rPr>
@@ -3734,7 +4312,49 @@
           <w:sz w:val="24"/>
           <w:szCs w:val="24"/>
         </w:rPr>
-        <w:t xml:space="preserve"> can add the bird to his favorites collection by clicking on Favorites icon. The second tab is </w:t>
+        <w:t xml:space="preserve"> can add the bird to his </w:t>
+      </w:r>
+      <w:proofErr w:type="spellStart"/>
+      <w:proofErr w:type="gramStart"/>
+      <w:r>
+        <w:rPr>
+          <w:rFonts w:ascii="Times New Roman" w:hAnsi="Times New Roman" w:cs="Times New Roman"/>
+          <w:color w:val="000000"/>
+          <w:sz w:val="24"/>
+          <w:szCs w:val="24"/>
+        </w:rPr>
+        <w:t>favorites</w:t>
+      </w:r>
+      <w:proofErr w:type="spellEnd"/>
+      <w:proofErr w:type="gramEnd"/>
+      <w:r>
+        <w:rPr>
+          <w:rFonts w:ascii="Times New Roman" w:hAnsi="Times New Roman" w:cs="Times New Roman"/>
+          <w:color w:val="000000"/>
+          <w:sz w:val="24"/>
+          <w:szCs w:val="24"/>
+        </w:rPr>
+        <w:t xml:space="preserve"> collection by clicking on </w:t>
+      </w:r>
+      <w:proofErr w:type="spellStart"/>
+      <w:r>
+        <w:rPr>
+          <w:rFonts w:ascii="Times New Roman" w:hAnsi="Times New Roman" w:cs="Times New Roman"/>
+          <w:color w:val="000000"/>
+          <w:sz w:val="24"/>
+          <w:szCs w:val="24"/>
+        </w:rPr>
+        <w:t>Favorites</w:t>
+      </w:r>
+      <w:proofErr w:type="spellEnd"/>
+      <w:r>
+        <w:rPr>
+          <w:rFonts w:ascii="Times New Roman" w:hAnsi="Times New Roman" w:cs="Times New Roman"/>
+          <w:color w:val="000000"/>
+          <w:sz w:val="24"/>
+          <w:szCs w:val="24"/>
+        </w:rPr>
+        <w:t xml:space="preserve"> icon. The second tab is </w:t>
       </w:r>
       <w:r>
         <w:rPr>
@@ -3770,7 +4390,27 @@
           <w:sz w:val="24"/>
           <w:szCs w:val="24"/>
         </w:rPr>
-        <w:t xml:space="preserve"> can view 3 options namely Images, Videos, Sound clips. In each of these options’ </w:t>
+        <w:t xml:space="preserve"> can view </w:t>
+      </w:r>
+      <w:proofErr w:type="gramStart"/>
+      <w:r>
+        <w:rPr>
+          <w:rFonts w:ascii="Times New Roman" w:hAnsi="Times New Roman" w:cs="Times New Roman"/>
+          <w:color w:val="000000"/>
+          <w:sz w:val="24"/>
+          <w:szCs w:val="24"/>
+        </w:rPr>
+        <w:t>3</w:t>
+      </w:r>
+      <w:proofErr w:type="gramEnd"/>
+      <w:r>
+        <w:rPr>
+          <w:rFonts w:ascii="Times New Roman" w:hAnsi="Times New Roman" w:cs="Times New Roman"/>
+          <w:color w:val="000000"/>
+          <w:sz w:val="24"/>
+          <w:szCs w:val="24"/>
+        </w:rPr>
+        <w:t xml:space="preserve"> options namely Images, Videos, Sound clips. In each of these options’ </w:t>
       </w:r>
       <w:r>
         <w:rPr>
@@ -3906,7 +4546,27 @@
           <w:sz w:val="24"/>
           <w:szCs w:val="24"/>
         </w:rPr>
-        <w:t xml:space="preserve"> can click images, record videos or sound clips. This media will be uploaded in the My Library page.</w:t>
+        <w:t xml:space="preserve"> can click images, record videos or sound clips. This media </w:t>
+      </w:r>
+      <w:proofErr w:type="gramStart"/>
+      <w:r>
+        <w:rPr>
+          <w:rFonts w:ascii="Times New Roman" w:hAnsi="Times New Roman" w:cs="Times New Roman"/>
+          <w:color w:val="000000"/>
+          <w:sz w:val="24"/>
+          <w:szCs w:val="24"/>
+        </w:rPr>
+        <w:t>will be uploaded</w:t>
+      </w:r>
+      <w:proofErr w:type="gramEnd"/>
+      <w:r>
+        <w:rPr>
+          <w:rFonts w:ascii="Times New Roman" w:hAnsi="Times New Roman" w:cs="Times New Roman"/>
+          <w:color w:val="000000"/>
+          <w:sz w:val="24"/>
+          <w:szCs w:val="24"/>
+        </w:rPr>
+        <w:t xml:space="preserve"> in the My Library page.</w:t>
       </w:r>
     </w:p>
     <w:p>
@@ -3972,7 +4632,47 @@
           <w:sz w:val="24"/>
           <w:szCs w:val="24"/>
         </w:rPr>
-        <w:t xml:space="preserve"> can organize their uploaded media in a folder structure. This page contains 3 sections namely Images, Videos, and Sound clips. In each section there is a </w:t>
+        <w:t xml:space="preserve"> can organize their uploaded media in a folder structure. This page contains </w:t>
+      </w:r>
+      <w:proofErr w:type="gramStart"/>
+      <w:r>
+        <w:rPr>
+          <w:rFonts w:ascii="Times New Roman" w:hAnsi="Times New Roman" w:cs="Times New Roman"/>
+          <w:color w:val="000000"/>
+          <w:sz w:val="24"/>
+          <w:szCs w:val="24"/>
+        </w:rPr>
+        <w:t>3</w:t>
+      </w:r>
+      <w:proofErr w:type="gramEnd"/>
+      <w:r>
+        <w:rPr>
+          <w:rFonts w:ascii="Times New Roman" w:hAnsi="Times New Roman" w:cs="Times New Roman"/>
+          <w:color w:val="000000"/>
+          <w:sz w:val="24"/>
+          <w:szCs w:val="24"/>
+        </w:rPr>
+        <w:t xml:space="preserve"> sections namely Images, Videos, and Sound clips. In each </w:t>
+      </w:r>
+      <w:proofErr w:type="gramStart"/>
+      <w:r>
+        <w:rPr>
+          <w:rFonts w:ascii="Times New Roman" w:hAnsi="Times New Roman" w:cs="Times New Roman"/>
+          <w:color w:val="000000"/>
+          <w:sz w:val="24"/>
+          <w:szCs w:val="24"/>
+        </w:rPr>
+        <w:t>section</w:t>
+      </w:r>
+      <w:proofErr w:type="gramEnd"/>
+      <w:r>
+        <w:rPr>
+          <w:rFonts w:ascii="Times New Roman" w:hAnsi="Times New Roman" w:cs="Times New Roman"/>
+          <w:color w:val="000000"/>
+          <w:sz w:val="24"/>
+          <w:szCs w:val="24"/>
+        </w:rPr>
+        <w:t xml:space="preserve"> there is a </w:t>
       </w:r>
       <w:r>
         <w:rPr>
@@ -4033,7 +4733,25 @@
           <w:sz w:val="24"/>
           <w:szCs w:val="24"/>
         </w:rPr>
-        <w:t>media URL on social platforms like Facebook, WhatsApp, etc.</w:t>
+        <w:t xml:space="preserve">media URL on social platforms like Facebook, </w:t>
+      </w:r>
+      <w:proofErr w:type="spellStart"/>
+      <w:r>
+        <w:rPr>
+          <w:rFonts w:ascii="Times New Roman" w:hAnsi="Times New Roman" w:cs="Times New Roman"/>
+          <w:sz w:val="24"/>
+          <w:szCs w:val="24"/>
+        </w:rPr>
+        <w:t>WhatsApp</w:t>
+      </w:r>
+      <w:proofErr w:type="spellEnd"/>
+      <w:r>
+        <w:rPr>
+          <w:rFonts w:ascii="Times New Roman" w:hAnsi="Times New Roman" w:cs="Times New Roman"/>
+          <w:sz w:val="24"/>
+          <w:szCs w:val="24"/>
+        </w:rPr>
+        <w:t>, etc.</w:t>
       </w:r>
     </w:p>
     <w:p>
@@ -4065,6 +4783,7 @@
         </w:rPr>
         <w:t xml:space="preserve">In the </w:t>
       </w:r>
+      <w:proofErr w:type="spellStart"/>
       <w:r>
         <w:rPr>
           <w:rFonts w:ascii="Times New Roman" w:hAnsi="Times New Roman" w:cs="Times New Roman"/>
@@ -4075,6 +4794,7 @@
         </w:rPr>
         <w:t>Favorites</w:t>
       </w:r>
+      <w:proofErr w:type="spellEnd"/>
       <w:r>
         <w:rPr>
           <w:rFonts w:ascii="Times New Roman" w:hAnsi="Times New Roman" w:cs="Times New Roman"/>
@@ -4099,7 +4819,27 @@
           <w:sz w:val="24"/>
           <w:szCs w:val="24"/>
         </w:rPr>
-        <w:t xml:space="preserve"> can view the vertical-view list of the birds he added to his Favorites collection. By clicking on any bird in this list, </w:t>
+        <w:t xml:space="preserve"> can view the vertical-view list of the birds he added to his </w:t>
+      </w:r>
+      <w:proofErr w:type="spellStart"/>
+      <w:r>
+        <w:rPr>
+          <w:rFonts w:ascii="Times New Roman" w:hAnsi="Times New Roman" w:cs="Times New Roman"/>
+          <w:color w:val="000000"/>
+          <w:sz w:val="24"/>
+          <w:szCs w:val="24"/>
+        </w:rPr>
+        <w:t>Favorites</w:t>
+      </w:r>
+      <w:proofErr w:type="spellEnd"/>
+      <w:r>
+        <w:rPr>
+          <w:rFonts w:ascii="Times New Roman" w:hAnsi="Times New Roman" w:cs="Times New Roman"/>
+          <w:color w:val="000000"/>
+          <w:sz w:val="24"/>
+          <w:szCs w:val="24"/>
+        </w:rPr>
+        <w:t xml:space="preserve"> collection. By clicking on any bird in this list, </w:t>
       </w:r>
       <w:r>
         <w:rPr>
@@ -4199,7 +4939,27 @@
           <w:sz w:val="24"/>
           <w:szCs w:val="24"/>
         </w:rPr>
-        <w:t xml:space="preserve"> can view the vertical-view list of the birds which </w:t>
+        <w:t xml:space="preserve"> can view the vertical-view list of the </w:t>
+      </w:r>
+      <w:proofErr w:type="gramStart"/>
+      <w:r>
+        <w:rPr>
+          <w:rFonts w:ascii="Times New Roman" w:hAnsi="Times New Roman" w:cs="Times New Roman"/>
+          <w:color w:val="000000"/>
+          <w:sz w:val="24"/>
+          <w:szCs w:val="24"/>
+        </w:rPr>
+        <w:t>birds which</w:t>
+      </w:r>
+      <w:proofErr w:type="gramEnd"/>
+      <w:r>
+        <w:rPr>
+          <w:rFonts w:ascii="Times New Roman" w:hAnsi="Times New Roman" w:cs="Times New Roman"/>
+          <w:color w:val="000000"/>
+          <w:sz w:val="24"/>
+          <w:szCs w:val="24"/>
+        </w:rPr>
+        <w:t xml:space="preserve"> </w:t>
       </w:r>
       <w:r>
         <w:rPr>
@@ -4371,16 +5131,9 @@
           <w:sz w:val="24"/>
           <w:szCs w:val="24"/>
         </w:rPr>
-        <w:t xml:space="preserve"> can turn ON/OFF the option to receive a notification if he is in close proximity to the location of featured birds or Favorite birds. </w:t>
-      </w:r>
-      <w:r>
-        <w:rPr>
-          <w:rFonts w:ascii="Times New Roman" w:hAnsi="Times New Roman" w:cs="Times New Roman"/>
-          <w:sz w:val="24"/>
-          <w:szCs w:val="24"/>
-        </w:rPr>
-        <w:t>Users</w:t>
-      </w:r>
+        <w:t xml:space="preserve"> can turn ON/OFF the option to receive a notification if he is in close proximity to the location of featured birds or </w:t>
+      </w:r>
+      <w:proofErr w:type="spellStart"/>
       <w:r>
         <w:rPr>
           <w:rFonts w:ascii="Times New Roman" w:hAnsi="Times New Roman" w:cs="Times New Roman"/>
@@ -4388,16 +5141,9 @@
           <w:sz w:val="24"/>
           <w:szCs w:val="24"/>
         </w:rPr>
-        <w:t xml:space="preserve"> can even set the proximity radius from </w:t>
-      </w:r>
-      <w:r>
-        <w:rPr>
-          <w:rFonts w:ascii="Times New Roman" w:hAnsi="Times New Roman" w:cs="Times New Roman"/>
-          <w:sz w:val="24"/>
-          <w:szCs w:val="24"/>
-        </w:rPr>
-        <w:t xml:space="preserve">their </w:t>
-      </w:r>
+        <w:t>Favorite</w:t>
+      </w:r>
+      <w:proofErr w:type="spellEnd"/>
       <w:r>
         <w:rPr>
           <w:rFonts w:ascii="Times New Roman" w:hAnsi="Times New Roman" w:cs="Times New Roman"/>
@@ -4405,7 +5151,61 @@
           <w:sz w:val="24"/>
           <w:szCs w:val="24"/>
         </w:rPr>
-        <w:t xml:space="preserve">location to the location of a featured/Favorites bird. </w:t>
+        <w:t xml:space="preserve"> birds. </w:t>
+      </w:r>
+      <w:r>
+        <w:rPr>
+          <w:rFonts w:ascii="Times New Roman" w:hAnsi="Times New Roman" w:cs="Times New Roman"/>
+          <w:sz w:val="24"/>
+          <w:szCs w:val="24"/>
+        </w:rPr>
+        <w:t>Users</w:t>
+      </w:r>
+      <w:r>
+        <w:rPr>
+          <w:rFonts w:ascii="Times New Roman" w:hAnsi="Times New Roman" w:cs="Times New Roman"/>
+          <w:color w:val="000000"/>
+          <w:sz w:val="24"/>
+          <w:szCs w:val="24"/>
+        </w:rPr>
+        <w:t xml:space="preserve"> can even set the proximity radius from </w:t>
+      </w:r>
+      <w:r>
+        <w:rPr>
+          <w:rFonts w:ascii="Times New Roman" w:hAnsi="Times New Roman" w:cs="Times New Roman"/>
+          <w:sz w:val="24"/>
+          <w:szCs w:val="24"/>
+        </w:rPr>
+        <w:t xml:space="preserve">their </w:t>
+      </w:r>
+      <w:r>
+        <w:rPr>
+          <w:rFonts w:ascii="Times New Roman" w:hAnsi="Times New Roman" w:cs="Times New Roman"/>
+          <w:color w:val="000000"/>
+          <w:sz w:val="24"/>
+          <w:szCs w:val="24"/>
+        </w:rPr>
+        <w:t>location to the location of a featured/</w:t>
+      </w:r>
+      <w:proofErr w:type="spellStart"/>
+      <w:r>
+        <w:rPr>
+          <w:rFonts w:ascii="Times New Roman" w:hAnsi="Times New Roman" w:cs="Times New Roman"/>
+          <w:color w:val="000000"/>
+          <w:sz w:val="24"/>
+          <w:szCs w:val="24"/>
+        </w:rPr>
+        <w:t>Favorites</w:t>
+      </w:r>
+      <w:proofErr w:type="spellEnd"/>
+      <w:r>
+        <w:rPr>
+          <w:rFonts w:ascii="Times New Roman" w:hAnsi="Times New Roman" w:cs="Times New Roman"/>
+          <w:color w:val="000000"/>
+          <w:sz w:val="24"/>
+          <w:szCs w:val="24"/>
+        </w:rPr>
+        <w:t xml:space="preserve"> bird. </w:t>
       </w:r>
     </w:p>
     <w:p>
@@ -4454,16 +5254,9 @@
           <w:sz w:val="24"/>
           <w:szCs w:val="24"/>
         </w:rPr>
-        <w:t xml:space="preserve"> if he is in close proximity to the location of any of his Favorites bird collection or Featured birds, provided he has set it to ON this in the Settings page. He can also set the proximity radius in Settings. </w:t>
-      </w:r>
-      <w:r>
-        <w:rPr>
-          <w:rFonts w:ascii="Times New Roman" w:hAnsi="Times New Roman" w:cs="Times New Roman"/>
-          <w:sz w:val="24"/>
-          <w:szCs w:val="24"/>
-        </w:rPr>
-        <w:t>When the user</w:t>
-      </w:r>
+        <w:t xml:space="preserve"> if he is in close proximity to the location of any of his </w:t>
+      </w:r>
+      <w:proofErr w:type="spellStart"/>
       <w:r>
         <w:rPr>
           <w:rFonts w:ascii="Times New Roman" w:hAnsi="Times New Roman" w:cs="Times New Roman"/>
@@ -4471,7 +5264,54 @@
           <w:sz w:val="24"/>
           <w:szCs w:val="24"/>
         </w:rPr>
-        <w:t xml:space="preserve"> clicks on the notification, the Notifications page will be opened.</w:t>
+        <w:t>Favorites</w:t>
+      </w:r>
+      <w:proofErr w:type="spellEnd"/>
+      <w:r>
+        <w:rPr>
+          <w:rFonts w:ascii="Times New Roman" w:hAnsi="Times New Roman" w:cs="Times New Roman"/>
+          <w:color w:val="000000"/>
+          <w:sz w:val="24"/>
+          <w:szCs w:val="24"/>
+        </w:rPr>
+        <w:t xml:space="preserve"> bird collection or Featured birds, provided he has set it to ON this in the Settings page. He can also set the proximity radius in Settings. </w:t>
+      </w:r>
+      <w:r>
+        <w:rPr>
+          <w:rFonts w:ascii="Times New Roman" w:hAnsi="Times New Roman" w:cs="Times New Roman"/>
+          <w:sz w:val="24"/>
+          <w:szCs w:val="24"/>
+        </w:rPr>
+        <w:t>When the user</w:t>
+      </w:r>
+      <w:r>
+        <w:rPr>
+          <w:rFonts w:ascii="Times New Roman" w:hAnsi="Times New Roman" w:cs="Times New Roman"/>
+          <w:color w:val="000000"/>
+          <w:sz w:val="24"/>
+          <w:szCs w:val="24"/>
+        </w:rPr>
+        <w:t xml:space="preserve"> clicks on the notification, the Notifications page </w:t>
+      </w:r>
+      <w:proofErr w:type="gramStart"/>
+      <w:r>
+        <w:rPr>
+          <w:rFonts w:ascii="Times New Roman" w:hAnsi="Times New Roman" w:cs="Times New Roman"/>
+          <w:color w:val="000000"/>
+          <w:sz w:val="24"/>
+          <w:szCs w:val="24"/>
+        </w:rPr>
+        <w:t>will be opened</w:t>
+      </w:r>
+      <w:proofErr w:type="gramEnd"/>
+      <w:r>
+        <w:rPr>
+          <w:rFonts w:ascii="Times New Roman" w:hAnsi="Times New Roman" w:cs="Times New Roman"/>
+          <w:color w:val="000000"/>
+          <w:sz w:val="24"/>
+          <w:szCs w:val="24"/>
+        </w:rPr>
+        <w:t>.</w:t>
       </w:r>
     </w:p>
     <w:p>
@@ -4537,7 +5377,27 @@
           <w:sz w:val="24"/>
           <w:szCs w:val="24"/>
         </w:rPr>
-        <w:t xml:space="preserve"> of notifications is displayed. Each item of the list contains Notification description on the left side and timestamp of the received notification on the right side. When the user clicks on any item in the list, then the </w:t>
+        <w:t xml:space="preserve"> of notifications </w:t>
+      </w:r>
+      <w:proofErr w:type="gramStart"/>
+      <w:r>
+        <w:rPr>
+          <w:rFonts w:ascii="Times New Roman" w:hAnsi="Times New Roman" w:cs="Times New Roman"/>
+          <w:color w:val="000000"/>
+          <w:sz w:val="24"/>
+          <w:szCs w:val="24"/>
+        </w:rPr>
+        <w:t>is displayed</w:t>
+      </w:r>
+      <w:proofErr w:type="gramEnd"/>
+      <w:r>
+        <w:rPr>
+          <w:rFonts w:ascii="Times New Roman" w:hAnsi="Times New Roman" w:cs="Times New Roman"/>
+          <w:color w:val="000000"/>
+          <w:sz w:val="24"/>
+          <w:szCs w:val="24"/>
+        </w:rPr>
+        <w:t xml:space="preserve">. Each item of the list contains Notification description on the left side and timestamp of the received notification on the right side. When the user clicks on any item in the list, then the </w:t>
       </w:r>
       <w:r>
         <w:rPr>
@@ -4623,7 +5483,27 @@
           <w:sz w:val="24"/>
           <w:szCs w:val="24"/>
         </w:rPr>
-        <w:t xml:space="preserve"> can view or edit his profile which contains his personal information which he provided on registration. Additionally, </w:t>
+        <w:t xml:space="preserve"> can view or edit his </w:t>
+      </w:r>
+      <w:proofErr w:type="gramStart"/>
+      <w:r>
+        <w:rPr>
+          <w:rFonts w:ascii="Times New Roman" w:hAnsi="Times New Roman" w:cs="Times New Roman"/>
+          <w:color w:val="000000"/>
+          <w:sz w:val="24"/>
+          <w:szCs w:val="24"/>
+        </w:rPr>
+        <w:t>profile which</w:t>
+      </w:r>
+      <w:proofErr w:type="gramEnd"/>
+      <w:r>
+        <w:rPr>
+          <w:rFonts w:ascii="Times New Roman" w:hAnsi="Times New Roman" w:cs="Times New Roman"/>
+          <w:color w:val="000000"/>
+          <w:sz w:val="24"/>
+          <w:szCs w:val="24"/>
+        </w:rPr>
+        <w:t xml:space="preserve"> contains his personal information which he provided on registration. Additionally, </w:t>
       </w:r>
       <w:r>
         <w:rPr>
@@ -4706,7 +5586,27 @@
           <w:sz w:val="24"/>
           <w:szCs w:val="24"/>
         </w:rPr>
-        <w:t xml:space="preserve"> like – location, microphone, and camera, in order to effectively use the app.</w:t>
+        <w:t xml:space="preserve"> like – location, microphone, and camera, </w:t>
+      </w:r>
+      <w:proofErr w:type="gramStart"/>
+      <w:r>
+        <w:rPr>
+          <w:rFonts w:ascii="Times New Roman" w:hAnsi="Times New Roman" w:cs="Times New Roman"/>
+          <w:color w:val="000000"/>
+          <w:sz w:val="24"/>
+          <w:szCs w:val="24"/>
+        </w:rPr>
+        <w:t>in order to effectively use</w:t>
+      </w:r>
+      <w:proofErr w:type="gramEnd"/>
+      <w:r>
+        <w:rPr>
+          <w:rFonts w:ascii="Times New Roman" w:hAnsi="Times New Roman" w:cs="Times New Roman"/>
+          <w:color w:val="000000"/>
+          <w:sz w:val="24"/>
+          <w:szCs w:val="24"/>
+        </w:rPr>
+        <w:t xml:space="preserve"> the app.</w:t>
       </w:r>
     </w:p>
     <w:p>
@@ -5042,7 +5942,21 @@
               <w:rPr>
                 <w:color w:val="000000"/>
               </w:rPr>
-              <w:t>application will allow the user(Guest user) to view the basic  content regarding some featured birds that will include a brief description, a picture, a video and a sound clip before registration to the application .</w:t>
+              <w:t xml:space="preserve">application will allow the </w:t>
+            </w:r>
+            <w:proofErr w:type="gramStart"/>
+            <w:r>
+              <w:rPr>
+                <w:color w:val="000000"/>
+              </w:rPr>
+              <w:t>user(</w:t>
+            </w:r>
+            <w:proofErr w:type="gramEnd"/>
+            <w:r>
+              <w:rPr>
+                <w:color w:val="000000"/>
+              </w:rPr>
+              <w:t>Guest user) to view the basic  content regarding some featured birds that will include a brief description, a picture, a video and a sound clip before registration to the application .</w:t>
             </w:r>
           </w:p>
         </w:tc>
@@ -5109,7 +6023,21 @@
               <w:rPr>
                 <w:color w:val="000000"/>
               </w:rPr>
-              <w:t>System will display  the basic information that a user can see before registration and a user can have a basic idea of what </w:t>
+              <w:t>System will display</w:t>
+            </w:r>
+            <w:proofErr w:type="gramStart"/>
+            <w:r>
+              <w:rPr>
+                <w:color w:val="000000"/>
+              </w:rPr>
+              <w:t>  the</w:t>
+            </w:r>
+            <w:proofErr w:type="gramEnd"/>
+            <w:r>
+              <w:rPr>
+                <w:color w:val="000000"/>
+              </w:rPr>
+              <w:t xml:space="preserve"> basic information that a user can see before registration and a user can have a basic idea of what </w:t>
             </w:r>
             <w:r>
               <w:t>the</w:t>
@@ -5184,11 +6112,19 @@
             <w:pPr>
               <w:spacing w:line="240" w:lineRule="auto"/>
             </w:pPr>
+            <w:proofErr w:type="gramStart"/>
             <w:r>
               <w:rPr>
                 <w:color w:val="000000"/>
               </w:rPr>
-              <w:t>application must have a sign-up screen, where the user must have to enter his/her information such as   username, email, password, etc.</w:t>
+              <w:t>application</w:t>
+            </w:r>
+            <w:proofErr w:type="gramEnd"/>
+            <w:r>
+              <w:rPr>
+                <w:color w:val="000000"/>
+              </w:rPr>
+              <w:t xml:space="preserve"> must have a sign-up screen, where the user must have to enter his/her information such as   username, email, password, etc.</w:t>
             </w:r>
           </w:p>
           <w:p>
@@ -5383,7 +6319,21 @@
               <w:rPr>
                 <w:color w:val="000000"/>
               </w:rPr>
-              <w:t>check the credentials username and password with the database, if a user is a valid user then it will direct him to the home page else it will show a message that this user doesn’t exist.</w:t>
+              <w:t xml:space="preserve">check the credentials username and password with the database, if a user is a valid user then it will direct him to the home page else it will show a message that this user </w:t>
+            </w:r>
+            <w:proofErr w:type="gramStart"/>
+            <w:r>
+              <w:rPr>
+                <w:color w:val="000000"/>
+              </w:rPr>
+              <w:t>doesn’t</w:t>
+            </w:r>
+            <w:proofErr w:type="gramEnd"/>
+            <w:r>
+              <w:rPr>
+                <w:color w:val="000000"/>
+              </w:rPr>
+              <w:t xml:space="preserve"> exist.</w:t>
             </w:r>
           </w:p>
         </w:tc>
@@ -5442,7 +6392,21 @@
               <w:rPr>
                 <w:color w:val="000000"/>
               </w:rPr>
-              <w:t>After Signup/Sign In the user must be directed to the home page.</w:t>
+              <w:t xml:space="preserve">After Signup/Sign </w:t>
+            </w:r>
+            <w:proofErr w:type="gramStart"/>
+            <w:r>
+              <w:rPr>
+                <w:color w:val="000000"/>
+              </w:rPr>
+              <w:t>In</w:t>
+            </w:r>
+            <w:proofErr w:type="gramEnd"/>
+            <w:r>
+              <w:rPr>
+                <w:color w:val="000000"/>
+              </w:rPr>
+              <w:t xml:space="preserve"> the user must be directed to the home page.</w:t>
             </w:r>
           </w:p>
         </w:tc>
@@ -5495,12 +6459,14 @@
             <w:pPr>
               <w:spacing w:line="240" w:lineRule="auto"/>
             </w:pPr>
+            <w:proofErr w:type="gramStart"/>
             <w:r>
               <w:rPr>
                 <w:color w:val="000000"/>
               </w:rPr>
               <w:t>When the user Sign In or Signup the homepage should be the next page to display.</w:t>
             </w:r>
+            <w:proofErr w:type="gramEnd"/>
           </w:p>
         </w:tc>
       </w:tr>
@@ -5714,7 +6680,21 @@
               <w:rPr>
                 <w:color w:val="000000"/>
               </w:rPr>
-              <w:t>contain sections such as home, search ,upload ,my library and favourites.</w:t>
+              <w:t xml:space="preserve">contain sections such as home, </w:t>
+            </w:r>
+            <w:proofErr w:type="gramStart"/>
+            <w:r>
+              <w:rPr>
+                <w:color w:val="000000"/>
+              </w:rPr>
+              <w:t>search ,upload</w:t>
+            </w:r>
+            <w:proofErr w:type="gramEnd"/>
+            <w:r>
+              <w:rPr>
+                <w:color w:val="000000"/>
+              </w:rPr>
+              <w:t xml:space="preserve"> ,my library and favourites.</w:t>
             </w:r>
           </w:p>
         </w:tc>
@@ -5768,8 +6748,16 @@
               <w:rPr>
                 <w:color w:val="000000"/>
               </w:rPr>
-              <w:t>The system shall lead to most of the sections of the application from the homepage so that it is easy to access to the users .</w:t>
-            </w:r>
+              <w:t xml:space="preserve">The system shall lead to most of the sections of the application from the homepage so that it is easy to access to the </w:t>
+            </w:r>
+            <w:proofErr w:type="gramStart"/>
+            <w:r>
+              <w:rPr>
+                <w:color w:val="000000"/>
+              </w:rPr>
+              <w:t>users .</w:t>
+            </w:r>
+            <w:proofErr w:type="gramEnd"/>
           </w:p>
         </w:tc>
       </w:tr>
@@ -5828,7 +6816,39 @@
                 <w:color w:val="222222"/>
                 <w:highlight w:val="white"/>
               </w:rPr>
-              <w:t>The application must have a page where the user can see the list of the birds and a search bar will be there where he can search by the bird’s name or location of the bird’s sites.</w:t>
+              <w:t xml:space="preserve">The application must have a page where the user can see the list of the birds and a search </w:t>
+            </w:r>
+            <w:proofErr w:type="gramStart"/>
+            <w:r>
+              <w:rPr>
+                <w:color w:val="222222"/>
+                <w:highlight w:val="white"/>
+              </w:rPr>
+              <w:t>bar</w:t>
+            </w:r>
+            <w:proofErr w:type="gramEnd"/>
+            <w:r>
+              <w:rPr>
+                <w:color w:val="222222"/>
+                <w:highlight w:val="white"/>
+              </w:rPr>
+              <w:t xml:space="preserve"> will be there </w:t>
+            </w:r>
+            <w:proofErr w:type="gramStart"/>
+            <w:r>
+              <w:rPr>
+                <w:color w:val="222222"/>
+                <w:highlight w:val="white"/>
+              </w:rPr>
+              <w:t>where</w:t>
+            </w:r>
+            <w:proofErr w:type="gramEnd"/>
+            <w:r>
+              <w:rPr>
+                <w:color w:val="222222"/>
+                <w:highlight w:val="white"/>
+              </w:rPr>
+              <w:t xml:space="preserve"> he can search by the bird’s name or location of the bird’s sites.</w:t>
             </w:r>
           </w:p>
         </w:tc>
@@ -5885,7 +6905,21 @@
               <w:rPr>
                 <w:color w:val="000000"/>
               </w:rPr>
-              <w:t>The system shall filter all the  bird names and the locations of the bird sites, according to the name or location entered by the user.</w:t>
+              <w:t>The system shall filter all the</w:t>
+            </w:r>
+            <w:proofErr w:type="gramStart"/>
+            <w:r>
+              <w:rPr>
+                <w:color w:val="000000"/>
+              </w:rPr>
+              <w:t>  bird</w:t>
+            </w:r>
+            <w:proofErr w:type="gramEnd"/>
+            <w:r>
+              <w:rPr>
+                <w:color w:val="000000"/>
+              </w:rPr>
+              <w:t xml:space="preserve"> names and the locations of the bird sites, according to the name or location entered by the user.</w:t>
             </w:r>
           </w:p>
         </w:tc>
@@ -6004,7 +7038,21 @@
               <w:rPr>
                 <w:color w:val="000000"/>
               </w:rPr>
-              <w:t>The system will fetch a bird’s list and will display the  list of birds with  the pictures ,names and locations of the birds.</w:t>
+              <w:t>The system will fetch a bird’s list and will display the</w:t>
+            </w:r>
+            <w:proofErr w:type="gramStart"/>
+            <w:r>
+              <w:rPr>
+                <w:color w:val="000000"/>
+              </w:rPr>
+              <w:t>  list</w:t>
+            </w:r>
+            <w:proofErr w:type="gramEnd"/>
+            <w:r>
+              <w:rPr>
+                <w:color w:val="000000"/>
+              </w:rPr>
+              <w:t xml:space="preserve"> of birds with  the pictures ,names and locations of the birds.</w:t>
             </w:r>
           </w:p>
         </w:tc>
@@ -6063,7 +7111,21 @@
               <w:rPr>
                 <w:color w:val="000000"/>
               </w:rPr>
-              <w:t>On the bird’s list page ,on the right-hand side  of each bird’s name a favourites button must be there so that a user can directly add a particular  bird to his favourites.</w:t>
+              <w:t xml:space="preserve">On the bird’s list </w:t>
+            </w:r>
+            <w:proofErr w:type="gramStart"/>
+            <w:r>
+              <w:rPr>
+                <w:color w:val="000000"/>
+              </w:rPr>
+              <w:t>page ,on</w:t>
+            </w:r>
+            <w:proofErr w:type="gramEnd"/>
+            <w:r>
+              <w:rPr>
+                <w:color w:val="000000"/>
+              </w:rPr>
+              <w:t xml:space="preserve"> the right-hand side  of each bird’s name a favourites button must be there so that a user can directly add a particular  bird to his favourites.</w:t>
             </w:r>
           </w:p>
         </w:tc>
@@ -6186,7 +7248,23 @@
                 <w:color w:val="222222"/>
                 <w:highlight w:val="white"/>
               </w:rPr>
-              <w:t>Application will have a bird’s profile page where a user can view three tabs description, media and location. In description a picture of the bird, it’s size, diet, location, colour, habitats and description of a particular bird can be found, On the other side in media tab a user can find media content like bird’s pictures, can watch its videos and listen to the bird’s sounds. Location tab will lead to a map view with a pin pointing to the bird’s location.</w:t>
+              <w:t xml:space="preserve">Application will have a bird’s profile page where a user can view three tabs description, media and location. In description a picture of the bird, </w:t>
+            </w:r>
+            <w:proofErr w:type="gramStart"/>
+            <w:r>
+              <w:rPr>
+                <w:color w:val="222222"/>
+                <w:highlight w:val="white"/>
+              </w:rPr>
+              <w:t>it’s</w:t>
+            </w:r>
+            <w:proofErr w:type="gramEnd"/>
+            <w:r>
+              <w:rPr>
+                <w:color w:val="222222"/>
+                <w:highlight w:val="white"/>
+              </w:rPr>
+              <w:t xml:space="preserve"> size, diet, location, colour, habitats and description of a particular bird can be found, On the other side in media tab a user can find media content like bird’s pictures, can watch its videos and listen to the bird’s sounds. Location tab will lead to a map view with a pin pointing to the bird’s location.</w:t>
             </w:r>
           </w:p>
         </w:tc>
@@ -6240,7 +7318,35 @@
               <w:rPr>
                 <w:color w:val="000000"/>
               </w:rPr>
-              <w:t>The system should fetch the details and should show the bird’s details in the description tab and media will be included in the media tab and a google map view should be opened when the location tab is opened. </w:t>
+              <w:t xml:space="preserve">The system should fetch the details and should show the bird’s details in the description </w:t>
+            </w:r>
+            <w:proofErr w:type="gramStart"/>
+            <w:r>
+              <w:rPr>
+                <w:color w:val="000000"/>
+              </w:rPr>
+              <w:t>tab and media will be included in the media tab</w:t>
+            </w:r>
+            <w:proofErr w:type="gramEnd"/>
+            <w:r>
+              <w:rPr>
+                <w:color w:val="000000"/>
+              </w:rPr>
+              <w:t xml:space="preserve"> and a </w:t>
+            </w:r>
+            <w:proofErr w:type="spellStart"/>
+            <w:r>
+              <w:rPr>
+                <w:color w:val="000000"/>
+              </w:rPr>
+              <w:t>google</w:t>
+            </w:r>
+            <w:proofErr w:type="spellEnd"/>
+            <w:r>
+              <w:rPr>
+                <w:color w:val="000000"/>
+              </w:rPr>
+              <w:t xml:space="preserve"> map view should be opened when the location tab is opened. </w:t>
             </w:r>
           </w:p>
         </w:tc>
@@ -6302,7 +7408,21 @@
               <w:rPr>
                 <w:color w:val="000000"/>
               </w:rPr>
-              <w:t>On the bird’s profile page there must be a favourites button to add the bird to the user's favourites list.</w:t>
+              <w:t xml:space="preserve">On the bird’s profile page there must be a </w:t>
+            </w:r>
+            <w:proofErr w:type="gramStart"/>
+            <w:r>
+              <w:rPr>
+                <w:color w:val="000000"/>
+              </w:rPr>
+              <w:t>favourites</w:t>
+            </w:r>
+            <w:proofErr w:type="gramEnd"/>
+            <w:r>
+              <w:rPr>
+                <w:color w:val="000000"/>
+              </w:rPr>
+              <w:t xml:space="preserve"> button to add the bird to the user's favourites list.</w:t>
             </w:r>
           </w:p>
         </w:tc>
@@ -6365,7 +7485,21 @@
               <w:rPr>
                 <w:color w:val="000000"/>
               </w:rPr>
-              <w:t xml:space="preserve"> details of the user  in the database.</w:t>
+              <w:t xml:space="preserve"> details of the user</w:t>
+            </w:r>
+            <w:proofErr w:type="gramStart"/>
+            <w:r>
+              <w:rPr>
+                <w:color w:val="000000"/>
+              </w:rPr>
+              <w:t>  in</w:t>
+            </w:r>
+            <w:proofErr w:type="gramEnd"/>
+            <w:r>
+              <w:rPr>
+                <w:color w:val="000000"/>
+              </w:rPr>
+              <w:t xml:space="preserve"> the database.</w:t>
             </w:r>
           </w:p>
         </w:tc>
@@ -6431,7 +7565,21 @@
               <w:rPr>
                 <w:color w:val="000000"/>
               </w:rPr>
-              <w:t xml:space="preserve"> On the collection page user can organize their captured media in a folder structure. This page contains three main sections namely Pictures/images, Videos and sound clips. In each section the data will be stored in the default folders but user </w:t>
+              <w:t xml:space="preserve"> On the collection page user can organize their captured media in a folder structure. This page contains three main sections namely Pictures/images, Videos and sound clips. In each </w:t>
+            </w:r>
+            <w:proofErr w:type="gramStart"/>
+            <w:r>
+              <w:rPr>
+                <w:color w:val="000000"/>
+              </w:rPr>
+              <w:t>section</w:t>
+            </w:r>
+            <w:proofErr w:type="gramEnd"/>
+            <w:r>
+              <w:rPr>
+                <w:color w:val="000000"/>
+              </w:rPr>
+              <w:t xml:space="preserve"> the data will be stored in the default folders but user </w:t>
             </w:r>
             <w:r>
               <w:rPr>
@@ -6524,6 +7672,7 @@
               <w:rPr>
                 <w:color w:val="000000"/>
               </w:rPr>
+              <w:lastRenderedPageBreak/>
               <w:t>FR13</w:t>
             </w:r>
           </w:p>
@@ -6552,7 +7701,21 @@
               <w:rPr>
                 <w:color w:val="000000"/>
               </w:rPr>
-              <w:t>The Application will have a favourites page where user’s favourites will be listed in a vertical list and by clicking on any bird in this list user will be directed to that particular bird’s profile page and a delete button will be on the right hand side to delete a bird  from this list.</w:t>
+              <w:t>The Application will have a favourites page where user’s favourites will be listed in a vertical list and by clicking on any bird in this list user will be directed to that particular bird’s profile page and a delete button will be on the right hand side to delete a bird</w:t>
+            </w:r>
+            <w:proofErr w:type="gramStart"/>
+            <w:r>
+              <w:rPr>
+                <w:color w:val="000000"/>
+              </w:rPr>
+              <w:t>  from</w:t>
+            </w:r>
+            <w:proofErr w:type="gramEnd"/>
+            <w:r>
+              <w:rPr>
+                <w:color w:val="000000"/>
+              </w:rPr>
+              <w:t xml:space="preserve"> this list.</w:t>
             </w:r>
           </w:p>
         </w:tc>
@@ -6606,7 +7769,35 @@
               <w:rPr>
                 <w:color w:val="000000"/>
               </w:rPr>
-              <w:t>The system will display user’s saved favourites and the user should be allowed to jump into a selected bird’s profile page. Favourites details of the user  should be updated in the database.</w:t>
+              <w:t>The system will display user’s saved favourites and the user </w:t>
+            </w:r>
+            <w:proofErr w:type="gramStart"/>
+            <w:r>
+              <w:rPr>
+                <w:color w:val="000000"/>
+              </w:rPr>
+              <w:t>should be allowed</w:t>
+            </w:r>
+            <w:proofErr w:type="gramEnd"/>
+            <w:r>
+              <w:rPr>
+                <w:color w:val="000000"/>
+              </w:rPr>
+              <w:t xml:space="preserve"> to jump into a selected bird’s profile page. Favourites details of the user</w:t>
+            </w:r>
+            <w:proofErr w:type="gramStart"/>
+            <w:r>
+              <w:rPr>
+                <w:color w:val="000000"/>
+              </w:rPr>
+              <w:t>  should</w:t>
+            </w:r>
+            <w:proofErr w:type="gramEnd"/>
+            <w:r>
+              <w:rPr>
+                <w:color w:val="000000"/>
+              </w:rPr>
+              <w:t xml:space="preserve"> be updated in the database.</w:t>
             </w:r>
           </w:p>
         </w:tc>
@@ -6734,7 +7925,21 @@
               <w:rPr>
                 <w:color w:val="000000"/>
               </w:rPr>
-              <w:t>The system shall use the database to retrieve information about the  user and should display it  on the profile page.</w:t>
+              <w:t>The system shall use the database to retrieve information about the</w:t>
+            </w:r>
+            <w:proofErr w:type="gramStart"/>
+            <w:r>
+              <w:rPr>
+                <w:color w:val="000000"/>
+              </w:rPr>
+              <w:t>  user</w:t>
+            </w:r>
+            <w:proofErr w:type="gramEnd"/>
+            <w:r>
+              <w:rPr>
+                <w:color w:val="000000"/>
+              </w:rPr>
+              <w:t xml:space="preserve"> and should display it  on the profile page.</w:t>
             </w:r>
           </w:p>
         </w:tc>
@@ -7033,7 +8238,23 @@
                 <w:color w:val="222222"/>
                 <w:highlight w:val="white"/>
               </w:rPr>
-              <w:t>Application must have a camera and a microphone feature. The user can capture pictures and videos of the birds and he can also record the bird’s sounds.</w:t>
+              <w:t xml:space="preserve">Application must have a camera and a microphone feature. The user can capture pictures and videos of the birds and he </w:t>
+            </w:r>
+            <w:proofErr w:type="gramStart"/>
+            <w:r>
+              <w:rPr>
+                <w:color w:val="222222"/>
+                <w:highlight w:val="white"/>
+              </w:rPr>
+              <w:t>can also</w:t>
+            </w:r>
+            <w:proofErr w:type="gramEnd"/>
+            <w:r>
+              <w:rPr>
+                <w:color w:val="222222"/>
+                <w:highlight w:val="white"/>
+              </w:rPr>
+              <w:t xml:space="preserve"> record the bird’s sounds.</w:t>
             </w:r>
           </w:p>
         </w:tc>
@@ -7084,7 +8305,15 @@
               <w:spacing w:line="240" w:lineRule="auto"/>
             </w:pPr>
             <w:r>
-              <w:t>The system will allow the  user to use a camera and sound recorder to capture a picture or a video and to record the sounds of the birds.</w:t>
+              <w:t>The system will allow the</w:t>
+            </w:r>
+            <w:proofErr w:type="gramStart"/>
+            <w:r>
+              <w:t>  user</w:t>
+            </w:r>
+            <w:proofErr w:type="gramEnd"/>
+            <w:r>
+              <w:t xml:space="preserve"> to use a camera and sound recorder to capture a picture or a video and to record the sounds of the birds.</w:t>
             </w:r>
           </w:p>
         </w:tc>
@@ -7192,7 +8421,15 @@
               <w:spacing w:line="240" w:lineRule="auto"/>
             </w:pPr>
             <w:r>
-              <w:t>The system  must ask the user to set permissions to access the camera and microphone.</w:t>
+              <w:t>The system</w:t>
+            </w:r>
+            <w:proofErr w:type="gramStart"/>
+            <w:r>
+              <w:t>  must</w:t>
+            </w:r>
+            <w:proofErr w:type="gramEnd"/>
+            <w:r>
+              <w:t xml:space="preserve"> ask the user to set permissions to access the camera and microphone.</w:t>
             </w:r>
           </w:p>
         </w:tc>
@@ -7249,7 +8486,23 @@
                 <w:color w:val="222222"/>
                 <w:highlight w:val="white"/>
               </w:rPr>
-              <w:t>The Application must ask the  user permission for location access.</w:t>
+              <w:t>The Application must ask the</w:t>
+            </w:r>
+            <w:proofErr w:type="gramStart"/>
+            <w:r>
+              <w:rPr>
+                <w:color w:val="222222"/>
+                <w:highlight w:val="white"/>
+              </w:rPr>
+              <w:t>  user</w:t>
+            </w:r>
+            <w:proofErr w:type="gramEnd"/>
+            <w:r>
+              <w:rPr>
+                <w:color w:val="222222"/>
+                <w:highlight w:val="white"/>
+              </w:rPr>
+              <w:t xml:space="preserve"> permission for location access.</w:t>
             </w:r>
           </w:p>
         </w:tc>
@@ -7300,7 +8553,15 @@
               <w:spacing w:line="240" w:lineRule="auto"/>
             </w:pPr>
             <w:r>
-              <w:t xml:space="preserve">The system  must ask the user to set permissions to access </w:t>
+              <w:t>The system</w:t>
+            </w:r>
+            <w:proofErr w:type="gramStart"/>
+            <w:r>
+              <w:t>  must</w:t>
+            </w:r>
+            <w:proofErr w:type="gramEnd"/>
+            <w:r>
+              <w:t xml:space="preserve"> ask the user to set permissions to access </w:t>
             </w:r>
             <w:r>
               <w:rPr>
@@ -7492,7 +8753,23 @@
                 <w:color w:val="222222"/>
                 <w:highlight w:val="white"/>
               </w:rPr>
-              <w:t>The Application will have a side menu with options like profile, featured birds, news ,notifications, settings and sign out.</w:t>
+              <w:t xml:space="preserve">The Application will have a side menu with options like profile, featured birds, </w:t>
+            </w:r>
+            <w:proofErr w:type="gramStart"/>
+            <w:r>
+              <w:rPr>
+                <w:color w:val="222222"/>
+                <w:highlight w:val="white"/>
+              </w:rPr>
+              <w:t>news ,notifications</w:t>
+            </w:r>
+            <w:proofErr w:type="gramEnd"/>
+            <w:r>
+              <w:rPr>
+                <w:color w:val="222222"/>
+                <w:highlight w:val="white"/>
+              </w:rPr>
+              <w:t>, settings and sign out.</w:t>
             </w:r>
           </w:p>
         </w:tc>
@@ -7734,7 +9011,21 @@
               <w:rPr>
                 <w:color w:val="000000"/>
               </w:rPr>
-              <w:t>On the news page , a user can read news on birds and get to know about the current events related to birds.</w:t>
+              <w:t xml:space="preserve">On the news </w:t>
+            </w:r>
+            <w:proofErr w:type="gramStart"/>
+            <w:r>
+              <w:rPr>
+                <w:color w:val="000000"/>
+              </w:rPr>
+              <w:t>page ,</w:t>
+            </w:r>
+            <w:proofErr w:type="gramEnd"/>
+            <w:r>
+              <w:rPr>
+                <w:color w:val="000000"/>
+              </w:rPr>
+              <w:t xml:space="preserve"> a user can read news on birds and get to know about the current events related to birds.</w:t>
             </w:r>
           </w:p>
         </w:tc>
@@ -7870,6 +9161,7 @@
             <w:r>
               <w:t xml:space="preserve">those </w:t>
             </w:r>
+            <w:proofErr w:type="gramStart"/>
             <w:r>
               <w:rPr>
                 <w:color w:val="000000"/>
@@ -7877,7 +9169,11 @@
               <w:t xml:space="preserve">birds </w:t>
             </w:r>
             <w:r>
-              <w:t xml:space="preserve">which are in close proximity to that specific region. </w:t>
+              <w:t>which</w:t>
+            </w:r>
+            <w:proofErr w:type="gramEnd"/>
+            <w:r>
+              <w:t xml:space="preserve"> are in close proximity to that specific region. </w:t>
             </w:r>
           </w:p>
         </w:tc>
@@ -8097,7 +9393,15 @@
               <w:spacing w:after="0"/>
             </w:pPr>
             <w:r>
-              <w:t xml:space="preserve"> Users can share the media(captured images, videos and sound clips ) URL with their family or friends on social platforms like Facebook, WhatsApp, etc.</w:t>
+              <w:t xml:space="preserve"> Users can share the media(captured images, videos and sound clips ) URL with their family or friends on social platforms like Facebook, </w:t>
+            </w:r>
+            <w:proofErr w:type="spellStart"/>
+            <w:r>
+              <w:t>WhatsApp</w:t>
+            </w:r>
+            <w:proofErr w:type="spellEnd"/>
+            <w:r>
+              <w:t>, etc.</w:t>
             </w:r>
           </w:p>
         </w:tc>
@@ -8654,12 +9958,14 @@
             <w:pPr>
               <w:spacing w:after="0" w:line="240" w:lineRule="auto"/>
             </w:pPr>
+            <w:proofErr w:type="gramStart"/>
             <w:r>
               <w:rPr>
                 <w:color w:val="000000"/>
               </w:rPr>
               <w:t>Android 5.0 and above.</w:t>
             </w:r>
+            <w:proofErr w:type="gramEnd"/>
           </w:p>
         </w:tc>
         <w:tc>
@@ -8974,11 +10280,19 @@
               <w:rPr>
                 <w:color w:val="000000"/>
               </w:rPr>
-              <w:t xml:space="preserve">Data is </w:t>
+              <w:t xml:space="preserve">Data </w:t>
+            </w:r>
+            <w:proofErr w:type="gramStart"/>
+            <w:r>
+              <w:rPr>
+                <w:color w:val="000000"/>
+              </w:rPr>
+              <w:t xml:space="preserve">is </w:t>
             </w:r>
             <w:r>
               <w:t>always secured</w:t>
             </w:r>
+            <w:proofErr w:type="gramEnd"/>
             <w:r>
               <w:rPr>
                 <w:color w:val="000000"/>
@@ -9107,7 +10421,21 @@
               <w:rPr>
                 <w:color w:val="000000"/>
               </w:rPr>
-              <w:t>Internet connection is a must.</w:t>
+              <w:t xml:space="preserve">Internet connection is </w:t>
+            </w:r>
+            <w:proofErr w:type="gramStart"/>
+            <w:r>
+              <w:rPr>
+                <w:color w:val="000000"/>
+              </w:rPr>
+              <w:t>a must</w:t>
+            </w:r>
+            <w:proofErr w:type="gramEnd"/>
+            <w:r>
+              <w:rPr>
+                <w:color w:val="000000"/>
+              </w:rPr>
+              <w:t>.</w:t>
             </w:r>
           </w:p>
         </w:tc>
@@ -9171,7 +10499,21 @@
               <w:rPr>
                 <w:color w:val="000000"/>
               </w:rPr>
-              <w:t>In case the system is crashed, the recovery system should provide the last stable version.</w:t>
+              <w:t xml:space="preserve">In case the system </w:t>
+            </w:r>
+            <w:proofErr w:type="gramStart"/>
+            <w:r>
+              <w:rPr>
+                <w:color w:val="000000"/>
+              </w:rPr>
+              <w:t>is crashed</w:t>
+            </w:r>
+            <w:proofErr w:type="gramEnd"/>
+            <w:r>
+              <w:rPr>
+                <w:color w:val="000000"/>
+              </w:rPr>
+              <w:t>, the recovery system should provide the last stable version.</w:t>
             </w:r>
           </w:p>
           <w:p>
@@ -9231,11 +10573,19 @@
             <w:pPr>
               <w:spacing w:line="240" w:lineRule="auto"/>
             </w:pPr>
+            <w:proofErr w:type="gramStart"/>
             <w:r>
               <w:rPr>
                 <w:color w:val="000000"/>
               </w:rPr>
-              <w:t>Back-up is a must.</w:t>
+              <w:t>Back-up</w:t>
+            </w:r>
+            <w:proofErr w:type="gramEnd"/>
+            <w:r>
+              <w:rPr>
+                <w:color w:val="000000"/>
+              </w:rPr>
+              <w:t xml:space="preserve"> is a must.</w:t>
             </w:r>
           </w:p>
         </w:tc>
@@ -9299,7 +10649,21 @@
               <w:rPr>
                 <w:color w:val="000000"/>
               </w:rPr>
-              <w:t>The Application can be maintained easily by the admin. The admin can add more features in future </w:t>
+              <w:t xml:space="preserve">The Application </w:t>
+            </w:r>
+            <w:proofErr w:type="gramStart"/>
+            <w:r>
+              <w:rPr>
+                <w:color w:val="000000"/>
+              </w:rPr>
+              <w:t>can be maintained</w:t>
+            </w:r>
+            <w:proofErr w:type="gramEnd"/>
+            <w:r>
+              <w:rPr>
+                <w:color w:val="000000"/>
+              </w:rPr>
+              <w:t xml:space="preserve"> easily by the admin. The admin can add more features in future </w:t>
             </w:r>
           </w:p>
         </w:tc>
@@ -9351,12 +10715,14 @@
             <w:pPr>
               <w:spacing w:line="240" w:lineRule="auto"/>
             </w:pPr>
+            <w:proofErr w:type="gramStart"/>
             <w:r>
               <w:rPr>
                 <w:color w:val="000000"/>
               </w:rPr>
               <w:t>Future scope.</w:t>
             </w:r>
+            <w:proofErr w:type="gramEnd"/>
           </w:p>
         </w:tc>
       </w:tr>
@@ -9545,7 +10911,33 @@
               <w:rPr>
                 <w:color w:val="000000"/>
               </w:rPr>
-              <w:t xml:space="preserve">There will be no incorrect or outdated information </w:t>
+              <w:t xml:space="preserve">There will be </w:t>
+            </w:r>
+            <w:proofErr w:type="gramStart"/>
+            <w:r>
+              <w:rPr>
+                <w:color w:val="000000"/>
+              </w:rPr>
+              <w:t>no incorrect</w:t>
+            </w:r>
+            <w:proofErr w:type="gramEnd"/>
+            <w:r>
+              <w:rPr>
+                <w:color w:val="000000"/>
+              </w:rPr>
+              <w:t xml:space="preserve"> or out</w:t>
+            </w:r>
+            <w:r>
+              <w:rPr>
+                <w:color w:val="000000"/>
+              </w:rPr>
+              <w:t>-</w:t>
+            </w:r>
+            <w:r>
+              <w:rPr>
+                <w:color w:val="000000"/>
+              </w:rPr>
+              <w:t xml:space="preserve">dated information </w:t>
             </w:r>
             <w:r>
               <w:t>delivered</w:t>
@@ -9715,7 +11107,21 @@
               <w:rPr>
                 <w:color w:val="000000"/>
               </w:rPr>
-              <w:t xml:space="preserve"> will also get notification as he/she </w:t>
+              <w:t xml:space="preserve"> will also </w:t>
+            </w:r>
+            <w:proofErr w:type="gramStart"/>
+            <w:r>
+              <w:rPr>
+                <w:color w:val="000000"/>
+              </w:rPr>
+              <w:t>get notification</w:t>
+            </w:r>
+            <w:proofErr w:type="gramEnd"/>
+            <w:r>
+              <w:rPr>
+                <w:color w:val="000000"/>
+              </w:rPr>
+              <w:t xml:space="preserve"> as he/she </w:t>
             </w:r>
             <w:r>
               <w:t>enters a</w:t>
@@ -9785,11 +11191,19 @@
                 <w:color w:val="000000"/>
               </w:rPr>
             </w:pPr>
+            <w:proofErr w:type="gramStart"/>
             <w:r>
               <w:rPr>
                 <w:color w:val="000000"/>
               </w:rPr>
-              <w:t>Get notification according to the new region.</w:t>
+              <w:t>Get notification</w:t>
+            </w:r>
+            <w:proofErr w:type="gramEnd"/>
+            <w:r>
+              <w:rPr>
+                <w:color w:val="000000"/>
+              </w:rPr>
+              <w:t xml:space="preserve"> according to the new region.</w:t>
             </w:r>
           </w:p>
         </w:tc>
@@ -9859,7 +11273,7 @@
       <w:r>
         <w:rPr>
           <w:noProof/>
-          <w:lang w:bidi="ar-SA"/>
+          <w:lang w:val="en-US" w:eastAsia="en-US" w:bidi="ar-SA"/>
         </w:rPr>
         <w:drawing>
           <wp:inline distT="0" distB="0" distL="0" distR="0" wp14:anchorId="20114C93" wp14:editId="52B35B26">
@@ -9879,7 +11293,7 @@
                     </pic:cNvPicPr>
                   </pic:nvPicPr>
                   <pic:blipFill>
-                    <a:blip r:embed="rId17">
+                    <a:blip r:embed="rId18">
                       <a:extLst>
                         <a:ext uri="{28A0092B-C50C-407E-A947-70E740481C1C}">
                           <a14:useLocalDpi xmlns:a14="http://schemas.microsoft.com/office/drawing/2010/main" val="0"/>
@@ -10085,7 +11499,23 @@
           <w:rFonts w:ascii="Times New Roman" w:eastAsia="Times New Roman" w:hAnsi="Times New Roman" w:cs="Times New Roman"/>
           <w:sz w:val="28"/>
         </w:rPr>
-        <w:t>his diagram are explained below.</w:t>
+        <w:t xml:space="preserve">his diagram </w:t>
+      </w:r>
+      <w:proofErr w:type="gramStart"/>
+      <w:r>
+        <w:rPr>
+          <w:rFonts w:ascii="Times New Roman" w:eastAsia="Times New Roman" w:hAnsi="Times New Roman" w:cs="Times New Roman"/>
+          <w:sz w:val="28"/>
+        </w:rPr>
+        <w:t>are explained</w:t>
+      </w:r>
+      <w:proofErr w:type="gramEnd"/>
+      <w:r>
+        <w:rPr>
+          <w:rFonts w:ascii="Times New Roman" w:eastAsia="Times New Roman" w:hAnsi="Times New Roman" w:cs="Times New Roman"/>
+          <w:sz w:val="28"/>
+        </w:rPr>
+        <w:t xml:space="preserve"> below.</w:t>
       </w:r>
     </w:p>
     <w:p>
@@ -10101,6 +11531,7 @@
         <w:rPr>
           <w:rFonts w:ascii="Times New Roman" w:eastAsia="Times New Roman" w:hAnsi="Times New Roman" w:cs="Times New Roman"/>
           <w:noProof/>
+          <w:lang w:val="en-US" w:eastAsia="en-US"/>
         </w:rPr>
         <w:drawing>
           <wp:inline distT="0" distB="0" distL="0" distR="0" wp14:anchorId="49B92735" wp14:editId="5F21ED1A">
@@ -10120,7 +11551,7 @@
                     </pic:cNvPicPr>
                   </pic:nvPicPr>
                   <pic:blipFill>
-                    <a:blip r:embed="rId18">
+                    <a:blip r:embed="rId19">
                       <a:extLst>
                         <a:ext uri="{28A0092B-C50C-407E-A947-70E740481C1C}">
                           <a14:useLocalDpi xmlns:a14="http://schemas.microsoft.com/office/drawing/2010/main" val="0"/>
@@ -10202,6 +11633,7 @@
           <w:rFonts w:ascii="Times New Roman" w:eastAsia="Gautami" w:hAnsi="Times New Roman" w:cs="Times New Roman"/>
           <w:noProof/>
           <w:sz w:val="24"/>
+          <w:lang w:val="en-US" w:eastAsia="en-US"/>
         </w:rPr>
         <w:drawing>
           <wp:anchor distT="0" distB="0" distL="114300" distR="114300" simplePos="0" relativeHeight="251655168" behindDoc="1" locked="0" layoutInCell="1" allowOverlap="1" wp14:anchorId="71539E4F" wp14:editId="2FED40E0">
@@ -10229,7 +11661,7 @@
                     </pic:cNvPicPr>
                   </pic:nvPicPr>
                   <pic:blipFill>
-                    <a:blip r:embed="rId19">
+                    <a:blip r:embed="rId20">
                       <a:extLst>
                         <a:ext uri="{28A0092B-C50C-407E-A947-70E740481C1C}">
                           <a14:useLocalDpi xmlns:a14="http://schemas.microsoft.com/office/drawing/2010/main" val="0"/>
@@ -10303,7 +11735,23 @@
           <w:rFonts w:ascii="Times New Roman" w:eastAsia="Times New Roman" w:hAnsi="Times New Roman" w:cs="Times New Roman"/>
           <w:sz w:val="28"/>
         </w:rPr>
-        <w:t>It defines an interaction between an actor and a system to Achieve a goal.</w:t>
+        <w:t xml:space="preserve">It defines an interaction between an actor and a system to </w:t>
+      </w:r>
+      <w:proofErr w:type="gramStart"/>
+      <w:r>
+        <w:rPr>
+          <w:rFonts w:ascii="Times New Roman" w:eastAsia="Times New Roman" w:hAnsi="Times New Roman" w:cs="Times New Roman"/>
+          <w:sz w:val="28"/>
+        </w:rPr>
+        <w:t>Achieve</w:t>
+      </w:r>
+      <w:proofErr w:type="gramEnd"/>
+      <w:r>
+        <w:rPr>
+          <w:rFonts w:ascii="Times New Roman" w:eastAsia="Times New Roman" w:hAnsi="Times New Roman" w:cs="Times New Roman"/>
+          <w:sz w:val="28"/>
+        </w:rPr>
+        <w:t xml:space="preserve"> a goal.</w:t>
       </w:r>
     </w:p>
     <w:p>
@@ -10318,6 +11766,7 @@
           <w:rFonts w:ascii="Times New Roman" w:eastAsia="Times New Roman" w:hAnsi="Times New Roman" w:cs="Times New Roman"/>
           <w:noProof/>
           <w:sz w:val="28"/>
+          <w:lang w:val="en-US" w:eastAsia="en-US"/>
         </w:rPr>
         <w:drawing>
           <wp:anchor distT="0" distB="0" distL="114300" distR="114300" simplePos="0" relativeHeight="251660288" behindDoc="1" locked="0" layoutInCell="1" allowOverlap="1" wp14:anchorId="241C31BD" wp14:editId="68ACEC03">
@@ -10345,7 +11794,7 @@
                     </pic:cNvPicPr>
                   </pic:nvPicPr>
                   <pic:blipFill>
-                    <a:blip r:embed="rId20">
+                    <a:blip r:embed="rId21">
                       <a:extLst>
                         <a:ext uri="{28A0092B-C50C-407E-A947-70E740481C1C}">
                           <a14:useLocalDpi xmlns:a14="http://schemas.microsoft.com/office/drawing/2010/main" val="0"/>
@@ -10467,7 +11916,25 @@
           <w:sz w:val="28"/>
           <w:szCs w:val="28"/>
         </w:rPr>
-        <w:t>Use Case Model for Birds Adventure Application is represented at different levels of abstraction using UML use case diagram.</w:t>
+        <w:t xml:space="preserve">Use Case Model for Birds Adventure Application </w:t>
+      </w:r>
+      <w:proofErr w:type="gramStart"/>
+      <w:r>
+        <w:rPr>
+          <w:rFonts w:ascii="Times New Roman" w:eastAsia="Times New Roman" w:hAnsi="Times New Roman" w:cs="Times New Roman"/>
+          <w:sz w:val="28"/>
+          <w:szCs w:val="28"/>
+        </w:rPr>
+        <w:t>is represented</w:t>
+      </w:r>
+      <w:proofErr w:type="gramEnd"/>
+      <w:r>
+        <w:rPr>
+          <w:rFonts w:ascii="Times New Roman" w:eastAsia="Times New Roman" w:hAnsi="Times New Roman" w:cs="Times New Roman"/>
+          <w:sz w:val="28"/>
+          <w:szCs w:val="28"/>
+        </w:rPr>
+        <w:t xml:space="preserve"> at different levels of abstraction using UML use case diagram.</w:t>
       </w:r>
     </w:p>
     <w:p>
@@ -11774,7 +13241,25 @@
                 <w:sz w:val="28"/>
                 <w:szCs w:val="28"/>
               </w:rPr>
-              <w:t>The user is directed to the Home Page of the Application.</w:t>
+              <w:t xml:space="preserve">The user </w:t>
+            </w:r>
+            <w:proofErr w:type="gramStart"/>
+            <w:r>
+              <w:rPr>
+                <w:rFonts w:ascii="Times New Roman" w:eastAsia="Times New Roman" w:hAnsi="Times New Roman" w:cs="Times New Roman"/>
+                <w:sz w:val="28"/>
+                <w:szCs w:val="28"/>
+              </w:rPr>
+              <w:t>is directed</w:t>
+            </w:r>
+            <w:proofErr w:type="gramEnd"/>
+            <w:r>
+              <w:rPr>
+                <w:rFonts w:ascii="Times New Roman" w:eastAsia="Times New Roman" w:hAnsi="Times New Roman" w:cs="Times New Roman"/>
+                <w:sz w:val="28"/>
+                <w:szCs w:val="28"/>
+              </w:rPr>
+              <w:t xml:space="preserve"> to the Home Page of the Application.</w:t>
             </w:r>
           </w:p>
         </w:tc>
@@ -11994,13 +13479,23 @@
                 <w:szCs w:val="28"/>
               </w:rPr>
             </w:pPr>
+            <w:proofErr w:type="gramStart"/>
             <w:r>
               <w:rPr>
                 <w:rFonts w:ascii="Times New Roman" w:eastAsia="Times New Roman" w:hAnsi="Times New Roman" w:cs="Times New Roman"/>
                 <w:sz w:val="28"/>
                 <w:szCs w:val="28"/>
               </w:rPr>
-              <w:t>Then  after registration user will be</w:t>
+              <w:t>Then  after</w:t>
+            </w:r>
+            <w:proofErr w:type="gramEnd"/>
+            <w:r>
+              <w:rPr>
+                <w:rFonts w:ascii="Times New Roman" w:eastAsia="Times New Roman" w:hAnsi="Times New Roman" w:cs="Times New Roman"/>
+                <w:sz w:val="28"/>
+                <w:szCs w:val="28"/>
+              </w:rPr>
+              <w:t xml:space="preserve"> registration user will be</w:t>
             </w:r>
             <w:r>
               <w:rPr>
@@ -12987,7 +14482,25 @@
                 <w:sz w:val="28"/>
                 <w:szCs w:val="28"/>
               </w:rPr>
-              <w:t>The user is directed to the homepage of Application Which is  specific to the user.</w:t>
+              <w:t xml:space="preserve">The user is directed to the homepage of Application Which </w:t>
+            </w:r>
+            <w:proofErr w:type="gramStart"/>
+            <w:r>
+              <w:rPr>
+                <w:rFonts w:ascii="Times New Roman" w:eastAsia="Times New Roman" w:hAnsi="Times New Roman" w:cs="Times New Roman"/>
+                <w:sz w:val="28"/>
+                <w:szCs w:val="28"/>
+              </w:rPr>
+              <w:t>is  specific</w:t>
+            </w:r>
+            <w:proofErr w:type="gramEnd"/>
+            <w:r>
+              <w:rPr>
+                <w:rFonts w:ascii="Times New Roman" w:eastAsia="Times New Roman" w:hAnsi="Times New Roman" w:cs="Times New Roman"/>
+                <w:sz w:val="28"/>
+                <w:szCs w:val="28"/>
+              </w:rPr>
+              <w:t xml:space="preserve"> to the user.</w:t>
             </w:r>
           </w:p>
         </w:tc>
@@ -13230,7 +14743,25 @@
                 <w:sz w:val="28"/>
                 <w:szCs w:val="28"/>
               </w:rPr>
-              <w:t>User is directed to the homepage specific to the</w:t>
+              <w:t xml:space="preserve">User </w:t>
+            </w:r>
+            <w:proofErr w:type="gramStart"/>
+            <w:r>
+              <w:rPr>
+                <w:rFonts w:ascii="Times New Roman" w:eastAsia="Times New Roman" w:hAnsi="Times New Roman" w:cs="Times New Roman"/>
+                <w:sz w:val="28"/>
+                <w:szCs w:val="28"/>
+              </w:rPr>
+              <w:t>is directed</w:t>
+            </w:r>
+            <w:proofErr w:type="gramEnd"/>
+            <w:r>
+              <w:rPr>
+                <w:rFonts w:ascii="Times New Roman" w:eastAsia="Times New Roman" w:hAnsi="Times New Roman" w:cs="Times New Roman"/>
+                <w:sz w:val="28"/>
+                <w:szCs w:val="28"/>
+              </w:rPr>
+              <w:t xml:space="preserve"> to the homepage specific to the</w:t>
             </w:r>
             <w:r>
               <w:rPr>
@@ -13484,7 +15015,25 @@
                 <w:sz w:val="28"/>
                 <w:szCs w:val="28"/>
               </w:rPr>
-              <w:t>User is directed to the Login page.</w:t>
+              <w:t xml:space="preserve">User </w:t>
+            </w:r>
+            <w:proofErr w:type="gramStart"/>
+            <w:r>
+              <w:rPr>
+                <w:rFonts w:ascii="Times New Roman" w:eastAsia="Times New Roman" w:hAnsi="Times New Roman" w:cs="Times New Roman"/>
+                <w:sz w:val="28"/>
+                <w:szCs w:val="28"/>
+              </w:rPr>
+              <w:t>is directed</w:t>
+            </w:r>
+            <w:proofErr w:type="gramEnd"/>
+            <w:r>
+              <w:rPr>
+                <w:rFonts w:ascii="Times New Roman" w:eastAsia="Times New Roman" w:hAnsi="Times New Roman" w:cs="Times New Roman"/>
+                <w:sz w:val="28"/>
+                <w:szCs w:val="28"/>
+              </w:rPr>
+              <w:t xml:space="preserve"> to the Login page.</w:t>
             </w:r>
           </w:p>
           <w:p>
@@ -13553,7 +15102,25 @@
                 <w:sz w:val="28"/>
                 <w:szCs w:val="28"/>
               </w:rPr>
-              <w:t>User is directed to the homepage specific to the</w:t>
+              <w:t xml:space="preserve">User </w:t>
+            </w:r>
+            <w:proofErr w:type="gramStart"/>
+            <w:r>
+              <w:rPr>
+                <w:rFonts w:ascii="Times New Roman" w:eastAsia="Times New Roman" w:hAnsi="Times New Roman" w:cs="Times New Roman"/>
+                <w:sz w:val="28"/>
+                <w:szCs w:val="28"/>
+              </w:rPr>
+              <w:t>is directed</w:t>
+            </w:r>
+            <w:proofErr w:type="gramEnd"/>
+            <w:r>
+              <w:rPr>
+                <w:rFonts w:ascii="Times New Roman" w:eastAsia="Times New Roman" w:hAnsi="Times New Roman" w:cs="Times New Roman"/>
+                <w:sz w:val="28"/>
+                <w:szCs w:val="28"/>
+              </w:rPr>
+              <w:t xml:space="preserve"> to the homepage specific to the</w:t>
             </w:r>
             <w:r>
               <w:rPr>
@@ -14550,7 +16117,25 @@
                 <w:sz w:val="28"/>
                 <w:szCs w:val="28"/>
               </w:rPr>
-              <w:t>The user is directed to Home Page where he/she will create media.</w:t>
+              <w:t xml:space="preserve">The user </w:t>
+            </w:r>
+            <w:proofErr w:type="gramStart"/>
+            <w:r>
+              <w:rPr>
+                <w:rFonts w:ascii="Times New Roman" w:eastAsia="Times New Roman" w:hAnsi="Times New Roman" w:cs="Times New Roman"/>
+                <w:sz w:val="28"/>
+                <w:szCs w:val="28"/>
+              </w:rPr>
+              <w:t>is directed</w:t>
+            </w:r>
+            <w:proofErr w:type="gramEnd"/>
+            <w:r>
+              <w:rPr>
+                <w:rFonts w:ascii="Times New Roman" w:eastAsia="Times New Roman" w:hAnsi="Times New Roman" w:cs="Times New Roman"/>
+                <w:sz w:val="28"/>
+                <w:szCs w:val="28"/>
+              </w:rPr>
+              <w:t xml:space="preserve"> to Home Page where he/she will create media.</w:t>
             </w:r>
           </w:p>
         </w:tc>
@@ -14625,7 +16210,25 @@
                 <w:sz w:val="28"/>
                 <w:szCs w:val="28"/>
               </w:rPr>
-              <w:t>The user has clicked  Camera Icon and camera will open to captures videos and photos of birds.</w:t>
+              <w:t xml:space="preserve">The user has </w:t>
+            </w:r>
+            <w:proofErr w:type="gramStart"/>
+            <w:r>
+              <w:rPr>
+                <w:rFonts w:ascii="Times New Roman" w:eastAsia="Times New Roman" w:hAnsi="Times New Roman" w:cs="Times New Roman"/>
+                <w:sz w:val="28"/>
+                <w:szCs w:val="28"/>
+              </w:rPr>
+              <w:t>clicked  Camera</w:t>
+            </w:r>
+            <w:proofErr w:type="gramEnd"/>
+            <w:r>
+              <w:rPr>
+                <w:rFonts w:ascii="Times New Roman" w:eastAsia="Times New Roman" w:hAnsi="Times New Roman" w:cs="Times New Roman"/>
+                <w:sz w:val="28"/>
+                <w:szCs w:val="28"/>
+              </w:rPr>
+              <w:t xml:space="preserve"> Icon and camera will open to captures videos and photos of birds.</w:t>
             </w:r>
           </w:p>
         </w:tc>
@@ -14701,6 +16304,7 @@
                 <w:szCs w:val="28"/>
               </w:rPr>
             </w:pPr>
+            <w:proofErr w:type="gramStart"/>
             <w:r>
               <w:rPr>
                 <w:rFonts w:ascii="Times New Roman" w:eastAsia="Times New Roman" w:hAnsi="Times New Roman" w:cs="Times New Roman"/>
@@ -14709,6 +16313,7 @@
               </w:rPr>
               <w:t>User click on Camera icon to capture media.</w:t>
             </w:r>
+            <w:proofErr w:type="gramEnd"/>
           </w:p>
         </w:tc>
       </w:tr>
@@ -15736,13 +17341,23 @@
                 <w:szCs w:val="28"/>
               </w:rPr>
             </w:pPr>
+            <w:proofErr w:type="gramStart"/>
             <w:r>
               <w:rPr>
                 <w:rFonts w:ascii="Times New Roman" w:eastAsia="Times New Roman" w:hAnsi="Times New Roman" w:cs="Times New Roman"/>
                 <w:sz w:val="28"/>
                 <w:szCs w:val="28"/>
               </w:rPr>
-              <w:t>user Select the  media from phone's library.</w:t>
+              <w:t>user</w:t>
+            </w:r>
+            <w:proofErr w:type="gramEnd"/>
+            <w:r>
+              <w:rPr>
+                <w:rFonts w:ascii="Times New Roman" w:eastAsia="Times New Roman" w:hAnsi="Times New Roman" w:cs="Times New Roman"/>
+                <w:sz w:val="28"/>
+                <w:szCs w:val="28"/>
+              </w:rPr>
+              <w:t xml:space="preserve"> Select the  media from phone's library.</w:t>
             </w:r>
           </w:p>
         </w:tc>
@@ -16011,6 +17626,7 @@
                 <w:szCs w:val="28"/>
               </w:rPr>
             </w:pPr>
+            <w:proofErr w:type="gramStart"/>
             <w:r>
               <w:rPr>
                 <w:rFonts w:ascii="Times New Roman" w:eastAsia="Times New Roman" w:hAnsi="Times New Roman" w:cs="Times New Roman"/>
@@ -16028,6 +17644,7 @@
               </w:rPr>
               <w:t>.</w:t>
             </w:r>
+            <w:proofErr w:type="gramEnd"/>
           </w:p>
         </w:tc>
       </w:tr>
@@ -16809,7 +18426,25 @@
                 <w:sz w:val="28"/>
                 <w:szCs w:val="28"/>
               </w:rPr>
-              <w:t>User will get search Birds on the basis of location and name.</w:t>
+              <w:t xml:space="preserve">User will get search Birds </w:t>
+            </w:r>
+            <w:proofErr w:type="gramStart"/>
+            <w:r>
+              <w:rPr>
+                <w:rFonts w:ascii="Times New Roman" w:eastAsia="Times New Roman" w:hAnsi="Times New Roman" w:cs="Times New Roman"/>
+                <w:sz w:val="28"/>
+                <w:szCs w:val="28"/>
+              </w:rPr>
+              <w:t>on the basis of</w:t>
+            </w:r>
+            <w:proofErr w:type="gramEnd"/>
+            <w:r>
+              <w:rPr>
+                <w:rFonts w:ascii="Times New Roman" w:eastAsia="Times New Roman" w:hAnsi="Times New Roman" w:cs="Times New Roman"/>
+                <w:sz w:val="28"/>
+                <w:szCs w:val="28"/>
+              </w:rPr>
+              <w:t xml:space="preserve"> location and name.</w:t>
             </w:r>
           </w:p>
         </w:tc>
@@ -17116,7 +18751,25 @@
                 <w:sz w:val="28"/>
                 <w:szCs w:val="28"/>
               </w:rPr>
-              <w:t>User is navigated to the  search list of  Birds.</w:t>
+              <w:t xml:space="preserve">User is navigated to </w:t>
+            </w:r>
+            <w:proofErr w:type="gramStart"/>
+            <w:r>
+              <w:rPr>
+                <w:rFonts w:ascii="Times New Roman" w:eastAsia="Times New Roman" w:hAnsi="Times New Roman" w:cs="Times New Roman"/>
+                <w:sz w:val="28"/>
+                <w:szCs w:val="28"/>
+              </w:rPr>
+              <w:t>the  search</w:t>
+            </w:r>
+            <w:proofErr w:type="gramEnd"/>
+            <w:r>
+              <w:rPr>
+                <w:rFonts w:ascii="Times New Roman" w:eastAsia="Times New Roman" w:hAnsi="Times New Roman" w:cs="Times New Roman"/>
+                <w:sz w:val="28"/>
+                <w:szCs w:val="28"/>
+              </w:rPr>
+              <w:t xml:space="preserve"> list of  Birds.</w:t>
             </w:r>
           </w:p>
         </w:tc>
@@ -17260,6 +18913,7 @@
                 <w:szCs w:val="28"/>
               </w:rPr>
             </w:pPr>
+            <w:proofErr w:type="gramStart"/>
             <w:r>
               <w:rPr>
                 <w:rFonts w:ascii="Times New Roman" w:eastAsia="Times New Roman" w:hAnsi="Times New Roman" w:cs="Times New Roman"/>
@@ -17268,6 +18922,7 @@
               </w:rPr>
               <w:t>None.</w:t>
             </w:r>
+            <w:proofErr w:type="gramEnd"/>
           </w:p>
         </w:tc>
       </w:tr>
@@ -18061,7 +19716,25 @@
                 <w:sz w:val="28"/>
                 <w:szCs w:val="28"/>
               </w:rPr>
-              <w:t>The user is directed to News Page.</w:t>
+              <w:t xml:space="preserve">The user </w:t>
+            </w:r>
+            <w:proofErr w:type="gramStart"/>
+            <w:r>
+              <w:rPr>
+                <w:rFonts w:ascii="Times New Roman" w:eastAsia="Times New Roman" w:hAnsi="Times New Roman" w:cs="Times New Roman"/>
+                <w:sz w:val="28"/>
+                <w:szCs w:val="28"/>
+              </w:rPr>
+              <w:t>is directed</w:t>
+            </w:r>
+            <w:proofErr w:type="gramEnd"/>
+            <w:r>
+              <w:rPr>
+                <w:rFonts w:ascii="Times New Roman" w:eastAsia="Times New Roman" w:hAnsi="Times New Roman" w:cs="Times New Roman"/>
+                <w:sz w:val="28"/>
+                <w:szCs w:val="28"/>
+              </w:rPr>
+              <w:t xml:space="preserve"> to News Page.</w:t>
             </w:r>
           </w:p>
         </w:tc>
@@ -19224,7 +20897,25 @@
                 <w:sz w:val="28"/>
                 <w:szCs w:val="28"/>
               </w:rPr>
-              <w:t>The user is directed to the featured birds page.</w:t>
+              <w:t xml:space="preserve">The user is directed to the featured </w:t>
+            </w:r>
+            <w:proofErr w:type="gramStart"/>
+            <w:r>
+              <w:rPr>
+                <w:rFonts w:ascii="Times New Roman" w:hAnsi="Times New Roman" w:cs="Times New Roman"/>
+                <w:sz w:val="28"/>
+                <w:szCs w:val="28"/>
+              </w:rPr>
+              <w:t>birds</w:t>
+            </w:r>
+            <w:proofErr w:type="gramEnd"/>
+            <w:r>
+              <w:rPr>
+                <w:rFonts w:ascii="Times New Roman" w:hAnsi="Times New Roman" w:cs="Times New Roman"/>
+                <w:sz w:val="28"/>
+                <w:szCs w:val="28"/>
+              </w:rPr>
+              <w:t xml:space="preserve"> page.</w:t>
             </w:r>
           </w:p>
         </w:tc>
@@ -19876,6 +21567,7 @@
                 <w:szCs w:val="28"/>
               </w:rPr>
             </w:pPr>
+            <w:proofErr w:type="gramStart"/>
             <w:r>
               <w:rPr>
                 <w:rFonts w:ascii="Times New Roman" w:hAnsi="Times New Roman" w:cs="Times New Roman"/>
@@ -19885,6 +21577,7 @@
               </w:rPr>
               <w:t>None.</w:t>
             </w:r>
+            <w:proofErr w:type="gramEnd"/>
           </w:p>
         </w:tc>
       </w:tr>
@@ -20418,6 +22111,7 @@
                 <w:szCs w:val="28"/>
               </w:rPr>
             </w:pPr>
+            <w:proofErr w:type="gramStart"/>
             <w:r>
               <w:rPr>
                 <w:rFonts w:ascii="Times New Roman" w:hAnsi="Times New Roman" w:cs="Times New Roman"/>
@@ -20427,6 +22121,7 @@
               </w:rPr>
               <w:t>View Bird's Profile.</w:t>
             </w:r>
+            <w:proofErr w:type="gramEnd"/>
           </w:p>
         </w:tc>
       </w:tr>
@@ -20625,8 +22320,18 @@
                 <w:sz w:val="28"/>
                 <w:szCs w:val="28"/>
               </w:rPr>
-              <w:t xml:space="preserve"> profile .</w:t>
-            </w:r>
+              <w:t xml:space="preserve"> </w:t>
+            </w:r>
+            <w:proofErr w:type="gramStart"/>
+            <w:r>
+              <w:rPr>
+                <w:rFonts w:ascii="Times New Roman" w:hAnsi="Times New Roman" w:cs="Times New Roman"/>
+                <w:sz w:val="28"/>
+                <w:szCs w:val="28"/>
+              </w:rPr>
+              <w:t>profile .</w:t>
+            </w:r>
+            <w:proofErr w:type="gramEnd"/>
           </w:p>
         </w:tc>
       </w:tr>
@@ -20874,6 +22579,7 @@
                 <w:szCs w:val="28"/>
               </w:rPr>
             </w:pPr>
+            <w:proofErr w:type="gramStart"/>
             <w:r>
               <w:rPr>
                 <w:rFonts w:ascii="Times New Roman" w:hAnsi="Times New Roman" w:cs="Times New Roman"/>
@@ -20882,6 +22588,7 @@
               </w:rPr>
               <w:t>None.</w:t>
             </w:r>
+            <w:proofErr w:type="gramEnd"/>
           </w:p>
         </w:tc>
       </w:tr>
@@ -21835,7 +23542,25 @@
                 <w:sz w:val="28"/>
                 <w:szCs w:val="28"/>
               </w:rPr>
-              <w:t>The user is directed to the Favourites Screen.</w:t>
+              <w:t xml:space="preserve">The user </w:t>
+            </w:r>
+            <w:proofErr w:type="gramStart"/>
+            <w:r>
+              <w:rPr>
+                <w:rFonts w:ascii="Times New Roman" w:hAnsi="Times New Roman" w:cs="Times New Roman"/>
+                <w:sz w:val="28"/>
+                <w:szCs w:val="28"/>
+              </w:rPr>
+              <w:t>is directed</w:t>
+            </w:r>
+            <w:proofErr w:type="gramEnd"/>
+            <w:r>
+              <w:rPr>
+                <w:rFonts w:ascii="Times New Roman" w:hAnsi="Times New Roman" w:cs="Times New Roman"/>
+                <w:sz w:val="28"/>
+                <w:szCs w:val="28"/>
+              </w:rPr>
+              <w:t xml:space="preserve"> to the Favourites Screen.</w:t>
             </w:r>
           </w:p>
         </w:tc>
@@ -22084,6 +23809,7 @@
                 <w:szCs w:val="28"/>
               </w:rPr>
             </w:pPr>
+            <w:proofErr w:type="gramStart"/>
             <w:r>
               <w:rPr>
                 <w:rFonts w:ascii="Times New Roman" w:hAnsi="Times New Roman" w:cs="Times New Roman"/>
@@ -22092,6 +23818,7 @@
               </w:rPr>
               <w:t>None.</w:t>
             </w:r>
+            <w:proofErr w:type="gramEnd"/>
           </w:p>
         </w:tc>
       </w:tr>
@@ -23294,7 +25021,16 @@
                 <w:sz w:val="28"/>
                 <w:szCs w:val="28"/>
               </w:rPr>
-              <w:t>5.1 The system displays the user</w:t>
+              <w:t xml:space="preserve">5.1 The system displays the </w:t>
+            </w:r>
+            <w:proofErr w:type="gramStart"/>
+            <w:r>
+              <w:rPr>
+                <w:rFonts w:ascii="Times New Roman" w:hAnsi="Times New Roman" w:cs="Times New Roman"/>
+                <w:sz w:val="28"/>
+                <w:szCs w:val="28"/>
+              </w:rPr>
+              <w:t>user</w:t>
             </w:r>
             <w:r>
               <w:rPr>
@@ -23312,7 +25048,16 @@
                 <w:sz w:val="28"/>
                 <w:szCs w:val="28"/>
               </w:rPr>
-              <w:t>'s profile page with successful message.</w:t>
+              <w:t>'s</w:t>
+            </w:r>
+            <w:proofErr w:type="gramEnd"/>
+            <w:r>
+              <w:rPr>
+                <w:rFonts w:ascii="Times New Roman" w:hAnsi="Times New Roman" w:cs="Times New Roman"/>
+                <w:sz w:val="28"/>
+                <w:szCs w:val="28"/>
+              </w:rPr>
+              <w:t xml:space="preserve"> profile page with successful message.</w:t>
             </w:r>
           </w:p>
           <w:p>
@@ -23334,7 +25079,16 @@
                 <w:sz w:val="28"/>
                 <w:szCs w:val="28"/>
               </w:rPr>
-              <w:t>5.2 The system displays the user</w:t>
+              <w:t xml:space="preserve">5.2 The system displays the </w:t>
+            </w:r>
+            <w:proofErr w:type="gramStart"/>
+            <w:r>
+              <w:rPr>
+                <w:rFonts w:ascii="Times New Roman" w:hAnsi="Times New Roman" w:cs="Times New Roman"/>
+                <w:sz w:val="28"/>
+                <w:szCs w:val="28"/>
+              </w:rPr>
+              <w:t>user</w:t>
             </w:r>
             <w:r>
               <w:rPr>
@@ -23352,7 +25106,16 @@
                 <w:sz w:val="28"/>
                 <w:szCs w:val="28"/>
               </w:rPr>
-              <w:t>'s profile page with Error Message.</w:t>
+              <w:t>'s</w:t>
+            </w:r>
+            <w:proofErr w:type="gramEnd"/>
+            <w:r>
+              <w:rPr>
+                <w:rFonts w:ascii="Times New Roman" w:hAnsi="Times New Roman" w:cs="Times New Roman"/>
+                <w:sz w:val="28"/>
+                <w:szCs w:val="28"/>
+              </w:rPr>
+              <w:t xml:space="preserve"> profile page with Error Message.</w:t>
             </w:r>
           </w:p>
           <w:p>
@@ -24655,7 +26418,25 @@
                 <w:sz w:val="28"/>
                 <w:szCs w:val="28"/>
               </w:rPr>
-              <w:t>The User have to open his library on the homepage.</w:t>
+              <w:t xml:space="preserve">The User </w:t>
+            </w:r>
+            <w:proofErr w:type="gramStart"/>
+            <w:r>
+              <w:rPr>
+                <w:rFonts w:ascii="Times New Roman" w:hAnsi="Times New Roman" w:cs="Times New Roman"/>
+                <w:sz w:val="28"/>
+                <w:szCs w:val="28"/>
+              </w:rPr>
+              <w:t>have</w:t>
+            </w:r>
+            <w:proofErr w:type="gramEnd"/>
+            <w:r>
+              <w:rPr>
+                <w:rFonts w:ascii="Times New Roman" w:hAnsi="Times New Roman" w:cs="Times New Roman"/>
+                <w:sz w:val="28"/>
+                <w:szCs w:val="28"/>
+              </w:rPr>
+              <w:t xml:space="preserve"> to open his library on the homepage.</w:t>
             </w:r>
           </w:p>
           <w:p>
@@ -24727,6 +26508,7 @@
                 <w:szCs w:val="28"/>
               </w:rPr>
             </w:pPr>
+            <w:proofErr w:type="gramStart"/>
             <w:r>
               <w:rPr>
                 <w:rFonts w:ascii="Times New Roman" w:hAnsi="Times New Roman" w:cs="Times New Roman"/>
@@ -24735,6 +26517,7 @@
               </w:rPr>
               <w:t>After user can select the social platform to share URL.</w:t>
             </w:r>
+            <w:proofErr w:type="gramEnd"/>
           </w:p>
           <w:p>
             <w:pPr>
@@ -25956,7 +27739,25 @@
                 <w:sz w:val="28"/>
                 <w:szCs w:val="28"/>
               </w:rPr>
-              <w:t>The User have to open his library from the homepage of the application.</w:t>
+              <w:t xml:space="preserve">The User </w:t>
+            </w:r>
+            <w:proofErr w:type="gramStart"/>
+            <w:r>
+              <w:rPr>
+                <w:rFonts w:ascii="Times New Roman" w:hAnsi="Times New Roman" w:cs="Times New Roman"/>
+                <w:sz w:val="28"/>
+                <w:szCs w:val="28"/>
+              </w:rPr>
+              <w:t>have</w:t>
+            </w:r>
+            <w:proofErr w:type="gramEnd"/>
+            <w:r>
+              <w:rPr>
+                <w:rFonts w:ascii="Times New Roman" w:hAnsi="Times New Roman" w:cs="Times New Roman"/>
+                <w:sz w:val="28"/>
+                <w:szCs w:val="28"/>
+              </w:rPr>
+              <w:t xml:space="preserve"> to open his library from the homepage of the application.</w:t>
             </w:r>
           </w:p>
           <w:p>
@@ -26436,6 +28237,7 @@
           <w:szCs w:val="28"/>
         </w:rPr>
       </w:pPr>
+      <w:proofErr w:type="gramStart"/>
       <w:r>
         <w:rPr>
           <w:rFonts w:ascii="Times New Roman" w:hAnsi="Times New Roman" w:cs="Times New Roman"/>
@@ -26443,8 +28245,29 @@
           <w:sz w:val="28"/>
           <w:szCs w:val="28"/>
         </w:rPr>
-        <w:t>UC-13: Turn On/Off Notification of Featured/ Favorite Birds.</w:t>
-      </w:r>
+        <w:t xml:space="preserve">UC-13: Turn On/Off Notification of Featured/ </w:t>
+      </w:r>
+      <w:proofErr w:type="spellStart"/>
+      <w:r>
+        <w:rPr>
+          <w:rFonts w:ascii="Times New Roman" w:hAnsi="Times New Roman" w:cs="Times New Roman"/>
+          <w:b/>
+          <w:sz w:val="28"/>
+          <w:szCs w:val="28"/>
+        </w:rPr>
+        <w:t>Favorite</w:t>
+      </w:r>
+      <w:proofErr w:type="spellEnd"/>
+      <w:r>
+        <w:rPr>
+          <w:rFonts w:ascii="Times New Roman" w:hAnsi="Times New Roman" w:cs="Times New Roman"/>
+          <w:b/>
+          <w:sz w:val="28"/>
+          <w:szCs w:val="28"/>
+        </w:rPr>
+        <w:t xml:space="preserve"> Birds.</w:t>
+      </w:r>
+      <w:proofErr w:type="gramEnd"/>
     </w:p>
     <w:p>
       <w:pPr>
@@ -26850,7 +28673,25 @@
                 <w:sz w:val="28"/>
                 <w:szCs w:val="28"/>
               </w:rPr>
-              <w:t>Turn On/Off Notification of Featured/ Favorite Birds.</w:t>
+              <w:t xml:space="preserve">Turn On/Off Notification of Featured/ </w:t>
+            </w:r>
+            <w:proofErr w:type="spellStart"/>
+            <w:r>
+              <w:rPr>
+                <w:rFonts w:ascii="Times New Roman" w:hAnsi="Times New Roman" w:cs="Times New Roman"/>
+                <w:sz w:val="28"/>
+                <w:szCs w:val="28"/>
+              </w:rPr>
+              <w:t>Favorite</w:t>
+            </w:r>
+            <w:proofErr w:type="spellEnd"/>
+            <w:r>
+              <w:rPr>
+                <w:rFonts w:ascii="Times New Roman" w:hAnsi="Times New Roman" w:cs="Times New Roman"/>
+                <w:sz w:val="28"/>
+                <w:szCs w:val="28"/>
+              </w:rPr>
+              <w:t xml:space="preserve"> Birds.</w:t>
             </w:r>
           </w:p>
         </w:tc>
@@ -26943,7 +28784,25 @@
                 <w:sz w:val="28"/>
                 <w:szCs w:val="28"/>
               </w:rPr>
-              <w:t>The user wants to get notification about the bird’s, accordance to the region.</w:t>
+              <w:t xml:space="preserve">The user wants to </w:t>
+            </w:r>
+            <w:proofErr w:type="gramStart"/>
+            <w:r>
+              <w:rPr>
+                <w:rFonts w:ascii="Times New Roman" w:hAnsi="Times New Roman" w:cs="Times New Roman"/>
+                <w:sz w:val="28"/>
+                <w:szCs w:val="28"/>
+              </w:rPr>
+              <w:t>get notification</w:t>
+            </w:r>
+            <w:proofErr w:type="gramEnd"/>
+            <w:r>
+              <w:rPr>
+                <w:rFonts w:ascii="Times New Roman" w:hAnsi="Times New Roman" w:cs="Times New Roman"/>
+                <w:sz w:val="28"/>
+                <w:szCs w:val="28"/>
+              </w:rPr>
+              <w:t xml:space="preserve"> about the bird’s, accordance to the region.</w:t>
             </w:r>
           </w:p>
         </w:tc>
@@ -27019,7 +28878,43 @@
                 <w:sz w:val="28"/>
                 <w:szCs w:val="28"/>
               </w:rPr>
-              <w:t xml:space="preserve"> The user will get notification about the featured or favorite birds.</w:t>
+              <w:t xml:space="preserve"> The user will </w:t>
+            </w:r>
+            <w:proofErr w:type="gramStart"/>
+            <w:r>
+              <w:rPr>
+                <w:rFonts w:ascii="Times New Roman" w:hAnsi="Times New Roman" w:cs="Times New Roman"/>
+                <w:sz w:val="28"/>
+                <w:szCs w:val="28"/>
+              </w:rPr>
+              <w:t>get notification</w:t>
+            </w:r>
+            <w:proofErr w:type="gramEnd"/>
+            <w:r>
+              <w:rPr>
+                <w:rFonts w:ascii="Times New Roman" w:hAnsi="Times New Roman" w:cs="Times New Roman"/>
+                <w:sz w:val="28"/>
+                <w:szCs w:val="28"/>
+              </w:rPr>
+              <w:t xml:space="preserve"> about the featured or </w:t>
+            </w:r>
+            <w:proofErr w:type="spellStart"/>
+            <w:r>
+              <w:rPr>
+                <w:rFonts w:ascii="Times New Roman" w:hAnsi="Times New Roman" w:cs="Times New Roman"/>
+                <w:sz w:val="28"/>
+                <w:szCs w:val="28"/>
+              </w:rPr>
+              <w:t>favorite</w:t>
+            </w:r>
+            <w:proofErr w:type="spellEnd"/>
+            <w:r>
+              <w:rPr>
+                <w:rFonts w:ascii="Times New Roman" w:hAnsi="Times New Roman" w:cs="Times New Roman"/>
+                <w:sz w:val="28"/>
+                <w:szCs w:val="28"/>
+              </w:rPr>
+              <w:t xml:space="preserve"> birds.</w:t>
             </w:r>
           </w:p>
         </w:tc>
@@ -27205,7 +29100,43 @@
                 <w:sz w:val="28"/>
                 <w:szCs w:val="28"/>
               </w:rPr>
-              <w:t>Under the setting user have different options: Turn On/off notification for featured birds, Turn On/off notification for favorite birds.</w:t>
+              <w:t xml:space="preserve">Under the setting </w:t>
+            </w:r>
+            <w:proofErr w:type="gramStart"/>
+            <w:r>
+              <w:rPr>
+                <w:rFonts w:ascii="Times New Roman" w:hAnsi="Times New Roman" w:cs="Times New Roman"/>
+                <w:sz w:val="28"/>
+                <w:szCs w:val="28"/>
+              </w:rPr>
+              <w:t>user</w:t>
+            </w:r>
+            <w:proofErr w:type="gramEnd"/>
+            <w:r>
+              <w:rPr>
+                <w:rFonts w:ascii="Times New Roman" w:hAnsi="Times New Roman" w:cs="Times New Roman"/>
+                <w:sz w:val="28"/>
+                <w:szCs w:val="28"/>
+              </w:rPr>
+              <w:t xml:space="preserve"> have different options: Turn On/off notification for featured birds, Turn On/off notification for </w:t>
+            </w:r>
+            <w:proofErr w:type="spellStart"/>
+            <w:r>
+              <w:rPr>
+                <w:rFonts w:ascii="Times New Roman" w:hAnsi="Times New Roman" w:cs="Times New Roman"/>
+                <w:sz w:val="28"/>
+                <w:szCs w:val="28"/>
+              </w:rPr>
+              <w:t>favorite</w:t>
+            </w:r>
+            <w:proofErr w:type="spellEnd"/>
+            <w:r>
+              <w:rPr>
+                <w:rFonts w:ascii="Times New Roman" w:hAnsi="Times New Roman" w:cs="Times New Roman"/>
+                <w:sz w:val="28"/>
+                <w:szCs w:val="28"/>
+              </w:rPr>
+              <w:t xml:space="preserve"> birds.</w:t>
             </w:r>
           </w:p>
           <w:p>
@@ -27646,14 +29577,34 @@
           <w:szCs w:val="28"/>
         </w:rPr>
       </w:pPr>
+      <w:proofErr w:type="gramStart"/>
       <w:r>
         <w:rPr>
           <w:rFonts w:ascii="Times New Roman" w:hAnsi="Times New Roman" w:cs="Times New Roman"/>
           <w:sz w:val="28"/>
           <w:szCs w:val="28"/>
         </w:rPr>
-        <w:t>UC-13: Turn On/Off Notification of Featured/ Favorite Birds.</w:t>
-      </w:r>
+        <w:t xml:space="preserve">UC-13: Turn On/Off Notification of Featured/ </w:t>
+      </w:r>
+      <w:proofErr w:type="spellStart"/>
+      <w:r>
+        <w:rPr>
+          <w:rFonts w:ascii="Times New Roman" w:hAnsi="Times New Roman" w:cs="Times New Roman"/>
+          <w:sz w:val="28"/>
+          <w:szCs w:val="28"/>
+        </w:rPr>
+        <w:t>Favorite</w:t>
+      </w:r>
+      <w:proofErr w:type="spellEnd"/>
+      <w:r>
+        <w:rPr>
+          <w:rFonts w:ascii="Times New Roman" w:hAnsi="Times New Roman" w:cs="Times New Roman"/>
+          <w:sz w:val="28"/>
+          <w:szCs w:val="28"/>
+        </w:rPr>
+        <w:t xml:space="preserve"> Birds.</w:t>
+      </w:r>
+      <w:proofErr w:type="gramEnd"/>
     </w:p>
     <w:p>
       <w:pPr>
@@ -27677,6 +29628,7 @@
           <w:szCs w:val="28"/>
         </w:rPr>
       </w:pPr>
+      <w:proofErr w:type="gramStart"/>
       <w:r>
         <w:rPr>
           <w:rFonts w:ascii="Times New Roman" w:hAnsi="Times New Roman" w:cs="Times New Roman"/>
@@ -27686,6 +29638,7 @@
         </w:rPr>
         <w:t>UC-14: Set Proximity Radius.</w:t>
       </w:r>
+      <w:proofErr w:type="gramEnd"/>
     </w:p>
     <w:p>
       <w:pPr>
@@ -28091,8 +30044,18 @@
                 <w:sz w:val="28"/>
                 <w:szCs w:val="28"/>
               </w:rPr>
-              <w:t xml:space="preserve"> Set Proximity Radius.</w:t>
-            </w:r>
+              <w:t xml:space="preserve"> </w:t>
+            </w:r>
+            <w:proofErr w:type="gramStart"/>
+            <w:r>
+              <w:rPr>
+                <w:rFonts w:ascii="Times New Roman" w:hAnsi="Times New Roman" w:cs="Times New Roman"/>
+                <w:sz w:val="28"/>
+                <w:szCs w:val="28"/>
+              </w:rPr>
+              <w:t>Set Proximity Radius.</w:t>
+            </w:r>
+            <w:proofErr w:type="gramEnd"/>
           </w:p>
         </w:tc>
       </w:tr>
@@ -28184,7 +30147,25 @@
                 <w:sz w:val="28"/>
                 <w:szCs w:val="28"/>
               </w:rPr>
-              <w:t>The user wants to set the distance, from how far they will get notify about featured or favorite birds.</w:t>
+              <w:t xml:space="preserve">The user wants to set the distance, from how far they will get notify about featured or </w:t>
+            </w:r>
+            <w:proofErr w:type="spellStart"/>
+            <w:r>
+              <w:rPr>
+                <w:rFonts w:ascii="Times New Roman" w:hAnsi="Times New Roman" w:cs="Times New Roman"/>
+                <w:sz w:val="28"/>
+                <w:szCs w:val="28"/>
+              </w:rPr>
+              <w:t>favorite</w:t>
+            </w:r>
+            <w:proofErr w:type="spellEnd"/>
+            <w:r>
+              <w:rPr>
+                <w:rFonts w:ascii="Times New Roman" w:hAnsi="Times New Roman" w:cs="Times New Roman"/>
+                <w:sz w:val="28"/>
+                <w:szCs w:val="28"/>
+              </w:rPr>
+              <w:t xml:space="preserve"> birds.</w:t>
             </w:r>
           </w:p>
         </w:tc>
@@ -28260,7 +30241,25 @@
                 <w:sz w:val="28"/>
                 <w:szCs w:val="28"/>
               </w:rPr>
-              <w:t xml:space="preserve"> The user will notify about the featured or favorite birds under the distance chosen by the user.</w:t>
+              <w:t xml:space="preserve"> The user will notify about the featured or </w:t>
+            </w:r>
+            <w:proofErr w:type="spellStart"/>
+            <w:r>
+              <w:rPr>
+                <w:rFonts w:ascii="Times New Roman" w:hAnsi="Times New Roman" w:cs="Times New Roman"/>
+                <w:sz w:val="28"/>
+                <w:szCs w:val="28"/>
+              </w:rPr>
+              <w:t>favorite</w:t>
+            </w:r>
+            <w:proofErr w:type="spellEnd"/>
+            <w:r>
+              <w:rPr>
+                <w:rFonts w:ascii="Times New Roman" w:hAnsi="Times New Roman" w:cs="Times New Roman"/>
+                <w:sz w:val="28"/>
+                <w:szCs w:val="28"/>
+              </w:rPr>
+              <w:t xml:space="preserve"> birds under the distance chosen by the user.</w:t>
             </w:r>
           </w:p>
         </w:tc>
@@ -28440,6 +30439,7 @@
                 <w:szCs w:val="28"/>
               </w:rPr>
             </w:pPr>
+            <w:proofErr w:type="gramStart"/>
             <w:r>
               <w:rPr>
                 <w:rFonts w:ascii="Times New Roman" w:hAnsi="Times New Roman" w:cs="Times New Roman"/>
@@ -28448,6 +30448,7 @@
               </w:rPr>
               <w:t>Under the setting user have to select Set Proximity Radius option.</w:t>
             </w:r>
+            <w:proofErr w:type="gramEnd"/>
           </w:p>
           <w:p>
             <w:pPr>
@@ -28887,6 +30888,7 @@
           <w:szCs w:val="28"/>
         </w:rPr>
       </w:pPr>
+      <w:proofErr w:type="gramStart"/>
       <w:r>
         <w:rPr>
           <w:rFonts w:ascii="Times New Roman" w:hAnsi="Times New Roman" w:cs="Times New Roman"/>
@@ -28895,6 +30897,7 @@
         </w:rPr>
         <w:t>UC-14: Set Proximity Radius.</w:t>
       </w:r>
+      <w:proofErr w:type="gramEnd"/>
     </w:p>
     <w:p>
       <w:pPr>
@@ -29408,7 +31411,25 @@
                 <w:sz w:val="28"/>
                 <w:szCs w:val="28"/>
               </w:rPr>
-              <w:t>The user should be logged in the application.</w:t>
+              <w:t xml:space="preserve">The user </w:t>
+            </w:r>
+            <w:proofErr w:type="gramStart"/>
+            <w:r>
+              <w:rPr>
+                <w:rFonts w:ascii="Times New Roman" w:hAnsi="Times New Roman" w:cs="Times New Roman"/>
+                <w:sz w:val="28"/>
+                <w:szCs w:val="28"/>
+              </w:rPr>
+              <w:t>should be logged</w:t>
+            </w:r>
+            <w:proofErr w:type="gramEnd"/>
+            <w:r>
+              <w:rPr>
+                <w:rFonts w:ascii="Times New Roman" w:hAnsi="Times New Roman" w:cs="Times New Roman"/>
+                <w:sz w:val="28"/>
+                <w:szCs w:val="28"/>
+              </w:rPr>
+              <w:t xml:space="preserve"> in the application.</w:t>
             </w:r>
           </w:p>
           <w:p>
@@ -29494,7 +31515,25 @@
                 <w:sz w:val="28"/>
                 <w:szCs w:val="28"/>
               </w:rPr>
-              <w:t xml:space="preserve"> The user will be redirected to the login page of the application.</w:t>
+              <w:t xml:space="preserve"> The user </w:t>
+            </w:r>
+            <w:proofErr w:type="gramStart"/>
+            <w:r>
+              <w:rPr>
+                <w:rFonts w:ascii="Times New Roman" w:hAnsi="Times New Roman" w:cs="Times New Roman"/>
+                <w:sz w:val="28"/>
+                <w:szCs w:val="28"/>
+              </w:rPr>
+              <w:t>will be redirected</w:t>
+            </w:r>
+            <w:proofErr w:type="gramEnd"/>
+            <w:r>
+              <w:rPr>
+                <w:rFonts w:ascii="Times New Roman" w:hAnsi="Times New Roman" w:cs="Times New Roman"/>
+                <w:sz w:val="28"/>
+                <w:szCs w:val="28"/>
+              </w:rPr>
+              <w:t xml:space="preserve"> to the login page of the application.</w:t>
             </w:r>
           </w:p>
         </w:tc>
@@ -30170,6 +32209,7 @@
       <w:r>
         <w:rPr>
           <w:noProof/>
+          <w:lang w:val="en-US" w:eastAsia="en-US"/>
         </w:rPr>
         <w:drawing>
           <wp:inline distT="0" distB="0" distL="0" distR="0" wp14:anchorId="33EB44BD" wp14:editId="63B8CBAB">
@@ -30189,7 +32229,7 @@
                     </pic:cNvPicPr>
                   </pic:nvPicPr>
                   <pic:blipFill>
-                    <a:blip r:embed="rId21" cstate="print">
+                    <a:blip r:embed="rId22" cstate="print">
                       <a:extLst>
                         <a:ext uri="{28A0092B-C50C-407E-A947-70E740481C1C}">
                           <a14:useLocalDpi xmlns:a14="http://schemas.microsoft.com/office/drawing/2010/main" val="0"/>
@@ -30348,6 +32388,7 @@
       <w:r>
         <w:rPr>
           <w:noProof/>
+          <w:lang w:val="en-US" w:eastAsia="en-US"/>
         </w:rPr>
         <w:drawing>
           <wp:inline distT="0" distB="0" distL="0" distR="0" wp14:anchorId="46982ECC" wp14:editId="57482744">
@@ -30367,7 +32408,7 @@
                     </pic:cNvPicPr>
                   </pic:nvPicPr>
                   <pic:blipFill>
-                    <a:blip r:embed="rId22">
+                    <a:blip r:embed="rId23">
                       <a:extLst>
                         <a:ext uri="{28A0092B-C50C-407E-A947-70E740481C1C}">
                           <a14:useLocalDpi xmlns:a14="http://schemas.microsoft.com/office/drawing/2010/main" val="0"/>
@@ -30517,6 +32558,7 @@
       <w:r>
         <w:rPr>
           <w:noProof/>
+          <w:lang w:val="en-US" w:eastAsia="en-US"/>
         </w:rPr>
         <w:drawing>
           <wp:inline distT="0" distB="0" distL="0" distR="0" wp14:anchorId="4784C10C" wp14:editId="4AEEC5BF">
@@ -30536,7 +32578,7 @@
                     </pic:cNvPicPr>
                   </pic:nvPicPr>
                   <pic:blipFill>
-                    <a:blip r:embed="rId23" cstate="print">
+                    <a:blip r:embed="rId24" cstate="print">
                       <a:extLst>
                         <a:ext uri="{28A0092B-C50C-407E-A947-70E740481C1C}">
                           <a14:useLocalDpi xmlns:a14="http://schemas.microsoft.com/office/drawing/2010/main" val="0"/>
@@ -30719,6 +32761,7 @@
       <w:r>
         <w:rPr>
           <w:noProof/>
+          <w:lang w:val="en-US" w:eastAsia="en-US"/>
         </w:rPr>
         <w:drawing>
           <wp:inline distT="0" distB="0" distL="0" distR="0" wp14:anchorId="0C828A7E" wp14:editId="0707CAE2">
@@ -30738,7 +32781,7 @@
                     </pic:cNvPicPr>
                   </pic:nvPicPr>
                   <pic:blipFill>
-                    <a:blip r:embed="rId24" cstate="print">
+                    <a:blip r:embed="rId25" cstate="print">
                       <a:extLst>
                         <a:ext uri="{28A0092B-C50C-407E-A947-70E740481C1C}">
                           <a14:useLocalDpi xmlns:a14="http://schemas.microsoft.com/office/drawing/2010/main" val="0"/>
@@ -30963,7 +33006,23 @@
           <w:rFonts w:ascii="Consolas" w:eastAsia="Times New Roman" w:hAnsi="Consolas" w:cs="Times New Roman"/>
           <w:color w:val="9CDCFE"/>
         </w:rPr>
-        <w:t>"bird"</w:t>
+        <w:t>"</w:t>
+      </w:r>
+      <w:proofErr w:type="gramStart"/>
+      <w:r>
+        <w:rPr>
+          <w:rFonts w:ascii="Consolas" w:eastAsia="Times New Roman" w:hAnsi="Consolas" w:cs="Times New Roman"/>
+          <w:color w:val="9CDCFE"/>
+        </w:rPr>
+        <w:t>bird</w:t>
+      </w:r>
+      <w:proofErr w:type="gramEnd"/>
+      <w:r>
+        <w:rPr>
+          <w:rFonts w:ascii="Consolas" w:eastAsia="Times New Roman" w:hAnsi="Consolas" w:cs="Times New Roman"/>
+          <w:color w:val="9CDCFE"/>
+        </w:rPr>
+        <w:t>"</w:t>
       </w:r>
       <w:r>
         <w:rPr>
@@ -30994,7 +33053,23 @@
           <w:rFonts w:ascii="Consolas" w:eastAsia="Times New Roman" w:hAnsi="Consolas" w:cs="Times New Roman"/>
           <w:color w:val="9CDCFE"/>
         </w:rPr>
-        <w:t>"bird_id"</w:t>
+        <w:t>"</w:t>
+      </w:r>
+      <w:proofErr w:type="spellStart"/>
+      <w:r>
+        <w:rPr>
+          <w:rFonts w:ascii="Consolas" w:eastAsia="Times New Roman" w:hAnsi="Consolas" w:cs="Times New Roman"/>
+          <w:color w:val="9CDCFE"/>
+        </w:rPr>
+        <w:t>bird_id</w:t>
+      </w:r>
+      <w:proofErr w:type="spellEnd"/>
+      <w:r>
+        <w:rPr>
+          <w:rFonts w:ascii="Consolas" w:eastAsia="Times New Roman" w:hAnsi="Consolas" w:cs="Times New Roman"/>
+          <w:color w:val="9CDCFE"/>
+        </w:rPr>
+        <w:t>"</w:t>
       </w:r>
       <w:r>
         <w:rPr>
@@ -31003,6 +33078,7 @@
         </w:rPr>
         <w:t>: </w:t>
       </w:r>
+      <w:proofErr w:type="gramStart"/>
       <w:r>
         <w:rPr>
           <w:rFonts w:ascii="Consolas" w:eastAsia="Times New Roman" w:hAnsi="Consolas" w:cs="Times New Roman"/>
@@ -31010,6 +33086,7 @@
         </w:rPr>
         <w:t>1</w:t>
       </w:r>
+      <w:proofErr w:type="gramEnd"/>
       <w:r>
         <w:rPr>
           <w:rFonts w:ascii="Consolas" w:eastAsia="Times New Roman" w:hAnsi="Consolas" w:cs="Times New Roman"/>
@@ -31039,7 +33116,23 @@
           <w:rFonts w:ascii="Consolas" w:eastAsia="Times New Roman" w:hAnsi="Consolas" w:cs="Times New Roman"/>
           <w:color w:val="9CDCFE"/>
         </w:rPr>
-        <w:t>"name"</w:t>
+        <w:t>"</w:t>
+      </w:r>
+      <w:proofErr w:type="gramStart"/>
+      <w:r>
+        <w:rPr>
+          <w:rFonts w:ascii="Consolas" w:eastAsia="Times New Roman" w:hAnsi="Consolas" w:cs="Times New Roman"/>
+          <w:color w:val="9CDCFE"/>
+        </w:rPr>
+        <w:t>name</w:t>
+      </w:r>
+      <w:proofErr w:type="gramEnd"/>
+      <w:r>
+        <w:rPr>
+          <w:rFonts w:ascii="Consolas" w:eastAsia="Times New Roman" w:hAnsi="Consolas" w:cs="Times New Roman"/>
+          <w:color w:val="9CDCFE"/>
+        </w:rPr>
+        <w:t>"</w:t>
       </w:r>
       <w:r>
         <w:rPr>
@@ -31077,14 +33170,39 @@
           <w:rFonts w:ascii="Consolas" w:eastAsia="Times New Roman" w:hAnsi="Consolas" w:cs="Times New Roman"/>
           <w:color w:val="D4D4D4"/>
         </w:rPr>
-        <w:t>        </w:t>
+        <w:t>      </w:t>
+      </w:r>
+      <w:bookmarkStart w:id="0" w:name="_GoBack"/>
+      <w:bookmarkEnd w:id="0"/>
+      <w:r>
+        <w:rPr>
+          <w:rFonts w:ascii="Consolas" w:eastAsia="Times New Roman" w:hAnsi="Consolas" w:cs="Times New Roman"/>
+          <w:color w:val="D4D4D4"/>
+        </w:rPr>
+        <w:t>  </w:t>
       </w:r>
       <w:r>
         <w:rPr>
           <w:rFonts w:ascii="Consolas" w:eastAsia="Times New Roman" w:hAnsi="Consolas" w:cs="Times New Roman"/>
           <w:color w:val="9CDCFE"/>
         </w:rPr>
-        <w:t>"default_image"</w:t>
+        <w:t>"</w:t>
+      </w:r>
+      <w:proofErr w:type="spellStart"/>
+      <w:r>
+        <w:rPr>
+          <w:rFonts w:ascii="Consolas" w:eastAsia="Times New Roman" w:hAnsi="Consolas" w:cs="Times New Roman"/>
+          <w:color w:val="9CDCFE"/>
+        </w:rPr>
+        <w:t>default_image</w:t>
+      </w:r>
+      <w:proofErr w:type="spellEnd"/>
+      <w:r>
+        <w:rPr>
+          <w:rFonts w:ascii="Consolas" w:eastAsia="Times New Roman" w:hAnsi="Consolas" w:cs="Times New Roman"/>
+          <w:color w:val="9CDCFE"/>
+        </w:rPr>
+        <w:t>"</w:t>
       </w:r>
       <w:r>
         <w:rPr>
@@ -31098,7 +33216,23 @@
           <w:rFonts w:ascii="Consolas" w:eastAsia="Times New Roman" w:hAnsi="Consolas" w:cs="Times New Roman"/>
           <w:color w:val="CE9178"/>
         </w:rPr>
-        <w:t>"sampleURL"</w:t>
+        <w:t>"</w:t>
+      </w:r>
+      <w:proofErr w:type="spellStart"/>
+      <w:r>
+        <w:rPr>
+          <w:rFonts w:ascii="Consolas" w:eastAsia="Times New Roman" w:hAnsi="Consolas" w:cs="Times New Roman"/>
+          <w:color w:val="CE9178"/>
+        </w:rPr>
+        <w:t>sampleURL</w:t>
+      </w:r>
+      <w:proofErr w:type="spellEnd"/>
+      <w:r>
+        <w:rPr>
+          <w:rFonts w:ascii="Consolas" w:eastAsia="Times New Roman" w:hAnsi="Consolas" w:cs="Times New Roman"/>
+          <w:color w:val="CE9178"/>
+        </w:rPr>
+        <w:t>"</w:t>
       </w:r>
       <w:r>
         <w:rPr>
@@ -31129,7 +33263,23 @@
           <w:rFonts w:ascii="Consolas" w:eastAsia="Times New Roman" w:hAnsi="Consolas" w:cs="Times New Roman"/>
           <w:color w:val="9CDCFE"/>
         </w:rPr>
-        <w:t>"default_location"</w:t>
+        <w:t>"</w:t>
+      </w:r>
+      <w:proofErr w:type="spellStart"/>
+      <w:r>
+        <w:rPr>
+          <w:rFonts w:ascii="Consolas" w:eastAsia="Times New Roman" w:hAnsi="Consolas" w:cs="Times New Roman"/>
+          <w:color w:val="9CDCFE"/>
+        </w:rPr>
+        <w:t>default_location</w:t>
+      </w:r>
+      <w:proofErr w:type="spellEnd"/>
+      <w:r>
+        <w:rPr>
+          <w:rFonts w:ascii="Consolas" w:eastAsia="Times New Roman" w:hAnsi="Consolas" w:cs="Times New Roman"/>
+          <w:color w:val="9CDCFE"/>
+        </w:rPr>
+        <w:t>"</w:t>
       </w:r>
       <w:r>
         <w:rPr>
@@ -31174,7 +33324,23 @@
           <w:rFonts w:ascii="Consolas" w:eastAsia="Times New Roman" w:hAnsi="Consolas" w:cs="Times New Roman"/>
           <w:color w:val="9CDCFE"/>
         </w:rPr>
-        <w:t>"is_featured"</w:t>
+        <w:t>"</w:t>
+      </w:r>
+      <w:proofErr w:type="spellStart"/>
+      <w:r>
+        <w:rPr>
+          <w:rFonts w:ascii="Consolas" w:eastAsia="Times New Roman" w:hAnsi="Consolas" w:cs="Times New Roman"/>
+          <w:color w:val="9CDCFE"/>
+        </w:rPr>
+        <w:t>is_featured</w:t>
+      </w:r>
+      <w:proofErr w:type="spellEnd"/>
+      <w:r>
+        <w:rPr>
+          <w:rFonts w:ascii="Consolas" w:eastAsia="Times New Roman" w:hAnsi="Consolas" w:cs="Times New Roman"/>
+          <w:color w:val="9CDCFE"/>
+        </w:rPr>
+        <w:t>"</w:t>
       </w:r>
       <w:r>
         <w:rPr>
@@ -31219,7 +33385,23 @@
           <w:rFonts w:ascii="Consolas" w:eastAsia="Times New Roman" w:hAnsi="Consolas" w:cs="Times New Roman"/>
           <w:color w:val="9CDCFE"/>
         </w:rPr>
-        <w:t>"status"</w:t>
+        <w:t>"</w:t>
+      </w:r>
+      <w:proofErr w:type="gramStart"/>
+      <w:r>
+        <w:rPr>
+          <w:rFonts w:ascii="Consolas" w:eastAsia="Times New Roman" w:hAnsi="Consolas" w:cs="Times New Roman"/>
+          <w:color w:val="9CDCFE"/>
+        </w:rPr>
+        <w:t>status</w:t>
+      </w:r>
+      <w:proofErr w:type="gramEnd"/>
+      <w:r>
+        <w:rPr>
+          <w:rFonts w:ascii="Consolas" w:eastAsia="Times New Roman" w:hAnsi="Consolas" w:cs="Times New Roman"/>
+          <w:color w:val="9CDCFE"/>
+        </w:rPr>
+        <w:t>"</w:t>
       </w:r>
       <w:r>
         <w:rPr>
@@ -31266,7 +33448,16 @@
           <w:color w:val="9CDCFE"/>
           <w:lang w:val="fr-FR"/>
         </w:rPr>
-        <w:t>"description"</w:t>
+        <w:t>"description</w:t>
+      </w:r>
+      <w:proofErr w:type="gramStart"/>
+      <w:r>
+        <w:rPr>
+          <w:rFonts w:ascii="Consolas" w:eastAsia="Times New Roman" w:hAnsi="Consolas" w:cs="Times New Roman"/>
+          <w:color w:val="9CDCFE"/>
+          <w:lang w:val="fr-FR"/>
+        </w:rPr>
+        <w:t>"</w:t>
       </w:r>
       <w:r>
         <w:rPr>
@@ -31274,7 +33465,16 @@
           <w:color w:val="D4D4D4"/>
           <w:lang w:val="fr-FR"/>
         </w:rPr>
-        <w:t>: {</w:t>
+        <w:t>:</w:t>
+      </w:r>
+      <w:proofErr w:type="gramEnd"/>
+      <w:r>
+        <w:rPr>
+          <w:rFonts w:ascii="Consolas" w:eastAsia="Times New Roman" w:hAnsi="Consolas" w:cs="Times New Roman"/>
+          <w:color w:val="D4D4D4"/>
+          <w:lang w:val="fr-FR"/>
+        </w:rPr>
+        <w:t> {</w:t>
       </w:r>
     </w:p>
     <w:p>
@@ -31301,7 +33501,16 @@
           <w:color w:val="9CDCFE"/>
           <w:lang w:val="fr-FR"/>
         </w:rPr>
-        <w:t>"biome"</w:t>
+        <w:t>"biome</w:t>
+      </w:r>
+      <w:proofErr w:type="gramStart"/>
+      <w:r>
+        <w:rPr>
+          <w:rFonts w:ascii="Consolas" w:eastAsia="Times New Roman" w:hAnsi="Consolas" w:cs="Times New Roman"/>
+          <w:color w:val="9CDCFE"/>
+          <w:lang w:val="fr-FR"/>
+        </w:rPr>
+        <w:t>"</w:t>
       </w:r>
       <w:r>
         <w:rPr>
@@ -31309,7 +33518,16 @@
           <w:color w:val="D4D4D4"/>
           <w:lang w:val="fr-FR"/>
         </w:rPr>
-        <w:t>: </w:t>
+        <w:t>:</w:t>
+      </w:r>
+      <w:proofErr w:type="gramEnd"/>
+      <w:r>
+        <w:rPr>
+          <w:rFonts w:ascii="Consolas" w:eastAsia="Times New Roman" w:hAnsi="Consolas" w:cs="Times New Roman"/>
+          <w:color w:val="D4D4D4"/>
+          <w:lang w:val="fr-FR"/>
+        </w:rPr>
+        <w:t> </w:t>
       </w:r>
       <w:r>
         <w:rPr>
@@ -31317,7 +33535,25 @@
           <w:color w:val="CE9178"/>
           <w:lang w:val="fr-FR"/>
         </w:rPr>
-        <w:t>"sample"</w:t>
+        <w:t>"</w:t>
+      </w:r>
+      <w:proofErr w:type="spellStart"/>
+      <w:r>
+        <w:rPr>
+          <w:rFonts w:ascii="Consolas" w:eastAsia="Times New Roman" w:hAnsi="Consolas" w:cs="Times New Roman"/>
+          <w:color w:val="CE9178"/>
+          <w:lang w:val="fr-FR"/>
+        </w:rPr>
+        <w:t>sample</w:t>
+      </w:r>
+      <w:proofErr w:type="spellEnd"/>
+      <w:r>
+        <w:rPr>
+          <w:rFonts w:ascii="Consolas" w:eastAsia="Times New Roman" w:hAnsi="Consolas" w:cs="Times New Roman"/>
+          <w:color w:val="CE9178"/>
+          <w:lang w:val="fr-FR"/>
+        </w:rPr>
+        <w:t>"</w:t>
       </w:r>
       <w:r>
         <w:rPr>
@@ -31352,7 +33588,16 @@
           <w:color w:val="9CDCFE"/>
           <w:lang w:val="fr-FR"/>
         </w:rPr>
-        <w:t>"habitat"</w:t>
+        <w:t>"habitat</w:t>
+      </w:r>
+      <w:proofErr w:type="gramStart"/>
+      <w:r>
+        <w:rPr>
+          <w:rFonts w:ascii="Consolas" w:eastAsia="Times New Roman" w:hAnsi="Consolas" w:cs="Times New Roman"/>
+          <w:color w:val="9CDCFE"/>
+          <w:lang w:val="fr-FR"/>
+        </w:rPr>
+        <w:t>"</w:t>
       </w:r>
       <w:r>
         <w:rPr>
@@ -31360,7 +33605,16 @@
           <w:color w:val="D4D4D4"/>
           <w:lang w:val="fr-FR"/>
         </w:rPr>
-        <w:t>: </w:t>
+        <w:t>:</w:t>
+      </w:r>
+      <w:proofErr w:type="gramEnd"/>
+      <w:r>
+        <w:rPr>
+          <w:rFonts w:ascii="Consolas" w:eastAsia="Times New Roman" w:hAnsi="Consolas" w:cs="Times New Roman"/>
+          <w:color w:val="D4D4D4"/>
+          <w:lang w:val="fr-FR"/>
+        </w:rPr>
+        <w:t> </w:t>
       </w:r>
       <w:r>
         <w:rPr>
@@ -31368,7 +33622,25 @@
           <w:color w:val="CE9178"/>
           <w:lang w:val="fr-FR"/>
         </w:rPr>
-        <w:t>"sample"</w:t>
+        <w:t>"</w:t>
+      </w:r>
+      <w:proofErr w:type="spellStart"/>
+      <w:r>
+        <w:rPr>
+          <w:rFonts w:ascii="Consolas" w:eastAsia="Times New Roman" w:hAnsi="Consolas" w:cs="Times New Roman"/>
+          <w:color w:val="CE9178"/>
+          <w:lang w:val="fr-FR"/>
+        </w:rPr>
+        <w:t>sample</w:t>
+      </w:r>
+      <w:proofErr w:type="spellEnd"/>
+      <w:r>
+        <w:rPr>
+          <w:rFonts w:ascii="Consolas" w:eastAsia="Times New Roman" w:hAnsi="Consolas" w:cs="Times New Roman"/>
+          <w:color w:val="CE9178"/>
+          <w:lang w:val="fr-FR"/>
+        </w:rPr>
+        <w:t>"</w:t>
       </w:r>
       <w:r>
         <w:rPr>
@@ -31401,7 +33673,23 @@
           <w:rFonts w:ascii="Consolas" w:eastAsia="Times New Roman" w:hAnsi="Consolas" w:cs="Times New Roman"/>
           <w:color w:val="9CDCFE"/>
         </w:rPr>
-        <w:t>"details"</w:t>
+        <w:t>"</w:t>
+      </w:r>
+      <w:proofErr w:type="gramStart"/>
+      <w:r>
+        <w:rPr>
+          <w:rFonts w:ascii="Consolas" w:eastAsia="Times New Roman" w:hAnsi="Consolas" w:cs="Times New Roman"/>
+          <w:color w:val="9CDCFE"/>
+        </w:rPr>
+        <w:t>details</w:t>
+      </w:r>
+      <w:proofErr w:type="gramEnd"/>
+      <w:r>
+        <w:rPr>
+          <w:rFonts w:ascii="Consolas" w:eastAsia="Times New Roman" w:hAnsi="Consolas" w:cs="Times New Roman"/>
+          <w:color w:val="9CDCFE"/>
+        </w:rPr>
+        <w:t>"</w:t>
       </w:r>
       <w:r>
         <w:rPr>
@@ -31446,7 +33734,23 @@
           <w:rFonts w:ascii="Consolas" w:eastAsia="Times New Roman" w:hAnsi="Consolas" w:cs="Times New Roman"/>
           <w:color w:val="9CDCFE"/>
         </w:rPr>
-        <w:t>"height"</w:t>
+        <w:t>"</w:t>
+      </w:r>
+      <w:proofErr w:type="gramStart"/>
+      <w:r>
+        <w:rPr>
+          <w:rFonts w:ascii="Consolas" w:eastAsia="Times New Roman" w:hAnsi="Consolas" w:cs="Times New Roman"/>
+          <w:color w:val="9CDCFE"/>
+        </w:rPr>
+        <w:t>height</w:t>
+      </w:r>
+      <w:proofErr w:type="gramEnd"/>
+      <w:r>
+        <w:rPr>
+          <w:rFonts w:ascii="Consolas" w:eastAsia="Times New Roman" w:hAnsi="Consolas" w:cs="Times New Roman"/>
+          <w:color w:val="9CDCFE"/>
+        </w:rPr>
+        <w:t>"</w:t>
       </w:r>
       <w:r>
         <w:rPr>
@@ -31491,7 +33795,23 @@
           <w:rFonts w:ascii="Consolas" w:eastAsia="Times New Roman" w:hAnsi="Consolas" w:cs="Times New Roman"/>
           <w:color w:val="9CDCFE"/>
         </w:rPr>
-        <w:t>"weight"</w:t>
+        <w:t>"</w:t>
+      </w:r>
+      <w:proofErr w:type="gramStart"/>
+      <w:r>
+        <w:rPr>
+          <w:rFonts w:ascii="Consolas" w:eastAsia="Times New Roman" w:hAnsi="Consolas" w:cs="Times New Roman"/>
+          <w:color w:val="9CDCFE"/>
+        </w:rPr>
+        <w:t>weight</w:t>
+      </w:r>
+      <w:proofErr w:type="gramEnd"/>
+      <w:r>
+        <w:rPr>
+          <w:rFonts w:ascii="Consolas" w:eastAsia="Times New Roman" w:hAnsi="Consolas" w:cs="Times New Roman"/>
+          <w:color w:val="9CDCFE"/>
+        </w:rPr>
+        <w:t>"</w:t>
       </w:r>
       <w:r>
         <w:rPr>
@@ -31536,7 +33856,23 @@
           <w:rFonts w:ascii="Consolas" w:eastAsia="Times New Roman" w:hAnsi="Consolas" w:cs="Times New Roman"/>
           <w:color w:val="9CDCFE"/>
         </w:rPr>
-        <w:t>"diet"</w:t>
+        <w:t>"</w:t>
+      </w:r>
+      <w:proofErr w:type="gramStart"/>
+      <w:r>
+        <w:rPr>
+          <w:rFonts w:ascii="Consolas" w:eastAsia="Times New Roman" w:hAnsi="Consolas" w:cs="Times New Roman"/>
+          <w:color w:val="9CDCFE"/>
+        </w:rPr>
+        <w:t>diet</w:t>
+      </w:r>
+      <w:proofErr w:type="gramEnd"/>
+      <w:r>
+        <w:rPr>
+          <w:rFonts w:ascii="Consolas" w:eastAsia="Times New Roman" w:hAnsi="Consolas" w:cs="Times New Roman"/>
+          <w:color w:val="9CDCFE"/>
+        </w:rPr>
+        <w:t>"</w:t>
       </w:r>
       <w:r>
         <w:rPr>
@@ -31581,7 +33917,23 @@
           <w:rFonts w:ascii="Consolas" w:eastAsia="Times New Roman" w:hAnsi="Consolas" w:cs="Times New Roman"/>
           <w:color w:val="9CDCFE"/>
         </w:rPr>
-        <w:t>"colors"</w:t>
+        <w:t>"</w:t>
+      </w:r>
+      <w:proofErr w:type="gramStart"/>
+      <w:r>
+        <w:rPr>
+          <w:rFonts w:ascii="Consolas" w:eastAsia="Times New Roman" w:hAnsi="Consolas" w:cs="Times New Roman"/>
+          <w:color w:val="9CDCFE"/>
+        </w:rPr>
+        <w:t>colors</w:t>
+      </w:r>
+      <w:proofErr w:type="gramEnd"/>
+      <w:r>
+        <w:rPr>
+          <w:rFonts w:ascii="Consolas" w:eastAsia="Times New Roman" w:hAnsi="Consolas" w:cs="Times New Roman"/>
+          <w:color w:val="9CDCFE"/>
+        </w:rPr>
+        <w:t>"</w:t>
       </w:r>
       <w:r>
         <w:rPr>
@@ -31746,7 +34098,25 @@
           <w:color w:val="9CDCFE"/>
           <w:lang w:val="es-ES"/>
         </w:rPr>
-        <w:t>"media_id"</w:t>
+        <w:t>"</w:t>
+      </w:r>
+      <w:proofErr w:type="spellStart"/>
+      <w:r>
+        <w:rPr>
+          <w:rFonts w:ascii="Consolas" w:eastAsia="Times New Roman" w:hAnsi="Consolas" w:cs="Times New Roman"/>
+          <w:color w:val="9CDCFE"/>
+          <w:lang w:val="es-ES"/>
+        </w:rPr>
+        <w:t>media_id</w:t>
+      </w:r>
+      <w:proofErr w:type="spellEnd"/>
+      <w:r>
+        <w:rPr>
+          <w:rFonts w:ascii="Consolas" w:eastAsia="Times New Roman" w:hAnsi="Consolas" w:cs="Times New Roman"/>
+          <w:color w:val="9CDCFE"/>
+          <w:lang w:val="es-ES"/>
+        </w:rPr>
+        <w:t>"</w:t>
       </w:r>
       <w:r>
         <w:rPr>
@@ -31797,7 +34167,25 @@
           <w:color w:val="9CDCFE"/>
           <w:lang w:val="es-ES"/>
         </w:rPr>
-        <w:t>"title"</w:t>
+        <w:t>"</w:t>
+      </w:r>
+      <w:proofErr w:type="spellStart"/>
+      <w:r>
+        <w:rPr>
+          <w:rFonts w:ascii="Consolas" w:eastAsia="Times New Roman" w:hAnsi="Consolas" w:cs="Times New Roman"/>
+          <w:color w:val="9CDCFE"/>
+          <w:lang w:val="es-ES"/>
+        </w:rPr>
+        <w:t>title</w:t>
+      </w:r>
+      <w:proofErr w:type="spellEnd"/>
+      <w:r>
+        <w:rPr>
+          <w:rFonts w:ascii="Consolas" w:eastAsia="Times New Roman" w:hAnsi="Consolas" w:cs="Times New Roman"/>
+          <w:color w:val="9CDCFE"/>
+          <w:lang w:val="es-ES"/>
+        </w:rPr>
+        <w:t>"</w:t>
       </w:r>
       <w:r>
         <w:rPr>
@@ -31813,7 +34201,25 @@
           <w:color w:val="CE9178"/>
           <w:lang w:val="es-ES"/>
         </w:rPr>
-        <w:t>"sample"</w:t>
+        <w:t>"</w:t>
+      </w:r>
+      <w:proofErr w:type="spellStart"/>
+      <w:r>
+        <w:rPr>
+          <w:rFonts w:ascii="Consolas" w:eastAsia="Times New Roman" w:hAnsi="Consolas" w:cs="Times New Roman"/>
+          <w:color w:val="CE9178"/>
+          <w:lang w:val="es-ES"/>
+        </w:rPr>
+        <w:t>sample</w:t>
+      </w:r>
+      <w:proofErr w:type="spellEnd"/>
+      <w:r>
+        <w:rPr>
+          <w:rFonts w:ascii="Consolas" w:eastAsia="Times New Roman" w:hAnsi="Consolas" w:cs="Times New Roman"/>
+          <w:color w:val="CE9178"/>
+          <w:lang w:val="es-ES"/>
+        </w:rPr>
+        <w:t>"</w:t>
       </w:r>
       <w:r>
         <w:rPr>
@@ -31846,7 +34252,23 @@
           <w:rFonts w:ascii="Consolas" w:eastAsia="Times New Roman" w:hAnsi="Consolas" w:cs="Times New Roman"/>
           <w:color w:val="9CDCFE"/>
         </w:rPr>
-        <w:t>"is_image"</w:t>
+        <w:t>"</w:t>
+      </w:r>
+      <w:proofErr w:type="spellStart"/>
+      <w:r>
+        <w:rPr>
+          <w:rFonts w:ascii="Consolas" w:eastAsia="Times New Roman" w:hAnsi="Consolas" w:cs="Times New Roman"/>
+          <w:color w:val="9CDCFE"/>
+        </w:rPr>
+        <w:t>is_image</w:t>
+      </w:r>
+      <w:proofErr w:type="spellEnd"/>
+      <w:r>
+        <w:rPr>
+          <w:rFonts w:ascii="Consolas" w:eastAsia="Times New Roman" w:hAnsi="Consolas" w:cs="Times New Roman"/>
+          <w:color w:val="9CDCFE"/>
+        </w:rPr>
+        <w:t>"</w:t>
       </w:r>
       <w:r>
         <w:rPr>
@@ -31891,7 +34313,23 @@
           <w:rFonts w:ascii="Consolas" w:eastAsia="Times New Roman" w:hAnsi="Consolas" w:cs="Times New Roman"/>
           <w:color w:val="9CDCFE"/>
         </w:rPr>
-        <w:t>"is_video"</w:t>
+        <w:t>"</w:t>
+      </w:r>
+      <w:proofErr w:type="spellStart"/>
+      <w:r>
+        <w:rPr>
+          <w:rFonts w:ascii="Consolas" w:eastAsia="Times New Roman" w:hAnsi="Consolas" w:cs="Times New Roman"/>
+          <w:color w:val="9CDCFE"/>
+        </w:rPr>
+        <w:t>is_video</w:t>
+      </w:r>
+      <w:proofErr w:type="spellEnd"/>
+      <w:r>
+        <w:rPr>
+          <w:rFonts w:ascii="Consolas" w:eastAsia="Times New Roman" w:hAnsi="Consolas" w:cs="Times New Roman"/>
+          <w:color w:val="9CDCFE"/>
+        </w:rPr>
+        <w:t>"</w:t>
       </w:r>
       <w:r>
         <w:rPr>
@@ -31936,7 +34374,23 @@
           <w:rFonts w:ascii="Consolas" w:eastAsia="Times New Roman" w:hAnsi="Consolas" w:cs="Times New Roman"/>
           <w:color w:val="9CDCFE"/>
         </w:rPr>
-        <w:t>"is_sound_clip"</w:t>
+        <w:t>"</w:t>
+      </w:r>
+      <w:proofErr w:type="spellStart"/>
+      <w:r>
+        <w:rPr>
+          <w:rFonts w:ascii="Consolas" w:eastAsia="Times New Roman" w:hAnsi="Consolas" w:cs="Times New Roman"/>
+          <w:color w:val="9CDCFE"/>
+        </w:rPr>
+        <w:t>is_sound_clip</w:t>
+      </w:r>
+      <w:proofErr w:type="spellEnd"/>
+      <w:r>
+        <w:rPr>
+          <w:rFonts w:ascii="Consolas" w:eastAsia="Times New Roman" w:hAnsi="Consolas" w:cs="Times New Roman"/>
+          <w:color w:val="9CDCFE"/>
+        </w:rPr>
+        <w:t>"</w:t>
       </w:r>
       <w:r>
         <w:rPr>
@@ -31981,7 +34435,23 @@
           <w:rFonts w:ascii="Consolas" w:eastAsia="Times New Roman" w:hAnsi="Consolas" w:cs="Times New Roman"/>
           <w:color w:val="9CDCFE"/>
         </w:rPr>
-        <w:t>"is_deleted"</w:t>
+        <w:t>"</w:t>
+      </w:r>
+      <w:proofErr w:type="spellStart"/>
+      <w:r>
+        <w:rPr>
+          <w:rFonts w:ascii="Consolas" w:eastAsia="Times New Roman" w:hAnsi="Consolas" w:cs="Times New Roman"/>
+          <w:color w:val="9CDCFE"/>
+        </w:rPr>
+        <w:t>is_deleted</w:t>
+      </w:r>
+      <w:proofErr w:type="spellEnd"/>
+      <w:r>
+        <w:rPr>
+          <w:rFonts w:ascii="Consolas" w:eastAsia="Times New Roman" w:hAnsi="Consolas" w:cs="Times New Roman"/>
+          <w:color w:val="9CDCFE"/>
+        </w:rPr>
+        <w:t>"</w:t>
       </w:r>
       <w:r>
         <w:rPr>
@@ -32026,7 +34496,23 @@
           <w:rFonts w:ascii="Consolas" w:eastAsia="Times New Roman" w:hAnsi="Consolas" w:cs="Times New Roman"/>
           <w:color w:val="9CDCFE"/>
         </w:rPr>
-        <w:t>"url"</w:t>
+        <w:t>"</w:t>
+      </w:r>
+      <w:proofErr w:type="spellStart"/>
+      <w:r>
+        <w:rPr>
+          <w:rFonts w:ascii="Consolas" w:eastAsia="Times New Roman" w:hAnsi="Consolas" w:cs="Times New Roman"/>
+          <w:color w:val="9CDCFE"/>
+        </w:rPr>
+        <w:t>url</w:t>
+      </w:r>
+      <w:proofErr w:type="spellEnd"/>
+      <w:r>
+        <w:rPr>
+          <w:rFonts w:ascii="Consolas" w:eastAsia="Times New Roman" w:hAnsi="Consolas" w:cs="Times New Roman"/>
+          <w:color w:val="9CDCFE"/>
+        </w:rPr>
+        <w:t>"</w:t>
       </w:r>
       <w:r>
         <w:rPr>
@@ -32088,7 +34574,23 @@
           <w:rFonts w:ascii="Consolas" w:eastAsia="Times New Roman" w:hAnsi="Consolas" w:cs="Times New Roman"/>
           <w:color w:val="9CDCFE"/>
         </w:rPr>
-        <w:t>"user"</w:t>
+        <w:t>"</w:t>
+      </w:r>
+      <w:proofErr w:type="gramStart"/>
+      <w:r>
+        <w:rPr>
+          <w:rFonts w:ascii="Consolas" w:eastAsia="Times New Roman" w:hAnsi="Consolas" w:cs="Times New Roman"/>
+          <w:color w:val="9CDCFE"/>
+        </w:rPr>
+        <w:t>user</w:t>
+      </w:r>
+      <w:proofErr w:type="gramEnd"/>
+      <w:r>
+        <w:rPr>
+          <w:rFonts w:ascii="Consolas" w:eastAsia="Times New Roman" w:hAnsi="Consolas" w:cs="Times New Roman"/>
+          <w:color w:val="9CDCFE"/>
+        </w:rPr>
+        <w:t>"</w:t>
       </w:r>
       <w:r>
         <w:rPr>
@@ -32119,7 +34621,23 @@
           <w:rFonts w:ascii="Consolas" w:eastAsia="Times New Roman" w:hAnsi="Consolas" w:cs="Times New Roman"/>
           <w:color w:val="9CDCFE"/>
         </w:rPr>
-        <w:t>"user_id"</w:t>
+        <w:t>"</w:t>
+      </w:r>
+      <w:proofErr w:type="spellStart"/>
+      <w:r>
+        <w:rPr>
+          <w:rFonts w:ascii="Consolas" w:eastAsia="Times New Roman" w:hAnsi="Consolas" w:cs="Times New Roman"/>
+          <w:color w:val="9CDCFE"/>
+        </w:rPr>
+        <w:t>user_id</w:t>
+      </w:r>
+      <w:proofErr w:type="spellEnd"/>
+      <w:r>
+        <w:rPr>
+          <w:rFonts w:ascii="Consolas" w:eastAsia="Times New Roman" w:hAnsi="Consolas" w:cs="Times New Roman"/>
+          <w:color w:val="9CDCFE"/>
+        </w:rPr>
+        <w:t>"</w:t>
       </w:r>
       <w:r>
         <w:rPr>
@@ -32128,6 +34646,7 @@
         </w:rPr>
         <w:t>: </w:t>
       </w:r>
+      <w:proofErr w:type="gramStart"/>
       <w:r>
         <w:rPr>
           <w:rFonts w:ascii="Consolas" w:eastAsia="Times New Roman" w:hAnsi="Consolas" w:cs="Times New Roman"/>
@@ -32135,6 +34654,7 @@
         </w:rPr>
         <w:t>1</w:t>
       </w:r>
+      <w:proofErr w:type="gramEnd"/>
       <w:r>
         <w:rPr>
           <w:rFonts w:ascii="Consolas" w:eastAsia="Times New Roman" w:hAnsi="Consolas" w:cs="Times New Roman"/>
@@ -32164,7 +34684,23 @@
           <w:rFonts w:ascii="Consolas" w:eastAsia="Times New Roman" w:hAnsi="Consolas" w:cs="Times New Roman"/>
           <w:color w:val="9CDCFE"/>
         </w:rPr>
-        <w:t>"name"</w:t>
+        <w:t>"</w:t>
+      </w:r>
+      <w:proofErr w:type="gramStart"/>
+      <w:r>
+        <w:rPr>
+          <w:rFonts w:ascii="Consolas" w:eastAsia="Times New Roman" w:hAnsi="Consolas" w:cs="Times New Roman"/>
+          <w:color w:val="9CDCFE"/>
+        </w:rPr>
+        <w:t>name</w:t>
+      </w:r>
+      <w:proofErr w:type="gramEnd"/>
+      <w:r>
+        <w:rPr>
+          <w:rFonts w:ascii="Consolas" w:eastAsia="Times New Roman" w:hAnsi="Consolas" w:cs="Times New Roman"/>
+          <w:color w:val="9CDCFE"/>
+        </w:rPr>
+        <w:t>"</w:t>
       </w:r>
       <w:r>
         <w:rPr>
@@ -32209,7 +34745,23 @@
           <w:rFonts w:ascii="Consolas" w:eastAsia="Times New Roman" w:hAnsi="Consolas" w:cs="Times New Roman"/>
           <w:color w:val="9CDCFE"/>
         </w:rPr>
-        <w:t>"email"</w:t>
+        <w:t>"</w:t>
+      </w:r>
+      <w:proofErr w:type="gramStart"/>
+      <w:r>
+        <w:rPr>
+          <w:rFonts w:ascii="Consolas" w:eastAsia="Times New Roman" w:hAnsi="Consolas" w:cs="Times New Roman"/>
+          <w:color w:val="9CDCFE"/>
+        </w:rPr>
+        <w:t>email</w:t>
+      </w:r>
+      <w:proofErr w:type="gramEnd"/>
+      <w:r>
+        <w:rPr>
+          <w:rFonts w:ascii="Consolas" w:eastAsia="Times New Roman" w:hAnsi="Consolas" w:cs="Times New Roman"/>
+          <w:color w:val="9CDCFE"/>
+        </w:rPr>
+        <w:t>"</w:t>
       </w:r>
       <w:r>
         <w:rPr>
@@ -32254,7 +34806,23 @@
           <w:rFonts w:ascii="Consolas" w:eastAsia="Times New Roman" w:hAnsi="Consolas" w:cs="Times New Roman"/>
           <w:color w:val="9CDCFE"/>
         </w:rPr>
-        <w:t>"encrypted_password"</w:t>
+        <w:t>"</w:t>
+      </w:r>
+      <w:proofErr w:type="spellStart"/>
+      <w:r>
+        <w:rPr>
+          <w:rFonts w:ascii="Consolas" w:eastAsia="Times New Roman" w:hAnsi="Consolas" w:cs="Times New Roman"/>
+          <w:color w:val="9CDCFE"/>
+        </w:rPr>
+        <w:t>encrypted_password</w:t>
+      </w:r>
+      <w:proofErr w:type="spellEnd"/>
+      <w:r>
+        <w:rPr>
+          <w:rFonts w:ascii="Consolas" w:eastAsia="Times New Roman" w:hAnsi="Consolas" w:cs="Times New Roman"/>
+          <w:color w:val="9CDCFE"/>
+        </w:rPr>
+        <w:t>"</w:t>
       </w:r>
       <w:r>
         <w:rPr>
@@ -32299,7 +34867,25 @@
           <w:rFonts w:ascii="Consolas" w:eastAsia="Times New Roman" w:hAnsi="Consolas" w:cs="Times New Roman"/>
           <w:color w:val="9CDCFE"/>
         </w:rPr>
-        <w:t>"addres"</w:t>
+        <w:t>"</w:t>
+      </w:r>
+      <w:proofErr w:type="spellStart"/>
+      <w:proofErr w:type="gramStart"/>
+      <w:r>
+        <w:rPr>
+          <w:rFonts w:ascii="Consolas" w:eastAsia="Times New Roman" w:hAnsi="Consolas" w:cs="Times New Roman"/>
+          <w:color w:val="9CDCFE"/>
+        </w:rPr>
+        <w:t>addres</w:t>
+      </w:r>
+      <w:proofErr w:type="spellEnd"/>
+      <w:proofErr w:type="gramEnd"/>
+      <w:r>
+        <w:rPr>
+          <w:rFonts w:ascii="Consolas" w:eastAsia="Times New Roman" w:hAnsi="Consolas" w:cs="Times New Roman"/>
+          <w:color w:val="9CDCFE"/>
+        </w:rPr>
+        <w:t>"</w:t>
       </w:r>
       <w:r>
         <w:rPr>
@@ -32344,7 +34930,23 @@
           <w:rFonts w:ascii="Consolas" w:eastAsia="Times New Roman" w:hAnsi="Consolas" w:cs="Times New Roman"/>
           <w:color w:val="9CDCFE"/>
         </w:rPr>
-        <w:t>"phone"</w:t>
+        <w:t>"</w:t>
+      </w:r>
+      <w:proofErr w:type="gramStart"/>
+      <w:r>
+        <w:rPr>
+          <w:rFonts w:ascii="Consolas" w:eastAsia="Times New Roman" w:hAnsi="Consolas" w:cs="Times New Roman"/>
+          <w:color w:val="9CDCFE"/>
+        </w:rPr>
+        <w:t>phone</w:t>
+      </w:r>
+      <w:proofErr w:type="gramEnd"/>
+      <w:r>
+        <w:rPr>
+          <w:rFonts w:ascii="Consolas" w:eastAsia="Times New Roman" w:hAnsi="Consolas" w:cs="Times New Roman"/>
+          <w:color w:val="9CDCFE"/>
+        </w:rPr>
+        <w:t>"</w:t>
       </w:r>
       <w:r>
         <w:rPr>
@@ -32389,7 +34991,23 @@
           <w:rFonts w:ascii="Consolas" w:eastAsia="Times New Roman" w:hAnsi="Consolas" w:cs="Times New Roman"/>
           <w:color w:val="9CDCFE"/>
         </w:rPr>
-        <w:t>"status"</w:t>
+        <w:t>"</w:t>
+      </w:r>
+      <w:proofErr w:type="gramStart"/>
+      <w:r>
+        <w:rPr>
+          <w:rFonts w:ascii="Consolas" w:eastAsia="Times New Roman" w:hAnsi="Consolas" w:cs="Times New Roman"/>
+          <w:color w:val="9CDCFE"/>
+        </w:rPr>
+        <w:t>status</w:t>
+      </w:r>
+      <w:proofErr w:type="gramEnd"/>
+      <w:r>
+        <w:rPr>
+          <w:rFonts w:ascii="Consolas" w:eastAsia="Times New Roman" w:hAnsi="Consolas" w:cs="Times New Roman"/>
+          <w:color w:val="9CDCFE"/>
+        </w:rPr>
+        <w:t>"</w:t>
       </w:r>
       <w:r>
         <w:rPr>
@@ -32434,7 +35052,23 @@
           <w:rFonts w:ascii="Consolas" w:eastAsia="Times New Roman" w:hAnsi="Consolas" w:cs="Times New Roman"/>
           <w:color w:val="9CDCFE"/>
         </w:rPr>
-        <w:t>"preferences"</w:t>
+        <w:t>"</w:t>
+      </w:r>
+      <w:proofErr w:type="gramStart"/>
+      <w:r>
+        <w:rPr>
+          <w:rFonts w:ascii="Consolas" w:eastAsia="Times New Roman" w:hAnsi="Consolas" w:cs="Times New Roman"/>
+          <w:color w:val="9CDCFE"/>
+        </w:rPr>
+        <w:t>preferences</w:t>
+      </w:r>
+      <w:proofErr w:type="gramEnd"/>
+      <w:r>
+        <w:rPr>
+          <w:rFonts w:ascii="Consolas" w:eastAsia="Times New Roman" w:hAnsi="Consolas" w:cs="Times New Roman"/>
+          <w:color w:val="9CDCFE"/>
+        </w:rPr>
+        <w:t>"</w:t>
       </w:r>
       <w:r>
         <w:rPr>
@@ -32465,7 +35099,23 @@
           <w:rFonts w:ascii="Consolas" w:eastAsia="Times New Roman" w:hAnsi="Consolas" w:cs="Times New Roman"/>
           <w:color w:val="9CDCFE"/>
         </w:rPr>
-        <w:t>"get_featured_notifications"</w:t>
+        <w:t>"</w:t>
+      </w:r>
+      <w:proofErr w:type="spellStart"/>
+      <w:r>
+        <w:rPr>
+          <w:rFonts w:ascii="Consolas" w:eastAsia="Times New Roman" w:hAnsi="Consolas" w:cs="Times New Roman"/>
+          <w:color w:val="9CDCFE"/>
+        </w:rPr>
+        <w:t>get_featured_notifications</w:t>
+      </w:r>
+      <w:proofErr w:type="spellEnd"/>
+      <w:r>
+        <w:rPr>
+          <w:rFonts w:ascii="Consolas" w:eastAsia="Times New Roman" w:hAnsi="Consolas" w:cs="Times New Roman"/>
+          <w:color w:val="9CDCFE"/>
+        </w:rPr>
+        <w:t>"</w:t>
       </w:r>
       <w:r>
         <w:rPr>
@@ -32510,7 +35160,23 @@
           <w:rFonts w:ascii="Consolas" w:eastAsia="Times New Roman" w:hAnsi="Consolas" w:cs="Times New Roman"/>
           <w:color w:val="9CDCFE"/>
         </w:rPr>
-        <w:t>"get_favorites_notifications"</w:t>
+        <w:t>"</w:t>
+      </w:r>
+      <w:proofErr w:type="spellStart"/>
+      <w:r>
+        <w:rPr>
+          <w:rFonts w:ascii="Consolas" w:eastAsia="Times New Roman" w:hAnsi="Consolas" w:cs="Times New Roman"/>
+          <w:color w:val="9CDCFE"/>
+        </w:rPr>
+        <w:t>get_favorites_notifications</w:t>
+      </w:r>
+      <w:proofErr w:type="spellEnd"/>
+      <w:r>
+        <w:rPr>
+          <w:rFonts w:ascii="Consolas" w:eastAsia="Times New Roman" w:hAnsi="Consolas" w:cs="Times New Roman"/>
+          <w:color w:val="9CDCFE"/>
+        </w:rPr>
+        <w:t>"</w:t>
       </w:r>
       <w:r>
         <w:rPr>
@@ -32555,7 +35221,23 @@
           <w:rFonts w:ascii="Consolas" w:eastAsia="Times New Roman" w:hAnsi="Consolas" w:cs="Times New Roman"/>
           <w:color w:val="9CDCFE"/>
         </w:rPr>
-        <w:t>"proximity_radius"</w:t>
+        <w:t>"</w:t>
+      </w:r>
+      <w:proofErr w:type="spellStart"/>
+      <w:r>
+        <w:rPr>
+          <w:rFonts w:ascii="Consolas" w:eastAsia="Times New Roman" w:hAnsi="Consolas" w:cs="Times New Roman"/>
+          <w:color w:val="9CDCFE"/>
+        </w:rPr>
+        <w:t>proximity_radius</w:t>
+      </w:r>
+      <w:proofErr w:type="spellEnd"/>
+      <w:r>
+        <w:rPr>
+          <w:rFonts w:ascii="Consolas" w:eastAsia="Times New Roman" w:hAnsi="Consolas" w:cs="Times New Roman"/>
+          <w:color w:val="9CDCFE"/>
+        </w:rPr>
+        <w:t>"</w:t>
       </w:r>
       <w:r>
         <w:rPr>
@@ -32610,7 +35292,23 @@
           <w:rFonts w:ascii="Consolas" w:eastAsia="Times New Roman" w:hAnsi="Consolas" w:cs="Times New Roman"/>
           <w:color w:val="9CDCFE"/>
         </w:rPr>
-        <w:t>"notifications"</w:t>
+        <w:t>"</w:t>
+      </w:r>
+      <w:proofErr w:type="gramStart"/>
+      <w:r>
+        <w:rPr>
+          <w:rFonts w:ascii="Consolas" w:eastAsia="Times New Roman" w:hAnsi="Consolas" w:cs="Times New Roman"/>
+          <w:color w:val="9CDCFE"/>
+        </w:rPr>
+        <w:t>notifications</w:t>
+      </w:r>
+      <w:proofErr w:type="gramEnd"/>
+      <w:r>
+        <w:rPr>
+          <w:rFonts w:ascii="Consolas" w:eastAsia="Times New Roman" w:hAnsi="Consolas" w:cs="Times New Roman"/>
+          <w:color w:val="9CDCFE"/>
+        </w:rPr>
+        <w:t>"</w:t>
       </w:r>
       <w:r>
         <w:rPr>
@@ -32641,7 +35339,23 @@
           <w:rFonts w:ascii="Consolas" w:eastAsia="Times New Roman" w:hAnsi="Consolas" w:cs="Times New Roman"/>
           <w:color w:val="9CDCFE"/>
         </w:rPr>
-        <w:t>"notification_id"</w:t>
+        <w:t>"</w:t>
+      </w:r>
+      <w:proofErr w:type="spellStart"/>
+      <w:r>
+        <w:rPr>
+          <w:rFonts w:ascii="Consolas" w:eastAsia="Times New Roman" w:hAnsi="Consolas" w:cs="Times New Roman"/>
+          <w:color w:val="9CDCFE"/>
+        </w:rPr>
+        <w:t>notification_id</w:t>
+      </w:r>
+      <w:proofErr w:type="spellEnd"/>
+      <w:r>
+        <w:rPr>
+          <w:rFonts w:ascii="Consolas" w:eastAsia="Times New Roman" w:hAnsi="Consolas" w:cs="Times New Roman"/>
+          <w:color w:val="9CDCFE"/>
+        </w:rPr>
+        <w:t>"</w:t>
       </w:r>
       <w:r>
         <w:rPr>
@@ -32650,6 +35364,7 @@
         </w:rPr>
         <w:t>: </w:t>
       </w:r>
+      <w:proofErr w:type="gramStart"/>
       <w:r>
         <w:rPr>
           <w:rFonts w:ascii="Consolas" w:eastAsia="Times New Roman" w:hAnsi="Consolas" w:cs="Times New Roman"/>
@@ -32657,6 +35372,7 @@
         </w:rPr>
         <w:t>1</w:t>
       </w:r>
+      <w:proofErr w:type="gramEnd"/>
       <w:r>
         <w:rPr>
           <w:rFonts w:ascii="Consolas" w:eastAsia="Times New Roman" w:hAnsi="Consolas" w:cs="Times New Roman"/>
@@ -32686,7 +35402,23 @@
           <w:rFonts w:ascii="Consolas" w:eastAsia="Times New Roman" w:hAnsi="Consolas" w:cs="Times New Roman"/>
           <w:color w:val="9CDCFE"/>
         </w:rPr>
-        <w:t>"heading"</w:t>
+        <w:t>"</w:t>
+      </w:r>
+      <w:proofErr w:type="gramStart"/>
+      <w:r>
+        <w:rPr>
+          <w:rFonts w:ascii="Consolas" w:eastAsia="Times New Roman" w:hAnsi="Consolas" w:cs="Times New Roman"/>
+          <w:color w:val="9CDCFE"/>
+        </w:rPr>
+        <w:t>heading</w:t>
+      </w:r>
+      <w:proofErr w:type="gramEnd"/>
+      <w:r>
+        <w:rPr>
+          <w:rFonts w:ascii="Consolas" w:eastAsia="Times New Roman" w:hAnsi="Consolas" w:cs="Times New Roman"/>
+          <w:color w:val="9CDCFE"/>
+        </w:rPr>
+        <w:t>"</w:t>
       </w:r>
       <w:r>
         <w:rPr>
@@ -32731,7 +35463,23 @@
           <w:rFonts w:ascii="Consolas" w:eastAsia="Times New Roman" w:hAnsi="Consolas" w:cs="Times New Roman"/>
           <w:color w:val="9CDCFE"/>
         </w:rPr>
-        <w:t>"description"</w:t>
+        <w:t>"</w:t>
+      </w:r>
+      <w:proofErr w:type="gramStart"/>
+      <w:r>
+        <w:rPr>
+          <w:rFonts w:ascii="Consolas" w:eastAsia="Times New Roman" w:hAnsi="Consolas" w:cs="Times New Roman"/>
+          <w:color w:val="9CDCFE"/>
+        </w:rPr>
+        <w:t>description</w:t>
+      </w:r>
+      <w:proofErr w:type="gramEnd"/>
+      <w:r>
+        <w:rPr>
+          <w:rFonts w:ascii="Consolas" w:eastAsia="Times New Roman" w:hAnsi="Consolas" w:cs="Times New Roman"/>
+          <w:color w:val="9CDCFE"/>
+        </w:rPr>
+        <w:t>"</w:t>
       </w:r>
       <w:r>
         <w:rPr>
@@ -32776,7 +35524,23 @@
           <w:rFonts w:ascii="Consolas" w:eastAsia="Times New Roman" w:hAnsi="Consolas" w:cs="Times New Roman"/>
           <w:color w:val="9CDCFE"/>
         </w:rPr>
-        <w:t>"date_received"</w:t>
+        <w:t>"</w:t>
+      </w:r>
+      <w:proofErr w:type="spellStart"/>
+      <w:r>
+        <w:rPr>
+          <w:rFonts w:ascii="Consolas" w:eastAsia="Times New Roman" w:hAnsi="Consolas" w:cs="Times New Roman"/>
+          <w:color w:val="9CDCFE"/>
+        </w:rPr>
+        <w:t>date_received</w:t>
+      </w:r>
+      <w:proofErr w:type="spellEnd"/>
+      <w:r>
+        <w:rPr>
+          <w:rFonts w:ascii="Consolas" w:eastAsia="Times New Roman" w:hAnsi="Consolas" w:cs="Times New Roman"/>
+          <w:color w:val="9CDCFE"/>
+        </w:rPr>
+        <w:t>"</w:t>
       </w:r>
       <w:r>
         <w:rPr>
@@ -32821,7 +35585,23 @@
           <w:rFonts w:ascii="Consolas" w:eastAsia="Times New Roman" w:hAnsi="Consolas" w:cs="Times New Roman"/>
           <w:color w:val="9CDCFE"/>
         </w:rPr>
-        <w:t>"is_deleted"</w:t>
+        <w:t>"</w:t>
+      </w:r>
+      <w:proofErr w:type="spellStart"/>
+      <w:r>
+        <w:rPr>
+          <w:rFonts w:ascii="Consolas" w:eastAsia="Times New Roman" w:hAnsi="Consolas" w:cs="Times New Roman"/>
+          <w:color w:val="9CDCFE"/>
+        </w:rPr>
+        <w:t>is_deleted</w:t>
+      </w:r>
+      <w:proofErr w:type="spellEnd"/>
+      <w:r>
+        <w:rPr>
+          <w:rFonts w:ascii="Consolas" w:eastAsia="Times New Roman" w:hAnsi="Consolas" w:cs="Times New Roman"/>
+          <w:color w:val="9CDCFE"/>
+        </w:rPr>
+        <w:t>"</w:t>
       </w:r>
       <w:r>
         <w:rPr>
@@ -32876,7 +35656,23 @@
           <w:rFonts w:ascii="Consolas" w:eastAsia="Times New Roman" w:hAnsi="Consolas" w:cs="Times New Roman"/>
           <w:color w:val="9CDCFE"/>
         </w:rPr>
-        <w:t>"folder"</w:t>
+        <w:t>"</w:t>
+      </w:r>
+      <w:proofErr w:type="gramStart"/>
+      <w:r>
+        <w:rPr>
+          <w:rFonts w:ascii="Consolas" w:eastAsia="Times New Roman" w:hAnsi="Consolas" w:cs="Times New Roman"/>
+          <w:color w:val="9CDCFE"/>
+        </w:rPr>
+        <w:t>folder</w:t>
+      </w:r>
+      <w:proofErr w:type="gramEnd"/>
+      <w:r>
+        <w:rPr>
+          <w:rFonts w:ascii="Consolas" w:eastAsia="Times New Roman" w:hAnsi="Consolas" w:cs="Times New Roman"/>
+          <w:color w:val="9CDCFE"/>
+        </w:rPr>
+        <w:t>"</w:t>
       </w:r>
       <w:r>
         <w:rPr>
@@ -32907,7 +35703,23 @@
           <w:rFonts w:ascii="Consolas" w:eastAsia="Times New Roman" w:hAnsi="Consolas" w:cs="Times New Roman"/>
           <w:color w:val="9CDCFE"/>
         </w:rPr>
-        <w:t>"folder_id"</w:t>
+        <w:t>"</w:t>
+      </w:r>
+      <w:proofErr w:type="spellStart"/>
+      <w:r>
+        <w:rPr>
+          <w:rFonts w:ascii="Consolas" w:eastAsia="Times New Roman" w:hAnsi="Consolas" w:cs="Times New Roman"/>
+          <w:color w:val="9CDCFE"/>
+        </w:rPr>
+        <w:t>folder_id</w:t>
+      </w:r>
+      <w:proofErr w:type="spellEnd"/>
+      <w:r>
+        <w:rPr>
+          <w:rFonts w:ascii="Consolas" w:eastAsia="Times New Roman" w:hAnsi="Consolas" w:cs="Times New Roman"/>
+          <w:color w:val="9CDCFE"/>
+        </w:rPr>
+        <w:t>"</w:t>
       </w:r>
       <w:r>
         <w:rPr>
@@ -32916,6 +35728,7 @@
         </w:rPr>
         <w:t>: </w:t>
       </w:r>
+      <w:proofErr w:type="gramStart"/>
       <w:r>
         <w:rPr>
           <w:rFonts w:ascii="Consolas" w:eastAsia="Times New Roman" w:hAnsi="Consolas" w:cs="Times New Roman"/>
@@ -32923,6 +35736,7 @@
         </w:rPr>
         <w:t>1</w:t>
       </w:r>
+      <w:proofErr w:type="gramEnd"/>
       <w:r>
         <w:rPr>
           <w:rFonts w:ascii="Consolas" w:eastAsia="Times New Roman" w:hAnsi="Consolas" w:cs="Times New Roman"/>
@@ -32953,7 +35767,23 @@
           <w:rFonts w:ascii="Consolas" w:eastAsia="Times New Roman" w:hAnsi="Consolas" w:cs="Times New Roman"/>
           <w:color w:val="9CDCFE"/>
         </w:rPr>
-        <w:t>"name"</w:t>
+        <w:t>"</w:t>
+      </w:r>
+      <w:proofErr w:type="gramStart"/>
+      <w:r>
+        <w:rPr>
+          <w:rFonts w:ascii="Consolas" w:eastAsia="Times New Roman" w:hAnsi="Consolas" w:cs="Times New Roman"/>
+          <w:color w:val="9CDCFE"/>
+        </w:rPr>
+        <w:t>name</w:t>
+      </w:r>
+      <w:proofErr w:type="gramEnd"/>
+      <w:r>
+        <w:rPr>
+          <w:rFonts w:ascii="Consolas" w:eastAsia="Times New Roman" w:hAnsi="Consolas" w:cs="Times New Roman"/>
+          <w:color w:val="9CDCFE"/>
+        </w:rPr>
+        <w:t>"</w:t>
       </w:r>
       <w:r>
         <w:rPr>
@@ -32998,7 +35828,23 @@
           <w:rFonts w:ascii="Consolas" w:eastAsia="Times New Roman" w:hAnsi="Consolas" w:cs="Times New Roman"/>
           <w:color w:val="9CDCFE"/>
         </w:rPr>
-        <w:t>"is_root_folder"</w:t>
+        <w:t>"</w:t>
+      </w:r>
+      <w:proofErr w:type="spellStart"/>
+      <w:r>
+        <w:rPr>
+          <w:rFonts w:ascii="Consolas" w:eastAsia="Times New Roman" w:hAnsi="Consolas" w:cs="Times New Roman"/>
+          <w:color w:val="9CDCFE"/>
+        </w:rPr>
+        <w:t>is_root_folder</w:t>
+      </w:r>
+      <w:proofErr w:type="spellEnd"/>
+      <w:r>
+        <w:rPr>
+          <w:rFonts w:ascii="Consolas" w:eastAsia="Times New Roman" w:hAnsi="Consolas" w:cs="Times New Roman"/>
+          <w:color w:val="9CDCFE"/>
+        </w:rPr>
+        <w:t>"</w:t>
       </w:r>
       <w:r>
         <w:rPr>
@@ -33043,7 +35889,23 @@
           <w:rFonts w:ascii="Consolas" w:eastAsia="Times New Roman" w:hAnsi="Consolas" w:cs="Times New Roman"/>
           <w:color w:val="9CDCFE"/>
         </w:rPr>
-        <w:t>"is_default"</w:t>
+        <w:t>"</w:t>
+      </w:r>
+      <w:proofErr w:type="spellStart"/>
+      <w:r>
+        <w:rPr>
+          <w:rFonts w:ascii="Consolas" w:eastAsia="Times New Roman" w:hAnsi="Consolas" w:cs="Times New Roman"/>
+          <w:color w:val="9CDCFE"/>
+        </w:rPr>
+        <w:t>is_default</w:t>
+      </w:r>
+      <w:proofErr w:type="spellEnd"/>
+      <w:r>
+        <w:rPr>
+          <w:rFonts w:ascii="Consolas" w:eastAsia="Times New Roman" w:hAnsi="Consolas" w:cs="Times New Roman"/>
+          <w:color w:val="9CDCFE"/>
+        </w:rPr>
+        <w:t>"</w:t>
       </w:r>
       <w:r>
         <w:rPr>
@@ -33088,7 +35950,23 @@
           <w:rFonts w:ascii="Consolas" w:eastAsia="Times New Roman" w:hAnsi="Consolas" w:cs="Times New Roman"/>
           <w:color w:val="9CDCFE"/>
         </w:rPr>
-        <w:t>"is_deleted"</w:t>
+        <w:t>"</w:t>
+      </w:r>
+      <w:proofErr w:type="spellStart"/>
+      <w:r>
+        <w:rPr>
+          <w:rFonts w:ascii="Consolas" w:eastAsia="Times New Roman" w:hAnsi="Consolas" w:cs="Times New Roman"/>
+          <w:color w:val="9CDCFE"/>
+        </w:rPr>
+        <w:t>is_deleted</w:t>
+      </w:r>
+      <w:proofErr w:type="spellEnd"/>
+      <w:r>
+        <w:rPr>
+          <w:rFonts w:ascii="Consolas" w:eastAsia="Times New Roman" w:hAnsi="Consolas" w:cs="Times New Roman"/>
+          <w:color w:val="9CDCFE"/>
+        </w:rPr>
+        <w:t>"</w:t>
       </w:r>
       <w:r>
         <w:rPr>
@@ -33133,7 +36011,23 @@
           <w:rFonts w:ascii="Consolas" w:eastAsia="Times New Roman" w:hAnsi="Consolas" w:cs="Times New Roman"/>
           <w:color w:val="9CDCFE"/>
         </w:rPr>
-        <w:t>"folder_path"</w:t>
+        <w:t>"</w:t>
+      </w:r>
+      <w:proofErr w:type="spellStart"/>
+      <w:r>
+        <w:rPr>
+          <w:rFonts w:ascii="Consolas" w:eastAsia="Times New Roman" w:hAnsi="Consolas" w:cs="Times New Roman"/>
+          <w:color w:val="9CDCFE"/>
+        </w:rPr>
+        <w:t>folder_path</w:t>
+      </w:r>
+      <w:proofErr w:type="spellEnd"/>
+      <w:r>
+        <w:rPr>
+          <w:rFonts w:ascii="Consolas" w:eastAsia="Times New Roman" w:hAnsi="Consolas" w:cs="Times New Roman"/>
+          <w:color w:val="9CDCFE"/>
+        </w:rPr>
+        <w:t>"</w:t>
       </w:r>
       <w:r>
         <w:rPr>
@@ -33178,7 +36072,23 @@
           <w:rFonts w:ascii="Consolas" w:eastAsia="Times New Roman" w:hAnsi="Consolas" w:cs="Times New Roman"/>
           <w:color w:val="9CDCFE"/>
         </w:rPr>
-        <w:t>"date_created"</w:t>
+        <w:t>"</w:t>
+      </w:r>
+      <w:proofErr w:type="spellStart"/>
+      <w:r>
+        <w:rPr>
+          <w:rFonts w:ascii="Consolas" w:eastAsia="Times New Roman" w:hAnsi="Consolas" w:cs="Times New Roman"/>
+          <w:color w:val="9CDCFE"/>
+        </w:rPr>
+        <w:t>date_created</w:t>
+      </w:r>
+      <w:proofErr w:type="spellEnd"/>
+      <w:r>
+        <w:rPr>
+          <w:rFonts w:ascii="Consolas" w:eastAsia="Times New Roman" w:hAnsi="Consolas" w:cs="Times New Roman"/>
+          <w:color w:val="9CDCFE"/>
+        </w:rPr>
+        <w:t>"</w:t>
       </w:r>
       <w:r>
         <w:rPr>
@@ -33223,7 +36133,23 @@
           <w:rFonts w:ascii="Consolas" w:eastAsia="Times New Roman" w:hAnsi="Consolas" w:cs="Times New Roman"/>
           <w:color w:val="9CDCFE"/>
         </w:rPr>
-        <w:t>"date_modified"</w:t>
+        <w:t>"</w:t>
+      </w:r>
+      <w:proofErr w:type="spellStart"/>
+      <w:r>
+        <w:rPr>
+          <w:rFonts w:ascii="Consolas" w:eastAsia="Times New Roman" w:hAnsi="Consolas" w:cs="Times New Roman"/>
+          <w:color w:val="9CDCFE"/>
+        </w:rPr>
+        <w:t>date_modified</w:t>
+      </w:r>
+      <w:proofErr w:type="spellEnd"/>
+      <w:r>
+        <w:rPr>
+          <w:rFonts w:ascii="Consolas" w:eastAsia="Times New Roman" w:hAnsi="Consolas" w:cs="Times New Roman"/>
+          <w:color w:val="9CDCFE"/>
+        </w:rPr>
+        <w:t>"</w:t>
       </w:r>
       <w:r>
         <w:rPr>
@@ -33268,7 +36194,23 @@
           <w:rFonts w:ascii="Consolas" w:eastAsia="Times New Roman" w:hAnsi="Consolas" w:cs="Times New Roman"/>
           <w:color w:val="9CDCFE"/>
         </w:rPr>
-        <w:t>"media"</w:t>
+        <w:t>"</w:t>
+      </w:r>
+      <w:proofErr w:type="gramStart"/>
+      <w:r>
+        <w:rPr>
+          <w:rFonts w:ascii="Consolas" w:eastAsia="Times New Roman" w:hAnsi="Consolas" w:cs="Times New Roman"/>
+          <w:color w:val="9CDCFE"/>
+        </w:rPr>
+        <w:t>media</w:t>
+      </w:r>
+      <w:proofErr w:type="gramEnd"/>
+      <w:r>
+        <w:rPr>
+          <w:rFonts w:ascii="Consolas" w:eastAsia="Times New Roman" w:hAnsi="Consolas" w:cs="Times New Roman"/>
+          <w:color w:val="9CDCFE"/>
+        </w:rPr>
+        <w:t>"</w:t>
       </w:r>
       <w:r>
         <w:rPr>
@@ -33299,7 +36241,23 @@
           <w:rFonts w:ascii="Consolas" w:eastAsia="Times New Roman" w:hAnsi="Consolas" w:cs="Times New Roman"/>
           <w:color w:val="9CDCFE"/>
         </w:rPr>
-        <w:t>"media_id"</w:t>
+        <w:t>"</w:t>
+      </w:r>
+      <w:proofErr w:type="spellStart"/>
+      <w:r>
+        <w:rPr>
+          <w:rFonts w:ascii="Consolas" w:eastAsia="Times New Roman" w:hAnsi="Consolas" w:cs="Times New Roman"/>
+          <w:color w:val="9CDCFE"/>
+        </w:rPr>
+        <w:t>media_id</w:t>
+      </w:r>
+      <w:proofErr w:type="spellEnd"/>
+      <w:r>
+        <w:rPr>
+          <w:rFonts w:ascii="Consolas" w:eastAsia="Times New Roman" w:hAnsi="Consolas" w:cs="Times New Roman"/>
+          <w:color w:val="9CDCFE"/>
+        </w:rPr>
+        <w:t>"</w:t>
       </w:r>
       <w:r>
         <w:rPr>
@@ -33308,6 +36266,7 @@
         </w:rPr>
         <w:t>: </w:t>
       </w:r>
+      <w:proofErr w:type="gramStart"/>
       <w:r>
         <w:rPr>
           <w:rFonts w:ascii="Consolas" w:eastAsia="Times New Roman" w:hAnsi="Consolas" w:cs="Times New Roman"/>
@@ -33315,6 +36274,7 @@
         </w:rPr>
         <w:t>1</w:t>
       </w:r>
+      <w:proofErr w:type="gramEnd"/>
       <w:r>
         <w:rPr>
           <w:rFonts w:ascii="Consolas" w:eastAsia="Times New Roman" w:hAnsi="Consolas" w:cs="Times New Roman"/>
@@ -33344,7 +36304,23 @@
           <w:rFonts w:ascii="Consolas" w:eastAsia="Times New Roman" w:hAnsi="Consolas" w:cs="Times New Roman"/>
           <w:color w:val="9CDCFE"/>
         </w:rPr>
-        <w:t>"title"</w:t>
+        <w:t>"</w:t>
+      </w:r>
+      <w:proofErr w:type="gramStart"/>
+      <w:r>
+        <w:rPr>
+          <w:rFonts w:ascii="Consolas" w:eastAsia="Times New Roman" w:hAnsi="Consolas" w:cs="Times New Roman"/>
+          <w:color w:val="9CDCFE"/>
+        </w:rPr>
+        <w:t>title</w:t>
+      </w:r>
+      <w:proofErr w:type="gramEnd"/>
+      <w:r>
+        <w:rPr>
+          <w:rFonts w:ascii="Consolas" w:eastAsia="Times New Roman" w:hAnsi="Consolas" w:cs="Times New Roman"/>
+          <w:color w:val="9CDCFE"/>
+        </w:rPr>
+        <w:t>"</w:t>
       </w:r>
       <w:r>
         <w:rPr>
@@ -33389,7 +36365,23 @@
           <w:rFonts w:ascii="Consolas" w:eastAsia="Times New Roman" w:hAnsi="Consolas" w:cs="Times New Roman"/>
           <w:color w:val="9CDCFE"/>
         </w:rPr>
-        <w:t>"is_image"</w:t>
+        <w:t>"</w:t>
+      </w:r>
+      <w:proofErr w:type="spellStart"/>
+      <w:r>
+        <w:rPr>
+          <w:rFonts w:ascii="Consolas" w:eastAsia="Times New Roman" w:hAnsi="Consolas" w:cs="Times New Roman"/>
+          <w:color w:val="9CDCFE"/>
+        </w:rPr>
+        <w:t>is_image</w:t>
+      </w:r>
+      <w:proofErr w:type="spellEnd"/>
+      <w:r>
+        <w:rPr>
+          <w:rFonts w:ascii="Consolas" w:eastAsia="Times New Roman" w:hAnsi="Consolas" w:cs="Times New Roman"/>
+          <w:color w:val="9CDCFE"/>
+        </w:rPr>
+        <w:t>"</w:t>
       </w:r>
       <w:r>
         <w:rPr>
@@ -33434,7 +36426,23 @@
           <w:rFonts w:ascii="Consolas" w:eastAsia="Times New Roman" w:hAnsi="Consolas" w:cs="Times New Roman"/>
           <w:color w:val="9CDCFE"/>
         </w:rPr>
-        <w:t>"is_video"</w:t>
+        <w:t>"</w:t>
+      </w:r>
+      <w:proofErr w:type="spellStart"/>
+      <w:r>
+        <w:rPr>
+          <w:rFonts w:ascii="Consolas" w:eastAsia="Times New Roman" w:hAnsi="Consolas" w:cs="Times New Roman"/>
+          <w:color w:val="9CDCFE"/>
+        </w:rPr>
+        <w:t>is_video</w:t>
+      </w:r>
+      <w:proofErr w:type="spellEnd"/>
+      <w:r>
+        <w:rPr>
+          <w:rFonts w:ascii="Consolas" w:eastAsia="Times New Roman" w:hAnsi="Consolas" w:cs="Times New Roman"/>
+          <w:color w:val="9CDCFE"/>
+        </w:rPr>
+        <w:t>"</w:t>
       </w:r>
       <w:r>
         <w:rPr>
@@ -33479,7 +36487,23 @@
           <w:rFonts w:ascii="Consolas" w:eastAsia="Times New Roman" w:hAnsi="Consolas" w:cs="Times New Roman"/>
           <w:color w:val="9CDCFE"/>
         </w:rPr>
-        <w:t>"is_sound_clip"</w:t>
+        <w:t>"</w:t>
+      </w:r>
+      <w:proofErr w:type="spellStart"/>
+      <w:r>
+        <w:rPr>
+          <w:rFonts w:ascii="Consolas" w:eastAsia="Times New Roman" w:hAnsi="Consolas" w:cs="Times New Roman"/>
+          <w:color w:val="9CDCFE"/>
+        </w:rPr>
+        <w:t>is_sound_clip</w:t>
+      </w:r>
+      <w:proofErr w:type="spellEnd"/>
+      <w:r>
+        <w:rPr>
+          <w:rFonts w:ascii="Consolas" w:eastAsia="Times New Roman" w:hAnsi="Consolas" w:cs="Times New Roman"/>
+          <w:color w:val="9CDCFE"/>
+        </w:rPr>
+        <w:t>"</w:t>
       </w:r>
       <w:r>
         <w:rPr>
@@ -33524,7 +36548,23 @@
           <w:rFonts w:ascii="Consolas" w:eastAsia="Times New Roman" w:hAnsi="Consolas" w:cs="Times New Roman"/>
           <w:color w:val="9CDCFE"/>
         </w:rPr>
-        <w:t>"is_deleted"</w:t>
+        <w:t>"</w:t>
+      </w:r>
+      <w:proofErr w:type="spellStart"/>
+      <w:r>
+        <w:rPr>
+          <w:rFonts w:ascii="Consolas" w:eastAsia="Times New Roman" w:hAnsi="Consolas" w:cs="Times New Roman"/>
+          <w:color w:val="9CDCFE"/>
+        </w:rPr>
+        <w:t>is_deleted</w:t>
+      </w:r>
+      <w:proofErr w:type="spellEnd"/>
+      <w:r>
+        <w:rPr>
+          <w:rFonts w:ascii="Consolas" w:eastAsia="Times New Roman" w:hAnsi="Consolas" w:cs="Times New Roman"/>
+          <w:color w:val="9CDCFE"/>
+        </w:rPr>
+        <w:t>"</w:t>
       </w:r>
       <w:r>
         <w:rPr>
@@ -33569,7 +36609,23 @@
           <w:rFonts w:ascii="Consolas" w:eastAsia="Times New Roman" w:hAnsi="Consolas" w:cs="Times New Roman"/>
           <w:color w:val="9CDCFE"/>
         </w:rPr>
-        <w:t>"url"</w:t>
+        <w:t>"</w:t>
+      </w:r>
+      <w:proofErr w:type="spellStart"/>
+      <w:r>
+        <w:rPr>
+          <w:rFonts w:ascii="Consolas" w:eastAsia="Times New Roman" w:hAnsi="Consolas" w:cs="Times New Roman"/>
+          <w:color w:val="9CDCFE"/>
+        </w:rPr>
+        <w:t>url</w:t>
+      </w:r>
+      <w:proofErr w:type="spellEnd"/>
+      <w:r>
+        <w:rPr>
+          <w:rFonts w:ascii="Consolas" w:eastAsia="Times New Roman" w:hAnsi="Consolas" w:cs="Times New Roman"/>
+          <w:color w:val="9CDCFE"/>
+        </w:rPr>
+        <w:t>"</w:t>
       </w:r>
       <w:r>
         <w:rPr>
@@ -33643,12 +36699,29 @@
         </w:rPr>
         <w:t>    </w:t>
       </w:r>
+      <w:proofErr w:type="gramStart"/>
       <w:r>
         <w:rPr>
           <w:rFonts w:ascii="Consolas" w:eastAsia="Times New Roman" w:hAnsi="Consolas" w:cs="Times New Roman"/>
           <w:color w:val="9CDCFE"/>
         </w:rPr>
-        <w:t>"user_favorite_birds"</w:t>
+        <w:t>"</w:t>
+      </w:r>
+      <w:proofErr w:type="spellStart"/>
+      <w:r>
+        <w:rPr>
+          <w:rFonts w:ascii="Consolas" w:eastAsia="Times New Roman" w:hAnsi="Consolas" w:cs="Times New Roman"/>
+          <w:color w:val="9CDCFE"/>
+        </w:rPr>
+        <w:t>user_favorite_birds</w:t>
+      </w:r>
+      <w:proofErr w:type="spellEnd"/>
+      <w:r>
+        <w:rPr>
+          <w:rFonts w:ascii="Consolas" w:eastAsia="Times New Roman" w:hAnsi="Consolas" w:cs="Times New Roman"/>
+          <w:color w:val="9CDCFE"/>
+        </w:rPr>
+        <w:t>"</w:t>
       </w:r>
       <w:r>
         <w:rPr>
@@ -33657,6 +36730,7 @@
         </w:rPr>
         <w:t>: {</w:t>
       </w:r>
+      <w:proofErr w:type="gramEnd"/>
     </w:p>
     <w:p>
       <w:pPr>
@@ -33679,7 +36753,23 @@
           <w:rFonts w:ascii="Consolas" w:eastAsia="Times New Roman" w:hAnsi="Consolas" w:cs="Times New Roman"/>
           <w:color w:val="9CDCFE"/>
         </w:rPr>
-        <w:t>"user_favorite_birds"</w:t>
+        <w:t>"</w:t>
+      </w:r>
+      <w:proofErr w:type="spellStart"/>
+      <w:r>
+        <w:rPr>
+          <w:rFonts w:ascii="Consolas" w:eastAsia="Times New Roman" w:hAnsi="Consolas" w:cs="Times New Roman"/>
+          <w:color w:val="9CDCFE"/>
+        </w:rPr>
+        <w:t>user_favorite_birds</w:t>
+      </w:r>
+      <w:proofErr w:type="spellEnd"/>
+      <w:r>
+        <w:rPr>
+          <w:rFonts w:ascii="Consolas" w:eastAsia="Times New Roman" w:hAnsi="Consolas" w:cs="Times New Roman"/>
+          <w:color w:val="9CDCFE"/>
+        </w:rPr>
+        <w:t>"</w:t>
       </w:r>
       <w:r>
         <w:rPr>
@@ -33688,6 +36778,7 @@
         </w:rPr>
         <w:t>: </w:t>
       </w:r>
+      <w:proofErr w:type="gramStart"/>
       <w:r>
         <w:rPr>
           <w:rFonts w:ascii="Consolas" w:eastAsia="Times New Roman" w:hAnsi="Consolas" w:cs="Times New Roman"/>
@@ -33695,6 +36786,7 @@
         </w:rPr>
         <w:t>1</w:t>
       </w:r>
+      <w:proofErr w:type="gramEnd"/>
       <w:r>
         <w:rPr>
           <w:rFonts w:ascii="Consolas" w:eastAsia="Times New Roman" w:hAnsi="Consolas" w:cs="Times New Roman"/>
@@ -33724,7 +36816,23 @@
           <w:rFonts w:ascii="Consolas" w:eastAsia="Times New Roman" w:hAnsi="Consolas" w:cs="Times New Roman"/>
           <w:color w:val="9CDCFE"/>
         </w:rPr>
-        <w:t>"user_id"</w:t>
+        <w:t>"</w:t>
+      </w:r>
+      <w:proofErr w:type="spellStart"/>
+      <w:r>
+        <w:rPr>
+          <w:rFonts w:ascii="Consolas" w:eastAsia="Times New Roman" w:hAnsi="Consolas" w:cs="Times New Roman"/>
+          <w:color w:val="9CDCFE"/>
+        </w:rPr>
+        <w:t>user_id</w:t>
+      </w:r>
+      <w:proofErr w:type="spellEnd"/>
+      <w:r>
+        <w:rPr>
+          <w:rFonts w:ascii="Consolas" w:eastAsia="Times New Roman" w:hAnsi="Consolas" w:cs="Times New Roman"/>
+          <w:color w:val="9CDCFE"/>
+        </w:rPr>
+        <w:t>"</w:t>
       </w:r>
       <w:r>
         <w:rPr>
@@ -33733,6 +36841,7 @@
         </w:rPr>
         <w:t>: </w:t>
       </w:r>
+      <w:proofErr w:type="gramStart"/>
       <w:r>
         <w:rPr>
           <w:rFonts w:ascii="Consolas" w:eastAsia="Times New Roman" w:hAnsi="Consolas" w:cs="Times New Roman"/>
@@ -33740,6 +36849,7 @@
         </w:rPr>
         <w:t>1</w:t>
       </w:r>
+      <w:proofErr w:type="gramEnd"/>
       <w:r>
         <w:rPr>
           <w:rFonts w:ascii="Consolas" w:eastAsia="Times New Roman" w:hAnsi="Consolas" w:cs="Times New Roman"/>
@@ -33769,7 +36879,23 @@
           <w:rFonts w:ascii="Consolas" w:eastAsia="Times New Roman" w:hAnsi="Consolas" w:cs="Times New Roman"/>
           <w:color w:val="9CDCFE"/>
         </w:rPr>
-        <w:t>"bird_id"</w:t>
+        <w:t>"</w:t>
+      </w:r>
+      <w:proofErr w:type="spellStart"/>
+      <w:r>
+        <w:rPr>
+          <w:rFonts w:ascii="Consolas" w:eastAsia="Times New Roman" w:hAnsi="Consolas" w:cs="Times New Roman"/>
+          <w:color w:val="9CDCFE"/>
+        </w:rPr>
+        <w:t>bird_id</w:t>
+      </w:r>
+      <w:proofErr w:type="spellEnd"/>
+      <w:r>
+        <w:rPr>
+          <w:rFonts w:ascii="Consolas" w:eastAsia="Times New Roman" w:hAnsi="Consolas" w:cs="Times New Roman"/>
+          <w:color w:val="9CDCFE"/>
+        </w:rPr>
+        <w:t>"</w:t>
       </w:r>
       <w:r>
         <w:rPr>
@@ -33778,6 +36904,7 @@
         </w:rPr>
         <w:t>: </w:t>
       </w:r>
+      <w:proofErr w:type="gramStart"/>
       <w:r>
         <w:rPr>
           <w:rFonts w:ascii="Consolas" w:eastAsia="Times New Roman" w:hAnsi="Consolas" w:cs="Times New Roman"/>
@@ -33785,6 +36912,7 @@
         </w:rPr>
         <w:t>1</w:t>
       </w:r>
+      <w:proofErr w:type="gramEnd"/>
       <w:r>
         <w:rPr>
           <w:rFonts w:ascii="Consolas" w:eastAsia="Times New Roman" w:hAnsi="Consolas" w:cs="Times New Roman"/>
@@ -33814,7 +36942,23 @@
           <w:rFonts w:ascii="Consolas" w:eastAsia="Times New Roman" w:hAnsi="Consolas" w:cs="Times New Roman"/>
           <w:color w:val="9CDCFE"/>
         </w:rPr>
-        <w:t>"bird_name"</w:t>
+        <w:t>"</w:t>
+      </w:r>
+      <w:proofErr w:type="spellStart"/>
+      <w:r>
+        <w:rPr>
+          <w:rFonts w:ascii="Consolas" w:eastAsia="Times New Roman" w:hAnsi="Consolas" w:cs="Times New Roman"/>
+          <w:color w:val="9CDCFE"/>
+        </w:rPr>
+        <w:t>bird_name</w:t>
+      </w:r>
+      <w:proofErr w:type="spellEnd"/>
+      <w:r>
+        <w:rPr>
+          <w:rFonts w:ascii="Consolas" w:eastAsia="Times New Roman" w:hAnsi="Consolas" w:cs="Times New Roman"/>
+          <w:color w:val="9CDCFE"/>
+        </w:rPr>
+        <w:t>"</w:t>
       </w:r>
       <w:r>
         <w:rPr>
@@ -33859,7 +37003,23 @@
           <w:rFonts w:ascii="Consolas" w:eastAsia="Times New Roman" w:hAnsi="Consolas" w:cs="Times New Roman"/>
           <w:color w:val="9CDCFE"/>
         </w:rPr>
-        <w:t>"default_image"</w:t>
+        <w:t>"</w:t>
+      </w:r>
+      <w:proofErr w:type="spellStart"/>
+      <w:r>
+        <w:rPr>
+          <w:rFonts w:ascii="Consolas" w:eastAsia="Times New Roman" w:hAnsi="Consolas" w:cs="Times New Roman"/>
+          <w:color w:val="9CDCFE"/>
+        </w:rPr>
+        <w:t>default_image</w:t>
+      </w:r>
+      <w:proofErr w:type="spellEnd"/>
+      <w:r>
+        <w:rPr>
+          <w:rFonts w:ascii="Consolas" w:eastAsia="Times New Roman" w:hAnsi="Consolas" w:cs="Times New Roman"/>
+          <w:color w:val="9CDCFE"/>
+        </w:rPr>
+        <w:t>"</w:t>
       </w:r>
       <w:r>
         <w:rPr>
@@ -33904,7 +37064,23 @@
           <w:rFonts w:ascii="Consolas" w:eastAsia="Times New Roman" w:hAnsi="Consolas" w:cs="Times New Roman"/>
           <w:color w:val="9CDCFE"/>
         </w:rPr>
-        <w:t>"default_location"</w:t>
+        <w:t>"</w:t>
+      </w:r>
+      <w:proofErr w:type="spellStart"/>
+      <w:r>
+        <w:rPr>
+          <w:rFonts w:ascii="Consolas" w:eastAsia="Times New Roman" w:hAnsi="Consolas" w:cs="Times New Roman"/>
+          <w:color w:val="9CDCFE"/>
+        </w:rPr>
+        <w:t>default_location</w:t>
+      </w:r>
+      <w:proofErr w:type="spellEnd"/>
+      <w:r>
+        <w:rPr>
+          <w:rFonts w:ascii="Consolas" w:eastAsia="Times New Roman" w:hAnsi="Consolas" w:cs="Times New Roman"/>
+          <w:color w:val="9CDCFE"/>
+        </w:rPr>
+        <w:t>"</w:t>
       </w:r>
       <w:r>
         <w:rPr>
@@ -33949,7 +37125,23 @@
           <w:rFonts w:ascii="Consolas" w:eastAsia="Times New Roman" w:hAnsi="Consolas" w:cs="Times New Roman"/>
           <w:color w:val="9CDCFE"/>
         </w:rPr>
-        <w:t>"is_favorite"</w:t>
+        <w:t>"</w:t>
+      </w:r>
+      <w:proofErr w:type="spellStart"/>
+      <w:r>
+        <w:rPr>
+          <w:rFonts w:ascii="Consolas" w:eastAsia="Times New Roman" w:hAnsi="Consolas" w:cs="Times New Roman"/>
+          <w:color w:val="9CDCFE"/>
+        </w:rPr>
+        <w:t>is_favorite</w:t>
+      </w:r>
+      <w:proofErr w:type="spellEnd"/>
+      <w:r>
+        <w:rPr>
+          <w:rFonts w:ascii="Consolas" w:eastAsia="Times New Roman" w:hAnsi="Consolas" w:cs="Times New Roman"/>
+          <w:color w:val="9CDCFE"/>
+        </w:rPr>
+        <w:t>"</w:t>
       </w:r>
       <w:r>
         <w:rPr>
@@ -34004,7 +37196,23 @@
           <w:rFonts w:ascii="Consolas" w:eastAsia="Times New Roman" w:hAnsi="Consolas" w:cs="Times New Roman"/>
           <w:color w:val="9CDCFE"/>
         </w:rPr>
-        <w:t>"location"</w:t>
+        <w:t>"</w:t>
+      </w:r>
+      <w:proofErr w:type="gramStart"/>
+      <w:r>
+        <w:rPr>
+          <w:rFonts w:ascii="Consolas" w:eastAsia="Times New Roman" w:hAnsi="Consolas" w:cs="Times New Roman"/>
+          <w:color w:val="9CDCFE"/>
+        </w:rPr>
+        <w:t>location</w:t>
+      </w:r>
+      <w:proofErr w:type="gramEnd"/>
+      <w:r>
+        <w:rPr>
+          <w:rFonts w:ascii="Consolas" w:eastAsia="Times New Roman" w:hAnsi="Consolas" w:cs="Times New Roman"/>
+          <w:color w:val="9CDCFE"/>
+        </w:rPr>
+        <w:t>"</w:t>
       </w:r>
       <w:r>
         <w:rPr>
@@ -34035,7 +37243,23 @@
           <w:rFonts w:ascii="Consolas" w:eastAsia="Times New Roman" w:hAnsi="Consolas" w:cs="Times New Roman"/>
           <w:color w:val="9CDCFE"/>
         </w:rPr>
-        <w:t>"location_id"</w:t>
+        <w:t>"</w:t>
+      </w:r>
+      <w:proofErr w:type="spellStart"/>
+      <w:r>
+        <w:rPr>
+          <w:rFonts w:ascii="Consolas" w:eastAsia="Times New Roman" w:hAnsi="Consolas" w:cs="Times New Roman"/>
+          <w:color w:val="9CDCFE"/>
+        </w:rPr>
+        <w:t>location_id</w:t>
+      </w:r>
+      <w:proofErr w:type="spellEnd"/>
+      <w:r>
+        <w:rPr>
+          <w:rFonts w:ascii="Consolas" w:eastAsia="Times New Roman" w:hAnsi="Consolas" w:cs="Times New Roman"/>
+          <w:color w:val="9CDCFE"/>
+        </w:rPr>
+        <w:t>"</w:t>
       </w:r>
       <w:r>
         <w:rPr>
@@ -34044,6 +37268,7 @@
         </w:rPr>
         <w:t>: </w:t>
       </w:r>
+      <w:proofErr w:type="gramStart"/>
       <w:r>
         <w:rPr>
           <w:rFonts w:ascii="Consolas" w:eastAsia="Times New Roman" w:hAnsi="Consolas" w:cs="Times New Roman"/>
@@ -34051,6 +37276,7 @@
         </w:rPr>
         <w:t>1</w:t>
       </w:r>
+      <w:proofErr w:type="gramEnd"/>
       <w:r>
         <w:rPr>
           <w:rFonts w:ascii="Consolas" w:eastAsia="Times New Roman" w:hAnsi="Consolas" w:cs="Times New Roman"/>
@@ -34082,6 +37308,7 @@
         </w:rPr>
         <w:t>"</w:t>
       </w:r>
+      <w:proofErr w:type="gramStart"/>
       <w:r>
         <w:rPr>
           <w:rFonts w:ascii="Consolas" w:eastAsia="Times New Roman" w:hAnsi="Consolas" w:cs="Times New Roman"/>
@@ -34089,6 +37316,7 @@
         </w:rPr>
         <w:t>region</w:t>
       </w:r>
+      <w:proofErr w:type="gramEnd"/>
       <w:r>
         <w:rPr>
           <w:rFonts w:ascii="Consolas" w:eastAsia="Times New Roman" w:hAnsi="Consolas" w:cs="Times New Roman"/>
@@ -34139,7 +37367,23 @@
           <w:rFonts w:ascii="Consolas" w:eastAsia="Times New Roman" w:hAnsi="Consolas" w:cs="Times New Roman"/>
           <w:color w:val="9CDCFE"/>
         </w:rPr>
-        <w:t>"city"</w:t>
+        <w:t>"</w:t>
+      </w:r>
+      <w:proofErr w:type="gramStart"/>
+      <w:r>
+        <w:rPr>
+          <w:rFonts w:ascii="Consolas" w:eastAsia="Times New Roman" w:hAnsi="Consolas" w:cs="Times New Roman"/>
+          <w:color w:val="9CDCFE"/>
+        </w:rPr>
+        <w:t>city</w:t>
+      </w:r>
+      <w:proofErr w:type="gramEnd"/>
+      <w:r>
+        <w:rPr>
+          <w:rFonts w:ascii="Consolas" w:eastAsia="Times New Roman" w:hAnsi="Consolas" w:cs="Times New Roman"/>
+          <w:color w:val="9CDCFE"/>
+        </w:rPr>
+        <w:t>"</w:t>
       </w:r>
       <w:r>
         <w:rPr>
@@ -34184,7 +37428,23 @@
           <w:rFonts w:ascii="Consolas" w:eastAsia="Times New Roman" w:hAnsi="Consolas" w:cs="Times New Roman"/>
           <w:color w:val="9CDCFE"/>
         </w:rPr>
-        <w:t>"latitude"</w:t>
+        <w:t>"</w:t>
+      </w:r>
+      <w:proofErr w:type="gramStart"/>
+      <w:r>
+        <w:rPr>
+          <w:rFonts w:ascii="Consolas" w:eastAsia="Times New Roman" w:hAnsi="Consolas" w:cs="Times New Roman"/>
+          <w:color w:val="9CDCFE"/>
+        </w:rPr>
+        <w:t>latitude</w:t>
+      </w:r>
+      <w:proofErr w:type="gramEnd"/>
+      <w:r>
+        <w:rPr>
+          <w:rFonts w:ascii="Consolas" w:eastAsia="Times New Roman" w:hAnsi="Consolas" w:cs="Times New Roman"/>
+          <w:color w:val="9CDCFE"/>
+        </w:rPr>
+        <w:t>"</w:t>
       </w:r>
       <w:r>
         <w:rPr>
@@ -34229,7 +37489,23 @@
           <w:rFonts w:ascii="Consolas" w:eastAsia="Times New Roman" w:hAnsi="Consolas" w:cs="Times New Roman"/>
           <w:color w:val="9CDCFE"/>
         </w:rPr>
-        <w:t>"longitude"</w:t>
+        <w:t>"</w:t>
+      </w:r>
+      <w:proofErr w:type="gramStart"/>
+      <w:r>
+        <w:rPr>
+          <w:rFonts w:ascii="Consolas" w:eastAsia="Times New Roman" w:hAnsi="Consolas" w:cs="Times New Roman"/>
+          <w:color w:val="9CDCFE"/>
+        </w:rPr>
+        <w:t>longitude</w:t>
+      </w:r>
+      <w:proofErr w:type="gramEnd"/>
+      <w:r>
+        <w:rPr>
+          <w:rFonts w:ascii="Consolas" w:eastAsia="Times New Roman" w:hAnsi="Consolas" w:cs="Times New Roman"/>
+          <w:color w:val="9CDCFE"/>
+        </w:rPr>
+        <w:t>"</w:t>
       </w:r>
       <w:r>
         <w:rPr>
@@ -34279,12 +37555,29 @@
         </w:rPr>
         <w:t>    </w:t>
       </w:r>
+      <w:proofErr w:type="gramStart"/>
       <w:r>
         <w:rPr>
           <w:rFonts w:ascii="Consolas" w:eastAsia="Times New Roman" w:hAnsi="Consolas" w:cs="Times New Roman"/>
           <w:color w:val="9CDCFE"/>
         </w:rPr>
-        <w:t>"bird_location"</w:t>
+        <w:t>"</w:t>
+      </w:r>
+      <w:proofErr w:type="spellStart"/>
+      <w:r>
+        <w:rPr>
+          <w:rFonts w:ascii="Consolas" w:eastAsia="Times New Roman" w:hAnsi="Consolas" w:cs="Times New Roman"/>
+          <w:color w:val="9CDCFE"/>
+        </w:rPr>
+        <w:t>bird_location</w:t>
+      </w:r>
+      <w:proofErr w:type="spellEnd"/>
+      <w:r>
+        <w:rPr>
+          <w:rFonts w:ascii="Consolas" w:eastAsia="Times New Roman" w:hAnsi="Consolas" w:cs="Times New Roman"/>
+          <w:color w:val="9CDCFE"/>
+        </w:rPr>
+        <w:t>"</w:t>
       </w:r>
       <w:r>
         <w:rPr>
@@ -34293,6 +37586,7 @@
         </w:rPr>
         <w:t>: {</w:t>
       </w:r>
+      <w:proofErr w:type="gramEnd"/>
     </w:p>
     <w:p>
       <w:pPr>
@@ -34315,7 +37609,23 @@
           <w:rFonts w:ascii="Consolas" w:eastAsia="Times New Roman" w:hAnsi="Consolas" w:cs="Times New Roman"/>
           <w:color w:val="9CDCFE"/>
         </w:rPr>
-        <w:t>"bird_location_id"</w:t>
+        <w:t>"</w:t>
+      </w:r>
+      <w:proofErr w:type="spellStart"/>
+      <w:r>
+        <w:rPr>
+          <w:rFonts w:ascii="Consolas" w:eastAsia="Times New Roman" w:hAnsi="Consolas" w:cs="Times New Roman"/>
+          <w:color w:val="9CDCFE"/>
+        </w:rPr>
+        <w:t>bird_location_id</w:t>
+      </w:r>
+      <w:proofErr w:type="spellEnd"/>
+      <w:r>
+        <w:rPr>
+          <w:rFonts w:ascii="Consolas" w:eastAsia="Times New Roman" w:hAnsi="Consolas" w:cs="Times New Roman"/>
+          <w:color w:val="9CDCFE"/>
+        </w:rPr>
+        <w:t>"</w:t>
       </w:r>
       <w:r>
         <w:rPr>
@@ -34324,6 +37634,7 @@
         </w:rPr>
         <w:t>: </w:t>
       </w:r>
+      <w:proofErr w:type="gramStart"/>
       <w:r>
         <w:rPr>
           <w:rFonts w:ascii="Consolas" w:eastAsia="Times New Roman" w:hAnsi="Consolas" w:cs="Times New Roman"/>
@@ -34331,6 +37642,7 @@
         </w:rPr>
         <w:t>1</w:t>
       </w:r>
+      <w:proofErr w:type="gramEnd"/>
       <w:r>
         <w:rPr>
           <w:rFonts w:ascii="Consolas" w:eastAsia="Times New Roman" w:hAnsi="Consolas" w:cs="Times New Roman"/>
@@ -34360,7 +37672,23 @@
           <w:rFonts w:ascii="Consolas" w:eastAsia="Times New Roman" w:hAnsi="Consolas" w:cs="Times New Roman"/>
           <w:color w:val="9CDCFE"/>
         </w:rPr>
-        <w:t>"bird_id"</w:t>
+        <w:t>"</w:t>
+      </w:r>
+      <w:proofErr w:type="spellStart"/>
+      <w:r>
+        <w:rPr>
+          <w:rFonts w:ascii="Consolas" w:eastAsia="Times New Roman" w:hAnsi="Consolas" w:cs="Times New Roman"/>
+          <w:color w:val="9CDCFE"/>
+        </w:rPr>
+        <w:t>bird_id</w:t>
+      </w:r>
+      <w:proofErr w:type="spellEnd"/>
+      <w:r>
+        <w:rPr>
+          <w:rFonts w:ascii="Consolas" w:eastAsia="Times New Roman" w:hAnsi="Consolas" w:cs="Times New Roman"/>
+          <w:color w:val="9CDCFE"/>
+        </w:rPr>
+        <w:t>"</w:t>
       </w:r>
       <w:r>
         <w:rPr>
@@ -34369,6 +37697,7 @@
         </w:rPr>
         <w:t>: </w:t>
       </w:r>
+      <w:proofErr w:type="gramStart"/>
       <w:r>
         <w:rPr>
           <w:rFonts w:ascii="Consolas" w:eastAsia="Times New Roman" w:hAnsi="Consolas" w:cs="Times New Roman"/>
@@ -34376,6 +37705,7 @@
         </w:rPr>
         <w:t>1</w:t>
       </w:r>
+      <w:proofErr w:type="gramEnd"/>
       <w:r>
         <w:rPr>
           <w:rFonts w:ascii="Consolas" w:eastAsia="Times New Roman" w:hAnsi="Consolas" w:cs="Times New Roman"/>
@@ -34405,7 +37735,23 @@
           <w:rFonts w:ascii="Consolas" w:eastAsia="Times New Roman" w:hAnsi="Consolas" w:cs="Times New Roman"/>
           <w:color w:val="9CDCFE"/>
         </w:rPr>
-        <w:t>"location_id"</w:t>
+        <w:t>"</w:t>
+      </w:r>
+      <w:proofErr w:type="spellStart"/>
+      <w:r>
+        <w:rPr>
+          <w:rFonts w:ascii="Consolas" w:eastAsia="Times New Roman" w:hAnsi="Consolas" w:cs="Times New Roman"/>
+          <w:color w:val="9CDCFE"/>
+        </w:rPr>
+        <w:t>location_id</w:t>
+      </w:r>
+      <w:proofErr w:type="spellEnd"/>
+      <w:r>
+        <w:rPr>
+          <w:rFonts w:ascii="Consolas" w:eastAsia="Times New Roman" w:hAnsi="Consolas" w:cs="Times New Roman"/>
+          <w:color w:val="9CDCFE"/>
+        </w:rPr>
+        <w:t>"</w:t>
       </w:r>
       <w:r>
         <w:rPr>
@@ -34414,6 +37760,7 @@
         </w:rPr>
         <w:t>: </w:t>
       </w:r>
+      <w:proofErr w:type="gramStart"/>
       <w:r>
         <w:rPr>
           <w:rFonts w:ascii="Consolas" w:eastAsia="Times New Roman" w:hAnsi="Consolas" w:cs="Times New Roman"/>
@@ -34421,6 +37768,7 @@
         </w:rPr>
         <w:t>1</w:t>
       </w:r>
+      <w:proofErr w:type="gramEnd"/>
       <w:r>
         <w:rPr>
           <w:rFonts w:ascii="Consolas" w:eastAsia="Times New Roman" w:hAnsi="Consolas" w:cs="Times New Roman"/>
@@ -34450,7 +37798,23 @@
           <w:rFonts w:ascii="Consolas" w:eastAsia="Times New Roman" w:hAnsi="Consolas" w:cs="Times New Roman"/>
           <w:color w:val="9CDCFE"/>
         </w:rPr>
-        <w:t>"bird_name"</w:t>
+        <w:t>"</w:t>
+      </w:r>
+      <w:proofErr w:type="spellStart"/>
+      <w:r>
+        <w:rPr>
+          <w:rFonts w:ascii="Consolas" w:eastAsia="Times New Roman" w:hAnsi="Consolas" w:cs="Times New Roman"/>
+          <w:color w:val="9CDCFE"/>
+        </w:rPr>
+        <w:t>bird_name</w:t>
+      </w:r>
+      <w:proofErr w:type="spellEnd"/>
+      <w:r>
+        <w:rPr>
+          <w:rFonts w:ascii="Consolas" w:eastAsia="Times New Roman" w:hAnsi="Consolas" w:cs="Times New Roman"/>
+          <w:color w:val="9CDCFE"/>
+        </w:rPr>
+        <w:t>"</w:t>
       </w:r>
       <w:r>
         <w:rPr>
@@ -34495,7 +37859,23 @@
           <w:rFonts w:ascii="Consolas" w:eastAsia="Times New Roman" w:hAnsi="Consolas" w:cs="Times New Roman"/>
           <w:color w:val="9CDCFE"/>
         </w:rPr>
-        <w:t>"location_name"</w:t>
+        <w:t>"</w:t>
+      </w:r>
+      <w:proofErr w:type="spellStart"/>
+      <w:r>
+        <w:rPr>
+          <w:rFonts w:ascii="Consolas" w:eastAsia="Times New Roman" w:hAnsi="Consolas" w:cs="Times New Roman"/>
+          <w:color w:val="9CDCFE"/>
+        </w:rPr>
+        <w:t>location_name</w:t>
+      </w:r>
+      <w:proofErr w:type="spellEnd"/>
+      <w:r>
+        <w:rPr>
+          <w:rFonts w:ascii="Consolas" w:eastAsia="Times New Roman" w:hAnsi="Consolas" w:cs="Times New Roman"/>
+          <w:color w:val="9CDCFE"/>
+        </w:rPr>
+        <w:t>"</w:t>
       </w:r>
       <w:r>
         <w:rPr>
@@ -34540,7 +37920,23 @@
           <w:rFonts w:ascii="Consolas" w:eastAsia="Times New Roman" w:hAnsi="Consolas" w:cs="Times New Roman"/>
           <w:color w:val="9CDCFE"/>
         </w:rPr>
-        <w:t>"bird_image"</w:t>
+        <w:t>"</w:t>
+      </w:r>
+      <w:proofErr w:type="spellStart"/>
+      <w:r>
+        <w:rPr>
+          <w:rFonts w:ascii="Consolas" w:eastAsia="Times New Roman" w:hAnsi="Consolas" w:cs="Times New Roman"/>
+          <w:color w:val="9CDCFE"/>
+        </w:rPr>
+        <w:t>bird_image</w:t>
+      </w:r>
+      <w:proofErr w:type="spellEnd"/>
+      <w:r>
+        <w:rPr>
+          <w:rFonts w:ascii="Consolas" w:eastAsia="Times New Roman" w:hAnsi="Consolas" w:cs="Times New Roman"/>
+          <w:color w:val="9CDCFE"/>
+        </w:rPr>
+        <w:t>"</w:t>
       </w:r>
       <w:r>
         <w:rPr>
@@ -34585,7 +37981,23 @@
           <w:rFonts w:ascii="Consolas" w:eastAsia="Times New Roman" w:hAnsi="Consolas" w:cs="Times New Roman"/>
           <w:color w:val="9CDCFE"/>
         </w:rPr>
-        <w:t>"is_valid"</w:t>
+        <w:t>"</w:t>
+      </w:r>
+      <w:proofErr w:type="spellStart"/>
+      <w:r>
+        <w:rPr>
+          <w:rFonts w:ascii="Consolas" w:eastAsia="Times New Roman" w:hAnsi="Consolas" w:cs="Times New Roman"/>
+          <w:color w:val="9CDCFE"/>
+        </w:rPr>
+        <w:t>is_valid</w:t>
+      </w:r>
+      <w:proofErr w:type="spellEnd"/>
+      <w:r>
+        <w:rPr>
+          <w:rFonts w:ascii="Consolas" w:eastAsia="Times New Roman" w:hAnsi="Consolas" w:cs="Times New Roman"/>
+          <w:color w:val="9CDCFE"/>
+        </w:rPr>
+        <w:t>"</w:t>
       </w:r>
       <w:r>
         <w:rPr>
@@ -34786,76 +38198,13 @@
       <w:r>
         <w:rPr>
           <w:noProof/>
+          <w:lang w:val="en-US" w:eastAsia="en-US"/>
         </w:rPr>
         <w:drawing>
           <wp:inline distT="0" distB="0" distL="0" distR="0" wp14:anchorId="1EDAEF33" wp14:editId="3BC7BC23">
             <wp:extent cx="5943600" cy="3434080"/>
             <wp:effectExtent l="0" t="0" r="0" b="0"/>
             <wp:docPr id="7" name="Picture 7"/>
-            <wp:cNvGraphicFramePr>
-              <a:graphicFrameLocks xmlns:a="http://schemas.openxmlformats.org/drawingml/2006/main" noChangeAspect="1"/>
-            </wp:cNvGraphicFramePr>
-            <a:graphic xmlns:a="http://schemas.openxmlformats.org/drawingml/2006/main">
-              <a:graphicData uri="http://schemas.openxmlformats.org/drawingml/2006/picture">
-                <pic:pic xmlns:pic="http://schemas.openxmlformats.org/drawingml/2006/picture">
-                  <pic:nvPicPr>
-                    <pic:cNvPr id="1" name=""/>
-                    <pic:cNvPicPr/>
-                  </pic:nvPicPr>
-                  <pic:blipFill>
-                    <a:blip r:embed="rId25"/>
-                    <a:stretch>
-                      <a:fillRect/>
-                    </a:stretch>
-                  </pic:blipFill>
-                  <pic:spPr>
-                    <a:xfrm>
-                      <a:off x="0" y="0"/>
-                      <a:ext cx="5943600" cy="3434080"/>
-                    </a:xfrm>
-                    <a:prstGeom prst="rect">
-                      <a:avLst/>
-                    </a:prstGeom>
-                  </pic:spPr>
-                </pic:pic>
-              </a:graphicData>
-            </a:graphic>
-          </wp:inline>
-        </w:drawing>
-      </w:r>
-    </w:p>
-    <w:p>
-      <w:pPr>
-        <w:ind w:left="360"/>
-        <w:rPr>
-          <w:b/>
-          <w:bCs/>
-          <w:color w:val="000000"/>
-          <w:sz w:val="28"/>
-          <w:szCs w:val="28"/>
-        </w:rPr>
-      </w:pPr>
-    </w:p>
-    <w:p>
-      <w:pPr>
-        <w:ind w:left="360"/>
-        <w:rPr>
-          <w:b/>
-          <w:bCs/>
-          <w:color w:val="000000"/>
-          <w:sz w:val="28"/>
-          <w:szCs w:val="28"/>
-        </w:rPr>
-      </w:pPr>
-      <w:r>
-        <w:rPr>
-          <w:noProof/>
-        </w:rPr>
-        <w:drawing>
-          <wp:inline distT="0" distB="0" distL="0" distR="0" wp14:anchorId="447194EB" wp14:editId="36346BE5">
-            <wp:extent cx="5943600" cy="3317875"/>
-            <wp:effectExtent l="0" t="0" r="0" b="0"/>
-            <wp:docPr id="8" name="Picture 8"/>
             <wp:cNvGraphicFramePr>
               <a:graphicFrameLocks xmlns:a="http://schemas.openxmlformats.org/drawingml/2006/main" noChangeAspect="1"/>
             </wp:cNvGraphicFramePr>
@@ -34875,7 +38224,7 @@
                   <pic:spPr>
                     <a:xfrm>
                       <a:off x="0" y="0"/>
-                      <a:ext cx="5943600" cy="3317875"/>
+                      <a:ext cx="5943600" cy="3434080"/>
                     </a:xfrm>
                     <a:prstGeom prst="rect">
                       <a:avLst/>
@@ -34914,13 +38263,13 @@
       <w:r>
         <w:rPr>
           <w:noProof/>
-        </w:rPr>
-        <w:lastRenderedPageBreak/>
+          <w:lang w:val="en-US" w:eastAsia="en-US"/>
+        </w:rPr>
         <w:drawing>
-          <wp:inline distT="0" distB="0" distL="0" distR="0" wp14:anchorId="375BC504" wp14:editId="7859C87F">
-            <wp:extent cx="5943600" cy="3219450"/>
+          <wp:inline distT="0" distB="0" distL="0" distR="0" wp14:anchorId="447194EB" wp14:editId="36346BE5">
+            <wp:extent cx="5943600" cy="3317875"/>
             <wp:effectExtent l="0" t="0" r="0" b="0"/>
-            <wp:docPr id="12" name="Picture 12"/>
+            <wp:docPr id="8" name="Picture 8"/>
             <wp:cNvGraphicFramePr>
               <a:graphicFrameLocks xmlns:a="http://schemas.openxmlformats.org/drawingml/2006/main" noChangeAspect="1"/>
             </wp:cNvGraphicFramePr>
@@ -34940,7 +38289,7 @@
                   <pic:spPr>
                     <a:xfrm>
                       <a:off x="0" y="0"/>
-                      <a:ext cx="5943600" cy="3219450"/>
+                      <a:ext cx="5943600" cy="3317875"/>
                     </a:xfrm>
                     <a:prstGeom prst="rect">
                       <a:avLst/>
@@ -34979,12 +38328,14 @@
       <w:r>
         <w:rPr>
           <w:noProof/>
-        </w:rPr>
+          <w:lang w:val="en-US" w:eastAsia="en-US"/>
+        </w:rPr>
+        <w:lastRenderedPageBreak/>
         <w:drawing>
-          <wp:inline distT="0" distB="0" distL="0" distR="0" wp14:anchorId="7E0D398E" wp14:editId="2EB6B3FD">
-            <wp:extent cx="5943600" cy="3322320"/>
+          <wp:inline distT="0" distB="0" distL="0" distR="0" wp14:anchorId="375BC504" wp14:editId="7859C87F">
+            <wp:extent cx="5943600" cy="3219450"/>
             <wp:effectExtent l="0" t="0" r="0" b="0"/>
-            <wp:docPr id="13" name="Picture 13"/>
+            <wp:docPr id="12" name="Picture 12"/>
             <wp:cNvGraphicFramePr>
               <a:graphicFrameLocks xmlns:a="http://schemas.openxmlformats.org/drawingml/2006/main" noChangeAspect="1"/>
             </wp:cNvGraphicFramePr>
@@ -35004,7 +38355,7 @@
                   <pic:spPr>
                     <a:xfrm>
                       <a:off x="0" y="0"/>
-                      <a:ext cx="5943600" cy="3322320"/>
+                      <a:ext cx="5943600" cy="3219450"/>
                     </a:xfrm>
                     <a:prstGeom prst="rect">
                       <a:avLst/>
@@ -35040,40 +38391,16 @@
           <w:szCs w:val="28"/>
         </w:rPr>
       </w:pPr>
-    </w:p>
-    <w:p>
-      <w:pPr>
-        <w:ind w:left="360"/>
-        <w:rPr>
-          <w:b/>
-          <w:bCs/>
-          <w:color w:val="000000"/>
-          <w:sz w:val="28"/>
-          <w:szCs w:val="28"/>
-        </w:rPr>
-      </w:pPr>
-    </w:p>
-    <w:p>
-      <w:pPr>
-        <w:ind w:left="360"/>
-        <w:rPr>
-          <w:b/>
-          <w:bCs/>
-          <w:color w:val="000000"/>
-          <w:sz w:val="28"/>
-          <w:szCs w:val="28"/>
-        </w:rPr>
-      </w:pPr>
       <w:r>
         <w:rPr>
           <w:noProof/>
-        </w:rPr>
-        <w:lastRenderedPageBreak/>
+          <w:lang w:val="en-US" w:eastAsia="en-US"/>
+        </w:rPr>
         <w:drawing>
-          <wp:inline distT="0" distB="0" distL="0" distR="0" wp14:anchorId="42E180A6" wp14:editId="218B1786">
-            <wp:extent cx="5943600" cy="3282315"/>
+          <wp:inline distT="0" distB="0" distL="0" distR="0" wp14:anchorId="7E0D398E" wp14:editId="2EB6B3FD">
+            <wp:extent cx="5943600" cy="3322320"/>
             <wp:effectExtent l="0" t="0" r="0" b="0"/>
-            <wp:docPr id="15" name="Picture 15"/>
+            <wp:docPr id="13" name="Picture 13"/>
             <wp:cNvGraphicFramePr>
               <a:graphicFrameLocks xmlns:a="http://schemas.openxmlformats.org/drawingml/2006/main" noChangeAspect="1"/>
             </wp:cNvGraphicFramePr>
@@ -35093,7 +38420,7 @@
                   <pic:spPr>
                     <a:xfrm>
                       <a:off x="0" y="0"/>
-                      <a:ext cx="5943600" cy="3282315"/>
+                      <a:ext cx="5943600" cy="3322320"/>
                     </a:xfrm>
                     <a:prstGeom prst="rect">
                       <a:avLst/>
@@ -35129,15 +38456,41 @@
           <w:szCs w:val="28"/>
         </w:rPr>
       </w:pPr>
+    </w:p>
+    <w:p>
+      <w:pPr>
+        <w:ind w:left="360"/>
+        <w:rPr>
+          <w:b/>
+          <w:bCs/>
+          <w:color w:val="000000"/>
+          <w:sz w:val="28"/>
+          <w:szCs w:val="28"/>
+        </w:rPr>
+      </w:pPr>
+    </w:p>
+    <w:p>
+      <w:pPr>
+        <w:ind w:left="360"/>
+        <w:rPr>
+          <w:b/>
+          <w:bCs/>
+          <w:color w:val="000000"/>
+          <w:sz w:val="28"/>
+          <w:szCs w:val="28"/>
+        </w:rPr>
+      </w:pPr>
       <w:r>
         <w:rPr>
           <w:noProof/>
-        </w:rPr>
+          <w:lang w:val="en-US" w:eastAsia="en-US"/>
+        </w:rPr>
+        <w:lastRenderedPageBreak/>
         <w:drawing>
-          <wp:inline distT="0" distB="0" distL="0" distR="0" wp14:anchorId="16F43304" wp14:editId="3BDC38FF">
-            <wp:extent cx="5943600" cy="3067050"/>
+          <wp:inline distT="0" distB="0" distL="0" distR="0" wp14:anchorId="42E180A6" wp14:editId="218B1786">
+            <wp:extent cx="5943600" cy="3282315"/>
             <wp:effectExtent l="0" t="0" r="0" b="0"/>
-            <wp:docPr id="16" name="Picture 16"/>
+            <wp:docPr id="15" name="Picture 15"/>
             <wp:cNvGraphicFramePr>
               <a:graphicFrameLocks xmlns:a="http://schemas.openxmlformats.org/drawingml/2006/main" noChangeAspect="1"/>
             </wp:cNvGraphicFramePr>
@@ -35157,6 +38510,71 @@
                   <pic:spPr>
                     <a:xfrm>
                       <a:off x="0" y="0"/>
+                      <a:ext cx="5943600" cy="3282315"/>
+                    </a:xfrm>
+                    <a:prstGeom prst="rect">
+                      <a:avLst/>
+                    </a:prstGeom>
+                  </pic:spPr>
+                </pic:pic>
+              </a:graphicData>
+            </a:graphic>
+          </wp:inline>
+        </w:drawing>
+      </w:r>
+    </w:p>
+    <w:p>
+      <w:pPr>
+        <w:ind w:left="360"/>
+        <w:rPr>
+          <w:b/>
+          <w:bCs/>
+          <w:color w:val="000000"/>
+          <w:sz w:val="28"/>
+          <w:szCs w:val="28"/>
+        </w:rPr>
+      </w:pPr>
+    </w:p>
+    <w:p>
+      <w:pPr>
+        <w:ind w:left="360"/>
+        <w:rPr>
+          <w:b/>
+          <w:bCs/>
+          <w:color w:val="000000"/>
+          <w:sz w:val="28"/>
+          <w:szCs w:val="28"/>
+        </w:rPr>
+      </w:pPr>
+      <w:r>
+        <w:rPr>
+          <w:noProof/>
+          <w:lang w:val="en-US" w:eastAsia="en-US"/>
+        </w:rPr>
+        <w:drawing>
+          <wp:inline distT="0" distB="0" distL="0" distR="0" wp14:anchorId="16F43304" wp14:editId="3BDC38FF">
+            <wp:extent cx="5943600" cy="3067050"/>
+            <wp:effectExtent l="0" t="0" r="0" b="0"/>
+            <wp:docPr id="16" name="Picture 16"/>
+            <wp:cNvGraphicFramePr>
+              <a:graphicFrameLocks xmlns:a="http://schemas.openxmlformats.org/drawingml/2006/main" noChangeAspect="1"/>
+            </wp:cNvGraphicFramePr>
+            <a:graphic xmlns:a="http://schemas.openxmlformats.org/drawingml/2006/main">
+              <a:graphicData uri="http://schemas.openxmlformats.org/drawingml/2006/picture">
+                <pic:pic xmlns:pic="http://schemas.openxmlformats.org/drawingml/2006/picture">
+                  <pic:nvPicPr>
+                    <pic:cNvPr id="1" name=""/>
+                    <pic:cNvPicPr/>
+                  </pic:nvPicPr>
+                  <pic:blipFill>
+                    <a:blip r:embed="rId31"/>
+                    <a:stretch>
+                      <a:fillRect/>
+                    </a:stretch>
+                  </pic:blipFill>
+                  <pic:spPr>
+                    <a:xfrm>
+                      <a:off x="0" y="0"/>
                       <a:ext cx="5943600" cy="3067050"/>
                     </a:xfrm>
                     <a:prstGeom prst="rect">
@@ -35169,11 +38587,9 @@
           </wp:inline>
         </w:drawing>
       </w:r>
-      <w:bookmarkStart w:id="0" w:name="_GoBack"/>
-      <w:bookmarkEnd w:id="0"/>
     </w:p>
     <w:sectPr>
-      <w:footerReference w:type="default" r:id="rId31"/>
+      <w:footerReference w:type="default" r:id="rId32"/>
       <w:pgSz w:w="12240" w:h="15840"/>
       <w:pgMar w:top="1440" w:right="1440" w:bottom="1440" w:left="1440" w:header="720" w:footer="720" w:gutter="0"/>
       <w:pgNumType w:start="1"/>
@@ -35185,7 +38601,7 @@
 </file>
 
 <file path=word/endnotes.xml><?xml version="1.0" encoding="utf-8"?>
-<w:endnotes xmlns:wpc="http://schemas.microsoft.com/office/word/2010/wordprocessingCanvas" xmlns:cx="http://schemas.microsoft.com/office/drawing/2014/chartex" xmlns:cx1="http://schemas.microsoft.com/office/drawing/2015/9/8/chartex" xmlns:mc="http://schemas.openxmlformats.org/markup-compatibility/2006" xmlns:o="urn:schemas-microsoft-com:office:office" xmlns:r="http://schemas.openxmlformats.org/officeDocument/2006/relationships" xmlns:m="http://schemas.openxmlformats.org/officeDocument/2006/math" xmlns:v="urn:schemas-microsoft-com:vml" xmlns:wp14="http://schemas.microsoft.com/office/word/2010/wordprocessingDrawing" xmlns:wp="http://schemas.openxmlformats.org/drawingml/2006/wordprocessingDrawing" xmlns:w10="urn:schemas-microsoft-com:office:word" xmlns:w="http://schemas.openxmlformats.org/wordprocessingml/2006/main" xmlns:w14="http://schemas.microsoft.com/office/word/2010/wordml" xmlns:w15="http://schemas.microsoft.com/office/word/2012/wordml" xmlns:w16se="http://schemas.microsoft.com/office/word/2015/wordml/symex" xmlns:wpg="http://schemas.microsoft.com/office/word/2010/wordprocessingGroup" xmlns:wpi="http://schemas.microsoft.com/office/word/2010/wordprocessingInk" xmlns:wne="http://schemas.microsoft.com/office/word/2006/wordml" xmlns:wps="http://schemas.microsoft.com/office/word/2010/wordprocessingShape" mc:Ignorable="w14 w15 w16se wp14">
+<w:endnotes xmlns:wpc="http://schemas.microsoft.com/office/word/2010/wordprocessingCanvas" xmlns:mc="http://schemas.openxmlformats.org/markup-compatibility/2006" xmlns:o="urn:schemas-microsoft-com:office:office" xmlns:r="http://schemas.openxmlformats.org/officeDocument/2006/relationships" xmlns:m="http://schemas.openxmlformats.org/officeDocument/2006/math" xmlns:v="urn:schemas-microsoft-com:vml" xmlns:wp14="http://schemas.microsoft.com/office/word/2010/wordprocessingDrawing" xmlns:wp="http://schemas.openxmlformats.org/drawingml/2006/wordprocessingDrawing" xmlns:w10="urn:schemas-microsoft-com:office:word" xmlns:w="http://schemas.openxmlformats.org/wordprocessingml/2006/main" xmlns:w14="http://schemas.microsoft.com/office/word/2010/wordml" xmlns:wpg="http://schemas.microsoft.com/office/word/2010/wordprocessingGroup" xmlns:wpi="http://schemas.microsoft.com/office/word/2010/wordprocessingInk" xmlns:wne="http://schemas.microsoft.com/office/word/2006/wordml" xmlns:wps="http://schemas.microsoft.com/office/word/2010/wordprocessingShape" mc:Ignorable="w14 wp14">
   <w:endnote w:type="separator" w:id="-1">
     <w:p>
       <w:pPr>
@@ -35210,7 +38626,7 @@
 </file>
 
 <file path=word/footer1.xml><?xml version="1.0" encoding="utf-8"?>
-<w:ftr xmlns:wpc="http://schemas.microsoft.com/office/word/2010/wordprocessingCanvas" xmlns:cx="http://schemas.microsoft.com/office/drawing/2014/chartex" xmlns:cx1="http://schemas.microsoft.com/office/drawing/2015/9/8/chartex" xmlns:mc="http://schemas.openxmlformats.org/markup-compatibility/2006" xmlns:o="urn:schemas-microsoft-com:office:office" xmlns:r="http://schemas.openxmlformats.org/officeDocument/2006/relationships" xmlns:m="http://schemas.openxmlformats.org/officeDocument/2006/math" xmlns:v="urn:schemas-microsoft-com:vml" xmlns:wp14="http://schemas.microsoft.com/office/word/2010/wordprocessingDrawing" xmlns:wp="http://schemas.openxmlformats.org/drawingml/2006/wordprocessingDrawing" xmlns:w10="urn:schemas-microsoft-com:office:word" xmlns:w="http://schemas.openxmlformats.org/wordprocessingml/2006/main" xmlns:w14="http://schemas.microsoft.com/office/word/2010/wordml" xmlns:w15="http://schemas.microsoft.com/office/word/2012/wordml" xmlns:w16se="http://schemas.microsoft.com/office/word/2015/wordml/symex" xmlns:wpg="http://schemas.microsoft.com/office/word/2010/wordprocessingGroup" xmlns:wpi="http://schemas.microsoft.com/office/word/2010/wordprocessingInk" xmlns:wne="http://schemas.microsoft.com/office/word/2006/wordml" xmlns:wps="http://schemas.microsoft.com/office/word/2010/wordprocessingShape" mc:Ignorable="w14 w15 w16se wp14">
+<w:ftr xmlns:wpc="http://schemas.microsoft.com/office/word/2010/wordprocessingCanvas" xmlns:mc="http://schemas.openxmlformats.org/markup-compatibility/2006" xmlns:o="urn:schemas-microsoft-com:office:office" xmlns:r="http://schemas.openxmlformats.org/officeDocument/2006/relationships" xmlns:m="http://schemas.openxmlformats.org/officeDocument/2006/math" xmlns:v="urn:schemas-microsoft-com:vml" xmlns:wp14="http://schemas.microsoft.com/office/word/2010/wordprocessingDrawing" xmlns:wp="http://schemas.openxmlformats.org/drawingml/2006/wordprocessingDrawing" xmlns:w10="urn:schemas-microsoft-com:office:word" xmlns:w="http://schemas.openxmlformats.org/wordprocessingml/2006/main" xmlns:w14="http://schemas.microsoft.com/office/word/2010/wordml" xmlns:wpg="http://schemas.microsoft.com/office/word/2010/wordprocessingGroup" xmlns:wpi="http://schemas.microsoft.com/office/word/2010/wordprocessingInk" xmlns:wne="http://schemas.microsoft.com/office/word/2006/wordml" xmlns:wps="http://schemas.microsoft.com/office/word/2010/wordprocessingShape" mc:Ignorable="w14 wp14">
   <w:p>
     <w:pPr>
       <w:pStyle w:val="Footer"/>
@@ -35223,7 +38639,7 @@
 </file>
 
 <file path=word/footer2.xml><?xml version="1.0" encoding="utf-8"?>
-<w:ftr xmlns:wpc="http://schemas.microsoft.com/office/word/2010/wordprocessingCanvas" xmlns:cx="http://schemas.microsoft.com/office/drawing/2014/chartex" xmlns:cx1="http://schemas.microsoft.com/office/drawing/2015/9/8/chartex" xmlns:mc="http://schemas.openxmlformats.org/markup-compatibility/2006" xmlns:o="urn:schemas-microsoft-com:office:office" xmlns:r="http://schemas.openxmlformats.org/officeDocument/2006/relationships" xmlns:m="http://schemas.openxmlformats.org/officeDocument/2006/math" xmlns:v="urn:schemas-microsoft-com:vml" xmlns:wp14="http://schemas.microsoft.com/office/word/2010/wordprocessingDrawing" xmlns:wp="http://schemas.openxmlformats.org/drawingml/2006/wordprocessingDrawing" xmlns:w10="urn:schemas-microsoft-com:office:word" xmlns:w="http://schemas.openxmlformats.org/wordprocessingml/2006/main" xmlns:w14="http://schemas.microsoft.com/office/word/2010/wordml" xmlns:w15="http://schemas.microsoft.com/office/word/2012/wordml" xmlns:w16se="http://schemas.microsoft.com/office/word/2015/wordml/symex" xmlns:wpg="http://schemas.microsoft.com/office/word/2010/wordprocessingGroup" xmlns:wpi="http://schemas.microsoft.com/office/word/2010/wordprocessingInk" xmlns:wne="http://schemas.microsoft.com/office/word/2006/wordml" xmlns:wps="http://schemas.microsoft.com/office/word/2010/wordprocessingShape" mc:Ignorable="w14 w15 w16se wp14">
+<w:ftr xmlns:wpc="http://schemas.microsoft.com/office/word/2010/wordprocessingCanvas" xmlns:mc="http://schemas.openxmlformats.org/markup-compatibility/2006" xmlns:o="urn:schemas-microsoft-com:office:office" xmlns:r="http://schemas.openxmlformats.org/officeDocument/2006/relationships" xmlns:m="http://schemas.openxmlformats.org/officeDocument/2006/math" xmlns:v="urn:schemas-microsoft-com:vml" xmlns:wp14="http://schemas.microsoft.com/office/word/2010/wordprocessingDrawing" xmlns:wp="http://schemas.openxmlformats.org/drawingml/2006/wordprocessingDrawing" xmlns:w10="urn:schemas-microsoft-com:office:word" xmlns:w="http://schemas.openxmlformats.org/wordprocessingml/2006/main" xmlns:w14="http://schemas.microsoft.com/office/word/2010/wordml" xmlns:wpg="http://schemas.microsoft.com/office/word/2010/wordprocessingGroup" xmlns:wpi="http://schemas.microsoft.com/office/word/2010/wordprocessingInk" xmlns:wne="http://schemas.microsoft.com/office/word/2006/wordml" xmlns:wps="http://schemas.microsoft.com/office/word/2010/wordprocessingShape" mc:Ignorable="w14 wp14">
   <w:p>
     <w:pPr>
       <w:pStyle w:val="Footer"/>
@@ -35239,7 +38655,7 @@
 </file>
 
 <file path=word/footer3.xml><?xml version="1.0" encoding="utf-8"?>
-<w:ftr xmlns:wpc="http://schemas.microsoft.com/office/word/2010/wordprocessingCanvas" xmlns:cx="http://schemas.microsoft.com/office/drawing/2014/chartex" xmlns:cx1="http://schemas.microsoft.com/office/drawing/2015/9/8/chartex" xmlns:mc="http://schemas.openxmlformats.org/markup-compatibility/2006" xmlns:o="urn:schemas-microsoft-com:office:office" xmlns:r="http://schemas.openxmlformats.org/officeDocument/2006/relationships" xmlns:m="http://schemas.openxmlformats.org/officeDocument/2006/math" xmlns:v="urn:schemas-microsoft-com:vml" xmlns:wp14="http://schemas.microsoft.com/office/word/2010/wordprocessingDrawing" xmlns:wp="http://schemas.openxmlformats.org/drawingml/2006/wordprocessingDrawing" xmlns:w10="urn:schemas-microsoft-com:office:word" xmlns:w="http://schemas.openxmlformats.org/wordprocessingml/2006/main" xmlns:w14="http://schemas.microsoft.com/office/word/2010/wordml" xmlns:w15="http://schemas.microsoft.com/office/word/2012/wordml" xmlns:w16se="http://schemas.microsoft.com/office/word/2015/wordml/symex" xmlns:wpg="http://schemas.microsoft.com/office/word/2010/wordprocessingGroup" xmlns:wpi="http://schemas.microsoft.com/office/word/2010/wordprocessingInk" xmlns:wne="http://schemas.microsoft.com/office/word/2006/wordml" xmlns:wps="http://schemas.microsoft.com/office/word/2010/wordprocessingShape" mc:Ignorable="w14 w15 w16se wp14">
+<w:ftr xmlns:wpc="http://schemas.microsoft.com/office/word/2010/wordprocessingCanvas" xmlns:mc="http://schemas.openxmlformats.org/markup-compatibility/2006" xmlns:o="urn:schemas-microsoft-com:office:office" xmlns:r="http://schemas.openxmlformats.org/officeDocument/2006/relationships" xmlns:m="http://schemas.openxmlformats.org/officeDocument/2006/math" xmlns:v="urn:schemas-microsoft-com:vml" xmlns:wp14="http://schemas.microsoft.com/office/word/2010/wordprocessingDrawing" xmlns:wp="http://schemas.openxmlformats.org/drawingml/2006/wordprocessingDrawing" xmlns:w10="urn:schemas-microsoft-com:office:word" xmlns:w="http://schemas.openxmlformats.org/wordprocessingml/2006/main" xmlns:w14="http://schemas.microsoft.com/office/word/2010/wordml" xmlns:wpg="http://schemas.microsoft.com/office/word/2010/wordprocessingGroup" xmlns:wpi="http://schemas.microsoft.com/office/word/2010/wordprocessingInk" xmlns:wne="http://schemas.microsoft.com/office/word/2006/wordml" xmlns:wps="http://schemas.microsoft.com/office/word/2010/wordprocessingShape" mc:Ignorable="w14 wp14">
   <w:p>
     <w:pPr>
       <w:pStyle w:val="Footer"/>
@@ -35254,7 +38670,7 @@
 </file>
 
 <file path=word/footer4.xml><?xml version="1.0" encoding="utf-8"?>
-<w:ftr xmlns:wpc="http://schemas.microsoft.com/office/word/2010/wordprocessingCanvas" xmlns:cx="http://schemas.microsoft.com/office/drawing/2014/chartex" xmlns:cx1="http://schemas.microsoft.com/office/drawing/2015/9/8/chartex" xmlns:mc="http://schemas.openxmlformats.org/markup-compatibility/2006" xmlns:o="urn:schemas-microsoft-com:office:office" xmlns:r="http://schemas.openxmlformats.org/officeDocument/2006/relationships" xmlns:m="http://schemas.openxmlformats.org/officeDocument/2006/math" xmlns:v="urn:schemas-microsoft-com:vml" xmlns:wp14="http://schemas.microsoft.com/office/word/2010/wordprocessingDrawing" xmlns:wp="http://schemas.openxmlformats.org/drawingml/2006/wordprocessingDrawing" xmlns:w10="urn:schemas-microsoft-com:office:word" xmlns:w="http://schemas.openxmlformats.org/wordprocessingml/2006/main" xmlns:w14="http://schemas.microsoft.com/office/word/2010/wordml" xmlns:w15="http://schemas.microsoft.com/office/word/2012/wordml" xmlns:w16se="http://schemas.microsoft.com/office/word/2015/wordml/symex" xmlns:wpg="http://schemas.microsoft.com/office/word/2010/wordprocessingGroup" xmlns:wpi="http://schemas.microsoft.com/office/word/2010/wordprocessingInk" xmlns:wne="http://schemas.microsoft.com/office/word/2006/wordml" xmlns:wps="http://schemas.microsoft.com/office/word/2010/wordprocessingShape" mc:Ignorable="w14 w15 w16se wp14">
+<w:ftr xmlns:wpc="http://schemas.microsoft.com/office/word/2010/wordprocessingCanvas" xmlns:mc="http://schemas.openxmlformats.org/markup-compatibility/2006" xmlns:o="urn:schemas-microsoft-com:office:office" xmlns:r="http://schemas.openxmlformats.org/officeDocument/2006/relationships" xmlns:m="http://schemas.openxmlformats.org/officeDocument/2006/math" xmlns:v="urn:schemas-microsoft-com:vml" xmlns:wp14="http://schemas.microsoft.com/office/word/2010/wordprocessingDrawing" xmlns:wp="http://schemas.openxmlformats.org/drawingml/2006/wordprocessingDrawing" xmlns:w10="urn:schemas-microsoft-com:office:word" xmlns:w="http://schemas.openxmlformats.org/wordprocessingml/2006/main" xmlns:w14="http://schemas.microsoft.com/office/word/2010/wordml" xmlns:wpg="http://schemas.microsoft.com/office/word/2010/wordprocessingGroup" xmlns:wpi="http://schemas.microsoft.com/office/word/2010/wordprocessingInk" xmlns:wne="http://schemas.microsoft.com/office/word/2006/wordml" xmlns:wps="http://schemas.microsoft.com/office/word/2010/wordprocessingShape" mc:Ignorable="w14 wp14">
   <w:sdt>
     <w:sdtPr>
       <w:id w:val="-387953372"/>
@@ -35263,7 +38679,6 @@
         <w:docPartUnique/>
       </w:docPartObj>
     </w:sdtPr>
-    <w:sdtEndPr/>
     <w:sdtContent>
       <w:sdt>
         <w:sdtPr>
@@ -35273,7 +38688,6 @@
             <w:docPartUnique/>
           </w:docPartObj>
         </w:sdtPr>
-        <w:sdtEndPr/>
         <w:sdtContent>
           <w:p>
             <w:pPr>
@@ -35314,7 +38728,7 @@
                 <w:bCs/>
                 <w:noProof/>
               </w:rPr>
-              <w:t>30</w:t>
+              <w:t>29</w:t>
             </w:r>
             <w:r>
               <w:rPr>
@@ -35388,7 +38802,7 @@
 </file>
 
 <file path=word/footnotes.xml><?xml version="1.0" encoding="utf-8"?>
-<w:footnotes xmlns:wpc="http://schemas.microsoft.com/office/word/2010/wordprocessingCanvas" xmlns:cx="http://schemas.microsoft.com/office/drawing/2014/chartex" xmlns:cx1="http://schemas.microsoft.com/office/drawing/2015/9/8/chartex" xmlns:mc="http://schemas.openxmlformats.org/markup-compatibility/2006" xmlns:o="urn:schemas-microsoft-com:office:office" xmlns:r="http://schemas.openxmlformats.org/officeDocument/2006/relationships" xmlns:m="http://schemas.openxmlformats.org/officeDocument/2006/math" xmlns:v="urn:schemas-microsoft-com:vml" xmlns:wp14="http://schemas.microsoft.com/office/word/2010/wordprocessingDrawing" xmlns:wp="http://schemas.openxmlformats.org/drawingml/2006/wordprocessingDrawing" xmlns:w10="urn:schemas-microsoft-com:office:word" xmlns:w="http://schemas.openxmlformats.org/wordprocessingml/2006/main" xmlns:w14="http://schemas.microsoft.com/office/word/2010/wordml" xmlns:w15="http://schemas.microsoft.com/office/word/2012/wordml" xmlns:w16se="http://schemas.microsoft.com/office/word/2015/wordml/symex" xmlns:wpg="http://schemas.microsoft.com/office/word/2010/wordprocessingGroup" xmlns:wpi="http://schemas.microsoft.com/office/word/2010/wordprocessingInk" xmlns:wne="http://schemas.microsoft.com/office/word/2006/wordml" xmlns:wps="http://schemas.microsoft.com/office/word/2010/wordprocessingShape" mc:Ignorable="w14 w15 w16se wp14">
+<w:footnotes xmlns:wpc="http://schemas.microsoft.com/office/word/2010/wordprocessingCanvas" xmlns:mc="http://schemas.openxmlformats.org/markup-compatibility/2006" xmlns:o="urn:schemas-microsoft-com:office:office" xmlns:r="http://schemas.openxmlformats.org/officeDocument/2006/relationships" xmlns:m="http://schemas.openxmlformats.org/officeDocument/2006/math" xmlns:v="urn:schemas-microsoft-com:vml" xmlns:wp14="http://schemas.microsoft.com/office/word/2010/wordprocessingDrawing" xmlns:wp="http://schemas.openxmlformats.org/drawingml/2006/wordprocessingDrawing" xmlns:w10="urn:schemas-microsoft-com:office:word" xmlns:w="http://schemas.openxmlformats.org/wordprocessingml/2006/main" xmlns:w14="http://schemas.microsoft.com/office/word/2010/wordml" xmlns:wpg="http://schemas.microsoft.com/office/word/2010/wordprocessingGroup" xmlns:wpi="http://schemas.microsoft.com/office/word/2010/wordprocessingInk" xmlns:wne="http://schemas.microsoft.com/office/word/2006/wordml" xmlns:wps="http://schemas.microsoft.com/office/word/2010/wordprocessingShape" mc:Ignorable="w14 wp14">
   <w:footnote w:type="separator" w:id="-1">
     <w:p>
       <w:pPr>
@@ -35413,7 +38827,7 @@
 </file>
 
 <file path=word/header1.xml><?xml version="1.0" encoding="utf-8"?>
-<w:hdr xmlns:wpc="http://schemas.microsoft.com/office/word/2010/wordprocessingCanvas" xmlns:cx="http://schemas.microsoft.com/office/drawing/2014/chartex" xmlns:cx1="http://schemas.microsoft.com/office/drawing/2015/9/8/chartex" xmlns:mc="http://schemas.openxmlformats.org/markup-compatibility/2006" xmlns:o="urn:schemas-microsoft-com:office:office" xmlns:r="http://schemas.openxmlformats.org/officeDocument/2006/relationships" xmlns:m="http://schemas.openxmlformats.org/officeDocument/2006/math" xmlns:v="urn:schemas-microsoft-com:vml" xmlns:wp14="http://schemas.microsoft.com/office/word/2010/wordprocessingDrawing" xmlns:wp="http://schemas.openxmlformats.org/drawingml/2006/wordprocessingDrawing" xmlns:w10="urn:schemas-microsoft-com:office:word" xmlns:w="http://schemas.openxmlformats.org/wordprocessingml/2006/main" xmlns:w14="http://schemas.microsoft.com/office/word/2010/wordml" xmlns:w15="http://schemas.microsoft.com/office/word/2012/wordml" xmlns:w16se="http://schemas.microsoft.com/office/word/2015/wordml/symex" xmlns:wpg="http://schemas.microsoft.com/office/word/2010/wordprocessingGroup" xmlns:wpi="http://schemas.microsoft.com/office/word/2010/wordprocessingInk" xmlns:wne="http://schemas.microsoft.com/office/word/2006/wordml" xmlns:wps="http://schemas.microsoft.com/office/word/2010/wordprocessingShape" mc:Ignorable="w14 w15 w16se wp14">
+<w:hdr xmlns:wpc="http://schemas.microsoft.com/office/word/2010/wordprocessingCanvas" xmlns:mc="http://schemas.openxmlformats.org/markup-compatibility/2006" xmlns:o="urn:schemas-microsoft-com:office:office" xmlns:r="http://schemas.openxmlformats.org/officeDocument/2006/relationships" xmlns:m="http://schemas.openxmlformats.org/officeDocument/2006/math" xmlns:v="urn:schemas-microsoft-com:vml" xmlns:wp14="http://schemas.microsoft.com/office/word/2010/wordprocessingDrawing" xmlns:wp="http://schemas.openxmlformats.org/drawingml/2006/wordprocessingDrawing" xmlns:w10="urn:schemas-microsoft-com:office:word" xmlns:w="http://schemas.openxmlformats.org/wordprocessingml/2006/main" xmlns:w14="http://schemas.microsoft.com/office/word/2010/wordml" xmlns:wpg="http://schemas.microsoft.com/office/word/2010/wordprocessingGroup" xmlns:wpi="http://schemas.microsoft.com/office/word/2010/wordprocessingInk" xmlns:wne="http://schemas.microsoft.com/office/word/2006/wordml" xmlns:wps="http://schemas.microsoft.com/office/word/2010/wordprocessingShape" mc:Ignorable="w14 wp14">
   <w:p>
     <w:pPr>
       <w:pStyle w:val="Header"/>
@@ -35421,6 +38835,7 @@
     <w:r>
       <w:rPr>
         <w:noProof/>
+        <w:lang w:val="en-US" w:eastAsia="en-US"/>
       </w:rPr>
       <mc:AlternateContent>
         <mc:Choice Requires="wps">
@@ -35562,7 +38977,7 @@
             </wp:anchor>
           </w:drawing>
         </mc:Choice>
-        <mc:Fallback>
+        <mc:Fallback xmlns:w16se="http://schemas.microsoft.com/office/word/2015/wordml/symex" xmlns:w15="http://schemas.microsoft.com/office/word/2012/wordml" xmlns:cx1="http://schemas.microsoft.com/office/drawing/2015/9/8/chartex" xmlns:cx="http://schemas.microsoft.com/office/drawing/2014/chartex">
           <w:pict>
             <v:rect w14:anchorId="3AE16C61" id="Rectangle 133" o:spid="_x0000_s1026" style="position:absolute;margin-left:-4.4pt;margin-top:0;width:46.8pt;height:77.75pt;z-index:251659264;visibility:visible;mso-wrap-style:square;mso-width-percent:76;mso-height-percent:98;mso-top-percent:23;mso-wrap-distance-left:9pt;mso-wrap-distance-top:18pt;mso-wrap-distance-right:9pt;mso-wrap-distance-bottom:18pt;mso-position-horizontal:right;mso-position-horizontal-relative:margin;mso-position-vertical-relative:page;mso-width-percent:76;mso-height-percent:98;mso-top-percent:23;mso-width-relative:page;mso-height-relative:page;v-text-anchor:bottom" o:gfxdata="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" o:allowoverlap="f" fillcolor="#4f81bd [3204]" stroked="f" strokeweight="2pt">
               <v:path arrowok="t"/>
@@ -35639,7 +39054,7 @@
 </file>
 
 <file path=word/header2.xml><?xml version="1.0" encoding="utf-8"?>
-<w:hdr xmlns:wpc="http://schemas.microsoft.com/office/word/2010/wordprocessingCanvas" xmlns:cx="http://schemas.microsoft.com/office/drawing/2014/chartex" xmlns:cx1="http://schemas.microsoft.com/office/drawing/2015/9/8/chartex" xmlns:mc="http://schemas.openxmlformats.org/markup-compatibility/2006" xmlns:o="urn:schemas-microsoft-com:office:office" xmlns:r="http://schemas.openxmlformats.org/officeDocument/2006/relationships" xmlns:m="http://schemas.openxmlformats.org/officeDocument/2006/math" xmlns:v="urn:schemas-microsoft-com:vml" xmlns:wp14="http://schemas.microsoft.com/office/word/2010/wordprocessingDrawing" xmlns:wp="http://schemas.openxmlformats.org/drawingml/2006/wordprocessingDrawing" xmlns:w10="urn:schemas-microsoft-com:office:word" xmlns:w="http://schemas.openxmlformats.org/wordprocessingml/2006/main" xmlns:w14="http://schemas.microsoft.com/office/word/2010/wordml" xmlns:w15="http://schemas.microsoft.com/office/word/2012/wordml" xmlns:w16se="http://schemas.microsoft.com/office/word/2015/wordml/symex" xmlns:wpg="http://schemas.microsoft.com/office/word/2010/wordprocessingGroup" xmlns:wpi="http://schemas.microsoft.com/office/word/2010/wordprocessingInk" xmlns:wne="http://schemas.microsoft.com/office/word/2006/wordml" xmlns:wps="http://schemas.microsoft.com/office/word/2010/wordprocessingShape" mc:Ignorable="w14 w15 w16se wp14">
+<w:hdr xmlns:wpc="http://schemas.microsoft.com/office/word/2010/wordprocessingCanvas" xmlns:mc="http://schemas.openxmlformats.org/markup-compatibility/2006" xmlns:o="urn:schemas-microsoft-com:office:office" xmlns:r="http://schemas.openxmlformats.org/officeDocument/2006/relationships" xmlns:m="http://schemas.openxmlformats.org/officeDocument/2006/math" xmlns:v="urn:schemas-microsoft-com:vml" xmlns:wp14="http://schemas.microsoft.com/office/word/2010/wordprocessingDrawing" xmlns:wp="http://schemas.openxmlformats.org/drawingml/2006/wordprocessingDrawing" xmlns:w10="urn:schemas-microsoft-com:office:word" xmlns:w="http://schemas.openxmlformats.org/wordprocessingml/2006/main" xmlns:w14="http://schemas.microsoft.com/office/word/2010/wordml" xmlns:wpg="http://schemas.microsoft.com/office/word/2010/wordprocessingGroup" xmlns:wpi="http://schemas.microsoft.com/office/word/2010/wordprocessingInk" xmlns:wne="http://schemas.microsoft.com/office/word/2006/wordml" xmlns:wps="http://schemas.microsoft.com/office/word/2010/wordprocessingShape" mc:Ignorable="w14 wp14">
   <w:p>
     <w:pPr>
       <w:pStyle w:val="Header"/>
@@ -35657,8 +39072,8 @@
 </file>
 
 <file path=word/numbering.xml><?xml version="1.0" encoding="utf-8"?>
-<w:numbering xmlns:wpc="http://schemas.microsoft.com/office/word/2010/wordprocessingCanvas" xmlns:cx="http://schemas.microsoft.com/office/drawing/2014/chartex" xmlns:cx1="http://schemas.microsoft.com/office/drawing/2015/9/8/chartex" xmlns:mc="http://schemas.openxmlformats.org/markup-compatibility/2006" xmlns:o="urn:schemas-microsoft-com:office:office" xmlns:r="http://schemas.openxmlformats.org/officeDocument/2006/relationships" xmlns:m="http://schemas.openxmlformats.org/officeDocument/2006/math" xmlns:v="urn:schemas-microsoft-com:vml" xmlns:wp14="http://schemas.microsoft.com/office/word/2010/wordprocessingDrawing" xmlns:wp="http://schemas.openxmlformats.org/drawingml/2006/wordprocessingDrawing" xmlns:w10="urn:schemas-microsoft-com:office:word" xmlns:w="http://schemas.openxmlformats.org/wordprocessingml/2006/main" xmlns:w14="http://schemas.microsoft.com/office/word/2010/wordml" xmlns:w15="http://schemas.microsoft.com/office/word/2012/wordml" xmlns:w16se="http://schemas.microsoft.com/office/word/2015/wordml/symex" xmlns:wpg="http://schemas.microsoft.com/office/word/2010/wordprocessingGroup" xmlns:wpi="http://schemas.microsoft.com/office/word/2010/wordprocessingInk" xmlns:wne="http://schemas.microsoft.com/office/word/2006/wordml" xmlns:wps="http://schemas.microsoft.com/office/word/2010/wordprocessingShape" mc:Ignorable="w14 w15 w16se wp14">
-  <w:abstractNum w:abstractNumId="0" w15:restartNumberingAfterBreak="0">
+<w:numbering xmlns:wpc="http://schemas.microsoft.com/office/word/2010/wordprocessingCanvas" xmlns:mc="http://schemas.openxmlformats.org/markup-compatibility/2006" xmlns:o="urn:schemas-microsoft-com:office:office" xmlns:r="http://schemas.openxmlformats.org/officeDocument/2006/relationships" xmlns:m="http://schemas.openxmlformats.org/officeDocument/2006/math" xmlns:v="urn:schemas-microsoft-com:vml" xmlns:wp14="http://schemas.microsoft.com/office/word/2010/wordprocessingDrawing" xmlns:wp="http://schemas.openxmlformats.org/drawingml/2006/wordprocessingDrawing" xmlns:w10="urn:schemas-microsoft-com:office:word" xmlns:w="http://schemas.openxmlformats.org/wordprocessingml/2006/main" xmlns:w14="http://schemas.microsoft.com/office/word/2010/wordml" xmlns:wpg="http://schemas.microsoft.com/office/word/2010/wordprocessingGroup" xmlns:wpi="http://schemas.microsoft.com/office/word/2010/wordprocessingInk" xmlns:wne="http://schemas.microsoft.com/office/word/2006/wordml" xmlns:wps="http://schemas.microsoft.com/office/word/2010/wordprocessingShape" mc:Ignorable="w14 wp14">
+  <w:abstractNum w:abstractNumId="0">
     <w:nsid w:val="00000001"/>
     <w:multiLevelType w:val="hybridMultilevel"/>
     <w:tmpl w:val="7A30F576"/>
@@ -35720,7 +39135,7 @@
       <w:lvlJc w:val="left"/>
     </w:lvl>
   </w:abstractNum>
-  <w:abstractNum w:abstractNumId="1" w15:restartNumberingAfterBreak="0">
+  <w:abstractNum w:abstractNumId="1">
     <w:nsid w:val="00000007"/>
     <w:multiLevelType w:val="hybridMultilevel"/>
     <w:tmpl w:val="515F007C"/>
@@ -35779,7 +39194,7 @@
       <w:lvlJc w:val="left"/>
     </w:lvl>
   </w:abstractNum>
-  <w:abstractNum w:abstractNumId="2" w15:restartNumberingAfterBreak="0">
+  <w:abstractNum w:abstractNumId="2">
     <w:nsid w:val="00000008"/>
     <w:multiLevelType w:val="hybridMultilevel"/>
     <w:tmpl w:val="5BD062C2"/>
@@ -35838,7 +39253,7 @@
       <w:lvlJc w:val="left"/>
     </w:lvl>
   </w:abstractNum>
-  <w:abstractNum w:abstractNumId="3" w15:restartNumberingAfterBreak="0">
+  <w:abstractNum w:abstractNumId="3">
     <w:nsid w:val="02860C80"/>
     <w:multiLevelType w:val="multilevel"/>
     <w:tmpl w:val="7C961F94"/>
@@ -35889,7 +39304,7 @@
       <w:lvlJc w:val="left"/>
     </w:lvl>
   </w:abstractNum>
-  <w:abstractNum w:abstractNumId="4" w15:restartNumberingAfterBreak="0">
+  <w:abstractNum w:abstractNumId="4">
     <w:nsid w:val="033119AD"/>
     <w:multiLevelType w:val="multilevel"/>
     <w:tmpl w:val="496ACDE6"/>
@@ -35940,7 +39355,7 @@
       <w:lvlJc w:val="left"/>
     </w:lvl>
   </w:abstractNum>
-  <w:abstractNum w:abstractNumId="5" w15:restartNumberingAfterBreak="0">
+  <w:abstractNum w:abstractNumId="5">
     <w:nsid w:val="08A5554B"/>
     <w:multiLevelType w:val="hybridMultilevel"/>
     <w:tmpl w:val="C7B02F16"/>
@@ -36030,7 +39445,7 @@
       </w:pPr>
     </w:lvl>
   </w:abstractNum>
-  <w:abstractNum w:abstractNumId="6" w15:restartNumberingAfterBreak="0">
+  <w:abstractNum w:abstractNumId="6">
     <w:nsid w:val="12D1179A"/>
     <w:multiLevelType w:val="multilevel"/>
     <w:tmpl w:val="3A7E4EFE"/>
@@ -36081,7 +39496,7 @@
       <w:lvlJc w:val="left"/>
     </w:lvl>
   </w:abstractNum>
-  <w:abstractNum w:abstractNumId="7" w15:restartNumberingAfterBreak="0">
+  <w:abstractNum w:abstractNumId="7">
     <w:nsid w:val="1347497C"/>
     <w:multiLevelType w:val="multilevel"/>
     <w:tmpl w:val="D576C9CE"/>
@@ -36132,7 +39547,7 @@
       <w:lvlJc w:val="left"/>
     </w:lvl>
   </w:abstractNum>
-  <w:abstractNum w:abstractNumId="8" w15:restartNumberingAfterBreak="0">
+  <w:abstractNum w:abstractNumId="8">
     <w:nsid w:val="14A538CC"/>
     <w:multiLevelType w:val="multilevel"/>
     <w:tmpl w:val="3744956C"/>
@@ -36245,7 +39660,7 @@
       </w:rPr>
     </w:lvl>
   </w:abstractNum>
-  <w:abstractNum w:abstractNumId="9" w15:restartNumberingAfterBreak="0">
+  <w:abstractNum w:abstractNumId="9">
     <w:nsid w:val="15977BDF"/>
     <w:multiLevelType w:val="multilevel"/>
     <w:tmpl w:val="D1D6A34E"/>
@@ -36296,7 +39711,7 @@
       <w:lvlJc w:val="left"/>
     </w:lvl>
   </w:abstractNum>
-  <w:abstractNum w:abstractNumId="10" w15:restartNumberingAfterBreak="0">
+  <w:abstractNum w:abstractNumId="10">
     <w:nsid w:val="1D2018AC"/>
     <w:multiLevelType w:val="multilevel"/>
     <w:tmpl w:val="4C26C554"/>
@@ -36347,7 +39762,7 @@
       <w:lvlJc w:val="left"/>
     </w:lvl>
   </w:abstractNum>
-  <w:abstractNum w:abstractNumId="11" w15:restartNumberingAfterBreak="0">
+  <w:abstractNum w:abstractNumId="11">
     <w:nsid w:val="1EAF49B8"/>
     <w:multiLevelType w:val="multilevel"/>
     <w:tmpl w:val="C7DE3B8E"/>
@@ -36398,7 +39813,7 @@
       <w:lvlJc w:val="left"/>
     </w:lvl>
   </w:abstractNum>
-  <w:abstractNum w:abstractNumId="12" w15:restartNumberingAfterBreak="0">
+  <w:abstractNum w:abstractNumId="12">
     <w:nsid w:val="1FCA3C00"/>
     <w:multiLevelType w:val="multilevel"/>
     <w:tmpl w:val="38CA1AB2"/>
@@ -36449,7 +39864,7 @@
       <w:lvlJc w:val="left"/>
     </w:lvl>
   </w:abstractNum>
-  <w:abstractNum w:abstractNumId="13" w15:restartNumberingAfterBreak="0">
+  <w:abstractNum w:abstractNumId="13">
     <w:nsid w:val="209811E3"/>
     <w:multiLevelType w:val="multilevel"/>
     <w:tmpl w:val="AB50AC18"/>
@@ -36500,7 +39915,7 @@
       <w:lvlJc w:val="left"/>
     </w:lvl>
   </w:abstractNum>
-  <w:abstractNum w:abstractNumId="14" w15:restartNumberingAfterBreak="0">
+  <w:abstractNum w:abstractNumId="14">
     <w:nsid w:val="229908F7"/>
     <w:multiLevelType w:val="multilevel"/>
     <w:tmpl w:val="17683FC4"/>
@@ -36613,7 +40028,7 @@
       </w:rPr>
     </w:lvl>
   </w:abstractNum>
-  <w:abstractNum w:abstractNumId="15" w15:restartNumberingAfterBreak="0">
+  <w:abstractNum w:abstractNumId="15">
     <w:nsid w:val="23AD4D76"/>
     <w:multiLevelType w:val="multilevel"/>
     <w:tmpl w:val="E2E05EDA"/>
@@ -36664,7 +40079,7 @@
       <w:lvlJc w:val="left"/>
     </w:lvl>
   </w:abstractNum>
-  <w:abstractNum w:abstractNumId="16" w15:restartNumberingAfterBreak="0">
+  <w:abstractNum w:abstractNumId="16">
     <w:nsid w:val="26234547"/>
     <w:multiLevelType w:val="multilevel"/>
     <w:tmpl w:val="D3B0AA3C"/>
@@ -36715,7 +40130,7 @@
       <w:lvlJc w:val="left"/>
     </w:lvl>
   </w:abstractNum>
-  <w:abstractNum w:abstractNumId="17" w15:restartNumberingAfterBreak="0">
+  <w:abstractNum w:abstractNumId="17">
     <w:nsid w:val="2C2412EF"/>
     <w:multiLevelType w:val="hybridMultilevel"/>
     <w:tmpl w:val="C7103E9C"/>
@@ -36804,7 +40219,7 @@
       </w:pPr>
     </w:lvl>
   </w:abstractNum>
-  <w:abstractNum w:abstractNumId="18" w15:restartNumberingAfterBreak="0">
+  <w:abstractNum w:abstractNumId="18">
     <w:nsid w:val="2D097978"/>
     <w:multiLevelType w:val="multilevel"/>
     <w:tmpl w:val="8E560E24"/>
@@ -36855,7 +40270,7 @@
       <w:lvlJc w:val="left"/>
     </w:lvl>
   </w:abstractNum>
-  <w:abstractNum w:abstractNumId="19" w15:restartNumberingAfterBreak="0">
+  <w:abstractNum w:abstractNumId="19">
     <w:nsid w:val="2DD1748A"/>
     <w:multiLevelType w:val="multilevel"/>
     <w:tmpl w:val="4D4E38AA"/>
@@ -36906,7 +40321,7 @@
       <w:lvlJc w:val="left"/>
     </w:lvl>
   </w:abstractNum>
-  <w:abstractNum w:abstractNumId="20" w15:restartNumberingAfterBreak="0">
+  <w:abstractNum w:abstractNumId="20">
     <w:nsid w:val="340012D6"/>
     <w:multiLevelType w:val="multilevel"/>
     <w:tmpl w:val="B08A42BC"/>
@@ -36957,7 +40372,7 @@
       <w:lvlJc w:val="left"/>
     </w:lvl>
   </w:abstractNum>
-  <w:abstractNum w:abstractNumId="21" w15:restartNumberingAfterBreak="0">
+  <w:abstractNum w:abstractNumId="21">
     <w:nsid w:val="3A2D0E8E"/>
     <w:multiLevelType w:val="multilevel"/>
     <w:tmpl w:val="024EBEE0"/>
@@ -37008,7 +40423,7 @@
       <w:lvlJc w:val="left"/>
     </w:lvl>
   </w:abstractNum>
-  <w:abstractNum w:abstractNumId="22" w15:restartNumberingAfterBreak="0">
+  <w:abstractNum w:abstractNumId="22">
     <w:nsid w:val="40A82058"/>
     <w:multiLevelType w:val="multilevel"/>
     <w:tmpl w:val="F9886EE4"/>
@@ -37059,7 +40474,7 @@
       <w:lvlJc w:val="left"/>
     </w:lvl>
   </w:abstractNum>
-  <w:abstractNum w:abstractNumId="23" w15:restartNumberingAfterBreak="0">
+  <w:abstractNum w:abstractNumId="23">
     <w:nsid w:val="41A92B10"/>
     <w:multiLevelType w:val="multilevel"/>
     <w:tmpl w:val="5D04C854"/>
@@ -37110,7 +40525,7 @@
       <w:lvlJc w:val="left"/>
     </w:lvl>
   </w:abstractNum>
-  <w:abstractNum w:abstractNumId="24" w15:restartNumberingAfterBreak="0">
+  <w:abstractNum w:abstractNumId="24">
     <w:nsid w:val="431956D2"/>
     <w:multiLevelType w:val="hybridMultilevel"/>
     <w:tmpl w:val="A0CC47DA"/>
@@ -37200,7 +40615,7 @@
       </w:pPr>
     </w:lvl>
   </w:abstractNum>
-  <w:abstractNum w:abstractNumId="25" w15:restartNumberingAfterBreak="0">
+  <w:abstractNum w:abstractNumId="25">
     <w:nsid w:val="47484F74"/>
     <w:multiLevelType w:val="hybridMultilevel"/>
     <w:tmpl w:val="68424378"/>
@@ -37289,7 +40704,7 @@
       </w:pPr>
     </w:lvl>
   </w:abstractNum>
-  <w:abstractNum w:abstractNumId="26" w15:restartNumberingAfterBreak="0">
+  <w:abstractNum w:abstractNumId="26">
     <w:nsid w:val="47624B70"/>
     <w:multiLevelType w:val="multilevel"/>
     <w:tmpl w:val="98D6F388"/>
@@ -37340,7 +40755,7 @@
       <w:lvlJc w:val="left"/>
     </w:lvl>
   </w:abstractNum>
-  <w:abstractNum w:abstractNumId="27" w15:restartNumberingAfterBreak="0">
+  <w:abstractNum w:abstractNumId="27">
     <w:nsid w:val="48494AFA"/>
     <w:multiLevelType w:val="hybridMultilevel"/>
     <w:tmpl w:val="A58C6544"/>
@@ -37429,7 +40844,7 @@
       </w:pPr>
     </w:lvl>
   </w:abstractNum>
-  <w:abstractNum w:abstractNumId="28" w15:restartNumberingAfterBreak="0">
+  <w:abstractNum w:abstractNumId="28">
     <w:nsid w:val="4E9609B8"/>
     <w:multiLevelType w:val="multilevel"/>
     <w:tmpl w:val="144024D4"/>
@@ -37480,7 +40895,7 @@
       <w:lvlJc w:val="left"/>
     </w:lvl>
   </w:abstractNum>
-  <w:abstractNum w:abstractNumId="29" w15:restartNumberingAfterBreak="0">
+  <w:abstractNum w:abstractNumId="29">
     <w:nsid w:val="4EAC656D"/>
     <w:multiLevelType w:val="multilevel"/>
     <w:tmpl w:val="9D2E6E72"/>
@@ -37531,7 +40946,7 @@
       <w:lvlJc w:val="left"/>
     </w:lvl>
   </w:abstractNum>
-  <w:abstractNum w:abstractNumId="30" w15:restartNumberingAfterBreak="0">
+  <w:abstractNum w:abstractNumId="30">
     <w:nsid w:val="5004666C"/>
     <w:multiLevelType w:val="multilevel"/>
     <w:tmpl w:val="1FB492C0"/>
@@ -37582,7 +40997,7 @@
       <w:lvlJc w:val="left"/>
     </w:lvl>
   </w:abstractNum>
-  <w:abstractNum w:abstractNumId="31" w15:restartNumberingAfterBreak="0">
+  <w:abstractNum w:abstractNumId="31">
     <w:nsid w:val="531935B2"/>
     <w:multiLevelType w:val="multilevel"/>
     <w:tmpl w:val="4B14BD16"/>
@@ -37633,7 +41048,7 @@
       <w:lvlJc w:val="left"/>
     </w:lvl>
   </w:abstractNum>
-  <w:abstractNum w:abstractNumId="32" w15:restartNumberingAfterBreak="0">
+  <w:abstractNum w:abstractNumId="32">
     <w:nsid w:val="53344C35"/>
     <w:multiLevelType w:val="multilevel"/>
     <w:tmpl w:val="A9500CF2"/>
@@ -37684,7 +41099,7 @@
       <w:lvlJc w:val="left"/>
     </w:lvl>
   </w:abstractNum>
-  <w:abstractNum w:abstractNumId="33" w15:restartNumberingAfterBreak="0">
+  <w:abstractNum w:abstractNumId="33">
     <w:nsid w:val="5530515A"/>
     <w:multiLevelType w:val="hybridMultilevel"/>
     <w:tmpl w:val="B5E245EC"/>
@@ -37773,7 +41188,7 @@
       </w:pPr>
     </w:lvl>
   </w:abstractNum>
-  <w:abstractNum w:abstractNumId="34" w15:restartNumberingAfterBreak="0">
+  <w:abstractNum w:abstractNumId="34">
     <w:nsid w:val="5DE8479A"/>
     <w:multiLevelType w:val="multilevel"/>
     <w:tmpl w:val="DB086CF0"/>
@@ -37894,7 +41309,7 @@
       </w:rPr>
     </w:lvl>
   </w:abstractNum>
-  <w:abstractNum w:abstractNumId="35" w15:restartNumberingAfterBreak="0">
+  <w:abstractNum w:abstractNumId="35">
     <w:nsid w:val="60D06696"/>
     <w:multiLevelType w:val="multilevel"/>
     <w:tmpl w:val="873C7BD8"/>
@@ -38007,7 +41422,7 @@
       </w:rPr>
     </w:lvl>
   </w:abstractNum>
-  <w:abstractNum w:abstractNumId="36" w15:restartNumberingAfterBreak="0">
+  <w:abstractNum w:abstractNumId="36">
     <w:nsid w:val="65DA1963"/>
     <w:multiLevelType w:val="multilevel"/>
     <w:tmpl w:val="5D282136"/>
@@ -38058,7 +41473,7 @@
       <w:lvlJc w:val="left"/>
     </w:lvl>
   </w:abstractNum>
-  <w:abstractNum w:abstractNumId="37" w15:restartNumberingAfterBreak="0">
+  <w:abstractNum w:abstractNumId="37">
     <w:nsid w:val="65F237B4"/>
     <w:multiLevelType w:val="multilevel"/>
     <w:tmpl w:val="80A85548"/>
@@ -38109,7 +41524,7 @@
       <w:lvlJc w:val="left"/>
     </w:lvl>
   </w:abstractNum>
-  <w:abstractNum w:abstractNumId="38" w15:restartNumberingAfterBreak="0">
+  <w:abstractNum w:abstractNumId="38">
     <w:nsid w:val="728B1D92"/>
     <w:multiLevelType w:val="multilevel"/>
     <w:tmpl w:val="24309236"/>
@@ -38160,7 +41575,7 @@
       <w:lvlJc w:val="left"/>
     </w:lvl>
   </w:abstractNum>
-  <w:abstractNum w:abstractNumId="39" w15:restartNumberingAfterBreak="0">
+  <w:abstractNum w:abstractNumId="39">
     <w:nsid w:val="75EF329E"/>
     <w:multiLevelType w:val="multilevel"/>
     <w:tmpl w:val="2758D03A"/>
@@ -38211,7 +41626,7 @@
       <w:lvlJc w:val="left"/>
     </w:lvl>
   </w:abstractNum>
-  <w:abstractNum w:abstractNumId="40" w15:restartNumberingAfterBreak="0">
+  <w:abstractNum w:abstractNumId="40">
     <w:nsid w:val="7A9E4F5F"/>
     <w:multiLevelType w:val="multilevel"/>
     <w:tmpl w:val="6D2CCE7C"/>
@@ -38262,7 +41677,7 @@
       <w:lvlJc w:val="left"/>
     </w:lvl>
   </w:abstractNum>
-  <w:abstractNum w:abstractNumId="41" w15:restartNumberingAfterBreak="0">
+  <w:abstractNum w:abstractNumId="41">
     <w:nsid w:val="7AB260B8"/>
     <w:multiLevelType w:val="multilevel"/>
     <w:tmpl w:val="85847A9E"/>
@@ -38313,7 +41728,7 @@
       <w:lvlJc w:val="left"/>
     </w:lvl>
   </w:abstractNum>
-  <w:abstractNum w:abstractNumId="42" w15:restartNumberingAfterBreak="0">
+  <w:abstractNum w:abstractNumId="42">
     <w:nsid w:val="7EA55C46"/>
     <w:multiLevelType w:val="multilevel"/>
     <w:tmpl w:val="4B380C5A"/>
@@ -38498,7 +41913,7 @@
 </file>
 
 <file path=word/styles.xml><?xml version="1.0" encoding="utf-8"?>
-<w:styles xmlns:mc="http://schemas.openxmlformats.org/markup-compatibility/2006" xmlns:r="http://schemas.openxmlformats.org/officeDocument/2006/relationships" xmlns:w="http://schemas.openxmlformats.org/wordprocessingml/2006/main" xmlns:w14="http://schemas.microsoft.com/office/word/2010/wordml" xmlns:w15="http://schemas.microsoft.com/office/word/2012/wordml" xmlns:w16se="http://schemas.microsoft.com/office/word/2015/wordml/symex" mc:Ignorable="w14 w15 w16se">
+<w:styles xmlns:mc="http://schemas.openxmlformats.org/markup-compatibility/2006" xmlns:r="http://schemas.openxmlformats.org/officeDocument/2006/relationships" xmlns:w="http://schemas.openxmlformats.org/wordprocessingml/2006/main" xmlns:w14="http://schemas.microsoft.com/office/word/2010/wordml" mc:Ignorable="w14">
   <w:docDefaults>
     <w:rPrDefault>
       <w:rPr>
@@ -38514,378 +41929,144 @@
       </w:pPr>
     </w:pPrDefault>
   </w:docDefaults>
-  <w:latentStyles w:defLockedState="0" w:defUIPriority="99" w:defSemiHidden="0" w:defUnhideWhenUsed="0" w:defQFormat="0" w:count="371">
-    <w:lsdException w:name="Normal" w:uiPriority="0" w:qFormat="1"/>
-    <w:lsdException w:name="heading 1" w:uiPriority="9" w:qFormat="1"/>
-    <w:lsdException w:name="heading 2" w:semiHidden="1" w:uiPriority="9" w:unhideWhenUsed="1" w:qFormat="1"/>
-    <w:lsdException w:name="heading 3" w:semiHidden="1" w:uiPriority="9" w:unhideWhenUsed="1" w:qFormat="1"/>
-    <w:lsdException w:name="heading 4" w:semiHidden="1" w:uiPriority="9" w:unhideWhenUsed="1" w:qFormat="1"/>
-    <w:lsdException w:name="heading 5" w:semiHidden="1" w:uiPriority="9" w:unhideWhenUsed="1" w:qFormat="1"/>
-    <w:lsdException w:name="heading 6" w:semiHidden="1" w:uiPriority="9" w:unhideWhenUsed="1" w:qFormat="1"/>
-    <w:lsdException w:name="heading 7" w:semiHidden="1" w:uiPriority="9" w:unhideWhenUsed="1" w:qFormat="1"/>
-    <w:lsdException w:name="heading 8" w:semiHidden="1" w:uiPriority="9" w:unhideWhenUsed="1" w:qFormat="1"/>
-    <w:lsdException w:name="heading 9" w:semiHidden="1" w:uiPriority="9" w:unhideWhenUsed="1" w:qFormat="1"/>
-    <w:lsdException w:name="index 1" w:semiHidden="1" w:unhideWhenUsed="1"/>
-    <w:lsdException w:name="index 2" w:semiHidden="1" w:unhideWhenUsed="1"/>
-    <w:lsdException w:name="index 3" w:semiHidden="1" w:unhideWhenUsed="1"/>
-    <w:lsdException w:name="index 4" w:semiHidden="1" w:unhideWhenUsed="1"/>
-    <w:lsdException w:name="index 5" w:semiHidden="1" w:unhideWhenUsed="1"/>
-    <w:lsdException w:name="index 6" w:semiHidden="1" w:unhideWhenUsed="1"/>
-    <w:lsdException w:name="index 7" w:semiHidden="1" w:unhideWhenUsed="1"/>
-    <w:lsdException w:name="index 8" w:semiHidden="1" w:unhideWhenUsed="1"/>
-    <w:lsdException w:name="index 9" w:semiHidden="1" w:unhideWhenUsed="1"/>
-    <w:lsdException w:name="toc 1" w:semiHidden="1" w:uiPriority="39" w:unhideWhenUsed="1"/>
-    <w:lsdException w:name="toc 2" w:semiHidden="1" w:uiPriority="39" w:unhideWhenUsed="1"/>
-    <w:lsdException w:name="toc 3" w:semiHidden="1" w:uiPriority="39" w:unhideWhenUsed="1"/>
-    <w:lsdException w:name="toc 4" w:semiHidden="1" w:uiPriority="39" w:unhideWhenUsed="1"/>
-    <w:lsdException w:name="toc 5" w:semiHidden="1" w:uiPriority="39" w:unhideWhenUsed="1"/>
-    <w:lsdException w:name="toc 6" w:semiHidden="1" w:uiPriority="39" w:unhideWhenUsed="1"/>
-    <w:lsdException w:name="toc 7" w:semiHidden="1" w:uiPriority="39" w:unhideWhenUsed="1"/>
-    <w:lsdException w:name="toc 8" w:semiHidden="1" w:uiPriority="39" w:unhideWhenUsed="1"/>
-    <w:lsdException w:name="toc 9" w:semiHidden="1" w:uiPriority="39" w:unhideWhenUsed="1"/>
-    <w:lsdException w:name="Normal Indent" w:semiHidden="1" w:unhideWhenUsed="1"/>
-    <w:lsdException w:name="footnote text" w:semiHidden="1" w:unhideWhenUsed="1"/>
-    <w:lsdException w:name="annotation text" w:semiHidden="1" w:unhideWhenUsed="1"/>
-    <w:lsdException w:name="header" w:semiHidden="1" w:unhideWhenUsed="1"/>
-    <w:lsdException w:name="footer" w:semiHidden="1" w:unhideWhenUsed="1"/>
-    <w:lsdException w:name="index heading" w:semiHidden="1" w:unhideWhenUsed="1"/>
-    <w:lsdException w:name="caption" w:semiHidden="1" w:uiPriority="35" w:unhideWhenUsed="1" w:qFormat="1"/>
-    <w:lsdException w:name="table of figures" w:semiHidden="1" w:unhideWhenUsed="1"/>
-    <w:lsdException w:name="envelope address" w:semiHidden="1" w:unhideWhenUsed="1"/>
-    <w:lsdException w:name="envelope return" w:semiHidden="1" w:unhideWhenUsed="1"/>
-    <w:lsdException w:name="footnote reference" w:semiHidden="1" w:unhideWhenUsed="1"/>
-    <w:lsdException w:name="annotation reference" w:semiHidden="1" w:unhideWhenUsed="1"/>
-    <w:lsdException w:name="line number" w:semiHidden="1" w:unhideWhenUsed="1"/>
-    <w:lsdException w:name="page number" w:semiHidden="1" w:unhideWhenUsed="1"/>
-    <w:lsdException w:name="endnote reference" w:semiHidden="1" w:unhideWhenUsed="1"/>
-    <w:lsdException w:name="endnote text" w:semiHidden="1" w:unhideWhenUsed="1"/>
-    <w:lsdException w:name="table of authorities" w:semiHidden="1" w:unhideWhenUsed="1"/>
-    <w:lsdException w:name="macro" w:semiHidden="1" w:unhideWhenUsed="1"/>
-    <w:lsdException w:name="toa heading" w:semiHidden="1" w:unhideWhenUsed="1"/>
-    <w:lsdException w:name="List" w:semiHidden="1" w:unhideWhenUsed="1"/>
-    <w:lsdException w:name="List Bullet" w:semiHidden="1" w:unhideWhenUsed="1"/>
-    <w:lsdException w:name="List Number" w:semiHidden="1" w:unhideWhenUsed="1"/>
-    <w:lsdException w:name="List 2" w:semiHidden="1" w:unhideWhenUsed="1"/>
-    <w:lsdException w:name="List 3" w:semiHidden="1" w:unhideWhenUsed="1"/>
-    <w:lsdException w:name="List 4" w:semiHidden="1" w:unhideWhenUsed="1"/>
-    <w:lsdException w:name="List 5" w:semiHidden="1" w:unhideWhenUsed="1"/>
-    <w:lsdException w:name="List Bullet 2" w:semiHidden="1" w:unhideWhenUsed="1"/>
-    <w:lsdException w:name="List Bullet 3" w:semiHidden="1" w:unhideWhenUsed="1"/>
-    <w:lsdException w:name="List Bullet 4" w:semiHidden="1" w:unhideWhenUsed="1"/>
-    <w:lsdException w:name="List Bullet 5" w:semiHidden="1" w:unhideWhenUsed="1"/>
-    <w:lsdException w:name="List Number 2" w:semiHidden="1" w:unhideWhenUsed="1"/>
-    <w:lsdException w:name="List Number 3" w:semiHidden="1" w:unhideWhenUsed="1"/>
-    <w:lsdException w:name="List Number 4" w:semiHidden="1" w:unhideWhenUsed="1"/>
-    <w:lsdException w:name="List Number 5" w:semiHidden="1" w:unhideWhenUsed="1"/>
-    <w:lsdException w:name="Title" w:uiPriority="10" w:qFormat="1"/>
-    <w:lsdException w:name="Closing" w:semiHidden="1" w:unhideWhenUsed="1"/>
-    <w:lsdException w:name="Signature" w:semiHidden="1" w:unhideWhenUsed="1"/>
-    <w:lsdException w:name="Default Paragraph Font" w:semiHidden="1" w:uiPriority="1" w:unhideWhenUsed="1"/>
-    <w:lsdException w:name="Body Text" w:semiHidden="1" w:unhideWhenUsed="1"/>
-    <w:lsdException w:name="Body Text Indent" w:semiHidden="1" w:unhideWhenUsed="1"/>
-    <w:lsdException w:name="List Continue" w:semiHidden="1" w:unhideWhenUsed="1"/>
-    <w:lsdException w:name="List Continue 2" w:semiHidden="1" w:unhideWhenUsed="1"/>
-    <w:lsdException w:name="List Continue 3" w:semiHidden="1" w:unhideWhenUsed="1"/>
-    <w:lsdException w:name="List Continue 4" w:semiHidden="1" w:unhideWhenUsed="1"/>
-    <w:lsdException w:name="List Continue 5" w:semiHidden="1" w:unhideWhenUsed="1"/>
-    <w:lsdException w:name="Message Header" w:semiHidden="1" w:unhideWhenUsed="1"/>
-    <w:lsdException w:name="Subtitle" w:uiPriority="11" w:qFormat="1"/>
-    <w:lsdException w:name="Salutation" w:semiHidden="1" w:unhideWhenUsed="1"/>
-    <w:lsdException w:name="Date" w:semiHidden="1" w:unhideWhenUsed="1"/>
-    <w:lsdException w:name="Body Text First Indent" w:semiHidden="1" w:unhideWhenUsed="1"/>
-    <w:lsdException w:name="Body Text First Indent 2" w:semiHidden="1" w:unhideWhenUsed="1"/>
-    <w:lsdException w:name="Note Heading" w:semiHidden="1" w:unhideWhenUsed="1"/>
-    <w:lsdException w:name="Body Text 2" w:semiHidden="1" w:unhideWhenUsed="1"/>
-    <w:lsdException w:name="Body Text 3" w:semiHidden="1" w:unhideWhenUsed="1"/>
-    <w:lsdException w:name="Body Text Indent 2" w:semiHidden="1" w:unhideWhenUsed="1"/>
-    <w:lsdException w:name="Body Text Indent 3" w:semiHidden="1" w:unhideWhenUsed="1"/>
-    <w:lsdException w:name="Block Text" w:semiHidden="1" w:unhideWhenUsed="1"/>
-    <w:lsdException w:name="Hyperlink" w:semiHidden="1" w:unhideWhenUsed="1"/>
-    <w:lsdException w:name="FollowedHyperlink" w:semiHidden="1" w:unhideWhenUsed="1"/>
-    <w:lsdException w:name="Strong" w:uiPriority="22" w:qFormat="1"/>
-    <w:lsdException w:name="Emphasis" w:uiPriority="20" w:qFormat="1"/>
-    <w:lsdException w:name="Document Map" w:semiHidden="1" w:unhideWhenUsed="1"/>
-    <w:lsdException w:name="Plain Text" w:semiHidden="1" w:unhideWhenUsed="1"/>
-    <w:lsdException w:name="E-mail Signature" w:semiHidden="1" w:unhideWhenUsed="1"/>
-    <w:lsdException w:name="HTML Top of Form" w:semiHidden="1" w:unhideWhenUsed="1"/>
-    <w:lsdException w:name="HTML Bottom of Form" w:semiHidden="1" w:unhideWhenUsed="1"/>
-    <w:lsdException w:name="Normal (Web)" w:semiHidden="1" w:unhideWhenUsed="1"/>
-    <w:lsdException w:name="HTML Acronym" w:semiHidden="1" w:unhideWhenUsed="1"/>
-    <w:lsdException w:name="HTML Address" w:semiHidden="1" w:unhideWhenUsed="1"/>
-    <w:lsdException w:name="HTML Cite" w:semiHidden="1" w:unhideWhenUsed="1"/>
-    <w:lsdException w:name="HTML Code" w:semiHidden="1" w:unhideWhenUsed="1"/>
-    <w:lsdException w:name="HTML Definition" w:semiHidden="1" w:unhideWhenUsed="1"/>
-    <w:lsdException w:name="HTML Keyboard" w:semiHidden="1" w:unhideWhenUsed="1"/>
-    <w:lsdException w:name="HTML Preformatted" w:semiHidden="1" w:unhideWhenUsed="1"/>
-    <w:lsdException w:name="HTML Sample" w:semiHidden="1" w:unhideWhenUsed="1"/>
-    <w:lsdException w:name="HTML Typewriter" w:semiHidden="1" w:unhideWhenUsed="1"/>
-    <w:lsdException w:name="HTML Variable" w:semiHidden="1" w:unhideWhenUsed="1"/>
-    <w:lsdException w:name="Normal Table" w:semiHidden="1" w:unhideWhenUsed="1"/>
-    <w:lsdException w:name="annotation subject" w:semiHidden="1" w:unhideWhenUsed="1"/>
-    <w:lsdException w:name="No List" w:semiHidden="1" w:unhideWhenUsed="1"/>
-    <w:lsdException w:name="Outline List 1" w:semiHidden="1" w:unhideWhenUsed="1"/>
-    <w:lsdException w:name="Outline List 2" w:semiHidden="1" w:unhideWhenUsed="1"/>
-    <w:lsdException w:name="Outline List 3" w:semiHidden="1" w:unhideWhenUsed="1"/>
-    <w:lsdException w:name="Table Simple 1" w:semiHidden="1" w:unhideWhenUsed="1"/>
-    <w:lsdException w:name="Table Simple 2" w:semiHidden="1" w:unhideWhenUsed="1"/>
-    <w:lsdException w:name="Table Simple 3" w:semiHidden="1" w:unhideWhenUsed="1"/>
-    <w:lsdException w:name="Table Classic 1" w:semiHidden="1" w:unhideWhenUsed="1"/>
-    <w:lsdException w:name="Table Classic 2" w:semiHidden="1" w:unhideWhenUsed="1"/>
-    <w:lsdException w:name="Table Classic 3" w:semiHidden="1" w:unhideWhenUsed="1"/>
-    <w:lsdException w:name="Table Classic 4" w:semiHidden="1" w:unhideWhenUsed="1"/>
-    <w:lsdException w:name="Table Colorful 1" w:semiHidden="1" w:unhideWhenUsed="1"/>
-    <w:lsdException w:name="Table Colorful 2" w:semiHidden="1" w:unhideWhenUsed="1"/>
-    <w:lsdException w:name="Table Colorful 3" w:semiHidden="1" w:unhideWhenUsed="1"/>
-    <w:lsdException w:name="Table Columns 1" w:semiHidden="1" w:unhideWhenUsed="1"/>
-    <w:lsdException w:name="Table Columns 2" w:semiHidden="1" w:unhideWhenUsed="1"/>
-    <w:lsdException w:name="Table Columns 3" w:semiHidden="1" w:unhideWhenUsed="1"/>
-    <w:lsdException w:name="Table Columns 4" w:semiHidden="1" w:unhideWhenUsed="1"/>
-    <w:lsdException w:name="Table Columns 5" w:semiHidden="1" w:unhideWhenUsed="1"/>
-    <w:lsdException w:name="Table Grid 1" w:semiHidden="1" w:unhideWhenUsed="1"/>
-    <w:lsdException w:name="Table Grid 2" w:semiHidden="1" w:unhideWhenUsed="1"/>
-    <w:lsdException w:name="Table Grid 3" w:semiHidden="1" w:unhideWhenUsed="1"/>
-    <w:lsdException w:name="Table Grid 4" w:semiHidden="1" w:unhideWhenUsed="1"/>
-    <w:lsdException w:name="Table Grid 5" w:semiHidden="1" w:unhideWhenUsed="1"/>
-    <w:lsdException w:name="Table Grid 6" w:semiHidden="1" w:unhideWhenUsed="1"/>
-    <w:lsdException w:name="Table Grid 7" w:semiHidden="1" w:unhideWhenUsed="1"/>
-    <w:lsdException w:name="Table Grid 8" w:semiHidden="1" w:unhideWhenUsed="1"/>
-    <w:lsdException w:name="Table List 1" w:semiHidden="1" w:unhideWhenUsed="1"/>
-    <w:lsdException w:name="Table List 2" w:semiHidden="1" w:unhideWhenUsed="1"/>
-    <w:lsdException w:name="Table List 3" w:semiHidden="1" w:unhideWhenUsed="1"/>
-    <w:lsdException w:name="Table List 4" w:semiHidden="1" w:unhideWhenUsed="1"/>
-    <w:lsdException w:name="Table List 5" w:semiHidden="1" w:unhideWhenUsed="1"/>
-    <w:lsdException w:name="Table List 6" w:semiHidden="1" w:unhideWhenUsed="1"/>
-    <w:lsdException w:name="Table List 7" w:semiHidden="1" w:unhideWhenUsed="1"/>
-    <w:lsdException w:name="Table List 8" w:semiHidden="1" w:unhideWhenUsed="1"/>
-    <w:lsdException w:name="Table 3D effects 1" w:semiHidden="1" w:unhideWhenUsed="1"/>
-    <w:lsdException w:name="Table 3D effects 2" w:semiHidden="1" w:unhideWhenUsed="1"/>
-    <w:lsdException w:name="Table 3D effects 3" w:semiHidden="1" w:unhideWhenUsed="1"/>
-    <w:lsdException w:name="Table Contemporary" w:semiHidden="1" w:unhideWhenUsed="1"/>
-    <w:lsdException w:name="Table Elegant" w:semiHidden="1" w:unhideWhenUsed="1"/>
-    <w:lsdException w:name="Table Professional" w:semiHidden="1" w:unhideWhenUsed="1"/>
-    <w:lsdException w:name="Table Subtle 1" w:semiHidden="1" w:unhideWhenUsed="1"/>
-    <w:lsdException w:name="Table Subtle 2" w:semiHidden="1" w:unhideWhenUsed="1"/>
-    <w:lsdException w:name="Table Web 1" w:semiHidden="1" w:unhideWhenUsed="1"/>
-    <w:lsdException w:name="Table Web 2" w:semiHidden="1" w:unhideWhenUsed="1"/>
-    <w:lsdException w:name="Table Web 3" w:semiHidden="1" w:unhideWhenUsed="1"/>
-    <w:lsdException w:name="Balloon Text" w:semiHidden="1" w:unhideWhenUsed="1"/>
-    <w:lsdException w:name="Table Grid" w:uiPriority="39"/>
-    <w:lsdException w:name="Table Theme" w:semiHidden="1" w:unhideWhenUsed="1"/>
-    <w:lsdException w:name="Placeholder Text" w:semiHidden="1"/>
-    <w:lsdException w:name="No Spacing" w:uiPriority="1" w:qFormat="1"/>
-    <w:lsdException w:name="Light Shading" w:uiPriority="60"/>
-    <w:lsdException w:name="Light List" w:uiPriority="61"/>
-    <w:lsdException w:name="Light Grid" w:uiPriority="62"/>
-    <w:lsdException w:name="Medium Shading 1" w:uiPriority="63"/>
-    <w:lsdException w:name="Medium Shading 2" w:uiPriority="64"/>
-    <w:lsdException w:name="Medium List 1" w:uiPriority="65"/>
-    <w:lsdException w:name="Medium List 2" w:uiPriority="66"/>
-    <w:lsdException w:name="Medium Grid 1" w:uiPriority="67"/>
-    <w:lsdException w:name="Medium Grid 2" w:uiPriority="68"/>
-    <w:lsdException w:name="Medium Grid 3" w:uiPriority="69"/>
-    <w:lsdException w:name="Dark List" w:uiPriority="70"/>
-    <w:lsdException w:name="Colorful Shading" w:uiPriority="71"/>
-    <w:lsdException w:name="Colorful List" w:uiPriority="72"/>
-    <w:lsdException w:name="Colorful Grid" w:uiPriority="73"/>
-    <w:lsdException w:name="Light Shading Accent 1" w:uiPriority="60"/>
-    <w:lsdException w:name="Light List Accent 1" w:uiPriority="61"/>
-    <w:lsdException w:name="Light Grid Accent 1" w:uiPriority="62"/>
-    <w:lsdException w:name="Medium Shading 1 Accent 1" w:uiPriority="63"/>
-    <w:lsdException w:name="Medium Shading 2 Accent 1" w:uiPriority="64"/>
-    <w:lsdException w:name="Medium List 1 Accent 1" w:uiPriority="65"/>
-    <w:lsdException w:name="Revision" w:semiHidden="1"/>
-    <w:lsdException w:name="List Paragraph" w:uiPriority="34" w:qFormat="1"/>
-    <w:lsdException w:name="Quote" w:uiPriority="29" w:qFormat="1"/>
-    <w:lsdException w:name="Intense Quote" w:uiPriority="30" w:qFormat="1"/>
-    <w:lsdException w:name="Medium List 2 Accent 1" w:uiPriority="66"/>
-    <w:lsdException w:name="Medium Grid 1 Accent 1" w:uiPriority="67"/>
-    <w:lsdException w:name="Medium Grid 2 Accent 1" w:uiPriority="68"/>
-    <w:lsdException w:name="Medium Grid 3 Accent 1" w:uiPriority="69"/>
-    <w:lsdException w:name="Dark List Accent 1" w:uiPriority="70"/>
-    <w:lsdException w:name="Colorful Shading Accent 1" w:uiPriority="71"/>
-    <w:lsdException w:name="Colorful List Accent 1" w:uiPriority="72"/>
-    <w:lsdException w:name="Colorful Grid Accent 1" w:uiPriority="73"/>
-    <w:lsdException w:name="Light Shading Accent 2" w:uiPriority="60"/>
-    <w:lsdException w:name="Light List Accent 2" w:uiPriority="61"/>
-    <w:lsdException w:name="Light Grid Accent 2" w:uiPriority="62"/>
-    <w:lsdException w:name="Medium Shading 1 Accent 2" w:uiPriority="63"/>
-    <w:lsdException w:name="Medium Shading 2 Accent 2" w:uiPriority="64"/>
-    <w:lsdException w:name="Medium List 1 Accent 2" w:uiPriority="65"/>
-    <w:lsdException w:name="Medium List 2 Accent 2" w:uiPriority="66"/>
-    <w:lsdException w:name="Medium Grid 1 Accent 2" w:uiPriority="67"/>
-    <w:lsdException w:name="Medium Grid 2 Accent 2" w:uiPriority="68"/>
-    <w:lsdException w:name="Medium Grid 3 Accent 2" w:uiPriority="69"/>
-    <w:lsdException w:name="Dark List Accent 2" w:uiPriority="70"/>
-    <w:lsdException w:name="Colorful Shading Accent 2" w:uiPriority="71"/>
-    <w:lsdException w:name="Colorful List Accent 2" w:uiPriority="72"/>
-    <w:lsdException w:name="Colorful Grid Accent 2" w:uiPriority="73"/>
-    <w:lsdException w:name="Light Shading Accent 3" w:uiPriority="60"/>
-    <w:lsdException w:name="Light List Accent 3" w:uiPriority="61"/>
-    <w:lsdException w:name="Light Grid Accent 3" w:uiPriority="62"/>
-    <w:lsdException w:name="Medium Shading 1 Accent 3" w:uiPriority="63"/>
-    <w:lsdException w:name="Medium Shading 2 Accent 3" w:uiPriority="64"/>
-    <w:lsdException w:name="Medium List 1 Accent 3" w:uiPriority="65"/>
-    <w:lsdException w:name="Medium List 2 Accent 3" w:uiPriority="66"/>
-    <w:lsdException w:name="Medium Grid 1 Accent 3" w:uiPriority="67"/>
-    <w:lsdException w:name="Medium Grid 2 Accent 3" w:uiPriority="68"/>
-    <w:lsdException w:name="Medium Grid 3 Accent 3" w:uiPriority="69"/>
-    <w:lsdException w:name="Dark List Accent 3" w:uiPriority="70"/>
-    <w:lsdException w:name="Colorful Shading Accent 3" w:uiPriority="71"/>
-    <w:lsdException w:name="Colorful List Accent 3" w:uiPriority="72"/>
-    <w:lsdException w:name="Colorful Grid Accent 3" w:uiPriority="73"/>
-    <w:lsdException w:name="Light Shading Accent 4" w:uiPriority="60"/>
-    <w:lsdException w:name="Light List Accent 4" w:uiPriority="61"/>
-    <w:lsdException w:name="Light Grid Accent 4" w:uiPriority="62"/>
-    <w:lsdException w:name="Medium Shading 1 Accent 4" w:uiPriority="63"/>
-    <w:lsdException w:name="Medium Shading 2 Accent 4" w:uiPriority="64"/>
-    <w:lsdException w:name="Medium List 1 Accent 4" w:uiPriority="65"/>
-    <w:lsdException w:name="Medium List 2 Accent 4" w:uiPriority="66"/>
-    <w:lsdException w:name="Medium Grid 1 Accent 4" w:uiPriority="67"/>
-    <w:lsdException w:name="Medium Grid 2 Accent 4" w:uiPriority="68"/>
-    <w:lsdException w:name="Medium Grid 3 Accent 4" w:uiPriority="69"/>
-    <w:lsdException w:name="Dark List Accent 4" w:uiPriority="70"/>
-    <w:lsdException w:name="Colorful Shading Accent 4" w:uiPriority="71"/>
-    <w:lsdException w:name="Colorful List Accent 4" w:uiPriority="72"/>
-    <w:lsdException w:name="Colorful Grid Accent 4" w:uiPriority="73"/>
-    <w:lsdException w:name="Light Shading Accent 5" w:uiPriority="60"/>
-    <w:lsdException w:name="Light List Accent 5" w:uiPriority="61"/>
-    <w:lsdException w:name="Light Grid Accent 5" w:uiPriority="62"/>
-    <w:lsdException w:name="Medium Shading 1 Accent 5" w:uiPriority="63"/>
-    <w:lsdException w:name="Medium Shading 2 Accent 5" w:uiPriority="64"/>
-    <w:lsdException w:name="Medium List 1 Accent 5" w:uiPriority="65"/>
-    <w:lsdException w:name="Medium List 2 Accent 5" w:uiPriority="66"/>
-    <w:lsdException w:name="Medium Grid 1 Accent 5" w:uiPriority="67"/>
-    <w:lsdException w:name="Medium Grid 2 Accent 5" w:uiPriority="68"/>
-    <w:lsdException w:name="Medium Grid 3 Accent 5" w:uiPriority="69"/>
-    <w:lsdException w:name="Dark List Accent 5" w:uiPriority="70"/>
-    <w:lsdException w:name="Colorful Shading Accent 5" w:uiPriority="71"/>
-    <w:lsdException w:name="Colorful List Accent 5" w:uiPriority="72"/>
-    <w:lsdException w:name="Colorful Grid Accent 5" w:uiPriority="73"/>
-    <w:lsdException w:name="Light Shading Accent 6" w:uiPriority="60"/>
-    <w:lsdException w:name="Light List Accent 6" w:uiPriority="61"/>
-    <w:lsdException w:name="Light Grid Accent 6" w:uiPriority="62"/>
-    <w:lsdException w:name="Medium Shading 1 Accent 6" w:uiPriority="63"/>
-    <w:lsdException w:name="Medium Shading 2 Accent 6" w:uiPriority="64"/>
-    <w:lsdException w:name="Medium List 1 Accent 6" w:uiPriority="65"/>
-    <w:lsdException w:name="Medium List 2 Accent 6" w:uiPriority="66"/>
-    <w:lsdException w:name="Medium Grid 1 Accent 6" w:uiPriority="67"/>
-    <w:lsdException w:name="Medium Grid 2 Accent 6" w:uiPriority="68"/>
-    <w:lsdException w:name="Medium Grid 3 Accent 6" w:uiPriority="69"/>
-    <w:lsdException w:name="Dark List Accent 6" w:uiPriority="70"/>
-    <w:lsdException w:name="Colorful Shading Accent 6" w:uiPriority="71"/>
-    <w:lsdException w:name="Colorful List Accent 6" w:uiPriority="72"/>
-    <w:lsdException w:name="Colorful Grid Accent 6" w:uiPriority="73"/>
-    <w:lsdException w:name="Subtle Emphasis" w:uiPriority="19" w:qFormat="1"/>
-    <w:lsdException w:name="Intense Emphasis" w:uiPriority="21" w:qFormat="1"/>
-    <w:lsdException w:name="Subtle Reference" w:uiPriority="31" w:qFormat="1"/>
-    <w:lsdException w:name="Intense Reference" w:uiPriority="32" w:qFormat="1"/>
-    <w:lsdException w:name="Book Title" w:uiPriority="33" w:qFormat="1"/>
-    <w:lsdException w:name="Bibliography" w:semiHidden="1" w:uiPriority="37" w:unhideWhenUsed="1"/>
-    <w:lsdException w:name="TOC Heading" w:semiHidden="1" w:uiPriority="39" w:unhideWhenUsed="1" w:qFormat="1"/>
-    <w:lsdException w:name="Plain Table 1" w:uiPriority="41"/>
-    <w:lsdException w:name="Plain Table 2" w:uiPriority="42"/>
-    <w:lsdException w:name="Plain Table 3" w:uiPriority="43"/>
-    <w:lsdException w:name="Plain Table 4" w:uiPriority="44"/>
-    <w:lsdException w:name="Plain Table 5" w:uiPriority="45"/>
-    <w:lsdException w:name="Grid Table Light" w:uiPriority="40"/>
-    <w:lsdException w:name="Grid Table 1 Light" w:uiPriority="46"/>
-    <w:lsdException w:name="Grid Table 2" w:uiPriority="47"/>
-    <w:lsdException w:name="Grid Table 3" w:uiPriority="48"/>
-    <w:lsdException w:name="Grid Table 4" w:uiPriority="49"/>
-    <w:lsdException w:name="Grid Table 5 Dark" w:uiPriority="50"/>
-    <w:lsdException w:name="Grid Table 6 Colorful" w:uiPriority="51"/>
-    <w:lsdException w:name="Grid Table 7 Colorful" w:uiPriority="52"/>
-    <w:lsdException w:name="Grid Table 1 Light Accent 1" w:uiPriority="46"/>
-    <w:lsdException w:name="Grid Table 2 Accent 1" w:uiPriority="47"/>
-    <w:lsdException w:name="Grid Table 3 Accent 1" w:uiPriority="48"/>
-    <w:lsdException w:name="Grid Table 4 Accent 1" w:uiPriority="49"/>
-    <w:lsdException w:name="Grid Table 5 Dark Accent 1" w:uiPriority="50"/>
-    <w:lsdException w:name="Grid Table 6 Colorful Accent 1" w:uiPriority="51"/>
-    <w:lsdException w:name="Grid Table 7 Colorful Accent 1" w:uiPriority="52"/>
-    <w:lsdException w:name="Grid Table 1 Light Accent 2" w:uiPriority="46"/>
-    <w:lsdException w:name="Grid Table 2 Accent 2" w:uiPriority="47"/>
-    <w:lsdException w:name="Grid Table 3 Accent 2" w:uiPriority="48"/>
-    <w:lsdException w:name="Grid Table 4 Accent 2" w:uiPriority="49"/>
-    <w:lsdException w:name="Grid Table 5 Dark Accent 2" w:uiPriority="50"/>
-    <w:lsdException w:name="Grid Table 6 Colorful Accent 2" w:uiPriority="51"/>
-    <w:lsdException w:name="Grid Table 7 Colorful Accent 2" w:uiPriority="52"/>
-    <w:lsdException w:name="Grid Table 1 Light Accent 3" w:uiPriority="46"/>
-    <w:lsdException w:name="Grid Table 2 Accent 3" w:uiPriority="47"/>
-    <w:lsdException w:name="Grid Table 3 Accent 3" w:uiPriority="48"/>
-    <w:lsdException w:name="Grid Table 4 Accent 3" w:uiPriority="49"/>
-    <w:lsdException w:name="Grid Table 5 Dark Accent 3" w:uiPriority="50"/>
-    <w:lsdException w:name="Grid Table 6 Colorful Accent 3" w:uiPriority="51"/>
-    <w:lsdException w:name="Grid Table 7 Colorful Accent 3" w:uiPriority="52"/>
-    <w:lsdException w:name="Grid Table 1 Light Accent 4" w:uiPriority="46"/>
-    <w:lsdException w:name="Grid Table 2 Accent 4" w:uiPriority="47"/>
-    <w:lsdException w:name="Grid Table 3 Accent 4" w:uiPriority="48"/>
-    <w:lsdException w:name="Grid Table 4 Accent 4" w:uiPriority="49"/>
-    <w:lsdException w:name="Grid Table 5 Dark Accent 4" w:uiPriority="50"/>
-    <w:lsdException w:name="Grid Table 6 Colorful Accent 4" w:uiPriority="51"/>
-    <w:lsdException w:name="Grid Table 7 Colorful Accent 4" w:uiPriority="52"/>
-    <w:lsdException w:name="Grid Table 1 Light Accent 5" w:uiPriority="46"/>
-    <w:lsdException w:name="Grid Table 2 Accent 5" w:uiPriority="47"/>
-    <w:lsdException w:name="Grid Table 3 Accent 5" w:uiPriority="48"/>
-    <w:lsdException w:name="Grid Table 4 Accent 5" w:uiPriority="49"/>
-    <w:lsdException w:name="Grid Table 5 Dark Accent 5" w:uiPriority="50"/>
-    <w:lsdException w:name="Grid Table 6 Colorful Accent 5" w:uiPriority="51"/>
-    <w:lsdException w:name="Grid Table 7 Colorful Accent 5" w:uiPriority="52"/>
-    <w:lsdException w:name="Grid Table 1 Light Accent 6" w:uiPriority="46"/>
-    <w:lsdException w:name="Grid Table 2 Accent 6" w:uiPriority="47"/>
-    <w:lsdException w:name="Grid Table 3 Accent 6" w:uiPriority="48"/>
-    <w:lsdException w:name="Grid Table 4 Accent 6" w:uiPriority="49"/>
-    <w:lsdException w:name="Grid Table 5 Dark Accent 6" w:uiPriority="50"/>
-    <w:lsdException w:name="Grid Table 6 Colorful Accent 6" w:uiPriority="51"/>
-    <w:lsdException w:name="Grid Table 7 Colorful Accent 6" w:uiPriority="52"/>
-    <w:lsdException w:name="List Table 1 Light" w:uiPriority="46"/>
-    <w:lsdException w:name="List Table 2" w:uiPriority="47"/>
-    <w:lsdException w:name="List Table 3" w:uiPriority="48"/>
-    <w:lsdException w:name="List Table 4" w:uiPriority="49"/>
-    <w:lsdException w:name="List Table 5 Dark" w:uiPriority="50"/>
-    <w:lsdException w:name="List Table 6 Colorful" w:uiPriority="51"/>
-    <w:lsdException w:name="List Table 7 Colorful" w:uiPriority="52"/>
-    <w:lsdException w:name="List Table 1 Light Accent 1" w:uiPriority="46"/>
-    <w:lsdException w:name="List Table 2 Accent 1" w:uiPriority="47"/>
-    <w:lsdException w:name="List Table 3 Accent 1" w:uiPriority="48"/>
-    <w:lsdException w:name="List Table 4 Accent 1" w:uiPriority="49"/>
-    <w:lsdException w:name="List Table 5 Dark Accent 1" w:uiPriority="50"/>
-    <w:lsdException w:name="List Table 6 Colorful Accent 1" w:uiPriority="51"/>
-    <w:lsdException w:name="List Table 7 Colorful Accent 1" w:uiPriority="52"/>
-    <w:lsdException w:name="List Table 1 Light Accent 2" w:uiPriority="46"/>
-    <w:lsdException w:name="List Table 2 Accent 2" w:uiPriority="47"/>
-    <w:lsdException w:name="List Table 3 Accent 2" w:uiPriority="48"/>
-    <w:lsdException w:name="List Table 4 Accent 2" w:uiPriority="49"/>
-    <w:lsdException w:name="List Table 5 Dark Accent 2" w:uiPriority="50"/>
-    <w:lsdException w:name="List Table 6 Colorful Accent 2" w:uiPriority="51"/>
-    <w:lsdException w:name="List Table 7 Colorful Accent 2" w:uiPriority="52"/>
-    <w:lsdException w:name="List Table 1 Light Accent 3" w:uiPriority="46"/>
-    <w:lsdException w:name="List Table 2 Accent 3" w:uiPriority="47"/>
-    <w:lsdException w:name="List Table 3 Accent 3" w:uiPriority="48"/>
-    <w:lsdException w:name="List Table 4 Accent 3" w:uiPriority="49"/>
-    <w:lsdException w:name="List Table 5 Dark Accent 3" w:uiPriority="50"/>
-    <w:lsdException w:name="List Table 6 Colorful Accent 3" w:uiPriority="51"/>
-    <w:lsdException w:name="List Table 7 Colorful Accent 3" w:uiPriority="52"/>
-    <w:lsdException w:name="List Table 1 Light Accent 4" w:uiPriority="46"/>
-    <w:lsdException w:name="List Table 2 Accent 4" w:uiPriority="47"/>
-    <w:lsdException w:name="List Table 3 Accent 4" w:uiPriority="48"/>
-    <w:lsdException w:name="List Table 4 Accent 4" w:uiPriority="49"/>
-    <w:lsdException w:name="List Table 5 Dark Accent 4" w:uiPriority="50"/>
-    <w:lsdException w:name="List Table 6 Colorful Accent 4" w:uiPriority="51"/>
-    <w:lsdException w:name="List Table 7 Colorful Accent 4" w:uiPriority="52"/>
-    <w:lsdException w:name="List Table 1 Light Accent 5" w:uiPriority="46"/>
-    <w:lsdException w:name="List Table 2 Accent 5" w:uiPriority="47"/>
-    <w:lsdException w:name="List Table 3 Accent 5" w:uiPriority="48"/>
-    <w:lsdException w:name="List Table 4 Accent 5" w:uiPriority="49"/>
-    <w:lsdException w:name="List Table 5 Dark Accent 5" w:uiPriority="50"/>
-    <w:lsdException w:name="List Table 6 Colorful Accent 5" w:uiPriority="51"/>
-    <w:lsdException w:name="List Table 7 Colorful Accent 5" w:uiPriority="52"/>
-    <w:lsdException w:name="List Table 1 Light Accent 6" w:uiPriority="46"/>
-    <w:lsdException w:name="List Table 2 Accent 6" w:uiPriority="47"/>
-    <w:lsdException w:name="List Table 3 Accent 6" w:uiPriority="48"/>
-    <w:lsdException w:name="List Table 4 Accent 6" w:uiPriority="49"/>
-    <w:lsdException w:name="List Table 5 Dark Accent 6" w:uiPriority="50"/>
-    <w:lsdException w:name="List Table 6 Colorful Accent 6" w:uiPriority="51"/>
-    <w:lsdException w:name="List Table 7 Colorful Accent 6" w:uiPriority="52"/>
+  <w:latentStyles w:defLockedState="0" w:defUIPriority="99" w:defSemiHidden="1" w:defUnhideWhenUsed="1" w:defQFormat="0" w:count="267">
+    <w:lsdException w:name="Normal" w:semiHidden="0" w:uiPriority="0" w:unhideWhenUsed="0" w:qFormat="1"/>
+    <w:lsdException w:name="heading 1" w:semiHidden="0" w:uiPriority="9" w:unhideWhenUsed="0" w:qFormat="1"/>
+    <w:lsdException w:name="heading 2" w:uiPriority="9" w:qFormat="1"/>
+    <w:lsdException w:name="heading 3" w:uiPriority="9" w:qFormat="1"/>
+    <w:lsdException w:name="heading 4" w:uiPriority="9" w:qFormat="1"/>
+    <w:lsdException w:name="heading 5" w:uiPriority="9" w:qFormat="1"/>
+    <w:lsdException w:name="heading 6" w:uiPriority="9" w:qFormat="1"/>
+    <w:lsdException w:name="heading 7" w:uiPriority="9" w:qFormat="1"/>
+    <w:lsdException w:name="heading 8" w:uiPriority="9" w:qFormat="1"/>
+    <w:lsdException w:name="heading 9" w:uiPriority="9" w:qFormat="1"/>
+    <w:lsdException w:name="toc 1" w:uiPriority="39"/>
+    <w:lsdException w:name="toc 2" w:uiPriority="39"/>
+    <w:lsdException w:name="toc 3" w:uiPriority="39"/>
+    <w:lsdException w:name="toc 4" w:uiPriority="39"/>
+    <w:lsdException w:name="toc 5" w:uiPriority="39"/>
+    <w:lsdException w:name="toc 6" w:uiPriority="39"/>
+    <w:lsdException w:name="toc 7" w:uiPriority="39"/>
+    <w:lsdException w:name="toc 8" w:uiPriority="39"/>
+    <w:lsdException w:name="toc 9" w:uiPriority="39"/>
+    <w:lsdException w:name="caption" w:uiPriority="35" w:qFormat="1"/>
+    <w:lsdException w:name="Title" w:semiHidden="0" w:uiPriority="10" w:unhideWhenUsed="0" w:qFormat="1"/>
+    <w:lsdException w:name="Default Paragraph Font" w:uiPriority="1"/>
+    <w:lsdException w:name="Subtitle" w:semiHidden="0" w:uiPriority="11" w:unhideWhenUsed="0" w:qFormat="1"/>
+    <w:lsdException w:name="Strong" w:semiHidden="0" w:uiPriority="22" w:unhideWhenUsed="0" w:qFormat="1"/>
+    <w:lsdException w:name="Emphasis" w:semiHidden="0" w:uiPriority="20" w:unhideWhenUsed="0" w:qFormat="1"/>
+    <w:lsdException w:name="Table Grid" w:semiHidden="0" w:uiPriority="39" w:unhideWhenUsed="0"/>
+    <w:lsdException w:name="Placeholder Text" w:unhideWhenUsed="0"/>
+    <w:lsdException w:name="No Spacing" w:semiHidden="0" w:uiPriority="1" w:unhideWhenUsed="0" w:qFormat="1"/>
+    <w:lsdException w:name="Light Shading" w:semiHidden="0" w:uiPriority="60" w:unhideWhenUsed="0"/>
+    <w:lsdException w:name="Light List" w:semiHidden="0" w:uiPriority="61" w:unhideWhenUsed="0"/>
+    <w:lsdException w:name="Light Grid" w:semiHidden="0" w:uiPriority="62" w:unhideWhenUsed="0"/>
+    <w:lsdException w:name="Medium Shading 1" w:semiHidden="0" w:uiPriority="63" w:unhideWhenUsed="0"/>
+    <w:lsdException w:name="Medium Shading 2" w:semiHidden="0" w:uiPriority="64" w:unhideWhenUsed="0"/>
+    <w:lsdException w:name="Medium List 1" w:semiHidden="0" w:uiPriority="65" w:unhideWhenUsed="0"/>
+    <w:lsdException w:name="Medium List 2" w:semiHidden="0" w:uiPriority="66" w:unhideWhenUsed="0"/>
+    <w:lsdException w:name="Medium Grid 1" w:semiHidden="0" w:uiPriority="67" w:unhideWhenUsed="0"/>
+    <w:lsdException w:name="Medium Grid 2" w:semiHidden="0" w:uiPriority="68" w:unhideWhenUsed="0"/>
+    <w:lsdException w:name="Medium Grid 3" w:semiHidden="0" w:uiPriority="69" w:unhideWhenUsed="0"/>
+    <w:lsdException w:name="Dark List" w:semiHidden="0" w:uiPriority="70" w:unhideWhenUsed="0"/>
+    <w:lsdException w:name="Colorful Shading" w:semiHidden="0" w:uiPriority="71" w:unhideWhenUsed="0"/>
+    <w:lsdException w:name="Colorful List" w:semiHidden="0" w:uiPriority="72" w:unhideWhenUsed="0"/>
+    <w:lsdException w:name="Colorful Grid" w:semiHidden="0" w:uiPriority="73" w:unhideWhenUsed="0"/>
+    <w:lsdException w:name="Light Shading Accent 1" w:semiHidden="0" w:uiPriority="60" w:unhideWhenUsed="0"/>
+    <w:lsdException w:name="Light List Accent 1" w:semiHidden="0" w:uiPriority="61" w:unhideWhenUsed="0"/>
+    <w:lsdException w:name="Light Grid Accent 1" w:semiHidden="0" w:uiPriority="62" w:unhideWhenUsed="0"/>
+    <w:lsdException w:name="Medium Shading 1 Accent 1" w:semiHidden="0" w:uiPriority="63" w:unhideWhenUsed="0"/>
+    <w:lsdException w:name="Medium Shading 2 Accent 1" w:semiHidden="0" w:uiPriority="64" w:unhideWhenUsed="0"/>
+    <w:lsdException w:name="Medium List 1 Accent 1" w:semiHidden="0" w:uiPriority="65" w:unhideWhenUsed="0"/>
+    <w:lsdException w:name="Revision" w:unhideWhenUsed="0"/>
+    <w:lsdException w:name="List Paragraph" w:semiHidden="0" w:uiPriority="34" w:unhideWhenUsed="0" w:qFormat="1"/>
+    <w:lsdException w:name="Quote" w:semiHidden="0" w:uiPriority="29" w:unhideWhenUsed="0" w:qFormat="1"/>
+    <w:lsdException w:name="Intense Quote" w:semiHidden="0" w:uiPriority="30" w:unhideWhenUsed="0" w:qFormat="1"/>
+    <w:lsdException w:name="Medium List 2 Accent 1" w:semiHidden="0" w:uiPriority="66" w:unhideWhenUsed="0"/>
+    <w:lsdException w:name="Medium Grid 1 Accent 1" w:semiHidden="0" w:uiPriority="67" w:unhideWhenUsed="0"/>
+    <w:lsdException w:name="Medium Grid 2 Accent 1" w:semiHidden="0" w:uiPriority="68" w:unhideWhenUsed="0"/>
+    <w:lsdException w:name="Medium Grid 3 Accent 1" w:semiHidden="0" w:uiPriority="69" w:unhideWhenUsed="0"/>
+    <w:lsdException w:name="Dark List Accent 1" w:semiHidden="0" w:uiPriority="70" w:unhideWhenUsed="0"/>
+    <w:lsdException w:name="Colorful Shading Accent 1" w:semiHidden="0" w:uiPriority="71" w:unhideWhenUsed="0"/>
+    <w:lsdException w:name="Colorful List Accent 1" w:semiHidden="0" w:uiPriority="72" w:unhideWhenUsed="0"/>
+    <w:lsdException w:name="Colorful Grid Accent 1" w:semiHidden="0" w:uiPriority="73" w:unhideWhenUsed="0"/>
+    <w:lsdException w:name="Light Shading Accent 2" w:semiHidden="0" w:uiPriority="60" w:unhideWhenUsed="0"/>
+    <w:lsdException w:name="Light List Accent 2" w:semiHidden="0" w:uiPriority="61" w:unhideWhenUsed="0"/>
+    <w:lsdException w:name="Light Grid Accent 2" w:semiHidden="0" w:uiPriority="62" w:unhideWhenUsed="0"/>
+    <w:lsdException w:name="Medium Shading 1 Accent 2" w:semiHidden="0" w:uiPriority="63" w:unhideWhenUsed="0"/>
+    <w:lsdException w:name="Medium Shading 2 Accent 2" w:semiHidden="0" w:uiPriority="64" w:unhideWhenUsed="0"/>
+    <w:lsdException w:name="Medium List 1 Accent 2" w:semiHidden="0" w:uiPriority="65" w:unhideWhenUsed="0"/>
+    <w:lsdException w:name="Medium List 2 Accent 2" w:semiHidden="0" w:uiPriority="66" w:unhideWhenUsed="0"/>
+    <w:lsdException w:name="Medium Grid 1 Accent 2" w:semiHidden="0" w:uiPriority="67" w:unhideWhenUsed="0"/>
+    <w:lsdException w:name="Medium Grid 2 Accent 2" w:semiHidden="0" w:uiPriority="68" w:unhideWhenUsed="0"/>
+    <w:lsdException w:name="Medium Grid 3 Accent 2" w:semiHidden="0" w:uiPriority="69" w:unhideWhenUsed="0"/>
+    <w:lsdException w:name="Dark List Accent 2" w:semiHidden="0" w:uiPriority="70" w:unhideWhenUsed="0"/>
+    <w:lsdException w:name="Colorful Shading Accent 2" w:semiHidden="0" w:uiPriority="71" w:unhideWhenUsed="0"/>
+    <w:lsdException w:name="Colorful List Accent 2" w:semiHidden="0" w:uiPriority="72" w:unhideWhenUsed="0"/>
+    <w:lsdException w:name="Colorful Grid Accent 2" w:semiHidden="0" w:uiPriority="73" w:unhideWhenUsed="0"/>
+    <w:lsdException w:name="Light Shading Accent 3" w:semiHidden="0" w:uiPriority="60" w:unhideWhenUsed="0"/>
+    <w:lsdException w:name="Light List Accent 3" w:semiHidden="0" w:uiPriority="61" w:unhideWhenUsed="0"/>
+    <w:lsdException w:name="Light Grid Accent 3" w:semiHidden="0" w:uiPriority="62" w:unhideWhenUsed="0"/>
+    <w:lsdException w:name="Medium Shading 1 Accent 3" w:semiHidden="0" w:uiPriority="63" w:unhideWhenUsed="0"/>
+    <w:lsdException w:name="Medium Shading 2 Accent 3" w:semiHidden="0" w:uiPriority="64" w:unhideWhenUsed="0"/>
+    <w:lsdException w:name="Medium List 1 Accent 3" w:semiHidden="0" w:uiPriority="65" w:unhideWhenUsed="0"/>
+    <w:lsdException w:name="Medium List 2 Accent 3" w:semiHidden="0" w:uiPriority="66" w:unhideWhenUsed="0"/>
+    <w:lsdException w:name="Medium Grid 1 Accent 3" w:semiHidden="0" w:uiPriority="67" w:unhideWhenUsed="0"/>
+    <w:lsdException w:name="Medium Grid 2 Accent 3" w:semiHidden="0" w:uiPriority="68" w:unhideWhenUsed="0"/>
+    <w:lsdException w:name="Medium Grid 3 Accent 3" w:semiHidden="0" w:uiPriority="69" w:unhideWhenUsed="0"/>
+    <w:lsdException w:name="Dark List Accent 3" w:semiHidden="0" w:uiPriority="70" w:unhideWhenUsed="0"/>
+    <w:lsdException w:name="Colorful Shading Accent 3" w:semiHidden="0" w:uiPriority="71" w:unhideWhenUsed="0"/>
+    <w:lsdException w:name="Colorful List Accent 3" w:semiHidden="0" w:uiPriority="72" w:unhideWhenUsed="0"/>
+    <w:lsdException w:name="Colorful Grid Accent 3" w:semiHidden="0" w:uiPriority="73" w:unhideWhenUsed="0"/>
+    <w:lsdException w:name="Light Shading Accent 4" w:semiHidden="0" w:uiPriority="60" w:unhideWhenUsed="0"/>
+    <w:lsdException w:name="Light List Accent 4" w:semiHidden="0" w:uiPriority="61" w:unhideWhenUsed="0"/>
+    <w:lsdException w:name="Light Grid Accent 4" w:semiHidden="0" w:uiPriority="62" w:unhideWhenUsed="0"/>
+    <w:lsdException w:name="Medium Shading 1 Accent 4" w:semiHidden="0" w:uiPriority="63" w:unhideWhenUsed="0"/>
+    <w:lsdException w:name="Medium Shading 2 Accent 4" w:semiHidden="0" w:uiPriority="64" w:unhideWhenUsed="0"/>
+    <w:lsdException w:name="Medium List 1 Accent 4" w:semiHidden="0" w:uiPriority="65" w:unhideWhenUsed="0"/>
+    <w:lsdException w:name="Medium List 2 Accent 4" w:semiHidden="0" w:uiPriority="66" w:unhideWhenUsed="0"/>
+    <w:lsdException w:name="Medium Grid 1 Accent 4" w:semiHidden="0" w:uiPriority="67" w:unhideWhenUsed="0"/>
+    <w:lsdException w:name="Medium Grid 2 Accent 4" w:semiHidden="0" w:uiPriority="68" w:unhideWhenUsed="0"/>
+    <w:lsdException w:name="Medium Grid 3 Accent 4" w:semiHidden="0" w:uiPriority="69" w:unhideWhenUsed="0"/>
+    <w:lsdException w:name="Dark List Accent 4" w:semiHidden="0" w:uiPriority="70" w:unhideWhenUsed="0"/>
+    <w:lsdException w:name="Colorful Shading Accent 4" w:semiHidden="0" w:uiPriority="71" w:unhideWhenUsed="0"/>
+    <w:lsdException w:name="Colorful List Accent 4" w:semiHidden="0" w:uiPriority="72" w:unhideWhenUsed="0"/>
+    <w:lsdException w:name="Colorful Grid Accent 4" w:semiHidden="0" w:uiPriority="73" w:unhideWhenUsed="0"/>
+    <w:lsdException w:name="Light Shading Accent 5" w:semiHidden="0" w:uiPriority="60" w:unhideWhenUsed="0"/>
+    <w:lsdException w:name="Light List Accent 5" w:semiHidden="0" w:uiPriority="61" w:unhideWhenUsed="0"/>
+    <w:lsdException w:name="Light Grid Accent 5" w:semiHidden="0" w:uiPriority="62" w:unhideWhenUsed="0"/>
+    <w:lsdException w:name="Medium Shading 1 Accent 5" w:semiHidden="0" w:uiPriority="63" w:unhideWhenUsed="0"/>
+    <w:lsdException w:name="Medium Shading 2 Accent 5" w:semiHidden="0" w:uiPriority="64" w:unhideWhenUsed="0"/>
+    <w:lsdException w:name="Medium List 1 Accent 5" w:semiHidden="0" w:uiPriority="65" w:unhideWhenUsed="0"/>
+    <w:lsdException w:name="Medium List 2 Accent 5" w:semiHidden="0" w:uiPriority="66" w:unhideWhenUsed="0"/>
+    <w:lsdException w:name="Medium Grid 1 Accent 5" w:semiHidden="0" w:uiPriority="67" w:unhideWhenUsed="0"/>
+    <w:lsdException w:name="Medium Grid 2 Accent 5" w:semiHidden="0" w:uiPriority="68" w:unhideWhenUsed="0"/>
+    <w:lsdException w:name="Medium Grid 3 Accent 5" w:semiHidden="0" w:uiPriority="69" w:unhideWhenUsed="0"/>
+    <w:lsdException w:name="Dark List Accent 5" w:semiHidden="0" w:uiPriority="70" w:unhideWhenUsed="0"/>
+    <w:lsdException w:name="Colorful Shading Accent 5" w:semiHidden="0" w:uiPriority="71" w:unhideWhenUsed="0"/>
+    <w:lsdException w:name="Colorful List Accent 5" w:semiHidden="0" w:uiPriority="72" w:unhideWhenUsed="0"/>
+    <w:lsdException w:name="Colorful Grid Accent 5" w:semiHidden="0" w:uiPriority="73" w:unhideWhenUsed="0"/>
+    <w:lsdException w:name="Light Shading Accent 6" w:semiHidden="0" w:uiPriority="60" w:unhideWhenUsed="0"/>
+    <w:lsdException w:name="Light List Accent 6" w:semiHidden="0" w:uiPriority="61" w:unhideWhenUsed="0"/>
+    <w:lsdException w:name="Light Grid Accent 6" w:semiHidden="0" w:uiPriority="62" w:unhideWhenUsed="0"/>
+    <w:lsdException w:name="Medium Shading 1 Accent 6" w:semiHidden="0" w:uiPriority="63" w:unhideWhenUsed="0"/>
+    <w:lsdException w:name="Medium Shading 2 Accent 6" w:semiHidden="0" w:uiPriority="64" w:unhideWhenUsed="0"/>
+    <w:lsdException w:name="Medium List 1 Accent 6" w:semiHidden="0" w:uiPriority="65" w:unhideWhenUsed="0"/>
+    <w:lsdException w:name="Medium List 2 Accent 6" w:semiHidden="0" w:uiPriority="66" w:unhideWhenUsed="0"/>
+    <w:lsdException w:name="Medium Grid 1 Accent 6" w:semiHidden="0" w:uiPriority="67" w:unhideWhenUsed="0"/>
+    <w:lsdException w:name="Medium Grid 2 Accent 6" w:semiHidden="0" w:uiPriority="68" w:unhideWhenUsed="0"/>
+    <w:lsdException w:name="Medium Grid 3 Accent 6" w:semiHidden="0" w:uiPriority="69" w:unhideWhenUsed="0"/>
+    <w:lsdException w:name="Dark List Accent 6" w:semiHidden="0" w:uiPriority="70" w:unhideWhenUsed="0"/>
+    <w:lsdException w:name="Colorful Shading Accent 6" w:semiHidden="0" w:uiPriority="71" w:unhideWhenUsed="0"/>
+    <w:lsdException w:name="Colorful List Accent 6" w:semiHidden="0" w:uiPriority="72" w:unhideWhenUsed="0"/>
+    <w:lsdException w:name="Colorful Grid Accent 6" w:semiHidden="0" w:uiPriority="73" w:unhideWhenUsed="0"/>
+    <w:lsdException w:name="Subtle Emphasis" w:semiHidden="0" w:uiPriority="19" w:unhideWhenUsed="0" w:qFormat="1"/>
+    <w:lsdException w:name="Intense Emphasis" w:semiHidden="0" w:uiPriority="21" w:unhideWhenUsed="0" w:qFormat="1"/>
+    <w:lsdException w:name="Subtle Reference" w:semiHidden="0" w:uiPriority="31" w:unhideWhenUsed="0" w:qFormat="1"/>
+    <w:lsdException w:name="Intense Reference" w:semiHidden="0" w:uiPriority="32" w:unhideWhenUsed="0" w:qFormat="1"/>
+    <w:lsdException w:name="Book Title" w:semiHidden="0" w:uiPriority="33" w:unhideWhenUsed="0" w:qFormat="1"/>
+    <w:lsdException w:name="Bibliography" w:uiPriority="37"/>
+    <w:lsdException w:name="TOC Heading" w:uiPriority="39" w:qFormat="1"/>
   </w:latentStyles>
   <w:style w:type="paragraph" w:default="1" w:styleId="Normal">
     <w:name w:val="Normal"/>
@@ -39219,6 +42400,7 @@
     <w:tblPr>
       <w:tblStyleRowBandSize w:val="1"/>
       <w:tblStyleColBandSize w:val="1"/>
+      <w:tblInd w:w="0" w:type="dxa"/>
       <w:tblCellMar>
         <w:top w:w="15" w:type="dxa"/>
         <w:left w:w="15" w:type="dxa"/>
@@ -39232,6 +42414,7 @@
     <w:tblPr>
       <w:tblStyleRowBandSize w:val="1"/>
       <w:tblStyleColBandSize w:val="1"/>
+      <w:tblInd w:w="0" w:type="dxa"/>
       <w:tblCellMar>
         <w:top w:w="15" w:type="dxa"/>
         <w:left w:w="15" w:type="dxa"/>
@@ -39293,6 +42476,7 @@
       <w:spacing w:after="0" w:line="240" w:lineRule="auto"/>
     </w:pPr>
     <w:tblPr>
+      <w:tblInd w:w="0" w:type="dxa"/>
       <w:tblBorders>
         <w:top w:val="single" w:sz="4" w:space="0" w:color="auto"/>
         <w:left w:val="single" w:sz="4" w:space="0" w:color="auto"/>
@@ -39301,6 +42485,596 @@
         <w:insideH w:val="single" w:sz="4" w:space="0" w:color="auto"/>
         <w:insideV w:val="single" w:sz="4" w:space="0" w:color="auto"/>
       </w:tblBorders>
+      <w:tblCellMar>
+        <w:top w:w="0" w:type="dxa"/>
+        <w:left w:w="108" w:type="dxa"/>
+        <w:bottom w:w="0" w:type="dxa"/>
+        <w:right w:w="108" w:type="dxa"/>
+      </w:tblCellMar>
+    </w:tblPr>
+  </w:style>
+</w:styles>
+</file>
+
+<file path=word/stylesWithEffects.xml><?xml version="1.0" encoding="utf-8"?>
+<w:styles xmlns:wpc="http://schemas.microsoft.com/office/word/2010/wordprocessingCanvas" xmlns:mc="http://schemas.openxmlformats.org/markup-compatibility/2006" xmlns:o="urn:schemas-microsoft-com:office:office" xmlns:r="http://schemas.openxmlformats.org/officeDocument/2006/relationships" xmlns:m="http://schemas.openxmlformats.org/officeDocument/2006/math" xmlns:v="urn:schemas-microsoft-com:vml" xmlns:wp14="http://schemas.microsoft.com/office/word/2010/wordprocessingDrawing" xmlns:wp="http://schemas.openxmlformats.org/drawingml/2006/wordprocessingDrawing" xmlns:w10="urn:schemas-microsoft-com:office:word" xmlns:w="http://schemas.openxmlformats.org/wordprocessingml/2006/main" xmlns:w14="http://schemas.microsoft.com/office/word/2010/wordml" xmlns:wpg="http://schemas.microsoft.com/office/word/2010/wordprocessingGroup" xmlns:wpi="http://schemas.microsoft.com/office/word/2010/wordprocessingInk" xmlns:wne="http://schemas.microsoft.com/office/word/2006/wordml" xmlns:wps="http://schemas.microsoft.com/office/word/2010/wordprocessingShape" mc:Ignorable="w14 wp14">
+  <w:docDefaults>
+    <w:rPrDefault>
+      <w:rPr>
+        <w:rFonts w:ascii="Calibri" w:eastAsia="Calibri" w:hAnsi="Calibri" w:cs="Calibri"/>
+        <w:sz w:val="22"/>
+        <w:szCs w:val="22"/>
+        <w:lang w:val="en-CA" w:eastAsia="en-CA" w:bidi="ar-SA"/>
+      </w:rPr>
+    </w:rPrDefault>
+    <w:pPrDefault>
+      <w:pPr>
+        <w:spacing w:after="160" w:line="259" w:lineRule="auto"/>
+      </w:pPr>
+    </w:pPrDefault>
+  </w:docDefaults>
+  <w:latentStyles w:defLockedState="0" w:defUIPriority="99" w:defSemiHidden="1" w:defUnhideWhenUsed="1" w:defQFormat="0" w:count="267">
+    <w:lsdException w:name="Normal" w:semiHidden="0" w:uiPriority="0" w:unhideWhenUsed="0" w:qFormat="1"/>
+    <w:lsdException w:name="heading 1" w:semiHidden="0" w:uiPriority="9" w:unhideWhenUsed="0" w:qFormat="1"/>
+    <w:lsdException w:name="heading 2" w:uiPriority="9" w:qFormat="1"/>
+    <w:lsdException w:name="heading 3" w:uiPriority="9" w:qFormat="1"/>
+    <w:lsdException w:name="heading 4" w:uiPriority="9" w:qFormat="1"/>
+    <w:lsdException w:name="heading 5" w:uiPriority="9" w:qFormat="1"/>
+    <w:lsdException w:name="heading 6" w:uiPriority="9" w:qFormat="1"/>
+    <w:lsdException w:name="heading 7" w:uiPriority="9" w:qFormat="1"/>
+    <w:lsdException w:name="heading 8" w:uiPriority="9" w:qFormat="1"/>
+    <w:lsdException w:name="heading 9" w:uiPriority="9" w:qFormat="1"/>
+    <w:lsdException w:name="toc 1" w:uiPriority="39"/>
+    <w:lsdException w:name="toc 2" w:uiPriority="39"/>
+    <w:lsdException w:name="toc 3" w:uiPriority="39"/>
+    <w:lsdException w:name="toc 4" w:uiPriority="39"/>
+    <w:lsdException w:name="toc 5" w:uiPriority="39"/>
+    <w:lsdException w:name="toc 6" w:uiPriority="39"/>
+    <w:lsdException w:name="toc 7" w:uiPriority="39"/>
+    <w:lsdException w:name="toc 8" w:uiPriority="39"/>
+    <w:lsdException w:name="toc 9" w:uiPriority="39"/>
+    <w:lsdException w:name="caption" w:uiPriority="35" w:qFormat="1"/>
+    <w:lsdException w:name="Title" w:semiHidden="0" w:uiPriority="10" w:unhideWhenUsed="0" w:qFormat="1"/>
+    <w:lsdException w:name="Default Paragraph Font" w:uiPriority="1"/>
+    <w:lsdException w:name="Subtitle" w:semiHidden="0" w:uiPriority="11" w:unhideWhenUsed="0" w:qFormat="1"/>
+    <w:lsdException w:name="Strong" w:semiHidden="0" w:uiPriority="22" w:unhideWhenUsed="0" w:qFormat="1"/>
+    <w:lsdException w:name="Emphasis" w:semiHidden="0" w:uiPriority="20" w:unhideWhenUsed="0" w:qFormat="1"/>
+    <w:lsdException w:name="Table Grid" w:semiHidden="0" w:uiPriority="39" w:unhideWhenUsed="0"/>
+    <w:lsdException w:name="Placeholder Text" w:unhideWhenUsed="0"/>
+    <w:lsdException w:name="No Spacing" w:semiHidden="0" w:uiPriority="1" w:unhideWhenUsed="0" w:qFormat="1"/>
+    <w:lsdException w:name="Light Shading" w:semiHidden="0" w:uiPriority="60" w:unhideWhenUsed="0"/>
+    <w:lsdException w:name="Light List" w:semiHidden="0" w:uiPriority="61" w:unhideWhenUsed="0"/>
+    <w:lsdException w:name="Light Grid" w:semiHidden="0" w:uiPriority="62" w:unhideWhenUsed="0"/>
+    <w:lsdException w:name="Medium Shading 1" w:semiHidden="0" w:uiPriority="63" w:unhideWhenUsed="0"/>
+    <w:lsdException w:name="Medium Shading 2" w:semiHidden="0" w:uiPriority="64" w:unhideWhenUsed="0"/>
+    <w:lsdException w:name="Medium List 1" w:semiHidden="0" w:uiPriority="65" w:unhideWhenUsed="0"/>
+    <w:lsdException w:name="Medium List 2" w:semiHidden="0" w:uiPriority="66" w:unhideWhenUsed="0"/>
+    <w:lsdException w:name="Medium Grid 1" w:semiHidden="0" w:uiPriority="67" w:unhideWhenUsed="0"/>
+    <w:lsdException w:name="Medium Grid 2" w:semiHidden="0" w:uiPriority="68" w:unhideWhenUsed="0"/>
+    <w:lsdException w:name="Medium Grid 3" w:semiHidden="0" w:uiPriority="69" w:unhideWhenUsed="0"/>
+    <w:lsdException w:name="Dark List" w:semiHidden="0" w:uiPriority="70" w:unhideWhenUsed="0"/>
+    <w:lsdException w:name="Colorful Shading" w:semiHidden="0" w:uiPriority="71" w:unhideWhenUsed="0"/>
+    <w:lsdException w:name="Colorful List" w:semiHidden="0" w:uiPriority="72" w:unhideWhenUsed="0"/>
+    <w:lsdException w:name="Colorful Grid" w:semiHidden="0" w:uiPriority="73" w:unhideWhenUsed="0"/>
+    <w:lsdException w:name="Light Shading Accent 1" w:semiHidden="0" w:uiPriority="60" w:unhideWhenUsed="0"/>
+    <w:lsdException w:name="Light List Accent 1" w:semiHidden="0" w:uiPriority="61" w:unhideWhenUsed="0"/>
+    <w:lsdException w:name="Light Grid Accent 1" w:semiHidden="0" w:uiPriority="62" w:unhideWhenUsed="0"/>
+    <w:lsdException w:name="Medium Shading 1 Accent 1" w:semiHidden="0" w:uiPriority="63" w:unhideWhenUsed="0"/>
+    <w:lsdException w:name="Medium Shading 2 Accent 1" w:semiHidden="0" w:uiPriority="64" w:unhideWhenUsed="0"/>
+    <w:lsdException w:name="Medium List 1 Accent 1" w:semiHidden="0" w:uiPriority="65" w:unhideWhenUsed="0"/>
+    <w:lsdException w:name="Revision" w:unhideWhenUsed="0"/>
+    <w:lsdException w:name="List Paragraph" w:semiHidden="0" w:uiPriority="34" w:unhideWhenUsed="0" w:qFormat="1"/>
+    <w:lsdException w:name="Quote" w:semiHidden="0" w:uiPriority="29" w:unhideWhenUsed="0" w:qFormat="1"/>
+    <w:lsdException w:name="Intense Quote" w:semiHidden="0" w:uiPriority="30" w:unhideWhenUsed="0" w:qFormat="1"/>
+    <w:lsdException w:name="Medium List 2 Accent 1" w:semiHidden="0" w:uiPriority="66" w:unhideWhenUsed="0"/>
+    <w:lsdException w:name="Medium Grid 1 Accent 1" w:semiHidden="0" w:uiPriority="67" w:unhideWhenUsed="0"/>
+    <w:lsdException w:name="Medium Grid 2 Accent 1" w:semiHidden="0" w:uiPriority="68" w:unhideWhenUsed="0"/>
+    <w:lsdException w:name="Medium Grid 3 Accent 1" w:semiHidden="0" w:uiPriority="69" w:unhideWhenUsed="0"/>
+    <w:lsdException w:name="Dark List Accent 1" w:semiHidden="0" w:uiPriority="70" w:unhideWhenUsed="0"/>
+    <w:lsdException w:name="Colorful Shading Accent 1" w:semiHidden="0" w:uiPriority="71" w:unhideWhenUsed="0"/>
+    <w:lsdException w:name="Colorful List Accent 1" w:semiHidden="0" w:uiPriority="72" w:unhideWhenUsed="0"/>
+    <w:lsdException w:name="Colorful Grid Accent 1" w:semiHidden="0" w:uiPriority="73" w:unhideWhenUsed="0"/>
+    <w:lsdException w:name="Light Shading Accent 2" w:semiHidden="0" w:uiPriority="60" w:unhideWhenUsed="0"/>
+    <w:lsdException w:name="Light List Accent 2" w:semiHidden="0" w:uiPriority="61" w:unhideWhenUsed="0"/>
+    <w:lsdException w:name="Light Grid Accent 2" w:semiHidden="0" w:uiPriority="62" w:unhideWhenUsed="0"/>
+    <w:lsdException w:name="Medium Shading 1 Accent 2" w:semiHidden="0" w:uiPriority="63" w:unhideWhenUsed="0"/>
+    <w:lsdException w:name="Medium Shading 2 Accent 2" w:semiHidden="0" w:uiPriority="64" w:unhideWhenUsed="0"/>
+    <w:lsdException w:name="Medium List 1 Accent 2" w:semiHidden="0" w:uiPriority="65" w:unhideWhenUsed="0"/>
+    <w:lsdException w:name="Medium List 2 Accent 2" w:semiHidden="0" w:uiPriority="66" w:unhideWhenUsed="0"/>
+    <w:lsdException w:name="Medium Grid 1 Accent 2" w:semiHidden="0" w:uiPriority="67" w:unhideWhenUsed="0"/>
+    <w:lsdException w:name="Medium Grid 2 Accent 2" w:semiHidden="0" w:uiPriority="68" w:unhideWhenUsed="0"/>
+    <w:lsdException w:name="Medium Grid 3 Accent 2" w:semiHidden="0" w:uiPriority="69" w:unhideWhenUsed="0"/>
+    <w:lsdException w:name="Dark List Accent 2" w:semiHidden="0" w:uiPriority="70" w:unhideWhenUsed="0"/>
+    <w:lsdException w:name="Colorful Shading Accent 2" w:semiHidden="0" w:uiPriority="71" w:unhideWhenUsed="0"/>
+    <w:lsdException w:name="Colorful List Accent 2" w:semiHidden="0" w:uiPriority="72" w:unhideWhenUsed="0"/>
+    <w:lsdException w:name="Colorful Grid Accent 2" w:semiHidden="0" w:uiPriority="73" w:unhideWhenUsed="0"/>
+    <w:lsdException w:name="Light Shading Accent 3" w:semiHidden="0" w:uiPriority="60" w:unhideWhenUsed="0"/>
+    <w:lsdException w:name="Light List Accent 3" w:semiHidden="0" w:uiPriority="61" w:unhideWhenUsed="0"/>
+    <w:lsdException w:name="Light Grid Accent 3" w:semiHidden="0" w:uiPriority="62" w:unhideWhenUsed="0"/>
+    <w:lsdException w:name="Medium Shading 1 Accent 3" w:semiHidden="0" w:uiPriority="63" w:unhideWhenUsed="0"/>
+    <w:lsdException w:name="Medium Shading 2 Accent 3" w:semiHidden="0" w:uiPriority="64" w:unhideWhenUsed="0"/>
+    <w:lsdException w:name="Medium List 1 Accent 3" w:semiHidden="0" w:uiPriority="65" w:unhideWhenUsed="0"/>
+    <w:lsdException w:name="Medium List 2 Accent 3" w:semiHidden="0" w:uiPriority="66" w:unhideWhenUsed="0"/>
+    <w:lsdException w:name="Medium Grid 1 Accent 3" w:semiHidden="0" w:uiPriority="67" w:unhideWhenUsed="0"/>
+    <w:lsdException w:name="Medium Grid 2 Accent 3" w:semiHidden="0" w:uiPriority="68" w:unhideWhenUsed="0"/>
+    <w:lsdException w:name="Medium Grid 3 Accent 3" w:semiHidden="0" w:uiPriority="69" w:unhideWhenUsed="0"/>
+    <w:lsdException w:name="Dark List Accent 3" w:semiHidden="0" w:uiPriority="70" w:unhideWhenUsed="0"/>
+    <w:lsdException w:name="Colorful Shading Accent 3" w:semiHidden="0" w:uiPriority="71" w:unhideWhenUsed="0"/>
+    <w:lsdException w:name="Colorful List Accent 3" w:semiHidden="0" w:uiPriority="72" w:unhideWhenUsed="0"/>
+    <w:lsdException w:name="Colorful Grid Accent 3" w:semiHidden="0" w:uiPriority="73" w:unhideWhenUsed="0"/>
+    <w:lsdException w:name="Light Shading Accent 4" w:semiHidden="0" w:uiPriority="60" w:unhideWhenUsed="0"/>
+    <w:lsdException w:name="Light List Accent 4" w:semiHidden="0" w:uiPriority="61" w:unhideWhenUsed="0"/>
+    <w:lsdException w:name="Light Grid Accent 4" w:semiHidden="0" w:uiPriority="62" w:unhideWhenUsed="0"/>
+    <w:lsdException w:name="Medium Shading 1 Accent 4" w:semiHidden="0" w:uiPriority="63" w:unhideWhenUsed="0"/>
+    <w:lsdException w:name="Medium Shading 2 Accent 4" w:semiHidden="0" w:uiPriority="64" w:unhideWhenUsed="0"/>
+    <w:lsdException w:name="Medium List 1 Accent 4" w:semiHidden="0" w:uiPriority="65" w:unhideWhenUsed="0"/>
+    <w:lsdException w:name="Medium List 2 Accent 4" w:semiHidden="0" w:uiPriority="66" w:unhideWhenUsed="0"/>
+    <w:lsdException w:name="Medium Grid 1 Accent 4" w:semiHidden="0" w:uiPriority="67" w:unhideWhenUsed="0"/>
+    <w:lsdException w:name="Medium Grid 2 Accent 4" w:semiHidden="0" w:uiPriority="68" w:unhideWhenUsed="0"/>
+    <w:lsdException w:name="Medium Grid 3 Accent 4" w:semiHidden="0" w:uiPriority="69" w:unhideWhenUsed="0"/>
+    <w:lsdException w:name="Dark List Accent 4" w:semiHidden="0" w:uiPriority="70" w:unhideWhenUsed="0"/>
+    <w:lsdException w:name="Colorful Shading Accent 4" w:semiHidden="0" w:uiPriority="71" w:unhideWhenUsed="0"/>
+    <w:lsdException w:name="Colorful List Accent 4" w:semiHidden="0" w:uiPriority="72" w:unhideWhenUsed="0"/>
+    <w:lsdException w:name="Colorful Grid Accent 4" w:semiHidden="0" w:uiPriority="73" w:unhideWhenUsed="0"/>
+    <w:lsdException w:name="Light Shading Accent 5" w:semiHidden="0" w:uiPriority="60" w:unhideWhenUsed="0"/>
+    <w:lsdException w:name="Light List Accent 5" w:semiHidden="0" w:uiPriority="61" w:unhideWhenUsed="0"/>
+    <w:lsdException w:name="Light Grid Accent 5" w:semiHidden="0" w:uiPriority="62" w:unhideWhenUsed="0"/>
+    <w:lsdException w:name="Medium Shading 1 Accent 5" w:semiHidden="0" w:uiPriority="63" w:unhideWhenUsed="0"/>
+    <w:lsdException w:name="Medium Shading 2 Accent 5" w:semiHidden="0" w:uiPriority="64" w:unhideWhenUsed="0"/>
+    <w:lsdException w:name="Medium List 1 Accent 5" w:semiHidden="0" w:uiPriority="65" w:unhideWhenUsed="0"/>
+    <w:lsdException w:name="Medium List 2 Accent 5" w:semiHidden="0" w:uiPriority="66" w:unhideWhenUsed="0"/>
+    <w:lsdException w:name="Medium Grid 1 Accent 5" w:semiHidden="0" w:uiPriority="67" w:unhideWhenUsed="0"/>
+    <w:lsdException w:name="Medium Grid 2 Accent 5" w:semiHidden="0" w:uiPriority="68" w:unhideWhenUsed="0"/>
+    <w:lsdException w:name="Medium Grid 3 Accent 5" w:semiHidden="0" w:uiPriority="69" w:unhideWhenUsed="0"/>
+    <w:lsdException w:name="Dark List Accent 5" w:semiHidden="0" w:uiPriority="70" w:unhideWhenUsed="0"/>
+    <w:lsdException w:name="Colorful Shading Accent 5" w:semiHidden="0" w:uiPriority="71" w:unhideWhenUsed="0"/>
+    <w:lsdException w:name="Colorful List Accent 5" w:semiHidden="0" w:uiPriority="72" w:unhideWhenUsed="0"/>
+    <w:lsdException w:name="Colorful Grid Accent 5" w:semiHidden="0" w:uiPriority="73" w:unhideWhenUsed="0"/>
+    <w:lsdException w:name="Light Shading Accent 6" w:semiHidden="0" w:uiPriority="60" w:unhideWhenUsed="0"/>
+    <w:lsdException w:name="Light List Accent 6" w:semiHidden="0" w:uiPriority="61" w:unhideWhenUsed="0"/>
+    <w:lsdException w:name="Light Grid Accent 6" w:semiHidden="0" w:uiPriority="62" w:unhideWhenUsed="0"/>
+    <w:lsdException w:name="Medium Shading 1 Accent 6" w:semiHidden="0" w:uiPriority="63" w:unhideWhenUsed="0"/>
+    <w:lsdException w:name="Medium Shading 2 Accent 6" w:semiHidden="0" w:uiPriority="64" w:unhideWhenUsed="0"/>
+    <w:lsdException w:name="Medium List 1 Accent 6" w:semiHidden="0" w:uiPriority="65" w:unhideWhenUsed="0"/>
+    <w:lsdException w:name="Medium List 2 Accent 6" w:semiHidden="0" w:uiPriority="66" w:unhideWhenUsed="0"/>
+    <w:lsdException w:name="Medium Grid 1 Accent 6" w:semiHidden="0" w:uiPriority="67" w:unhideWhenUsed="0"/>
+    <w:lsdException w:name="Medium Grid 2 Accent 6" w:semiHidden="0" w:uiPriority="68" w:unhideWhenUsed="0"/>
+    <w:lsdException w:name="Medium Grid 3 Accent 6" w:semiHidden="0" w:uiPriority="69" w:unhideWhenUsed="0"/>
+    <w:lsdException w:name="Dark List Accent 6" w:semiHidden="0" w:uiPriority="70" w:unhideWhenUsed="0"/>
+    <w:lsdException w:name="Colorful Shading Accent 6" w:semiHidden="0" w:uiPriority="71" w:unhideWhenUsed="0"/>
+    <w:lsdException w:name="Colorful List Accent 6" w:semiHidden="0" w:uiPriority="72" w:unhideWhenUsed="0"/>
+    <w:lsdException w:name="Colorful Grid Accent 6" w:semiHidden="0" w:uiPriority="73" w:unhideWhenUsed="0"/>
+    <w:lsdException w:name="Subtle Emphasis" w:semiHidden="0" w:uiPriority="19" w:unhideWhenUsed="0" w:qFormat="1"/>
+    <w:lsdException w:name="Intense Emphasis" w:semiHidden="0" w:uiPriority="21" w:unhideWhenUsed="0" w:qFormat="1"/>
+    <w:lsdException w:name="Subtle Reference" w:semiHidden="0" w:uiPriority="31" w:unhideWhenUsed="0" w:qFormat="1"/>
+    <w:lsdException w:name="Intense Reference" w:semiHidden="0" w:uiPriority="32" w:unhideWhenUsed="0" w:qFormat="1"/>
+    <w:lsdException w:name="Book Title" w:semiHidden="0" w:uiPriority="33" w:unhideWhenUsed="0" w:qFormat="1"/>
+    <w:lsdException w:name="Bibliography" w:uiPriority="37"/>
+    <w:lsdException w:name="TOC Heading" w:uiPriority="39" w:qFormat="1"/>
+  </w:latentStyles>
+  <w:style w:type="paragraph" w:default="1" w:styleId="Normal">
+    <w:name w:val="Normal"/>
+    <w:qFormat/>
+    <w:rsid w:val="00251019"/>
+  </w:style>
+  <w:style w:type="paragraph" w:styleId="Heading1">
+    <w:name w:val="heading 1"/>
+    <w:basedOn w:val="Normal"/>
+    <w:link w:val="Heading1Char"/>
+    <w:uiPriority w:val="9"/>
+    <w:qFormat/>
+    <w:rsid w:val="000C1099"/>
+    <w:pPr>
+      <w:widowControl w:val="0"/>
+      <w:autoSpaceDE w:val="0"/>
+      <w:autoSpaceDN w:val="0"/>
+      <w:spacing w:after="0" w:line="240" w:lineRule="auto"/>
+      <w:ind w:left="100"/>
+      <w:outlineLvl w:val="0"/>
+    </w:pPr>
+    <w:rPr>
+      <w:b/>
+      <w:bCs/>
+      <w:sz w:val="48"/>
+      <w:szCs w:val="48"/>
+      <w:lang w:bidi="en-US"/>
+    </w:rPr>
+  </w:style>
+  <w:style w:type="paragraph" w:styleId="Heading2">
+    <w:name w:val="heading 2"/>
+    <w:basedOn w:val="Normal"/>
+    <w:next w:val="Normal"/>
+    <w:uiPriority w:val="9"/>
+    <w:semiHidden/>
+    <w:unhideWhenUsed/>
+    <w:qFormat/>
+    <w:pPr>
+      <w:keepNext/>
+      <w:keepLines/>
+      <w:spacing w:before="360" w:after="80"/>
+      <w:outlineLvl w:val="1"/>
+    </w:pPr>
+    <w:rPr>
+      <w:b/>
+      <w:sz w:val="36"/>
+      <w:szCs w:val="36"/>
+    </w:rPr>
+  </w:style>
+  <w:style w:type="paragraph" w:styleId="Heading3">
+    <w:name w:val="heading 3"/>
+    <w:basedOn w:val="Normal"/>
+    <w:next w:val="Normal"/>
+    <w:uiPriority w:val="9"/>
+    <w:semiHidden/>
+    <w:unhideWhenUsed/>
+    <w:qFormat/>
+    <w:pPr>
+      <w:keepNext/>
+      <w:keepLines/>
+      <w:spacing w:before="280" w:after="80"/>
+      <w:outlineLvl w:val="2"/>
+    </w:pPr>
+    <w:rPr>
+      <w:b/>
+      <w:sz w:val="28"/>
+      <w:szCs w:val="28"/>
+    </w:rPr>
+  </w:style>
+  <w:style w:type="paragraph" w:styleId="Heading4">
+    <w:name w:val="heading 4"/>
+    <w:basedOn w:val="Normal"/>
+    <w:next w:val="Normal"/>
+    <w:uiPriority w:val="9"/>
+    <w:semiHidden/>
+    <w:unhideWhenUsed/>
+    <w:qFormat/>
+    <w:pPr>
+      <w:keepNext/>
+      <w:keepLines/>
+      <w:spacing w:before="240" w:after="40"/>
+      <w:outlineLvl w:val="3"/>
+    </w:pPr>
+    <w:rPr>
+      <w:b/>
+      <w:sz w:val="24"/>
+      <w:szCs w:val="24"/>
+    </w:rPr>
+  </w:style>
+  <w:style w:type="paragraph" w:styleId="Heading5">
+    <w:name w:val="heading 5"/>
+    <w:basedOn w:val="Normal"/>
+    <w:next w:val="Normal"/>
+    <w:uiPriority w:val="9"/>
+    <w:semiHidden/>
+    <w:unhideWhenUsed/>
+    <w:qFormat/>
+    <w:pPr>
+      <w:keepNext/>
+      <w:keepLines/>
+      <w:spacing w:before="220" w:after="40"/>
+      <w:outlineLvl w:val="4"/>
+    </w:pPr>
+    <w:rPr>
+      <w:b/>
+    </w:rPr>
+  </w:style>
+  <w:style w:type="paragraph" w:styleId="Heading6">
+    <w:name w:val="heading 6"/>
+    <w:basedOn w:val="Normal"/>
+    <w:next w:val="Normal"/>
+    <w:uiPriority w:val="9"/>
+    <w:semiHidden/>
+    <w:unhideWhenUsed/>
+    <w:qFormat/>
+    <w:pPr>
+      <w:keepNext/>
+      <w:keepLines/>
+      <w:spacing w:before="200" w:after="40"/>
+      <w:outlineLvl w:val="5"/>
+    </w:pPr>
+    <w:rPr>
+      <w:b/>
+      <w:sz w:val="20"/>
+      <w:szCs w:val="20"/>
+    </w:rPr>
+  </w:style>
+  <w:style w:type="character" w:default="1" w:styleId="DefaultParagraphFont">
+    <w:name w:val="Default Paragraph Font"/>
+    <w:uiPriority w:val="1"/>
+    <w:semiHidden/>
+    <w:unhideWhenUsed/>
+  </w:style>
+  <w:style w:type="table" w:default="1" w:styleId="TableNormal">
+    <w:name w:val="Normal Table"/>
+    <w:uiPriority w:val="99"/>
+    <w:semiHidden/>
+    <w:unhideWhenUsed/>
+    <w:tblPr>
+      <w:tblInd w:w="0" w:type="dxa"/>
+      <w:tblCellMar>
+        <w:top w:w="0" w:type="dxa"/>
+        <w:left w:w="108" w:type="dxa"/>
+        <w:bottom w:w="0" w:type="dxa"/>
+        <w:right w:w="108" w:type="dxa"/>
+      </w:tblCellMar>
+    </w:tblPr>
+  </w:style>
+  <w:style w:type="numbering" w:default="1" w:styleId="NoList">
+    <w:name w:val="No List"/>
+    <w:uiPriority w:val="99"/>
+    <w:semiHidden/>
+    <w:unhideWhenUsed/>
+  </w:style>
+  <w:style w:type="paragraph" w:styleId="Title">
+    <w:name w:val="Title"/>
+    <w:basedOn w:val="Normal"/>
+    <w:next w:val="Normal"/>
+    <w:uiPriority w:val="10"/>
+    <w:qFormat/>
+    <w:pPr>
+      <w:keepNext/>
+      <w:keepLines/>
+      <w:spacing w:before="480" w:after="120"/>
+    </w:pPr>
+    <w:rPr>
+      <w:b/>
+      <w:sz w:val="72"/>
+      <w:szCs w:val="72"/>
+    </w:rPr>
+  </w:style>
+  <w:style w:type="character" w:styleId="Hyperlink">
+    <w:name w:val="Hyperlink"/>
+    <w:basedOn w:val="DefaultParagraphFont"/>
+    <w:uiPriority w:val="99"/>
+    <w:unhideWhenUsed/>
+    <w:rsid w:val="00251019"/>
+    <w:rPr>
+      <w:color w:val="0000FF" w:themeColor="hyperlink"/>
+      <w:u w:val="single"/>
+    </w:rPr>
+  </w:style>
+  <w:style w:type="character" w:customStyle="1" w:styleId="objectbox">
+    <w:name w:val="objectbox"/>
+    <w:basedOn w:val="DefaultParagraphFont"/>
+    <w:rsid w:val="00251019"/>
+  </w:style>
+  <w:style w:type="paragraph" w:styleId="BalloonText">
+    <w:name w:val="Balloon Text"/>
+    <w:basedOn w:val="Normal"/>
+    <w:link w:val="BalloonTextChar"/>
+    <w:uiPriority w:val="99"/>
+    <w:semiHidden/>
+    <w:unhideWhenUsed/>
+    <w:rsid w:val="0070194C"/>
+    <w:pPr>
+      <w:spacing w:after="0" w:line="240" w:lineRule="auto"/>
+    </w:pPr>
+    <w:rPr>
+      <w:rFonts w:ascii="Tahoma" w:hAnsi="Tahoma" w:cs="Tahoma"/>
+      <w:sz w:val="16"/>
+      <w:szCs w:val="16"/>
+    </w:rPr>
+  </w:style>
+  <w:style w:type="character" w:customStyle="1" w:styleId="BalloonTextChar">
+    <w:name w:val="Balloon Text Char"/>
+    <w:basedOn w:val="DefaultParagraphFont"/>
+    <w:link w:val="BalloonText"/>
+    <w:uiPriority w:val="99"/>
+    <w:semiHidden/>
+    <w:rsid w:val="0070194C"/>
+    <w:rPr>
+      <w:rFonts w:ascii="Tahoma" w:hAnsi="Tahoma" w:cs="Tahoma"/>
+      <w:sz w:val="16"/>
+      <w:szCs w:val="16"/>
+    </w:rPr>
+  </w:style>
+  <w:style w:type="character" w:customStyle="1" w:styleId="UnresolvedMention">
+    <w:name w:val="Unresolved Mention"/>
+    <w:basedOn w:val="DefaultParagraphFont"/>
+    <w:uiPriority w:val="99"/>
+    <w:semiHidden/>
+    <w:unhideWhenUsed/>
+    <w:rsid w:val="00A86A5C"/>
+    <w:rPr>
+      <w:color w:val="605E5C"/>
+      <w:shd w:val="clear" w:color="auto" w:fill="E1DFDD"/>
+    </w:rPr>
+  </w:style>
+  <w:style w:type="character" w:customStyle="1" w:styleId="Heading1Char">
+    <w:name w:val="Heading 1 Char"/>
+    <w:basedOn w:val="DefaultParagraphFont"/>
+    <w:link w:val="Heading1"/>
+    <w:uiPriority w:val="9"/>
+    <w:rsid w:val="000C1099"/>
+    <w:rPr>
+      <w:rFonts w:ascii="Calibri" w:eastAsia="Calibri" w:hAnsi="Calibri" w:cs="Calibri"/>
+      <w:b/>
+      <w:bCs/>
+      <w:sz w:val="48"/>
+      <w:szCs w:val="48"/>
+      <w:lang w:bidi="en-US"/>
+    </w:rPr>
+  </w:style>
+  <w:style w:type="paragraph" w:styleId="BodyText">
+    <w:name w:val="Body Text"/>
+    <w:basedOn w:val="Normal"/>
+    <w:link w:val="BodyTextChar"/>
+    <w:uiPriority w:val="1"/>
+    <w:qFormat/>
+    <w:rsid w:val="000C1099"/>
+    <w:pPr>
+      <w:widowControl w:val="0"/>
+      <w:autoSpaceDE w:val="0"/>
+      <w:autoSpaceDN w:val="0"/>
+      <w:spacing w:after="0" w:line="240" w:lineRule="auto"/>
+      <w:ind w:left="821" w:hanging="361"/>
+    </w:pPr>
+    <w:rPr>
+      <w:sz w:val="48"/>
+      <w:szCs w:val="48"/>
+      <w:lang w:bidi="en-US"/>
+    </w:rPr>
+  </w:style>
+  <w:style w:type="character" w:customStyle="1" w:styleId="BodyTextChar">
+    <w:name w:val="Body Text Char"/>
+    <w:basedOn w:val="DefaultParagraphFont"/>
+    <w:link w:val="BodyText"/>
+    <w:uiPriority w:val="1"/>
+    <w:rsid w:val="000C1099"/>
+    <w:rPr>
+      <w:rFonts w:ascii="Calibri" w:eastAsia="Calibri" w:hAnsi="Calibri" w:cs="Calibri"/>
+      <w:sz w:val="48"/>
+      <w:szCs w:val="48"/>
+      <w:lang w:bidi="en-US"/>
+    </w:rPr>
+  </w:style>
+  <w:style w:type="paragraph" w:styleId="ListParagraph">
+    <w:name w:val="List Paragraph"/>
+    <w:basedOn w:val="Normal"/>
+    <w:uiPriority w:val="34"/>
+    <w:qFormat/>
+    <w:rsid w:val="000C1099"/>
+    <w:pPr>
+      <w:widowControl w:val="0"/>
+      <w:autoSpaceDE w:val="0"/>
+      <w:autoSpaceDN w:val="0"/>
+      <w:spacing w:before="89" w:after="0" w:line="240" w:lineRule="auto"/>
+      <w:ind w:left="821" w:hanging="361"/>
+    </w:pPr>
+    <w:rPr>
+      <w:lang w:bidi="en-US"/>
+    </w:rPr>
+  </w:style>
+  <w:style w:type="paragraph" w:styleId="NormalWeb">
+    <w:name w:val="Normal (Web)"/>
+    <w:basedOn w:val="Normal"/>
+    <w:uiPriority w:val="99"/>
+    <w:unhideWhenUsed/>
+    <w:rsid w:val="00554AD2"/>
+    <w:pPr>
+      <w:spacing w:before="100" w:beforeAutospacing="1" w:after="100" w:afterAutospacing="1" w:line="240" w:lineRule="auto"/>
+    </w:pPr>
+    <w:rPr>
+      <w:rFonts w:ascii="Times New Roman" w:eastAsia="Times New Roman" w:hAnsi="Times New Roman" w:cs="Times New Roman"/>
+      <w:sz w:val="24"/>
+      <w:szCs w:val="24"/>
+    </w:rPr>
+  </w:style>
+  <w:style w:type="paragraph" w:styleId="Subtitle">
+    <w:name w:val="Subtitle"/>
+    <w:basedOn w:val="Normal"/>
+    <w:next w:val="Normal"/>
+    <w:uiPriority w:val="11"/>
+    <w:qFormat/>
+    <w:pPr>
+      <w:keepNext/>
+      <w:keepLines/>
+      <w:spacing w:before="360" w:after="80"/>
+    </w:pPr>
+    <w:rPr>
+      <w:rFonts w:ascii="Georgia" w:eastAsia="Georgia" w:hAnsi="Georgia" w:cs="Georgia"/>
+      <w:i/>
+      <w:color w:val="666666"/>
+      <w:sz w:val="48"/>
+      <w:szCs w:val="48"/>
+    </w:rPr>
+  </w:style>
+  <w:style w:type="table" w:customStyle="1" w:styleId="a">
+    <w:basedOn w:val="TableNormal"/>
+    <w:tblPr>
+      <w:tblStyleRowBandSize w:val="1"/>
+      <w:tblStyleColBandSize w:val="1"/>
+      <w:tblInd w:w="0" w:type="dxa"/>
+      <w:tblCellMar>
+        <w:top w:w="15" w:type="dxa"/>
+        <w:left w:w="15" w:type="dxa"/>
+        <w:bottom w:w="15" w:type="dxa"/>
+        <w:right w:w="15" w:type="dxa"/>
+      </w:tblCellMar>
+    </w:tblPr>
+  </w:style>
+  <w:style w:type="table" w:customStyle="1" w:styleId="a0">
+    <w:basedOn w:val="TableNormal"/>
+    <w:tblPr>
+      <w:tblStyleRowBandSize w:val="1"/>
+      <w:tblStyleColBandSize w:val="1"/>
+      <w:tblInd w:w="0" w:type="dxa"/>
+      <w:tblCellMar>
+        <w:top w:w="15" w:type="dxa"/>
+        <w:left w:w="15" w:type="dxa"/>
+        <w:bottom w:w="15" w:type="dxa"/>
+        <w:right w:w="15" w:type="dxa"/>
+      </w:tblCellMar>
+    </w:tblPr>
+  </w:style>
+  <w:style w:type="paragraph" w:styleId="Header">
+    <w:name w:val="header"/>
+    <w:basedOn w:val="Normal"/>
+    <w:link w:val="HeaderChar"/>
+    <w:uiPriority w:val="99"/>
+    <w:unhideWhenUsed/>
+    <w:rsid w:val="00B84C1E"/>
+    <w:pPr>
+      <w:tabs>
+        <w:tab w:val="center" w:pos="4680"/>
+        <w:tab w:val="right" w:pos="9360"/>
+      </w:tabs>
+      <w:spacing w:after="0" w:line="240" w:lineRule="auto"/>
+    </w:pPr>
+  </w:style>
+  <w:style w:type="character" w:customStyle="1" w:styleId="HeaderChar">
+    <w:name w:val="Header Char"/>
+    <w:basedOn w:val="DefaultParagraphFont"/>
+    <w:link w:val="Header"/>
+    <w:uiPriority w:val="99"/>
+    <w:rsid w:val="00B84C1E"/>
+  </w:style>
+  <w:style w:type="paragraph" w:styleId="Footer">
+    <w:name w:val="footer"/>
+    <w:basedOn w:val="Normal"/>
+    <w:link w:val="FooterChar"/>
+    <w:uiPriority w:val="99"/>
+    <w:unhideWhenUsed/>
+    <w:rsid w:val="00B84C1E"/>
+    <w:pPr>
+      <w:tabs>
+        <w:tab w:val="center" w:pos="4680"/>
+        <w:tab w:val="right" w:pos="9360"/>
+      </w:tabs>
+      <w:spacing w:after="0" w:line="240" w:lineRule="auto"/>
+    </w:pPr>
+  </w:style>
+  <w:style w:type="character" w:customStyle="1" w:styleId="FooterChar">
+    <w:name w:val="Footer Char"/>
+    <w:basedOn w:val="DefaultParagraphFont"/>
+    <w:link w:val="Footer"/>
+    <w:uiPriority w:val="99"/>
+    <w:rsid w:val="00B84C1E"/>
+  </w:style>
+  <w:style w:type="table" w:styleId="TableGrid">
+    <w:name w:val="Table Grid"/>
+    <w:basedOn w:val="TableNormal"/>
+    <w:uiPriority w:val="39"/>
+    <w:rsid w:val="00172009"/>
+    <w:pPr>
+      <w:spacing w:after="0" w:line="240" w:lineRule="auto"/>
+    </w:pPr>
+    <w:tblPr>
+      <w:tblInd w:w="0" w:type="dxa"/>
+      <w:tblBorders>
+        <w:top w:val="single" w:sz="4" w:space="0" w:color="auto"/>
+        <w:left w:val="single" w:sz="4" w:space="0" w:color="auto"/>
+        <w:bottom w:val="single" w:sz="4" w:space="0" w:color="auto"/>
+        <w:right w:val="single" w:sz="4" w:space="0" w:color="auto"/>
+        <w:insideH w:val="single" w:sz="4" w:space="0" w:color="auto"/>
+        <w:insideV w:val="single" w:sz="4" w:space="0" w:color="auto"/>
+      </w:tblBorders>
+      <w:tblCellMar>
+        <w:top w:w="0" w:type="dxa"/>
+        <w:left w:w="108" w:type="dxa"/>
+        <w:bottom w:w="0" w:type="dxa"/>
+        <w:right w:w="108" w:type="dxa"/>
+      </w:tblCellMar>
     </w:tblPr>
   </w:style>
 </w:styles>
@@ -39628,7 +43402,7 @@
 </file>
 
 <file path=customXml/itemProps3.xml><?xml version="1.0" encoding="utf-8"?>
-<ds:datastoreItem xmlns:ds="http://schemas.openxmlformats.org/officeDocument/2006/customXml" ds:itemID="{C414E49F-5289-43BF-8B25-D8701ECA5C4F}">
+<ds:datastoreItem xmlns:ds="http://schemas.openxmlformats.org/officeDocument/2006/customXml" ds:itemID="{C8840CA6-E8C3-450D-B547-9C280A8E71D9}">
   <ds:schemaRefs>
     <ds:schemaRef ds:uri="http://schemas.openxmlformats.org/officeDocument/2006/bibliography"/>
   </ds:schemaRefs>
